--- a/DIP11077002.docx
+++ b/DIP11077002.docx
@@ -480,7 +480,6 @@
                 <w:szCs w:val="20"/>
               </w:rPr>
             </w:pPr>
-            <w:proofErr w:type="gramStart"/>
             <w:r>
               <w:rPr>
                 <w:rFonts w:hint="eastAsia"/>
@@ -490,7 +489,6 @@
               </w:rPr>
               <w:t>葉欲寬</w:t>
             </w:r>
-            <w:proofErr w:type="gramEnd"/>
           </w:p>
         </w:tc>
         <w:tc>
@@ -837,13 +835,7 @@
     </w:p>
     <w:p>
       <w:pPr>
-        <w:pStyle w:val="a9"/>
-        <w:numPr>
-          <w:ilvl w:val="0"/>
-          <w:numId w:val="22"/>
-        </w:numPr>
         <w:spacing w:afterLines="50" w:after="180"/>
-        <w:ind w:leftChars="0"/>
         <w:jc w:val="center"/>
         <w:rPr>
           <w:b/>
@@ -851,6 +843,7 @@
           <w:szCs w:val="20"/>
         </w:rPr>
       </w:pPr>
+      <w:proofErr w:type="spellStart"/>
       <w:r>
         <w:rPr>
           <w:rFonts w:hint="eastAsia"/>
@@ -858,8 +851,18 @@
           <w:sz w:val="20"/>
           <w:szCs w:val="20"/>
         </w:rPr>
+        <w:t>I.</w:t>
+      </w:r>
+      <w:r>
+        <w:rPr>
+          <w:rFonts w:hint="eastAsia"/>
+          <w:b/>
+          <w:sz w:val="20"/>
+          <w:szCs w:val="20"/>
+        </w:rPr>
         <w:t>Introduction</w:t>
       </w:r>
+      <w:proofErr w:type="spellEnd"/>
     </w:p>
     <w:p>
       <w:pPr>
@@ -878,25 +881,23 @@
           <w:sz w:val="20"/>
           <w:szCs w:val="20"/>
         </w:rPr>
-        <w:t>汽車已經成為現今的主要交通工具，而車牌就猶如汽車的身份證，想要對汽車進行有效的管理從車牌著手最為</w:t>
-      </w:r>
-      <w:proofErr w:type="gramStart"/>
+        <w:t>汽車已經成為現今的主要交通工具，而車牌就猶如汽車的身份證，想要對汽車進行有效的管理從車牌著手最為實際，本篇專題主要是針對汽車的車牌，做相關的影像處理及辨識的實作，進而可以應用到大樓的門禁系統、停車場的管理系統，甚至是贓車的查詢系統。</w:t>
+      </w:r>
       <w:r>
         <w:rPr>
           <w:rFonts w:eastAsia="標楷體" w:hint="eastAsia"/>
           <w:sz w:val="20"/>
           <w:szCs w:val="20"/>
         </w:rPr>
-        <w:t>實際，</w:t>
-      </w:r>
-      <w:proofErr w:type="gramEnd"/>
+        <w:t>此專題</w:t>
+      </w:r>
       <w:r>
         <w:rPr>
           <w:rFonts w:eastAsia="標楷體" w:hint="eastAsia"/>
           <w:sz w:val="20"/>
           <w:szCs w:val="20"/>
         </w:rPr>
-        <w:t>本篇專題主要是針對汽車的車牌，做相關的影像處理及辨識的實作，進而可以應用到大樓的門禁系統、停車場的管理系統，甚至是贓車的查詢系統。</w:t>
+        <w:t>辨識流程分為兩大部份，第一部份是將影像中的車牌區域擷取出來，以供</w:t>
       </w:r>
       <w:r>
         <w:rPr>
@@ -904,7 +905,7 @@
           <w:sz w:val="20"/>
           <w:szCs w:val="20"/>
         </w:rPr>
-        <w:t>此專題</w:t>
+        <w:t>後續</w:t>
       </w:r>
       <w:r>
         <w:rPr>
@@ -912,41 +913,7 @@
           <w:sz w:val="20"/>
           <w:szCs w:val="20"/>
         </w:rPr>
-        <w:t>辨識流程分為兩大部份，第一部份是將影像中的車牌區域擷取出來，以供</w:t>
-      </w:r>
-      <w:r>
-        <w:rPr>
-          <w:rFonts w:eastAsia="標楷體" w:hint="eastAsia"/>
-          <w:sz w:val="20"/>
-          <w:szCs w:val="20"/>
-        </w:rPr>
-        <w:t>後續</w:t>
-      </w:r>
-      <w:r>
-        <w:rPr>
-          <w:rFonts w:eastAsia="標楷體" w:hint="eastAsia"/>
-          <w:sz w:val="20"/>
-          <w:szCs w:val="20"/>
-        </w:rPr>
-        <w:t>辨識使用；第二</w:t>
-      </w:r>
-      <w:proofErr w:type="gramStart"/>
-      <w:r>
-        <w:rPr>
-          <w:rFonts w:eastAsia="標楷體" w:hint="eastAsia"/>
-          <w:sz w:val="20"/>
-          <w:szCs w:val="20"/>
-        </w:rPr>
-        <w:t>個</w:t>
-      </w:r>
-      <w:proofErr w:type="gramEnd"/>
-      <w:r>
-        <w:rPr>
-          <w:rFonts w:eastAsia="標楷體" w:hint="eastAsia"/>
-          <w:sz w:val="20"/>
-          <w:szCs w:val="20"/>
-        </w:rPr>
-        <w:t>部份是將前面擷取出的車牌影像中的號碼依序切割出來並加以辨識，最後將辨識結果顯現出來。</w:t>
+        <w:t>辨識使用；第二個部份是將前面擷取出的車牌影像中的號碼依序切割出來並加以辨識，最後將辨識結果顯現出來。</w:t>
       </w:r>
     </w:p>
     <w:p>
@@ -986,43 +953,7 @@
           <w:sz w:val="20"/>
           <w:szCs w:val="20"/>
         </w:rPr>
-        <w:t>在車牌擷取部份，先將車牌轉成灰階影像以便後續處理，之後利用遮罩留下明顯的垂直邊緣，接著進行二值化，由於影像目前仍然留有許多</w:t>
-      </w:r>
-      <w:proofErr w:type="gramStart"/>
-      <w:r>
-        <w:rPr>
-          <w:rFonts w:eastAsia="標楷體" w:hint="eastAsia"/>
-          <w:sz w:val="20"/>
-          <w:szCs w:val="20"/>
-        </w:rPr>
-        <w:t>小雜點</w:t>
-      </w:r>
-      <w:proofErr w:type="gramEnd"/>
-      <w:r>
-        <w:rPr>
-          <w:rFonts w:eastAsia="標楷體" w:hint="eastAsia"/>
-          <w:sz w:val="20"/>
-          <w:szCs w:val="20"/>
-        </w:rPr>
-        <w:t>，於是進行兩次</w:t>
-      </w:r>
-      <w:proofErr w:type="gramStart"/>
-      <w:r>
-        <w:rPr>
-          <w:rFonts w:eastAsia="標楷體" w:hint="eastAsia"/>
-          <w:sz w:val="20"/>
-          <w:szCs w:val="20"/>
-        </w:rPr>
-        <w:t>的中值濾波</w:t>
-      </w:r>
-      <w:proofErr w:type="gramEnd"/>
-      <w:r>
-        <w:rPr>
-          <w:rFonts w:eastAsia="標楷體" w:hint="eastAsia"/>
-          <w:sz w:val="20"/>
-          <w:szCs w:val="20"/>
-        </w:rPr>
-        <w:t>，之後將影像膨脹處理讓車牌區域連結成一塊以便後續的篩選，再對影像進行侵蝕來清除細小的非車牌區塊，最後經過標籤化及條件篩選將車牌區塊擷取出來。</w:t>
+        <w:t>在車牌擷取部份，先將車牌轉成灰階影像以便後續處理，之後利用遮罩留下明顯的垂直邊緣，接著進行二值化，由於影像目前仍然留有許多小雜點，於是進行兩次的中值濾波，之後將影像膨脹處理讓車牌區域連結成一塊以便後續的篩選，再對影像進行侵蝕來清除細小的非車牌區塊，最後經過標籤化及條件篩選將車牌區塊擷取出來。</w:t>
       </w:r>
     </w:p>
     <w:p>
@@ -1639,7 +1570,6 @@
                                   <w:szCs w:val="32"/>
                                 </w:rPr>
                               </w:pPr>
-                              <w:proofErr w:type="gramStart"/>
                               <w:r>
                                 <w:rPr>
                                   <w:rFonts w:ascii="標楷體" w:eastAsia="標楷體" w:hAnsi="標楷體" w:cstheme="minorBidi" w:hint="eastAsia"/>
@@ -1650,7 +1580,6 @@
                                 </w:rPr>
                                 <w:t>中值濾波</w:t>
                               </w:r>
-                              <w:proofErr w:type="gramEnd"/>
                             </w:p>
                           </w:txbxContent>
                         </wps:txbx>
@@ -2799,7 +2728,6 @@
                             <w:szCs w:val="32"/>
                           </w:rPr>
                         </w:pPr>
-                        <w:proofErr w:type="gramStart"/>
                         <w:r>
                           <w:rPr>
                             <w:rFonts w:ascii="標楷體" w:eastAsia="標楷體" w:hAnsi="標楷體" w:cstheme="minorBidi" w:hint="eastAsia"/>
@@ -2810,7 +2738,6 @@
                           </w:rPr>
                           <w:t>中值濾波</w:t>
                         </w:r>
-                        <w:proofErr w:type="gramEnd"/>
                       </w:p>
                     </w:txbxContent>
                   </v:textbox>
@@ -3101,7 +3028,7 @@
         <w:ind w:leftChars="0" w:left="284" w:firstLineChars="300" w:firstLine="600"/>
         <w:jc w:val="center"/>
         <w:rPr>
-          <w:rFonts w:eastAsia="標楷體" w:hint="eastAsia"/>
+          <w:rFonts w:eastAsia="標楷體"/>
           <w:sz w:val="20"/>
           <w:szCs w:val="20"/>
         </w:rPr>
@@ -3455,7 +3382,6 @@
         </w:rPr>
         <w:t>。</w:t>
       </w:r>
-      <w:proofErr w:type="gramStart"/>
       <w:r>
         <w:rPr>
           <w:rFonts w:eastAsia="標楷體"/>
@@ -3463,17 +3389,7 @@
           <w:sz w:val="20"/>
           <w:szCs w:val="20"/>
         </w:rPr>
-        <w:t>圖表均需註明</w:t>
-      </w:r>
-      <w:proofErr w:type="gramEnd"/>
-      <w:r>
-        <w:rPr>
-          <w:rFonts w:eastAsia="標楷體"/>
-          <w:b/>
-          <w:sz w:val="20"/>
-          <w:szCs w:val="20"/>
-        </w:rPr>
-        <w:t>標題</w:t>
+        <w:t>圖表均需註明標題</w:t>
       </w:r>
       <w:r>
         <w:rPr>
@@ -3626,16 +3542,7 @@
           <w:sz w:val="20"/>
           <w:szCs w:val="20"/>
         </w:rPr>
-        <w:t xml:space="preserve">(Aspect </w:t>
-      </w:r>
-      <w:proofErr w:type="gramStart"/>
-      <w:r>
-        <w:rPr>
-          <w:rFonts w:eastAsia="標楷體" w:hint="eastAsia"/>
-          <w:sz w:val="20"/>
-          <w:szCs w:val="20"/>
-        </w:rPr>
-        <w:t>Ratio)</w:t>
+        <w:t>(Aspect Ratio)</w:t>
       </w:r>
       <w:r>
         <w:rPr>
@@ -3645,7 +3552,6 @@
         </w:rPr>
         <w:t>。</w:t>
       </w:r>
-      <w:proofErr w:type="gramEnd"/>
       <w:r>
         <w:rPr>
           <w:rFonts w:eastAsia="標楷體" w:hint="eastAsia"/>
@@ -3686,58 +3592,109 @@
     </w:p>
     <w:p>
       <w:pPr>
+        <w:jc w:val="both"/>
+        <w:rPr>
+          <w:rFonts w:ascii="Consolas" w:eastAsia="標楷體" w:hAnsi="Consolas"/>
+          <w:b/>
+          <w:bCs/>
+          <w:sz w:val="20"/>
+          <w:szCs w:val="20"/>
+        </w:rPr>
+      </w:pPr>
+      <w:r>
+        <w:rPr>
+          <w:rFonts w:ascii="Consolas" w:eastAsia="標楷體" w:hAnsi="Consolas" w:hint="eastAsia"/>
+          <w:b/>
+          <w:bCs/>
+          <w:sz w:val="20"/>
+          <w:szCs w:val="20"/>
+        </w:rPr>
+        <w:t>1</w:t>
+      </w:r>
+      <w:r>
+        <w:rPr>
+          <w:rFonts w:ascii="Consolas" w:eastAsia="標楷體" w:hAnsi="Consolas"/>
+          <w:b/>
+          <w:bCs/>
+          <w:sz w:val="20"/>
+          <w:szCs w:val="20"/>
+        </w:rPr>
+        <w:t>.</w:t>
+      </w:r>
+      <w:r>
+        <w:rPr>
+          <w:rFonts w:ascii="Consolas" w:eastAsia="標楷體" w:hAnsi="Consolas" w:hint="eastAsia"/>
+          <w:b/>
+          <w:bCs/>
+          <w:sz w:val="20"/>
+          <w:szCs w:val="20"/>
+        </w:rPr>
+        <w:t>車牌</w:t>
+      </w:r>
+      <w:r>
+        <w:rPr>
+          <w:rFonts w:ascii="Consolas" w:eastAsia="標楷體" w:hAnsi="Consolas" w:hint="eastAsia"/>
+          <w:b/>
+          <w:bCs/>
+          <w:sz w:val="20"/>
+          <w:szCs w:val="20"/>
+        </w:rPr>
+        <w:t>擷取</w:t>
+      </w:r>
+    </w:p>
+    <w:p>
+      <w:pPr>
         <w:ind w:firstLine="480"/>
         <w:jc w:val="both"/>
         <w:rPr>
-          <w:rFonts w:eastAsia="標楷體"/>
-          <w:sz w:val="20"/>
-          <w:szCs w:val="20"/>
-        </w:rPr>
-      </w:pPr>
-      <w:r>
-        <w:rPr>
-          <w:rFonts w:ascii="標楷體" w:eastAsia="標楷體" w:hAnsi="標楷體" w:hint="eastAsia"/>
-          <w:sz w:val="20"/>
-          <w:szCs w:val="20"/>
-        </w:rPr>
-        <w:t>就本作業的結果探討其科學上的發現，參數變化等影響，進行</w:t>
-      </w:r>
-      <w:r>
-        <w:rPr>
-          <w:rFonts w:ascii="標楷體" w:eastAsia="標楷體" w:hAnsi="標楷體" w:hint="eastAsia"/>
-          <w:sz w:val="20"/>
-          <w:szCs w:val="20"/>
-          <w:u w:val="single"/>
-        </w:rPr>
-        <w:t>技術上的討論</w:t>
-      </w:r>
-      <w:r>
-        <w:rPr>
-          <w:rFonts w:eastAsia="標楷體"/>
-          <w:sz w:val="20"/>
-          <w:szCs w:val="20"/>
-        </w:rPr>
-        <w:t>。</w:t>
-      </w:r>
-      <w:r>
-        <w:rPr>
-          <w:rFonts w:eastAsia="標楷體" w:hint="eastAsia"/>
-          <w:sz w:val="20"/>
-          <w:szCs w:val="20"/>
-        </w:rPr>
-        <w:t>請</w:t>
-      </w:r>
-      <w:r>
-        <w:rPr>
-          <w:rFonts w:eastAsia="標楷體" w:hint="eastAsia"/>
-          <w:sz w:val="20"/>
-          <w:szCs w:val="20"/>
-        </w:rPr>
-        <w:t>注意</w:t>
-      </w:r>
-      <w:r>
-        <w:rPr>
-          <w:rFonts w:eastAsia="標楷體" w:hint="eastAsia"/>
+          <w:rFonts w:ascii="Consolas" w:eastAsia="標楷體" w:hAnsi="Consolas"/>
+          <w:sz w:val="20"/>
+          <w:szCs w:val="20"/>
+        </w:rPr>
+      </w:pPr>
+      <w:r>
+        <w:rPr>
+          <w:rFonts w:ascii="Consolas" w:eastAsia="標楷體" w:hAnsi="Consolas" w:hint="eastAsia"/>
+          <w:sz w:val="20"/>
+          <w:szCs w:val="20"/>
+        </w:rPr>
+        <w:t>若車子都是有色</w:t>
+      </w:r>
+      <w:r>
+        <w:rPr>
+          <w:rFonts w:ascii="Consolas" w:eastAsia="標楷體" w:hAnsi="Consolas" w:hint="eastAsia"/>
+          <w:sz w:val="20"/>
+          <w:szCs w:val="20"/>
+        </w:rPr>
+        <w:t>(</w:t>
+      </w:r>
+      <w:r>
+        <w:rPr>
+          <w:rFonts w:ascii="Consolas" w:eastAsia="標楷體" w:hAnsi="Consolas" w:hint="eastAsia"/>
+          <w:sz w:val="20"/>
+          <w:szCs w:val="20"/>
+        </w:rPr>
+        <w:t>非白色</w:t>
+      </w:r>
+      <w:r>
+        <w:rPr>
+          <w:rFonts w:ascii="Consolas" w:eastAsia="標楷體" w:hAnsi="Consolas" w:hint="eastAsia"/>
+          <w:sz w:val="20"/>
+          <w:szCs w:val="20"/>
+        </w:rPr>
+        <w:t>)</w:t>
+      </w:r>
+      <w:r>
+        <w:rPr>
+          <w:rFonts w:ascii="Consolas" w:eastAsia="標楷體" w:hAnsi="Consolas" w:hint="eastAsia"/>
+          <w:sz w:val="20"/>
+          <w:szCs w:val="20"/>
+        </w:rPr>
+        <w:t>的話，車牌擷取可以使用顏色偵測的方式找出車牌位置，將除車牌外的部分遮罩掉，即可僅留下所需的車牌資訊</w:t>
+      </w:r>
+      <w:r>
+        <w:rPr>
+          <w:rFonts w:ascii="Consolas" w:eastAsia="標楷體" w:hAnsi="Consolas" w:hint="eastAsia"/>
           <w:sz w:val="20"/>
           <w:szCs w:val="20"/>
         </w:rPr>
@@ -3745,19 +3702,19 @@
       </w:r>
       <w:r>
         <w:rPr>
-          <w:rFonts w:eastAsia="標楷體" w:hint="eastAsia"/>
-          <w:sz w:val="20"/>
-          <w:szCs w:val="20"/>
-        </w:rPr>
-        <w:t>討論內容不是心得報告</w:t>
-      </w:r>
-      <w:r>
-        <w:rPr>
-          <w:rFonts w:eastAsia="標楷體"/>
-          <w:sz w:val="20"/>
-          <w:szCs w:val="20"/>
-        </w:rPr>
-        <w:t>。</w:t>
+          <w:rFonts w:ascii="Consolas" w:eastAsia="標楷體" w:hAnsi="Consolas" w:hint="eastAsia"/>
+          <w:sz w:val="20"/>
+          <w:szCs w:val="20"/>
+        </w:rPr>
+        <w:t>但現實中有許多白車</w:t>
+      </w:r>
+      <w:r>
+        <w:rPr>
+          <w:rFonts w:ascii="Consolas" w:eastAsia="標楷體" w:hAnsi="Consolas" w:hint="eastAsia"/>
+          <w:sz w:val="20"/>
+          <w:szCs w:val="20"/>
+        </w:rPr>
+        <w:t>，純粹偵測白色此法不可行。</w:t>
       </w:r>
     </w:p>
     <w:p>
@@ -3765,14 +3722,326 @@
         <w:ind w:firstLine="480"/>
         <w:jc w:val="both"/>
         <w:rPr>
-          <w:rFonts w:eastAsia="標楷體"/>
-          <w:sz w:val="20"/>
-          <w:szCs w:val="20"/>
-        </w:rPr>
-      </w:pPr>
+          <w:rFonts w:ascii="Consolas" w:eastAsia="標楷體" w:hAnsi="Consolas"/>
+          <w:b/>
+          <w:bCs/>
+          <w:sz w:val="20"/>
+          <w:szCs w:val="20"/>
+        </w:rPr>
+      </w:pPr>
+      <w:r>
+        <w:rPr>
+          <w:rFonts w:ascii="Consolas" w:eastAsia="標楷體" w:hAnsi="Consolas" w:hint="eastAsia"/>
+          <w:sz w:val="20"/>
+          <w:szCs w:val="20"/>
+        </w:rPr>
+        <w:t>因此在本專體中，</w:t>
+      </w:r>
+      <w:r>
+        <w:rPr>
+          <w:rFonts w:ascii="Consolas" w:eastAsia="標楷體" w:hAnsi="Consolas" w:hint="eastAsia"/>
+          <w:sz w:val="20"/>
+          <w:szCs w:val="20"/>
+        </w:rPr>
+        <w:t>先將車</w:t>
+      </w:r>
+      <w:r>
+        <w:rPr>
+          <w:rFonts w:ascii="Consolas" w:eastAsia="標楷體" w:hAnsi="Consolas" w:hint="eastAsia"/>
+          <w:sz w:val="20"/>
+          <w:szCs w:val="20"/>
+        </w:rPr>
+        <w:t>子影像</w:t>
+      </w:r>
+      <w:r>
+        <w:rPr>
+          <w:rFonts w:ascii="Consolas" w:eastAsia="標楷體" w:hAnsi="Consolas" w:hint="eastAsia"/>
+          <w:sz w:val="20"/>
+          <w:szCs w:val="20"/>
+        </w:rPr>
+        <w:t>轉成灰階影像，</w:t>
+      </w:r>
+      <w:r>
+        <w:rPr>
+          <w:rFonts w:ascii="Consolas" w:eastAsia="標楷體" w:hAnsi="Consolas" w:hint="eastAsia"/>
+          <w:sz w:val="20"/>
+          <w:szCs w:val="20"/>
+        </w:rPr>
+        <w:t>並</w:t>
+      </w:r>
+      <w:r>
+        <w:rPr>
+          <w:rFonts w:ascii="Consolas" w:eastAsia="標楷體" w:hAnsi="Consolas" w:hint="eastAsia"/>
+          <w:sz w:val="20"/>
+          <w:szCs w:val="20"/>
+        </w:rPr>
+        <w:t>利用遮罩留下</w:t>
+      </w:r>
+      <w:r>
+        <w:rPr>
+          <w:rFonts w:ascii="Consolas" w:eastAsia="標楷體" w:hAnsi="Consolas" w:hint="eastAsia"/>
+          <w:sz w:val="20"/>
+          <w:szCs w:val="20"/>
+        </w:rPr>
+        <w:t>較為</w:t>
+      </w:r>
+      <w:r>
+        <w:rPr>
+          <w:rFonts w:ascii="Consolas" w:eastAsia="標楷體" w:hAnsi="Consolas" w:hint="eastAsia"/>
+          <w:sz w:val="20"/>
+          <w:szCs w:val="20"/>
+        </w:rPr>
+        <w:t>明顯的垂直邊緣，接著進行二值化，</w:t>
+      </w:r>
+      <w:r>
+        <w:rPr>
+          <w:rFonts w:ascii="Consolas" w:eastAsia="標楷體" w:hAnsi="Consolas" w:hint="eastAsia"/>
+          <w:sz w:val="20"/>
+          <w:szCs w:val="20"/>
+        </w:rPr>
+        <w:t>再經過</w:t>
+      </w:r>
+      <w:r>
+        <w:rPr>
+          <w:rFonts w:ascii="Consolas" w:eastAsia="標楷體" w:hAnsi="Consolas" w:hint="eastAsia"/>
+          <w:sz w:val="20"/>
+          <w:szCs w:val="20"/>
+        </w:rPr>
+        <w:t>膨脹處理</w:t>
+      </w:r>
+      <w:r>
+        <w:rPr>
+          <w:rFonts w:ascii="Consolas" w:eastAsia="標楷體" w:hAnsi="Consolas" w:hint="eastAsia"/>
+          <w:sz w:val="20"/>
+          <w:szCs w:val="20"/>
+        </w:rPr>
+        <w:t>後，使得</w:t>
+      </w:r>
+      <w:r>
+        <w:rPr>
+          <w:rFonts w:ascii="Consolas" w:eastAsia="標楷體" w:hAnsi="Consolas" w:hint="eastAsia"/>
+          <w:sz w:val="20"/>
+          <w:szCs w:val="20"/>
+        </w:rPr>
+        <w:t>車牌區域連結成一塊</w:t>
+      </w:r>
+      <w:r>
+        <w:rPr>
+          <w:rFonts w:ascii="Consolas" w:eastAsia="標楷體" w:hAnsi="Consolas" w:hint="eastAsia"/>
+          <w:sz w:val="20"/>
+          <w:szCs w:val="20"/>
+        </w:rPr>
+        <w:t>，</w:t>
+      </w:r>
+      <w:r>
+        <w:rPr>
+          <w:rFonts w:ascii="Consolas" w:eastAsia="標楷體" w:hAnsi="Consolas" w:hint="eastAsia"/>
+          <w:sz w:val="20"/>
+          <w:szCs w:val="20"/>
+        </w:rPr>
+        <w:t>再對影像</w:t>
+      </w:r>
+      <w:r>
+        <w:rPr>
+          <w:rFonts w:ascii="Consolas" w:eastAsia="標楷體" w:hAnsi="Consolas" w:hint="eastAsia"/>
+          <w:sz w:val="20"/>
+          <w:szCs w:val="20"/>
+        </w:rPr>
+        <w:t>做</w:t>
+      </w:r>
+      <w:r>
+        <w:rPr>
+          <w:rFonts w:ascii="Consolas" w:eastAsia="標楷體" w:hAnsi="Consolas" w:hint="eastAsia"/>
+          <w:sz w:val="20"/>
+          <w:szCs w:val="20"/>
+        </w:rPr>
+        <w:t>侵蝕</w:t>
+      </w:r>
+      <w:r>
+        <w:rPr>
+          <w:rFonts w:ascii="Consolas" w:eastAsia="標楷體" w:hAnsi="Consolas" w:hint="eastAsia"/>
+          <w:sz w:val="20"/>
+          <w:szCs w:val="20"/>
+        </w:rPr>
+        <w:t>處理以進行篩選，</w:t>
+      </w:r>
+      <w:r>
+        <w:rPr>
+          <w:rFonts w:ascii="Consolas" w:eastAsia="標楷體" w:hAnsi="Consolas" w:hint="eastAsia"/>
+          <w:sz w:val="20"/>
+          <w:szCs w:val="20"/>
+        </w:rPr>
+        <w:t>清除細小的非車牌區塊，最後經過標籤化及條件篩選將車牌區塊擷取出來。</w:t>
+      </w:r>
     </w:p>
     <w:p>
       <w:pPr>
+        <w:ind w:firstLine="480"/>
+        <w:jc w:val="both"/>
+        <w:rPr>
+          <w:rFonts w:ascii="Consolas" w:eastAsia="標楷體" w:hAnsi="Consolas" w:hint="eastAsia"/>
+          <w:sz w:val="20"/>
+          <w:szCs w:val="20"/>
+        </w:rPr>
+      </w:pPr>
+      <w:r>
+        <w:rPr>
+          <w:rFonts w:ascii="Consolas" w:eastAsia="標楷體" w:hAnsi="Consolas" w:hint="eastAsia"/>
+          <w:sz w:val="20"/>
+          <w:szCs w:val="20"/>
+        </w:rPr>
+        <w:t>理想中的車牌</w:t>
+      </w:r>
+      <w:r>
+        <w:rPr>
+          <w:rFonts w:ascii="Consolas" w:eastAsia="標楷體" w:hAnsi="Consolas" w:hint="eastAsia"/>
+          <w:sz w:val="20"/>
+          <w:szCs w:val="20"/>
+        </w:rPr>
+        <w:t>擷取</w:t>
+      </w:r>
+      <w:r>
+        <w:rPr>
+          <w:rFonts w:ascii="Consolas" w:eastAsia="標楷體" w:hAnsi="Consolas" w:hint="eastAsia"/>
+          <w:sz w:val="20"/>
+          <w:szCs w:val="20"/>
+        </w:rPr>
+        <w:t>成果為只</w:t>
+      </w:r>
+      <w:r>
+        <w:rPr>
+          <w:rFonts w:ascii="Consolas" w:eastAsia="標楷體" w:hAnsi="Consolas" w:hint="eastAsia"/>
+          <w:sz w:val="20"/>
+          <w:szCs w:val="20"/>
+        </w:rPr>
+        <w:t>擷取</w:t>
+      </w:r>
+      <w:r>
+        <w:rPr>
+          <w:rFonts w:ascii="Consolas" w:eastAsia="標楷體" w:hAnsi="Consolas" w:hint="eastAsia"/>
+          <w:sz w:val="20"/>
+          <w:szCs w:val="20"/>
+        </w:rPr>
+        <w:t>車牌本體，甚至最好切掉車牌上緣與下緣多餘白邊的部分，尤其是上緣，因上緣通常包含車牌螺絲、倒車攝影和自然光造成的陰影等因素，這些因素與之後的字</w:t>
+      </w:r>
+      <w:r>
+        <w:rPr>
+          <w:rFonts w:ascii="Consolas" w:eastAsia="標楷體" w:hAnsi="Consolas" w:hint="eastAsia"/>
+          <w:sz w:val="20"/>
+          <w:szCs w:val="20"/>
+        </w:rPr>
+        <w:t>元</w:t>
+      </w:r>
+      <w:r>
+        <w:rPr>
+          <w:rFonts w:ascii="Consolas" w:eastAsia="標楷體" w:hAnsi="Consolas" w:hint="eastAsia"/>
+          <w:sz w:val="20"/>
+          <w:szCs w:val="20"/>
+        </w:rPr>
+        <w:t>切割成效息息相關，若能在做字元切割的前期處理中就解決是最理想的。</w:t>
+      </w:r>
+    </w:p>
+    <w:p>
+      <w:pPr>
+        <w:spacing w:before="240"/>
+        <w:jc w:val="both"/>
+        <w:rPr>
+          <w:rFonts w:ascii="Consolas" w:eastAsia="標楷體" w:hAnsi="Consolas"/>
+          <w:b/>
+          <w:bCs/>
+          <w:sz w:val="20"/>
+          <w:szCs w:val="20"/>
+        </w:rPr>
+      </w:pPr>
+      <w:r>
+        <w:rPr>
+          <w:rFonts w:ascii="Consolas" w:eastAsia="標楷體" w:hAnsi="Consolas" w:hint="eastAsia"/>
+          <w:b/>
+          <w:bCs/>
+          <w:sz w:val="20"/>
+          <w:szCs w:val="20"/>
+        </w:rPr>
+        <w:t>2.</w:t>
+      </w:r>
+      <w:r>
+        <w:rPr>
+          <w:rFonts w:ascii="Consolas" w:eastAsia="標楷體" w:hAnsi="Consolas" w:hint="eastAsia"/>
+          <w:b/>
+          <w:bCs/>
+          <w:sz w:val="20"/>
+          <w:szCs w:val="20"/>
+        </w:rPr>
+        <w:t>字元切割</w:t>
+      </w:r>
+    </w:p>
+    <w:p>
+      <w:pPr>
+        <w:ind w:firstLine="480"/>
+        <w:jc w:val="both"/>
+        <w:rPr>
+          <w:rFonts w:ascii="Consolas" w:eastAsia="標楷體" w:hAnsi="Consolas" w:hint="eastAsia"/>
+          <w:sz w:val="20"/>
+          <w:szCs w:val="20"/>
+        </w:rPr>
+      </w:pPr>
+      <w:r>
+        <w:rPr>
+          <w:rFonts w:ascii="Consolas" w:eastAsia="標楷體" w:hAnsi="Consolas" w:hint="eastAsia"/>
+          <w:sz w:val="20"/>
+          <w:szCs w:val="20"/>
+        </w:rPr>
+        <w:t>在做字元分割前，會先對切下來的車牌做二質化處理，須妥善選擇閥值以妥善將車牌白底部分與字元區隔開。在做處理時，會發現</w:t>
+      </w:r>
+      <w:r>
+        <w:rPr>
+          <w:rFonts w:ascii="Consolas" w:eastAsia="標楷體" w:hAnsi="Consolas" w:hint="eastAsia"/>
+          <w:sz w:val="20"/>
+          <w:szCs w:val="20"/>
+        </w:rPr>
+        <w:t>光線所造成的陰影、反光，甚至是</w:t>
+      </w:r>
+      <w:r>
+        <w:rPr>
+          <w:rFonts w:ascii="Consolas" w:eastAsia="標楷體" w:hAnsi="Consolas" w:hint="eastAsia"/>
+          <w:sz w:val="20"/>
+          <w:szCs w:val="20"/>
+        </w:rPr>
+        <w:t>車牌螺絲、倒車攝影等</w:t>
+      </w:r>
+      <w:r>
+        <w:rPr>
+          <w:rFonts w:ascii="Consolas" w:eastAsia="標楷體" w:hAnsi="Consolas" w:hint="eastAsia"/>
+          <w:sz w:val="20"/>
+          <w:szCs w:val="20"/>
+        </w:rPr>
+        <w:t>都會影響二質化後的影像成效，若處理不善會影響到字元的邊緣偵測，進而影響到字元分割的成果。</w:t>
+      </w:r>
+    </w:p>
+    <w:p>
+      <w:pPr>
+        <w:spacing w:before="240"/>
+        <w:jc w:val="both"/>
+        <w:rPr>
+          <w:rFonts w:ascii="Consolas" w:eastAsia="標楷體" w:hAnsi="Consolas" w:hint="eastAsia"/>
+          <w:b/>
+          <w:bCs/>
+          <w:sz w:val="20"/>
+          <w:szCs w:val="20"/>
+        </w:rPr>
+      </w:pPr>
+      <w:r>
+        <w:rPr>
+          <w:rFonts w:ascii="Consolas" w:eastAsia="標楷體" w:hAnsi="Consolas" w:hint="eastAsia"/>
+          <w:b/>
+          <w:bCs/>
+          <w:sz w:val="20"/>
+          <w:szCs w:val="20"/>
+        </w:rPr>
+        <w:t>3.</w:t>
+      </w:r>
+    </w:p>
+    <w:p>
+      <w:pPr>
         <w:spacing w:afterLines="50" w:after="180"/>
         <w:jc w:val="center"/>
         <w:rPr>
@@ -3799,23 +4068,13 @@
           <w:b/>
         </w:rPr>
       </w:pPr>
-      <w:proofErr w:type="gramStart"/>
       <w:r>
         <w:rPr>
           <w:rFonts w:eastAsia="標楷體" w:hint="eastAsia"/>
           <w:sz w:val="20"/>
           <w:szCs w:val="20"/>
         </w:rPr>
-        <w:t>請線上</w:t>
-      </w:r>
-      <w:proofErr w:type="gramEnd"/>
-      <w:r>
-        <w:rPr>
-          <w:rFonts w:eastAsia="標楷體" w:hint="eastAsia"/>
-          <w:sz w:val="20"/>
-          <w:szCs w:val="20"/>
-        </w:rPr>
-        <w:t>繳交書面報告</w:t>
+        <w:t>請線上繳交書面報告</w:t>
       </w:r>
       <w:r>
         <w:rPr>
@@ -3910,7 +4169,6 @@
       <w:pPr>
         <w:jc w:val="both"/>
         <w:rPr>
-          <w:rFonts w:hint="eastAsia"/>
           <w:b/>
         </w:rPr>
       </w:pPr>
@@ -5526,6 +5784,95 @@
     </w:lvl>
   </w:abstractNum>
   <w:abstractNum w:abstractNumId="12" w15:restartNumberingAfterBreak="0">
+    <w:nsid w:val="415B086A"/>
+    <w:multiLevelType w:val="hybridMultilevel"/>
+    <w:tmpl w:val="9F68F934"/>
+    <w:lvl w:ilvl="0" w:tplc="5C0825E8">
+      <w:start w:val="1"/>
+      <w:numFmt w:val="decimal"/>
+      <w:lvlText w:val="%1."/>
+      <w:lvlJc w:val="left"/>
+      <w:pPr>
+        <w:ind w:left="360" w:hanging="360"/>
+      </w:pPr>
+      <w:rPr>
+        <w:rFonts w:hint="default"/>
+      </w:rPr>
+    </w:lvl>
+    <w:lvl w:ilvl="1" w:tplc="04090019" w:tentative="1">
+      <w:start w:val="1"/>
+      <w:numFmt w:val="ideographTraditional"/>
+      <w:lvlText w:val="%2、"/>
+      <w:lvlJc w:val="left"/>
+      <w:pPr>
+        <w:ind w:left="960" w:hanging="480"/>
+      </w:pPr>
+    </w:lvl>
+    <w:lvl w:ilvl="2" w:tplc="0409001B" w:tentative="1">
+      <w:start w:val="1"/>
+      <w:numFmt w:val="lowerRoman"/>
+      <w:lvlText w:val="%3."/>
+      <w:lvlJc w:val="right"/>
+      <w:pPr>
+        <w:ind w:left="1440" w:hanging="480"/>
+      </w:pPr>
+    </w:lvl>
+    <w:lvl w:ilvl="3" w:tplc="0409000F" w:tentative="1">
+      <w:start w:val="1"/>
+      <w:numFmt w:val="decimal"/>
+      <w:lvlText w:val="%4."/>
+      <w:lvlJc w:val="left"/>
+      <w:pPr>
+        <w:ind w:left="1920" w:hanging="480"/>
+      </w:pPr>
+    </w:lvl>
+    <w:lvl w:ilvl="4" w:tplc="04090019" w:tentative="1">
+      <w:start w:val="1"/>
+      <w:numFmt w:val="ideographTraditional"/>
+      <w:lvlText w:val="%5、"/>
+      <w:lvlJc w:val="left"/>
+      <w:pPr>
+        <w:ind w:left="2400" w:hanging="480"/>
+      </w:pPr>
+    </w:lvl>
+    <w:lvl w:ilvl="5" w:tplc="0409001B" w:tentative="1">
+      <w:start w:val="1"/>
+      <w:numFmt w:val="lowerRoman"/>
+      <w:lvlText w:val="%6."/>
+      <w:lvlJc w:val="right"/>
+      <w:pPr>
+        <w:ind w:left="2880" w:hanging="480"/>
+      </w:pPr>
+    </w:lvl>
+    <w:lvl w:ilvl="6" w:tplc="0409000F" w:tentative="1">
+      <w:start w:val="1"/>
+      <w:numFmt w:val="decimal"/>
+      <w:lvlText w:val="%7."/>
+      <w:lvlJc w:val="left"/>
+      <w:pPr>
+        <w:ind w:left="3360" w:hanging="480"/>
+      </w:pPr>
+    </w:lvl>
+    <w:lvl w:ilvl="7" w:tplc="04090019" w:tentative="1">
+      <w:start w:val="1"/>
+      <w:numFmt w:val="ideographTraditional"/>
+      <w:lvlText w:val="%8、"/>
+      <w:lvlJc w:val="left"/>
+      <w:pPr>
+        <w:ind w:left="3840" w:hanging="480"/>
+      </w:pPr>
+    </w:lvl>
+    <w:lvl w:ilvl="8" w:tplc="0409001B" w:tentative="1">
+      <w:start w:val="1"/>
+      <w:numFmt w:val="lowerRoman"/>
+      <w:lvlText w:val="%9."/>
+      <w:lvlJc w:val="right"/>
+      <w:pPr>
+        <w:ind w:left="4320" w:hanging="480"/>
+      </w:pPr>
+    </w:lvl>
+  </w:abstractNum>
+  <w:abstractNum w:abstractNumId="13" w15:restartNumberingAfterBreak="0">
     <w:nsid w:val="440712E7"/>
     <w:multiLevelType w:val="hybridMultilevel"/>
     <w:tmpl w:val="B69AB6B4"/>
@@ -5611,7 +5958,7 @@
       </w:pPr>
     </w:lvl>
   </w:abstractNum>
-  <w:abstractNum w:abstractNumId="13" w15:restartNumberingAfterBreak="0">
+  <w:abstractNum w:abstractNumId="14" w15:restartNumberingAfterBreak="0">
     <w:nsid w:val="487877FF"/>
     <w:multiLevelType w:val="hybridMultilevel"/>
     <w:tmpl w:val="74041ABA"/>
@@ -5701,7 +6048,7 @@
       </w:pPr>
     </w:lvl>
   </w:abstractNum>
-  <w:abstractNum w:abstractNumId="14" w15:restartNumberingAfterBreak="0">
+  <w:abstractNum w:abstractNumId="15" w15:restartNumberingAfterBreak="0">
     <w:nsid w:val="5C55011E"/>
     <w:multiLevelType w:val="hybridMultilevel"/>
     <w:tmpl w:val="C8DADB90"/>
@@ -5792,7 +6139,7 @@
       </w:pPr>
     </w:lvl>
   </w:abstractNum>
-  <w:abstractNum w:abstractNumId="15" w15:restartNumberingAfterBreak="0">
+  <w:abstractNum w:abstractNumId="16" w15:restartNumberingAfterBreak="0">
     <w:nsid w:val="5E9A1615"/>
     <w:multiLevelType w:val="hybridMultilevel"/>
     <w:tmpl w:val="6FF225AA"/>
@@ -5881,7 +6228,7 @@
       </w:pPr>
     </w:lvl>
   </w:abstractNum>
-  <w:abstractNum w:abstractNumId="16" w15:restartNumberingAfterBreak="0">
+  <w:abstractNum w:abstractNumId="17" w15:restartNumberingAfterBreak="0">
     <w:nsid w:val="623F4B19"/>
     <w:multiLevelType w:val="hybridMultilevel"/>
     <w:tmpl w:val="522E0D80"/>
@@ -5970,7 +6317,7 @@
       </w:pPr>
     </w:lvl>
   </w:abstractNum>
-  <w:abstractNum w:abstractNumId="17" w15:restartNumberingAfterBreak="0">
+  <w:abstractNum w:abstractNumId="18" w15:restartNumberingAfterBreak="0">
     <w:nsid w:val="68CB0942"/>
     <w:multiLevelType w:val="hybridMultilevel"/>
     <w:tmpl w:val="94004E34"/>
@@ -6059,7 +6406,7 @@
       </w:pPr>
     </w:lvl>
   </w:abstractNum>
-  <w:abstractNum w:abstractNumId="18" w15:restartNumberingAfterBreak="0">
+  <w:abstractNum w:abstractNumId="19" w15:restartNumberingAfterBreak="0">
     <w:nsid w:val="6FBF3A5A"/>
     <w:multiLevelType w:val="hybridMultilevel"/>
     <w:tmpl w:val="FB626AB2"/>
@@ -6178,7 +6525,7 @@
       </w:pPr>
     </w:lvl>
   </w:abstractNum>
-  <w:abstractNum w:abstractNumId="19" w15:restartNumberingAfterBreak="0">
+  <w:abstractNum w:abstractNumId="20" w15:restartNumberingAfterBreak="0">
     <w:nsid w:val="77F4304A"/>
     <w:multiLevelType w:val="multilevel"/>
     <w:tmpl w:val="C7D601AA"/>
@@ -6303,7 +6650,7 @@
       </w:pPr>
     </w:lvl>
   </w:abstractNum>
-  <w:abstractNum w:abstractNumId="20" w15:restartNumberingAfterBreak="0">
+  <w:abstractNum w:abstractNumId="21" w15:restartNumberingAfterBreak="0">
     <w:nsid w:val="7C5A6828"/>
     <w:multiLevelType w:val="hybridMultilevel"/>
     <w:tmpl w:val="089A601C"/>
@@ -6389,7 +6736,7 @@
       </w:pPr>
     </w:lvl>
   </w:abstractNum>
-  <w:abstractNum w:abstractNumId="21" w15:restartNumberingAfterBreak="0">
+  <w:abstractNum w:abstractNumId="22" w15:restartNumberingAfterBreak="0">
     <w:nsid w:val="7FEB330A"/>
     <w:multiLevelType w:val="hybridMultilevel"/>
     <w:tmpl w:val="A75018D4"/>
@@ -6503,16 +6850,16 @@
     </w:lvl>
   </w:abstractNum>
   <w:num w:numId="1">
-    <w:abstractNumId w:val="21"/>
+    <w:abstractNumId w:val="22"/>
   </w:num>
   <w:num w:numId="2">
     <w:abstractNumId w:val="3"/>
   </w:num>
   <w:num w:numId="3">
-    <w:abstractNumId w:val="18"/>
+    <w:abstractNumId w:val="19"/>
   </w:num>
   <w:num w:numId="4">
-    <w:abstractNumId w:val="19"/>
+    <w:abstractNumId w:val="20"/>
   </w:num>
   <w:num w:numId="5">
     <w:abstractNumId w:val="7"/>
@@ -6524,10 +6871,10 @@
     <w:abstractNumId w:val="11"/>
   </w:num>
   <w:num w:numId="8">
-    <w:abstractNumId w:val="20"/>
+    <w:abstractNumId w:val="21"/>
   </w:num>
   <w:num w:numId="9">
-    <w:abstractNumId w:val="12"/>
+    <w:abstractNumId w:val="13"/>
   </w:num>
   <w:num w:numId="10">
     <w:abstractNumId w:val="10"/>
@@ -6539,13 +6886,13 @@
     <w:abstractNumId w:val="9"/>
   </w:num>
   <w:num w:numId="13">
+    <w:abstractNumId w:val="18"/>
+  </w:num>
+  <w:num w:numId="14">
     <w:abstractNumId w:val="17"/>
   </w:num>
-  <w:num w:numId="14">
+  <w:num w:numId="15">
     <w:abstractNumId w:val="16"/>
-  </w:num>
-  <w:num w:numId="15">
-    <w:abstractNumId w:val="15"/>
   </w:num>
   <w:num w:numId="16">
     <w:abstractNumId w:val="2"/>
@@ -6560,13 +6907,16 @@
     <w:abstractNumId w:val="4"/>
   </w:num>
   <w:num w:numId="20">
-    <w:abstractNumId w:val="14"/>
+    <w:abstractNumId w:val="15"/>
   </w:num>
   <w:num w:numId="21">
-    <w:abstractNumId w:val="13"/>
+    <w:abstractNumId w:val="14"/>
   </w:num>
   <w:num w:numId="22">
     <w:abstractNumId w:val="0"/>
+  </w:num>
+  <w:num w:numId="23">
+    <w:abstractNumId w:val="12"/>
   </w:num>
 </w:numbering>
 </file>
@@ -6882,6 +7232,7 @@
   <w:style w:type="character" w:default="1" w:styleId="a0">
     <w:name w:val="Default Paragraph Font"/>
     <w:uiPriority w:val="1"/>
+    <w:semiHidden/>
     <w:unhideWhenUsed/>
   </w:style>
   <w:style w:type="table" w:default="1" w:styleId="a1">

--- a/DIP11077002.docx
+++ b/DIP11077002.docx
@@ -843,7 +843,6 @@
           <w:szCs w:val="20"/>
         </w:rPr>
       </w:pPr>
-      <w:proofErr w:type="spellStart"/>
       <w:r>
         <w:rPr>
           <w:rFonts w:hint="eastAsia"/>
@@ -862,7 +861,6 @@
         </w:rPr>
         <w:t>Introduction</w:t>
       </w:r>
-      <w:proofErr w:type="spellEnd"/>
     </w:p>
     <w:p>
       <w:pPr>
@@ -3356,213 +3354,2062 @@
         <w:t>III. Results</w:t>
       </w:r>
     </w:p>
+    <w:tbl>
+      <w:tblPr>
+        <w:tblW w:w="5670" w:type="dxa"/>
+        <w:jc w:val="center"/>
+        <w:tblBorders>
+          <w:top w:val="single" w:sz="4" w:space="0" w:color="auto"/>
+          <w:left w:val="single" w:sz="4" w:space="0" w:color="auto"/>
+          <w:bottom w:val="single" w:sz="4" w:space="0" w:color="auto"/>
+          <w:right w:val="single" w:sz="4" w:space="0" w:color="auto"/>
+          <w:insideH w:val="single" w:sz="4" w:space="0" w:color="auto"/>
+          <w:insideV w:val="single" w:sz="4" w:space="0" w:color="auto"/>
+        </w:tblBorders>
+        <w:tblLook w:val="04A0" w:firstRow="1" w:lastRow="0" w:firstColumn="1" w:lastColumn="0" w:noHBand="0" w:noVBand="1"/>
+      </w:tblPr>
+      <w:tblGrid>
+        <w:gridCol w:w="3246"/>
+        <w:gridCol w:w="4490"/>
+      </w:tblGrid>
+      <w:tr>
+        <w:trPr>
+          <w:jc w:val="center"/>
+        </w:trPr>
+        <w:tc>
+          <w:tcPr>
+            <w:tcW w:w="2196" w:type="dxa"/>
+            <w:tcBorders>
+              <w:top w:val="single" w:sz="4" w:space="0" w:color="auto"/>
+              <w:left w:val="single" w:sz="4" w:space="0" w:color="auto"/>
+              <w:bottom w:val="single" w:sz="4" w:space="0" w:color="auto"/>
+              <w:right w:val="single" w:sz="4" w:space="0" w:color="auto"/>
+            </w:tcBorders>
+            <w:shd w:val="clear" w:color="auto" w:fill="D9D9D9"/>
+            <w:hideMark/>
+          </w:tcPr>
+          <w:p>
+            <w:pPr>
+              <w:jc w:val="center"/>
+              <w:rPr>
+                <w:b/>
+              </w:rPr>
+            </w:pPr>
+            <w:r>
+              <w:rPr>
+                <w:b/>
+              </w:rPr>
+              <w:t>Original Image</w:t>
+            </w:r>
+          </w:p>
+        </w:tc>
+        <w:tc>
+          <w:tcPr>
+            <w:tcW w:w="2204" w:type="dxa"/>
+            <w:tcBorders>
+              <w:top w:val="single" w:sz="4" w:space="0" w:color="auto"/>
+              <w:left w:val="single" w:sz="4" w:space="0" w:color="auto"/>
+              <w:bottom w:val="single" w:sz="4" w:space="0" w:color="auto"/>
+              <w:right w:val="single" w:sz="4" w:space="0" w:color="auto"/>
+            </w:tcBorders>
+            <w:shd w:val="clear" w:color="auto" w:fill="D9D9D9"/>
+            <w:hideMark/>
+          </w:tcPr>
+          <w:p>
+            <w:pPr>
+              <w:jc w:val="center"/>
+              <w:rPr>
+                <w:b/>
+              </w:rPr>
+            </w:pPr>
+            <w:bookmarkStart w:id="0" w:name="_Hlk92717266"/>
+            <w:r>
+              <w:rPr>
+                <w:b/>
+              </w:rPr>
+              <w:t>License</w:t>
+            </w:r>
+            <w:r>
+              <w:rPr>
+                <w:rFonts w:hint="eastAsia"/>
+                <w:b/>
+              </w:rPr>
+              <w:t xml:space="preserve"> </w:t>
+            </w:r>
+            <w:r>
+              <w:rPr>
+                <w:b/>
+              </w:rPr>
+              <w:t>Plate</w:t>
+            </w:r>
+            <w:r>
+              <w:rPr>
+                <w:rFonts w:hint="eastAsia"/>
+                <w:b/>
+              </w:rPr>
+              <w:t xml:space="preserve"> De</w:t>
+            </w:r>
+            <w:r>
+              <w:rPr>
+                <w:b/>
+              </w:rPr>
+              <w:t>tection</w:t>
+            </w:r>
+            <w:bookmarkEnd w:id="0"/>
+          </w:p>
+        </w:tc>
+      </w:tr>
+      <w:tr>
+        <w:trPr>
+          <w:jc w:val="center"/>
+        </w:trPr>
+        <w:tc>
+          <w:tcPr>
+            <w:tcW w:w="2196" w:type="dxa"/>
+            <w:tcBorders>
+              <w:top w:val="single" w:sz="4" w:space="0" w:color="auto"/>
+              <w:left w:val="single" w:sz="4" w:space="0" w:color="auto"/>
+              <w:bottom w:val="single" w:sz="4" w:space="0" w:color="auto"/>
+              <w:right w:val="single" w:sz="4" w:space="0" w:color="auto"/>
+            </w:tcBorders>
+            <w:hideMark/>
+          </w:tcPr>
+          <w:p>
+            <w:pPr>
+              <w:jc w:val="center"/>
+              <w:rPr>
+                <w:rFonts w:eastAsia="標楷體"/>
+              </w:rPr>
+            </w:pPr>
+            <w:r>
+              <w:rPr>
+                <w:rFonts w:eastAsia="標楷體"/>
+                <w:noProof/>
+              </w:rPr>
+              <w:drawing>
+                <wp:inline distT="0" distB="0" distL="0" distR="0" wp14:anchorId="717EA2B5" wp14:editId="33A16A52">
+                  <wp:extent cx="1918800" cy="1080000"/>
+                  <wp:effectExtent l="0" t="0" r="5715" b="6350"/>
+                  <wp:docPr id="40" name="圖片 40"/>
+                  <wp:cNvGraphicFramePr>
+                    <a:graphicFrameLocks xmlns:a="http://schemas.openxmlformats.org/drawingml/2006/main" noChangeAspect="1"/>
+                  </wp:cNvGraphicFramePr>
+                  <a:graphic xmlns:a="http://schemas.openxmlformats.org/drawingml/2006/main">
+                    <a:graphicData uri="http://schemas.openxmlformats.org/drawingml/2006/picture">
+                      <pic:pic xmlns:pic="http://schemas.openxmlformats.org/drawingml/2006/picture">
+                        <pic:nvPicPr>
+                          <pic:cNvPr id="0" name="Picture 26"/>
+                          <pic:cNvPicPr>
+                            <a:picLocks noChangeAspect="1" noChangeArrowheads="1"/>
+                          </pic:cNvPicPr>
+                        </pic:nvPicPr>
+                        <pic:blipFill>
+                          <a:blip r:embed="rId8" cstate="print">
+                            <a:extLst>
+                              <a:ext uri="{28A0092B-C50C-407E-A947-70E740481C1C}">
+                                <a14:useLocalDpi xmlns:a14="http://schemas.microsoft.com/office/drawing/2010/main" val="0"/>
+                              </a:ext>
+                            </a:extLst>
+                          </a:blip>
+                          <a:srcRect/>
+                          <a:stretch>
+                            <a:fillRect/>
+                          </a:stretch>
+                        </pic:blipFill>
+                        <pic:spPr bwMode="auto">
+                          <a:xfrm>
+                            <a:off x="0" y="0"/>
+                            <a:ext cx="1918800" cy="1080000"/>
+                          </a:xfrm>
+                          <a:prstGeom prst="rect">
+                            <a:avLst/>
+                          </a:prstGeom>
+                          <a:noFill/>
+                          <a:ln>
+                            <a:noFill/>
+                          </a:ln>
+                        </pic:spPr>
+                      </pic:pic>
+                    </a:graphicData>
+                  </a:graphic>
+                </wp:inline>
+              </w:drawing>
+            </w:r>
+          </w:p>
+          <w:p>
+            <w:pPr>
+              <w:jc w:val="center"/>
+              <w:rPr>
+                <w:rFonts w:eastAsia="標楷體" w:hint="eastAsia"/>
+              </w:rPr>
+            </w:pPr>
+            <w:r>
+              <w:rPr>
+                <w:rFonts w:eastAsia="標楷體" w:hint="eastAsia"/>
+              </w:rPr>
+              <w:t>(</w:t>
+            </w:r>
+            <w:r>
+              <w:rPr>
+                <w:rFonts w:eastAsia="標楷體"/>
+              </w:rPr>
+              <w:t>Train02.jpg)</w:t>
+            </w:r>
+          </w:p>
+        </w:tc>
+        <w:tc>
+          <w:tcPr>
+            <w:tcW w:w="2204" w:type="dxa"/>
+            <w:tcBorders>
+              <w:top w:val="single" w:sz="4" w:space="0" w:color="auto"/>
+              <w:left w:val="single" w:sz="4" w:space="0" w:color="auto"/>
+              <w:bottom w:val="single" w:sz="4" w:space="0" w:color="auto"/>
+              <w:right w:val="single" w:sz="4" w:space="0" w:color="auto"/>
+            </w:tcBorders>
+            <w:hideMark/>
+          </w:tcPr>
+          <w:p>
+            <w:pPr>
+              <w:jc w:val="center"/>
+              <w:rPr>
+                <w:rFonts w:eastAsia="標楷體"/>
+              </w:rPr>
+            </w:pPr>
+            <w:r>
+              <w:rPr>
+                <w:rFonts w:eastAsia="標楷體"/>
+                <w:noProof/>
+              </w:rPr>
+              <w:drawing>
+                <wp:inline distT="0" distB="0" distL="0" distR="0" wp14:anchorId="049C86E4" wp14:editId="3FE6E4A3">
+                  <wp:extent cx="2062800" cy="784800"/>
+                  <wp:effectExtent l="0" t="0" r="0" b="0"/>
+                  <wp:docPr id="46" name="圖片 46"/>
+                  <wp:cNvGraphicFramePr>
+                    <a:graphicFrameLocks xmlns:a="http://schemas.openxmlformats.org/drawingml/2006/main" noChangeAspect="1"/>
+                  </wp:cNvGraphicFramePr>
+                  <a:graphic xmlns:a="http://schemas.openxmlformats.org/drawingml/2006/main">
+                    <a:graphicData uri="http://schemas.openxmlformats.org/drawingml/2006/picture">
+                      <pic:pic xmlns:pic="http://schemas.openxmlformats.org/drawingml/2006/picture">
+                        <pic:nvPicPr>
+                          <pic:cNvPr id="0" name="Picture 32"/>
+                          <pic:cNvPicPr>
+                            <a:picLocks noChangeAspect="1" noChangeArrowheads="1"/>
+                          </pic:cNvPicPr>
+                        </pic:nvPicPr>
+                        <pic:blipFill>
+                          <a:blip r:embed="rId9">
+                            <a:extLst>
+                              <a:ext uri="{28A0092B-C50C-407E-A947-70E740481C1C}">
+                                <a14:useLocalDpi xmlns:a14="http://schemas.microsoft.com/office/drawing/2010/main" val="0"/>
+                              </a:ext>
+                            </a:extLst>
+                          </a:blip>
+                          <a:srcRect/>
+                          <a:stretch>
+                            <a:fillRect/>
+                          </a:stretch>
+                        </pic:blipFill>
+                        <pic:spPr bwMode="auto">
+                          <a:xfrm>
+                            <a:off x="0" y="0"/>
+                            <a:ext cx="2062800" cy="784800"/>
+                          </a:xfrm>
+                          <a:prstGeom prst="rect">
+                            <a:avLst/>
+                          </a:prstGeom>
+                          <a:noFill/>
+                          <a:ln>
+                            <a:noFill/>
+                          </a:ln>
+                        </pic:spPr>
+                      </pic:pic>
+                    </a:graphicData>
+                  </a:graphic>
+                </wp:inline>
+              </w:drawing>
+            </w:r>
+          </w:p>
+        </w:tc>
+      </w:tr>
+      <w:tr>
+        <w:trPr>
+          <w:jc w:val="center"/>
+        </w:trPr>
+        <w:tc>
+          <w:tcPr>
+            <w:tcW w:w="2196" w:type="dxa"/>
+            <w:tcBorders>
+              <w:top w:val="single" w:sz="4" w:space="0" w:color="auto"/>
+              <w:left w:val="single" w:sz="4" w:space="0" w:color="auto"/>
+              <w:bottom w:val="single" w:sz="4" w:space="0" w:color="auto"/>
+              <w:right w:val="single" w:sz="4" w:space="0" w:color="auto"/>
+            </w:tcBorders>
+            <w:hideMark/>
+          </w:tcPr>
+          <w:p>
+            <w:pPr>
+              <w:jc w:val="center"/>
+              <w:rPr>
+                <w:rFonts w:eastAsia="標楷體"/>
+              </w:rPr>
+            </w:pPr>
+            <w:r>
+              <w:rPr>
+                <w:rFonts w:eastAsia="標楷體"/>
+                <w:noProof/>
+              </w:rPr>
+              <w:drawing>
+                <wp:inline distT="0" distB="0" distL="0" distR="0" wp14:anchorId="210A3E8D" wp14:editId="52789BA9">
+                  <wp:extent cx="1918800" cy="1080000"/>
+                  <wp:effectExtent l="0" t="0" r="5715" b="6350"/>
+                  <wp:docPr id="41" name="圖片 41"/>
+                  <wp:cNvGraphicFramePr>
+                    <a:graphicFrameLocks xmlns:a="http://schemas.openxmlformats.org/drawingml/2006/main" noChangeAspect="1"/>
+                  </wp:cNvGraphicFramePr>
+                  <a:graphic xmlns:a="http://schemas.openxmlformats.org/drawingml/2006/main">
+                    <a:graphicData uri="http://schemas.openxmlformats.org/drawingml/2006/picture">
+                      <pic:pic xmlns:pic="http://schemas.openxmlformats.org/drawingml/2006/picture">
+                        <pic:nvPicPr>
+                          <pic:cNvPr id="0" name="Picture 27"/>
+                          <pic:cNvPicPr>
+                            <a:picLocks noChangeAspect="1" noChangeArrowheads="1"/>
+                          </pic:cNvPicPr>
+                        </pic:nvPicPr>
+                        <pic:blipFill>
+                          <a:blip r:embed="rId10" cstate="print">
+                            <a:extLst>
+                              <a:ext uri="{28A0092B-C50C-407E-A947-70E740481C1C}">
+                                <a14:useLocalDpi xmlns:a14="http://schemas.microsoft.com/office/drawing/2010/main" val="0"/>
+                              </a:ext>
+                            </a:extLst>
+                          </a:blip>
+                          <a:srcRect/>
+                          <a:stretch>
+                            <a:fillRect/>
+                          </a:stretch>
+                        </pic:blipFill>
+                        <pic:spPr bwMode="auto">
+                          <a:xfrm>
+                            <a:off x="0" y="0"/>
+                            <a:ext cx="1918800" cy="1080000"/>
+                          </a:xfrm>
+                          <a:prstGeom prst="rect">
+                            <a:avLst/>
+                          </a:prstGeom>
+                          <a:noFill/>
+                          <a:ln>
+                            <a:noFill/>
+                          </a:ln>
+                        </pic:spPr>
+                      </pic:pic>
+                    </a:graphicData>
+                  </a:graphic>
+                </wp:inline>
+              </w:drawing>
+            </w:r>
+          </w:p>
+          <w:p>
+            <w:pPr>
+              <w:jc w:val="center"/>
+              <w:rPr>
+                <w:rFonts w:eastAsia="標楷體" w:hint="eastAsia"/>
+              </w:rPr>
+            </w:pPr>
+            <w:r>
+              <w:rPr>
+                <w:rFonts w:eastAsia="標楷體" w:hint="eastAsia"/>
+              </w:rPr>
+              <w:t>(</w:t>
+            </w:r>
+            <w:r>
+              <w:rPr>
+                <w:rFonts w:eastAsia="標楷體"/>
+              </w:rPr>
+              <w:t>Train0</w:t>
+            </w:r>
+            <w:r>
+              <w:rPr>
+                <w:rFonts w:eastAsia="標楷體"/>
+              </w:rPr>
+              <w:t>4</w:t>
+            </w:r>
+            <w:r>
+              <w:rPr>
+                <w:rFonts w:eastAsia="標楷體"/>
+              </w:rPr>
+              <w:t>.jpg)</w:t>
+            </w:r>
+          </w:p>
+        </w:tc>
+        <w:tc>
+          <w:tcPr>
+            <w:tcW w:w="2204" w:type="dxa"/>
+            <w:tcBorders>
+              <w:top w:val="single" w:sz="4" w:space="0" w:color="auto"/>
+              <w:left w:val="single" w:sz="4" w:space="0" w:color="auto"/>
+              <w:bottom w:val="single" w:sz="4" w:space="0" w:color="auto"/>
+              <w:right w:val="single" w:sz="4" w:space="0" w:color="auto"/>
+            </w:tcBorders>
+            <w:hideMark/>
+          </w:tcPr>
+          <w:p>
+            <w:pPr>
+              <w:jc w:val="center"/>
+              <w:rPr>
+                <w:rFonts w:eastAsia="標楷體"/>
+              </w:rPr>
+            </w:pPr>
+            <w:r>
+              <w:rPr>
+                <w:rFonts w:eastAsia="標楷體"/>
+                <w:noProof/>
+              </w:rPr>
+              <w:drawing>
+                <wp:inline distT="0" distB="0" distL="0" distR="0" wp14:anchorId="66B2E819" wp14:editId="17DE2758">
+                  <wp:extent cx="2502000" cy="979200"/>
+                  <wp:effectExtent l="0" t="0" r="0" b="0"/>
+                  <wp:docPr id="47" name="圖片 47"/>
+                  <wp:cNvGraphicFramePr>
+                    <a:graphicFrameLocks xmlns:a="http://schemas.openxmlformats.org/drawingml/2006/main" noChangeAspect="1"/>
+                  </wp:cNvGraphicFramePr>
+                  <a:graphic xmlns:a="http://schemas.openxmlformats.org/drawingml/2006/main">
+                    <a:graphicData uri="http://schemas.openxmlformats.org/drawingml/2006/picture">
+                      <pic:pic xmlns:pic="http://schemas.openxmlformats.org/drawingml/2006/picture">
+                        <pic:nvPicPr>
+                          <pic:cNvPr id="0" name="Picture 33"/>
+                          <pic:cNvPicPr>
+                            <a:picLocks noChangeAspect="1" noChangeArrowheads="1"/>
+                          </pic:cNvPicPr>
+                        </pic:nvPicPr>
+                        <pic:blipFill>
+                          <a:blip r:embed="rId11">
+                            <a:extLst>
+                              <a:ext uri="{28A0092B-C50C-407E-A947-70E740481C1C}">
+                                <a14:useLocalDpi xmlns:a14="http://schemas.microsoft.com/office/drawing/2010/main" val="0"/>
+                              </a:ext>
+                            </a:extLst>
+                          </a:blip>
+                          <a:srcRect/>
+                          <a:stretch>
+                            <a:fillRect/>
+                          </a:stretch>
+                        </pic:blipFill>
+                        <pic:spPr bwMode="auto">
+                          <a:xfrm>
+                            <a:off x="0" y="0"/>
+                            <a:ext cx="2502000" cy="979200"/>
+                          </a:xfrm>
+                          <a:prstGeom prst="rect">
+                            <a:avLst/>
+                          </a:prstGeom>
+                          <a:noFill/>
+                          <a:ln>
+                            <a:noFill/>
+                          </a:ln>
+                        </pic:spPr>
+                      </pic:pic>
+                    </a:graphicData>
+                  </a:graphic>
+                </wp:inline>
+              </w:drawing>
+            </w:r>
+          </w:p>
+        </w:tc>
+      </w:tr>
+      <w:tr>
+        <w:trPr>
+          <w:jc w:val="center"/>
+        </w:trPr>
+        <w:tc>
+          <w:tcPr>
+            <w:tcW w:w="2196" w:type="dxa"/>
+            <w:tcBorders>
+              <w:top w:val="single" w:sz="4" w:space="0" w:color="auto"/>
+              <w:left w:val="single" w:sz="4" w:space="0" w:color="auto"/>
+              <w:bottom w:val="single" w:sz="4" w:space="0" w:color="auto"/>
+              <w:right w:val="single" w:sz="4" w:space="0" w:color="auto"/>
+            </w:tcBorders>
+            <w:hideMark/>
+          </w:tcPr>
+          <w:p>
+            <w:pPr>
+              <w:jc w:val="center"/>
+              <w:rPr>
+                <w:rFonts w:eastAsia="標楷體"/>
+              </w:rPr>
+            </w:pPr>
+            <w:r>
+              <w:rPr>
+                <w:rFonts w:eastAsia="標楷體"/>
+                <w:noProof/>
+              </w:rPr>
+              <w:drawing>
+                <wp:inline distT="0" distB="0" distL="0" distR="0" wp14:anchorId="50336B18" wp14:editId="77F8945B">
+                  <wp:extent cx="1918800" cy="1080000"/>
+                  <wp:effectExtent l="0" t="0" r="5715" b="6350"/>
+                  <wp:docPr id="42" name="圖片 42"/>
+                  <wp:cNvGraphicFramePr>
+                    <a:graphicFrameLocks xmlns:a="http://schemas.openxmlformats.org/drawingml/2006/main" noChangeAspect="1"/>
+                  </wp:cNvGraphicFramePr>
+                  <a:graphic xmlns:a="http://schemas.openxmlformats.org/drawingml/2006/main">
+                    <a:graphicData uri="http://schemas.openxmlformats.org/drawingml/2006/picture">
+                      <pic:pic xmlns:pic="http://schemas.openxmlformats.org/drawingml/2006/picture">
+                        <pic:nvPicPr>
+                          <pic:cNvPr id="0" name="Picture 28"/>
+                          <pic:cNvPicPr>
+                            <a:picLocks noChangeAspect="1" noChangeArrowheads="1"/>
+                          </pic:cNvPicPr>
+                        </pic:nvPicPr>
+                        <pic:blipFill>
+                          <a:blip r:embed="rId12" cstate="print">
+                            <a:extLst>
+                              <a:ext uri="{28A0092B-C50C-407E-A947-70E740481C1C}">
+                                <a14:useLocalDpi xmlns:a14="http://schemas.microsoft.com/office/drawing/2010/main" val="0"/>
+                              </a:ext>
+                            </a:extLst>
+                          </a:blip>
+                          <a:srcRect/>
+                          <a:stretch>
+                            <a:fillRect/>
+                          </a:stretch>
+                        </pic:blipFill>
+                        <pic:spPr bwMode="auto">
+                          <a:xfrm>
+                            <a:off x="0" y="0"/>
+                            <a:ext cx="1918800" cy="1080000"/>
+                          </a:xfrm>
+                          <a:prstGeom prst="rect">
+                            <a:avLst/>
+                          </a:prstGeom>
+                          <a:noFill/>
+                          <a:ln>
+                            <a:noFill/>
+                          </a:ln>
+                        </pic:spPr>
+                      </pic:pic>
+                    </a:graphicData>
+                  </a:graphic>
+                </wp:inline>
+              </w:drawing>
+            </w:r>
+          </w:p>
+          <w:p>
+            <w:pPr>
+              <w:jc w:val="center"/>
+              <w:rPr>
+                <w:rFonts w:eastAsia="標楷體" w:hint="eastAsia"/>
+              </w:rPr>
+            </w:pPr>
+            <w:r>
+              <w:rPr>
+                <w:rFonts w:eastAsia="標楷體" w:hint="eastAsia"/>
+              </w:rPr>
+              <w:t>(</w:t>
+            </w:r>
+            <w:r>
+              <w:rPr>
+                <w:rFonts w:eastAsia="標楷體"/>
+              </w:rPr>
+              <w:t>Train0</w:t>
+            </w:r>
+            <w:r>
+              <w:rPr>
+                <w:rFonts w:eastAsia="標楷體"/>
+              </w:rPr>
+              <w:t>6</w:t>
+            </w:r>
+            <w:r>
+              <w:rPr>
+                <w:rFonts w:eastAsia="標楷體"/>
+              </w:rPr>
+              <w:t>.jpg)</w:t>
+            </w:r>
+          </w:p>
+        </w:tc>
+        <w:tc>
+          <w:tcPr>
+            <w:tcW w:w="2204" w:type="dxa"/>
+            <w:tcBorders>
+              <w:top w:val="single" w:sz="4" w:space="0" w:color="auto"/>
+              <w:left w:val="single" w:sz="4" w:space="0" w:color="auto"/>
+              <w:bottom w:val="single" w:sz="4" w:space="0" w:color="auto"/>
+              <w:right w:val="single" w:sz="4" w:space="0" w:color="auto"/>
+            </w:tcBorders>
+            <w:hideMark/>
+          </w:tcPr>
+          <w:p>
+            <w:pPr>
+              <w:jc w:val="center"/>
+              <w:rPr>
+                <w:rFonts w:eastAsia="標楷體"/>
+              </w:rPr>
+            </w:pPr>
+            <w:r>
+              <w:rPr>
+                <w:rFonts w:eastAsia="標楷體"/>
+                <w:noProof/>
+              </w:rPr>
+              <w:drawing>
+                <wp:inline distT="0" distB="0" distL="0" distR="0" wp14:anchorId="0E2481C2" wp14:editId="4098248C">
+                  <wp:extent cx="2221200" cy="914400"/>
+                  <wp:effectExtent l="0" t="0" r="8255" b="0"/>
+                  <wp:docPr id="48" name="圖片 48"/>
+                  <wp:cNvGraphicFramePr>
+                    <a:graphicFrameLocks xmlns:a="http://schemas.openxmlformats.org/drawingml/2006/main" noChangeAspect="1"/>
+                  </wp:cNvGraphicFramePr>
+                  <a:graphic xmlns:a="http://schemas.openxmlformats.org/drawingml/2006/main">
+                    <a:graphicData uri="http://schemas.openxmlformats.org/drawingml/2006/picture">
+                      <pic:pic xmlns:pic="http://schemas.openxmlformats.org/drawingml/2006/picture">
+                        <pic:nvPicPr>
+                          <pic:cNvPr id="0" name="Picture 34"/>
+                          <pic:cNvPicPr>
+                            <a:picLocks noChangeAspect="1" noChangeArrowheads="1"/>
+                          </pic:cNvPicPr>
+                        </pic:nvPicPr>
+                        <pic:blipFill>
+                          <a:blip r:embed="rId13">
+                            <a:extLst>
+                              <a:ext uri="{28A0092B-C50C-407E-A947-70E740481C1C}">
+                                <a14:useLocalDpi xmlns:a14="http://schemas.microsoft.com/office/drawing/2010/main" val="0"/>
+                              </a:ext>
+                            </a:extLst>
+                          </a:blip>
+                          <a:srcRect/>
+                          <a:stretch>
+                            <a:fillRect/>
+                          </a:stretch>
+                        </pic:blipFill>
+                        <pic:spPr bwMode="auto">
+                          <a:xfrm>
+                            <a:off x="0" y="0"/>
+                            <a:ext cx="2221200" cy="914400"/>
+                          </a:xfrm>
+                          <a:prstGeom prst="rect">
+                            <a:avLst/>
+                          </a:prstGeom>
+                          <a:noFill/>
+                          <a:ln>
+                            <a:noFill/>
+                          </a:ln>
+                        </pic:spPr>
+                      </pic:pic>
+                    </a:graphicData>
+                  </a:graphic>
+                </wp:inline>
+              </w:drawing>
+            </w:r>
+          </w:p>
+        </w:tc>
+      </w:tr>
+      <w:tr>
+        <w:trPr>
+          <w:jc w:val="center"/>
+        </w:trPr>
+        <w:tc>
+          <w:tcPr>
+            <w:tcW w:w="2196" w:type="dxa"/>
+            <w:tcBorders>
+              <w:top w:val="single" w:sz="4" w:space="0" w:color="auto"/>
+              <w:left w:val="single" w:sz="4" w:space="0" w:color="auto"/>
+              <w:bottom w:val="single" w:sz="4" w:space="0" w:color="auto"/>
+              <w:right w:val="single" w:sz="4" w:space="0" w:color="auto"/>
+            </w:tcBorders>
+          </w:tcPr>
+          <w:p>
+            <w:pPr>
+              <w:jc w:val="center"/>
+              <w:rPr>
+                <w:rFonts w:eastAsia="標楷體"/>
+              </w:rPr>
+            </w:pPr>
+            <w:r>
+              <w:rPr>
+                <w:rFonts w:eastAsia="標楷體"/>
+                <w:noProof/>
+              </w:rPr>
+              <w:drawing>
+                <wp:inline distT="0" distB="0" distL="0" distR="0" wp14:anchorId="37D7E9AB" wp14:editId="166071D4">
+                  <wp:extent cx="1918800" cy="1080000"/>
+                  <wp:effectExtent l="0" t="0" r="5715" b="6350"/>
+                  <wp:docPr id="43" name="圖片 43"/>
+                  <wp:cNvGraphicFramePr>
+                    <a:graphicFrameLocks xmlns:a="http://schemas.openxmlformats.org/drawingml/2006/main" noChangeAspect="1"/>
+                  </wp:cNvGraphicFramePr>
+                  <a:graphic xmlns:a="http://schemas.openxmlformats.org/drawingml/2006/main">
+                    <a:graphicData uri="http://schemas.openxmlformats.org/drawingml/2006/picture">
+                      <pic:pic xmlns:pic="http://schemas.openxmlformats.org/drawingml/2006/picture">
+                        <pic:nvPicPr>
+                          <pic:cNvPr id="0" name="Picture 29"/>
+                          <pic:cNvPicPr>
+                            <a:picLocks noChangeAspect="1" noChangeArrowheads="1"/>
+                          </pic:cNvPicPr>
+                        </pic:nvPicPr>
+                        <pic:blipFill>
+                          <a:blip r:embed="rId14" cstate="print">
+                            <a:extLst>
+                              <a:ext uri="{28A0092B-C50C-407E-A947-70E740481C1C}">
+                                <a14:useLocalDpi xmlns:a14="http://schemas.microsoft.com/office/drawing/2010/main" val="0"/>
+                              </a:ext>
+                            </a:extLst>
+                          </a:blip>
+                          <a:srcRect/>
+                          <a:stretch>
+                            <a:fillRect/>
+                          </a:stretch>
+                        </pic:blipFill>
+                        <pic:spPr bwMode="auto">
+                          <a:xfrm>
+                            <a:off x="0" y="0"/>
+                            <a:ext cx="1918800" cy="1080000"/>
+                          </a:xfrm>
+                          <a:prstGeom prst="rect">
+                            <a:avLst/>
+                          </a:prstGeom>
+                          <a:noFill/>
+                          <a:ln>
+                            <a:noFill/>
+                          </a:ln>
+                        </pic:spPr>
+                      </pic:pic>
+                    </a:graphicData>
+                  </a:graphic>
+                </wp:inline>
+              </w:drawing>
+            </w:r>
+          </w:p>
+          <w:p>
+            <w:pPr>
+              <w:jc w:val="center"/>
+              <w:rPr>
+                <w:rFonts w:eastAsia="標楷體" w:hint="eastAsia"/>
+              </w:rPr>
+            </w:pPr>
+            <w:r>
+              <w:rPr>
+                <w:rFonts w:eastAsia="標楷體" w:hint="eastAsia"/>
+              </w:rPr>
+              <w:t>(</w:t>
+            </w:r>
+            <w:r>
+              <w:rPr>
+                <w:rFonts w:eastAsia="標楷體"/>
+              </w:rPr>
+              <w:t>Train0</w:t>
+            </w:r>
+            <w:r>
+              <w:rPr>
+                <w:rFonts w:eastAsia="標楷體"/>
+              </w:rPr>
+              <w:t>8</w:t>
+            </w:r>
+            <w:r>
+              <w:rPr>
+                <w:rFonts w:eastAsia="標楷體"/>
+              </w:rPr>
+              <w:t>.jpg)</w:t>
+            </w:r>
+          </w:p>
+        </w:tc>
+        <w:tc>
+          <w:tcPr>
+            <w:tcW w:w="2204" w:type="dxa"/>
+            <w:tcBorders>
+              <w:top w:val="single" w:sz="4" w:space="0" w:color="auto"/>
+              <w:left w:val="single" w:sz="4" w:space="0" w:color="auto"/>
+              <w:bottom w:val="single" w:sz="4" w:space="0" w:color="auto"/>
+              <w:right w:val="single" w:sz="4" w:space="0" w:color="auto"/>
+            </w:tcBorders>
+          </w:tcPr>
+          <w:p>
+            <w:pPr>
+              <w:jc w:val="center"/>
+              <w:rPr>
+                <w:rFonts w:eastAsia="標楷體"/>
+                <w:noProof/>
+              </w:rPr>
+            </w:pPr>
+            <w:r>
+              <w:rPr>
+                <w:rFonts w:eastAsia="標楷體"/>
+                <w:noProof/>
+              </w:rPr>
+              <w:drawing>
+                <wp:inline distT="0" distB="0" distL="0" distR="0" wp14:anchorId="56BB2382" wp14:editId="27BEF6F0">
+                  <wp:extent cx="2253600" cy="802800"/>
+                  <wp:effectExtent l="0" t="0" r="0" b="0"/>
+                  <wp:docPr id="49" name="圖片 49"/>
+                  <wp:cNvGraphicFramePr>
+                    <a:graphicFrameLocks xmlns:a="http://schemas.openxmlformats.org/drawingml/2006/main" noChangeAspect="1"/>
+                  </wp:cNvGraphicFramePr>
+                  <a:graphic xmlns:a="http://schemas.openxmlformats.org/drawingml/2006/main">
+                    <a:graphicData uri="http://schemas.openxmlformats.org/drawingml/2006/picture">
+                      <pic:pic xmlns:pic="http://schemas.openxmlformats.org/drawingml/2006/picture">
+                        <pic:nvPicPr>
+                          <pic:cNvPr id="0" name="Picture 35"/>
+                          <pic:cNvPicPr>
+                            <a:picLocks noChangeAspect="1" noChangeArrowheads="1"/>
+                          </pic:cNvPicPr>
+                        </pic:nvPicPr>
+                        <pic:blipFill>
+                          <a:blip r:embed="rId15">
+                            <a:extLst>
+                              <a:ext uri="{28A0092B-C50C-407E-A947-70E740481C1C}">
+                                <a14:useLocalDpi xmlns:a14="http://schemas.microsoft.com/office/drawing/2010/main" val="0"/>
+                              </a:ext>
+                            </a:extLst>
+                          </a:blip>
+                          <a:srcRect/>
+                          <a:stretch>
+                            <a:fillRect/>
+                          </a:stretch>
+                        </pic:blipFill>
+                        <pic:spPr bwMode="auto">
+                          <a:xfrm>
+                            <a:off x="0" y="0"/>
+                            <a:ext cx="2253600" cy="802800"/>
+                          </a:xfrm>
+                          <a:prstGeom prst="rect">
+                            <a:avLst/>
+                          </a:prstGeom>
+                          <a:noFill/>
+                          <a:ln>
+                            <a:noFill/>
+                          </a:ln>
+                        </pic:spPr>
+                      </pic:pic>
+                    </a:graphicData>
+                  </a:graphic>
+                </wp:inline>
+              </w:drawing>
+            </w:r>
+          </w:p>
+        </w:tc>
+      </w:tr>
+      <w:tr>
+        <w:trPr>
+          <w:jc w:val="center"/>
+        </w:trPr>
+        <w:tc>
+          <w:tcPr>
+            <w:tcW w:w="2196" w:type="dxa"/>
+            <w:tcBorders>
+              <w:top w:val="single" w:sz="4" w:space="0" w:color="auto"/>
+              <w:left w:val="single" w:sz="4" w:space="0" w:color="auto"/>
+              <w:bottom w:val="single" w:sz="4" w:space="0" w:color="auto"/>
+              <w:right w:val="single" w:sz="4" w:space="0" w:color="auto"/>
+            </w:tcBorders>
+          </w:tcPr>
+          <w:p>
+            <w:pPr>
+              <w:jc w:val="center"/>
+              <w:rPr>
+                <w:rFonts w:eastAsia="標楷體"/>
+              </w:rPr>
+            </w:pPr>
+            <w:r>
+              <w:rPr>
+                <w:rFonts w:eastAsia="標楷體"/>
+                <w:noProof/>
+              </w:rPr>
+              <w:drawing>
+                <wp:inline distT="0" distB="0" distL="0" distR="0" wp14:anchorId="65F43AF1" wp14:editId="0CFB94C8">
+                  <wp:extent cx="1918800" cy="1080000"/>
+                  <wp:effectExtent l="0" t="0" r="5715" b="6350"/>
+                  <wp:docPr id="44" name="圖片 44"/>
+                  <wp:cNvGraphicFramePr>
+                    <a:graphicFrameLocks xmlns:a="http://schemas.openxmlformats.org/drawingml/2006/main" noChangeAspect="1"/>
+                  </wp:cNvGraphicFramePr>
+                  <a:graphic xmlns:a="http://schemas.openxmlformats.org/drawingml/2006/main">
+                    <a:graphicData uri="http://schemas.openxmlformats.org/drawingml/2006/picture">
+                      <pic:pic xmlns:pic="http://schemas.openxmlformats.org/drawingml/2006/picture">
+                        <pic:nvPicPr>
+                          <pic:cNvPr id="0" name="Picture 30"/>
+                          <pic:cNvPicPr>
+                            <a:picLocks noChangeAspect="1" noChangeArrowheads="1"/>
+                          </pic:cNvPicPr>
+                        </pic:nvPicPr>
+                        <pic:blipFill>
+                          <a:blip r:embed="rId16" cstate="print">
+                            <a:extLst>
+                              <a:ext uri="{28A0092B-C50C-407E-A947-70E740481C1C}">
+                                <a14:useLocalDpi xmlns:a14="http://schemas.microsoft.com/office/drawing/2010/main" val="0"/>
+                              </a:ext>
+                            </a:extLst>
+                          </a:blip>
+                          <a:srcRect/>
+                          <a:stretch>
+                            <a:fillRect/>
+                          </a:stretch>
+                        </pic:blipFill>
+                        <pic:spPr bwMode="auto">
+                          <a:xfrm>
+                            <a:off x="0" y="0"/>
+                            <a:ext cx="1918800" cy="1080000"/>
+                          </a:xfrm>
+                          <a:prstGeom prst="rect">
+                            <a:avLst/>
+                          </a:prstGeom>
+                          <a:noFill/>
+                          <a:ln>
+                            <a:noFill/>
+                          </a:ln>
+                        </pic:spPr>
+                      </pic:pic>
+                    </a:graphicData>
+                  </a:graphic>
+                </wp:inline>
+              </w:drawing>
+            </w:r>
+          </w:p>
+          <w:p>
+            <w:pPr>
+              <w:jc w:val="center"/>
+              <w:rPr>
+                <w:rFonts w:eastAsia="標楷體" w:hint="eastAsia"/>
+              </w:rPr>
+            </w:pPr>
+            <w:r>
+              <w:rPr>
+                <w:rFonts w:eastAsia="標楷體" w:hint="eastAsia"/>
+              </w:rPr>
+              <w:t>(</w:t>
+            </w:r>
+            <w:r>
+              <w:rPr>
+                <w:rFonts w:eastAsia="標楷體"/>
+              </w:rPr>
+              <w:t>Train</w:t>
+            </w:r>
+            <w:r>
+              <w:rPr>
+                <w:rFonts w:eastAsia="標楷體"/>
+              </w:rPr>
+              <w:t>10</w:t>
+            </w:r>
+            <w:r>
+              <w:rPr>
+                <w:rFonts w:eastAsia="標楷體"/>
+              </w:rPr>
+              <w:t>.jpg)</w:t>
+            </w:r>
+          </w:p>
+        </w:tc>
+        <w:tc>
+          <w:tcPr>
+            <w:tcW w:w="2204" w:type="dxa"/>
+            <w:tcBorders>
+              <w:top w:val="single" w:sz="4" w:space="0" w:color="auto"/>
+              <w:left w:val="single" w:sz="4" w:space="0" w:color="auto"/>
+              <w:bottom w:val="single" w:sz="4" w:space="0" w:color="auto"/>
+              <w:right w:val="single" w:sz="4" w:space="0" w:color="auto"/>
+            </w:tcBorders>
+          </w:tcPr>
+          <w:p>
+            <w:pPr>
+              <w:jc w:val="center"/>
+              <w:rPr>
+                <w:rFonts w:eastAsia="標楷體"/>
+                <w:noProof/>
+              </w:rPr>
+            </w:pPr>
+            <w:r>
+              <w:rPr>
+                <w:rFonts w:eastAsia="標楷體"/>
+                <w:noProof/>
+              </w:rPr>
+              <w:drawing>
+                <wp:inline distT="0" distB="0" distL="0" distR="0" wp14:anchorId="3DE78EBD" wp14:editId="64141420">
+                  <wp:extent cx="2714400" cy="1036800"/>
+                  <wp:effectExtent l="0" t="0" r="0" b="0"/>
+                  <wp:docPr id="50" name="圖片 50"/>
+                  <wp:cNvGraphicFramePr>
+                    <a:graphicFrameLocks xmlns:a="http://schemas.openxmlformats.org/drawingml/2006/main" noChangeAspect="1"/>
+                  </wp:cNvGraphicFramePr>
+                  <a:graphic xmlns:a="http://schemas.openxmlformats.org/drawingml/2006/main">
+                    <a:graphicData uri="http://schemas.openxmlformats.org/drawingml/2006/picture">
+                      <pic:pic xmlns:pic="http://schemas.openxmlformats.org/drawingml/2006/picture">
+                        <pic:nvPicPr>
+                          <pic:cNvPr id="0" name="Picture 36"/>
+                          <pic:cNvPicPr>
+                            <a:picLocks noChangeAspect="1" noChangeArrowheads="1"/>
+                          </pic:cNvPicPr>
+                        </pic:nvPicPr>
+                        <pic:blipFill>
+                          <a:blip r:embed="rId17">
+                            <a:extLst>
+                              <a:ext uri="{28A0092B-C50C-407E-A947-70E740481C1C}">
+                                <a14:useLocalDpi xmlns:a14="http://schemas.microsoft.com/office/drawing/2010/main" val="0"/>
+                              </a:ext>
+                            </a:extLst>
+                          </a:blip>
+                          <a:srcRect/>
+                          <a:stretch>
+                            <a:fillRect/>
+                          </a:stretch>
+                        </pic:blipFill>
+                        <pic:spPr bwMode="auto">
+                          <a:xfrm>
+                            <a:off x="0" y="0"/>
+                            <a:ext cx="2714400" cy="1036800"/>
+                          </a:xfrm>
+                          <a:prstGeom prst="rect">
+                            <a:avLst/>
+                          </a:prstGeom>
+                          <a:noFill/>
+                          <a:ln>
+                            <a:noFill/>
+                          </a:ln>
+                        </pic:spPr>
+                      </pic:pic>
+                    </a:graphicData>
+                  </a:graphic>
+                </wp:inline>
+              </w:drawing>
+            </w:r>
+          </w:p>
+        </w:tc>
+      </w:tr>
+    </w:tbl>
     <w:p>
       <w:pPr>
-        <w:ind w:firstLine="480"/>
-        <w:jc w:val="both"/>
-        <w:rPr>
-          <w:rFonts w:eastAsia="標楷體"/>
-          <w:sz w:val="20"/>
-          <w:szCs w:val="20"/>
+        <w:spacing w:after="240"/>
+        <w:jc w:val="center"/>
+        <w:rPr>
+          <w:i/>
         </w:rPr>
       </w:pPr>
       <w:r>
         <w:rPr>
-          <w:rFonts w:ascii="標楷體" w:eastAsia="標楷體" w:hAnsi="標楷體" w:hint="eastAsia"/>
-          <w:sz w:val="20"/>
-          <w:szCs w:val="20"/>
-        </w:rPr>
-        <w:t>說明主要結果，並配合圖表</w:t>
+          <w:b/>
+        </w:rPr>
+        <w:t>Fig. 1</w:t>
       </w:r>
       <w:r>
-        <w:rPr>
-          <w:rFonts w:eastAsia="標楷體"/>
-          <w:sz w:val="20"/>
-          <w:szCs w:val="20"/>
-        </w:rPr>
-        <w:t>。</w:t>
+        <w:t xml:space="preserve">  Examples of the </w:t>
       </w:r>
       <w:r>
         <w:rPr>
-          <w:rFonts w:eastAsia="標楷體"/>
+          <w:i/>
+        </w:rPr>
+        <w:t>License Plate Detection</w:t>
+      </w:r>
+    </w:p>
+    <w:tbl>
+      <w:tblPr>
+        <w:tblW w:w="7992" w:type="dxa"/>
+        <w:jc w:val="center"/>
+        <w:tblBorders>
+          <w:top w:val="single" w:sz="4" w:space="0" w:color="auto"/>
+          <w:left w:val="single" w:sz="4" w:space="0" w:color="auto"/>
+          <w:bottom w:val="single" w:sz="4" w:space="0" w:color="auto"/>
+          <w:right w:val="single" w:sz="4" w:space="0" w:color="auto"/>
+          <w:insideH w:val="single" w:sz="4" w:space="0" w:color="auto"/>
+          <w:insideV w:val="single" w:sz="4" w:space="0" w:color="auto"/>
+        </w:tblBorders>
+        <w:tblLook w:val="04A0" w:firstRow="1" w:lastRow="0" w:firstColumn="1" w:lastColumn="0" w:noHBand="0" w:noVBand="1"/>
+      </w:tblPr>
+      <w:tblGrid>
+        <w:gridCol w:w="4490"/>
+        <w:gridCol w:w="4490"/>
+      </w:tblGrid>
+      <w:tr>
+        <w:trPr>
+          <w:jc w:val="center"/>
+        </w:trPr>
+        <w:tc>
+          <w:tcPr>
+            <w:tcW w:w="3246" w:type="dxa"/>
+            <w:tcBorders>
+              <w:top w:val="single" w:sz="4" w:space="0" w:color="auto"/>
+              <w:left w:val="single" w:sz="4" w:space="0" w:color="auto"/>
+              <w:bottom w:val="single" w:sz="4" w:space="0" w:color="auto"/>
+              <w:right w:val="single" w:sz="4" w:space="0" w:color="auto"/>
+            </w:tcBorders>
+            <w:shd w:val="clear" w:color="auto" w:fill="D9D9D9"/>
+            <w:hideMark/>
+          </w:tcPr>
+          <w:p>
+            <w:pPr>
+              <w:jc w:val="center"/>
+              <w:rPr>
+                <w:b/>
+              </w:rPr>
+            </w:pPr>
+            <w:r>
+              <w:rPr>
+                <w:b/>
+              </w:rPr>
+              <w:t>License</w:t>
+            </w:r>
+            <w:r>
+              <w:rPr>
+                <w:rFonts w:hint="eastAsia"/>
+                <w:b/>
+              </w:rPr>
+              <w:t xml:space="preserve"> </w:t>
+            </w:r>
+            <w:r>
+              <w:rPr>
+                <w:b/>
+              </w:rPr>
+              <w:t>Plate</w:t>
+            </w:r>
+            <w:r>
+              <w:rPr>
+                <w:b/>
+              </w:rPr>
+              <w:t xml:space="preserve"> Image</w:t>
+            </w:r>
+          </w:p>
+        </w:tc>
+        <w:tc>
+          <w:tcPr>
+            <w:tcW w:w="4746" w:type="dxa"/>
+            <w:tcBorders>
+              <w:top w:val="single" w:sz="4" w:space="0" w:color="auto"/>
+              <w:left w:val="single" w:sz="4" w:space="0" w:color="auto"/>
+              <w:bottom w:val="single" w:sz="4" w:space="0" w:color="auto"/>
+              <w:right w:val="single" w:sz="4" w:space="0" w:color="auto"/>
+            </w:tcBorders>
+            <w:shd w:val="clear" w:color="auto" w:fill="D9D9D9"/>
+            <w:hideMark/>
+          </w:tcPr>
+          <w:p>
+            <w:pPr>
+              <w:jc w:val="center"/>
+              <w:rPr>
+                <w:b/>
+              </w:rPr>
+            </w:pPr>
+            <w:r>
+              <w:rPr>
+                <w:b/>
+              </w:rPr>
+              <w:t>Binary Image</w:t>
+            </w:r>
+          </w:p>
+        </w:tc>
+      </w:tr>
+      <w:tr>
+        <w:trPr>
+          <w:jc w:val="center"/>
+        </w:trPr>
+        <w:tc>
+          <w:tcPr>
+            <w:tcW w:w="3246" w:type="dxa"/>
+            <w:tcBorders>
+              <w:top w:val="single" w:sz="4" w:space="0" w:color="auto"/>
+              <w:left w:val="single" w:sz="4" w:space="0" w:color="auto"/>
+              <w:bottom w:val="single" w:sz="4" w:space="0" w:color="auto"/>
+              <w:right w:val="single" w:sz="4" w:space="0" w:color="auto"/>
+            </w:tcBorders>
+            <w:hideMark/>
+          </w:tcPr>
+          <w:p>
+            <w:pPr>
+              <w:jc w:val="center"/>
+              <w:rPr>
+                <w:rFonts w:eastAsia="標楷體"/>
+              </w:rPr>
+            </w:pPr>
+            <w:r>
+              <w:rPr>
+                <w:rFonts w:eastAsia="標楷體"/>
+                <w:noProof/>
+              </w:rPr>
+              <w:lastRenderedPageBreak/>
+              <w:drawing>
+                <wp:inline distT="0" distB="0" distL="0" distR="0" wp14:anchorId="43D71313" wp14:editId="7788437E">
+                  <wp:extent cx="2062800" cy="784800"/>
+                  <wp:effectExtent l="0" t="0" r="0" b="0"/>
+                  <wp:docPr id="61" name="圖片 61"/>
+                  <wp:cNvGraphicFramePr>
+                    <a:graphicFrameLocks xmlns:a="http://schemas.openxmlformats.org/drawingml/2006/main" noChangeAspect="1"/>
+                  </wp:cNvGraphicFramePr>
+                  <a:graphic xmlns:a="http://schemas.openxmlformats.org/drawingml/2006/main">
+                    <a:graphicData uri="http://schemas.openxmlformats.org/drawingml/2006/picture">
+                      <pic:pic xmlns:pic="http://schemas.openxmlformats.org/drawingml/2006/picture">
+                        <pic:nvPicPr>
+                          <pic:cNvPr id="0" name="Picture 32"/>
+                          <pic:cNvPicPr>
+                            <a:picLocks noChangeAspect="1" noChangeArrowheads="1"/>
+                          </pic:cNvPicPr>
+                        </pic:nvPicPr>
+                        <pic:blipFill>
+                          <a:blip r:embed="rId9">
+                            <a:extLst>
+                              <a:ext uri="{28A0092B-C50C-407E-A947-70E740481C1C}">
+                                <a14:useLocalDpi xmlns:a14="http://schemas.microsoft.com/office/drawing/2010/main" val="0"/>
+                              </a:ext>
+                            </a:extLst>
+                          </a:blip>
+                          <a:srcRect/>
+                          <a:stretch>
+                            <a:fillRect/>
+                          </a:stretch>
+                        </pic:blipFill>
+                        <pic:spPr bwMode="auto">
+                          <a:xfrm>
+                            <a:off x="0" y="0"/>
+                            <a:ext cx="2062800" cy="784800"/>
+                          </a:xfrm>
+                          <a:prstGeom prst="rect">
+                            <a:avLst/>
+                          </a:prstGeom>
+                          <a:noFill/>
+                          <a:ln>
+                            <a:noFill/>
+                          </a:ln>
+                        </pic:spPr>
+                      </pic:pic>
+                    </a:graphicData>
+                  </a:graphic>
+                </wp:inline>
+              </w:drawing>
+            </w:r>
+          </w:p>
+          <w:p>
+            <w:pPr>
+              <w:jc w:val="center"/>
+              <w:rPr>
+                <w:rFonts w:eastAsia="標楷體" w:hint="eastAsia"/>
+              </w:rPr>
+            </w:pPr>
+            <w:r>
+              <w:rPr>
+                <w:rFonts w:eastAsia="標楷體" w:hint="eastAsia"/>
+              </w:rPr>
+              <w:t>(</w:t>
+            </w:r>
+            <w:r>
+              <w:rPr>
+                <w:rFonts w:eastAsia="標楷體"/>
+              </w:rPr>
+              <w:t>Train02.jpg)</w:t>
+            </w:r>
+          </w:p>
+        </w:tc>
+        <w:tc>
+          <w:tcPr>
+            <w:tcW w:w="4746" w:type="dxa"/>
+            <w:tcBorders>
+              <w:top w:val="single" w:sz="4" w:space="0" w:color="auto"/>
+              <w:left w:val="single" w:sz="4" w:space="0" w:color="auto"/>
+              <w:bottom w:val="single" w:sz="4" w:space="0" w:color="auto"/>
+              <w:right w:val="single" w:sz="4" w:space="0" w:color="auto"/>
+            </w:tcBorders>
+            <w:hideMark/>
+          </w:tcPr>
+          <w:p>
+            <w:pPr>
+              <w:jc w:val="center"/>
+              <w:rPr>
+                <w:rFonts w:eastAsia="標楷體"/>
+              </w:rPr>
+            </w:pPr>
+            <w:r>
+              <w:rPr>
+                <w:rFonts w:eastAsia="標楷體"/>
+                <w:noProof/>
+              </w:rPr>
+              <w:drawing>
+                <wp:inline distT="0" distB="0" distL="0" distR="0" wp14:anchorId="53BE101B" wp14:editId="028305F5">
+                  <wp:extent cx="2062800" cy="784800"/>
+                  <wp:effectExtent l="0" t="0" r="0" b="0"/>
+                  <wp:docPr id="73" name="圖片 73"/>
+                  <wp:cNvGraphicFramePr>
+                    <a:graphicFrameLocks xmlns:a="http://schemas.openxmlformats.org/drawingml/2006/main" noChangeAspect="1"/>
+                  </wp:cNvGraphicFramePr>
+                  <a:graphic xmlns:a="http://schemas.openxmlformats.org/drawingml/2006/main">
+                    <a:graphicData uri="http://schemas.openxmlformats.org/drawingml/2006/picture">
+                      <pic:pic xmlns:pic="http://schemas.openxmlformats.org/drawingml/2006/picture">
+                        <pic:nvPicPr>
+                          <pic:cNvPr id="0" name="Picture 41"/>
+                          <pic:cNvPicPr>
+                            <a:picLocks noChangeAspect="1" noChangeArrowheads="1"/>
+                          </pic:cNvPicPr>
+                        </pic:nvPicPr>
+                        <pic:blipFill>
+                          <a:blip r:embed="rId18">
+                            <a:extLst>
+                              <a:ext uri="{28A0092B-C50C-407E-A947-70E740481C1C}">
+                                <a14:useLocalDpi xmlns:a14="http://schemas.microsoft.com/office/drawing/2010/main" val="0"/>
+                              </a:ext>
+                            </a:extLst>
+                          </a:blip>
+                          <a:srcRect/>
+                          <a:stretch>
+                            <a:fillRect/>
+                          </a:stretch>
+                        </pic:blipFill>
+                        <pic:spPr bwMode="auto">
+                          <a:xfrm>
+                            <a:off x="0" y="0"/>
+                            <a:ext cx="2062800" cy="784800"/>
+                          </a:xfrm>
+                          <a:prstGeom prst="rect">
+                            <a:avLst/>
+                          </a:prstGeom>
+                          <a:noFill/>
+                          <a:ln>
+                            <a:noFill/>
+                          </a:ln>
+                        </pic:spPr>
+                      </pic:pic>
+                    </a:graphicData>
+                  </a:graphic>
+                </wp:inline>
+              </w:drawing>
+            </w:r>
+          </w:p>
+        </w:tc>
+      </w:tr>
+      <w:tr>
+        <w:trPr>
+          <w:jc w:val="center"/>
+        </w:trPr>
+        <w:tc>
+          <w:tcPr>
+            <w:tcW w:w="3246" w:type="dxa"/>
+            <w:tcBorders>
+              <w:top w:val="single" w:sz="4" w:space="0" w:color="auto"/>
+              <w:left w:val="single" w:sz="4" w:space="0" w:color="auto"/>
+              <w:bottom w:val="single" w:sz="4" w:space="0" w:color="auto"/>
+              <w:right w:val="single" w:sz="4" w:space="0" w:color="auto"/>
+            </w:tcBorders>
+            <w:hideMark/>
+          </w:tcPr>
+          <w:p>
+            <w:pPr>
+              <w:jc w:val="center"/>
+              <w:rPr>
+                <w:rFonts w:eastAsia="標楷體"/>
+              </w:rPr>
+            </w:pPr>
+            <w:r>
+              <w:rPr>
+                <w:rFonts w:eastAsia="標楷體"/>
+                <w:noProof/>
+              </w:rPr>
+              <w:drawing>
+                <wp:inline distT="0" distB="0" distL="0" distR="0" wp14:anchorId="288FDD75" wp14:editId="7DAC8F97">
+                  <wp:extent cx="2502000" cy="979200"/>
+                  <wp:effectExtent l="0" t="0" r="0" b="0"/>
+                  <wp:docPr id="62" name="圖片 62"/>
+                  <wp:cNvGraphicFramePr>
+                    <a:graphicFrameLocks xmlns:a="http://schemas.openxmlformats.org/drawingml/2006/main" noChangeAspect="1"/>
+                  </wp:cNvGraphicFramePr>
+                  <a:graphic xmlns:a="http://schemas.openxmlformats.org/drawingml/2006/main">
+                    <a:graphicData uri="http://schemas.openxmlformats.org/drawingml/2006/picture">
+                      <pic:pic xmlns:pic="http://schemas.openxmlformats.org/drawingml/2006/picture">
+                        <pic:nvPicPr>
+                          <pic:cNvPr id="0" name="Picture 33"/>
+                          <pic:cNvPicPr>
+                            <a:picLocks noChangeAspect="1" noChangeArrowheads="1"/>
+                          </pic:cNvPicPr>
+                        </pic:nvPicPr>
+                        <pic:blipFill>
+                          <a:blip r:embed="rId11">
+                            <a:extLst>
+                              <a:ext uri="{28A0092B-C50C-407E-A947-70E740481C1C}">
+                                <a14:useLocalDpi xmlns:a14="http://schemas.microsoft.com/office/drawing/2010/main" val="0"/>
+                              </a:ext>
+                            </a:extLst>
+                          </a:blip>
+                          <a:srcRect/>
+                          <a:stretch>
+                            <a:fillRect/>
+                          </a:stretch>
+                        </pic:blipFill>
+                        <pic:spPr bwMode="auto">
+                          <a:xfrm>
+                            <a:off x="0" y="0"/>
+                            <a:ext cx="2502000" cy="979200"/>
+                          </a:xfrm>
+                          <a:prstGeom prst="rect">
+                            <a:avLst/>
+                          </a:prstGeom>
+                          <a:noFill/>
+                          <a:ln>
+                            <a:noFill/>
+                          </a:ln>
+                        </pic:spPr>
+                      </pic:pic>
+                    </a:graphicData>
+                  </a:graphic>
+                </wp:inline>
+              </w:drawing>
+            </w:r>
+          </w:p>
+          <w:p>
+            <w:pPr>
+              <w:jc w:val="center"/>
+              <w:rPr>
+                <w:rFonts w:eastAsia="標楷體" w:hint="eastAsia"/>
+              </w:rPr>
+            </w:pPr>
+            <w:r>
+              <w:rPr>
+                <w:rFonts w:eastAsia="標楷體" w:hint="eastAsia"/>
+              </w:rPr>
+              <w:t>(</w:t>
+            </w:r>
+            <w:r>
+              <w:rPr>
+                <w:rFonts w:eastAsia="標楷體"/>
+              </w:rPr>
+              <w:t>Train04.jpg)</w:t>
+            </w:r>
+          </w:p>
+        </w:tc>
+        <w:tc>
+          <w:tcPr>
+            <w:tcW w:w="4746" w:type="dxa"/>
+            <w:tcBorders>
+              <w:top w:val="single" w:sz="4" w:space="0" w:color="auto"/>
+              <w:left w:val="single" w:sz="4" w:space="0" w:color="auto"/>
+              <w:bottom w:val="single" w:sz="4" w:space="0" w:color="auto"/>
+              <w:right w:val="single" w:sz="4" w:space="0" w:color="auto"/>
+            </w:tcBorders>
+            <w:hideMark/>
+          </w:tcPr>
+          <w:p>
+            <w:pPr>
+              <w:jc w:val="center"/>
+              <w:rPr>
+                <w:rFonts w:eastAsia="標楷體"/>
+              </w:rPr>
+            </w:pPr>
+            <w:r>
+              <w:rPr>
+                <w:rFonts w:eastAsia="標楷體"/>
+                <w:noProof/>
+              </w:rPr>
+              <w:drawing>
+                <wp:inline distT="0" distB="0" distL="0" distR="0" wp14:anchorId="3EEA34D2" wp14:editId="600D8A64">
+                  <wp:extent cx="2502000" cy="979200"/>
+                  <wp:effectExtent l="0" t="0" r="0" b="0"/>
+                  <wp:docPr id="72" name="圖片 72"/>
+                  <wp:cNvGraphicFramePr>
+                    <a:graphicFrameLocks xmlns:a="http://schemas.openxmlformats.org/drawingml/2006/main" noChangeAspect="1"/>
+                  </wp:cNvGraphicFramePr>
+                  <a:graphic xmlns:a="http://schemas.openxmlformats.org/drawingml/2006/main">
+                    <a:graphicData uri="http://schemas.openxmlformats.org/drawingml/2006/picture">
+                      <pic:pic xmlns:pic="http://schemas.openxmlformats.org/drawingml/2006/picture">
+                        <pic:nvPicPr>
+                          <pic:cNvPr id="0" name="Picture 40"/>
+                          <pic:cNvPicPr>
+                            <a:picLocks noChangeAspect="1" noChangeArrowheads="1"/>
+                          </pic:cNvPicPr>
+                        </pic:nvPicPr>
+                        <pic:blipFill>
+                          <a:blip r:embed="rId19">
+                            <a:extLst>
+                              <a:ext uri="{28A0092B-C50C-407E-A947-70E740481C1C}">
+                                <a14:useLocalDpi xmlns:a14="http://schemas.microsoft.com/office/drawing/2010/main" val="0"/>
+                              </a:ext>
+                            </a:extLst>
+                          </a:blip>
+                          <a:srcRect/>
+                          <a:stretch>
+                            <a:fillRect/>
+                          </a:stretch>
+                        </pic:blipFill>
+                        <pic:spPr bwMode="auto">
+                          <a:xfrm>
+                            <a:off x="0" y="0"/>
+                            <a:ext cx="2502000" cy="979200"/>
+                          </a:xfrm>
+                          <a:prstGeom prst="rect">
+                            <a:avLst/>
+                          </a:prstGeom>
+                          <a:noFill/>
+                          <a:ln>
+                            <a:noFill/>
+                          </a:ln>
+                        </pic:spPr>
+                      </pic:pic>
+                    </a:graphicData>
+                  </a:graphic>
+                </wp:inline>
+              </w:drawing>
+            </w:r>
+          </w:p>
+        </w:tc>
+      </w:tr>
+      <w:tr>
+        <w:trPr>
+          <w:jc w:val="center"/>
+        </w:trPr>
+        <w:tc>
+          <w:tcPr>
+            <w:tcW w:w="3246" w:type="dxa"/>
+            <w:tcBorders>
+              <w:top w:val="single" w:sz="4" w:space="0" w:color="auto"/>
+              <w:left w:val="single" w:sz="4" w:space="0" w:color="auto"/>
+              <w:bottom w:val="single" w:sz="4" w:space="0" w:color="auto"/>
+              <w:right w:val="single" w:sz="4" w:space="0" w:color="auto"/>
+            </w:tcBorders>
+            <w:hideMark/>
+          </w:tcPr>
+          <w:p>
+            <w:pPr>
+              <w:jc w:val="center"/>
+              <w:rPr>
+                <w:rFonts w:eastAsia="標楷體"/>
+              </w:rPr>
+            </w:pPr>
+            <w:r>
+              <w:rPr>
+                <w:rFonts w:eastAsia="標楷體"/>
+                <w:noProof/>
+              </w:rPr>
+              <w:drawing>
+                <wp:inline distT="0" distB="0" distL="0" distR="0" wp14:anchorId="678D3E3E" wp14:editId="551ABC09">
+                  <wp:extent cx="2221200" cy="914400"/>
+                  <wp:effectExtent l="0" t="0" r="8255" b="0"/>
+                  <wp:docPr id="63" name="圖片 63"/>
+                  <wp:cNvGraphicFramePr>
+                    <a:graphicFrameLocks xmlns:a="http://schemas.openxmlformats.org/drawingml/2006/main" noChangeAspect="1"/>
+                  </wp:cNvGraphicFramePr>
+                  <a:graphic xmlns:a="http://schemas.openxmlformats.org/drawingml/2006/main">
+                    <a:graphicData uri="http://schemas.openxmlformats.org/drawingml/2006/picture">
+                      <pic:pic xmlns:pic="http://schemas.openxmlformats.org/drawingml/2006/picture">
+                        <pic:nvPicPr>
+                          <pic:cNvPr id="0" name="Picture 34"/>
+                          <pic:cNvPicPr>
+                            <a:picLocks noChangeAspect="1" noChangeArrowheads="1"/>
+                          </pic:cNvPicPr>
+                        </pic:nvPicPr>
+                        <pic:blipFill>
+                          <a:blip r:embed="rId13">
+                            <a:extLst>
+                              <a:ext uri="{28A0092B-C50C-407E-A947-70E740481C1C}">
+                                <a14:useLocalDpi xmlns:a14="http://schemas.microsoft.com/office/drawing/2010/main" val="0"/>
+                              </a:ext>
+                            </a:extLst>
+                          </a:blip>
+                          <a:srcRect/>
+                          <a:stretch>
+                            <a:fillRect/>
+                          </a:stretch>
+                        </pic:blipFill>
+                        <pic:spPr bwMode="auto">
+                          <a:xfrm>
+                            <a:off x="0" y="0"/>
+                            <a:ext cx="2221200" cy="914400"/>
+                          </a:xfrm>
+                          <a:prstGeom prst="rect">
+                            <a:avLst/>
+                          </a:prstGeom>
+                          <a:noFill/>
+                          <a:ln>
+                            <a:noFill/>
+                          </a:ln>
+                        </pic:spPr>
+                      </pic:pic>
+                    </a:graphicData>
+                  </a:graphic>
+                </wp:inline>
+              </w:drawing>
+            </w:r>
+          </w:p>
+          <w:p>
+            <w:pPr>
+              <w:jc w:val="center"/>
+              <w:rPr>
+                <w:rFonts w:eastAsia="標楷體" w:hint="eastAsia"/>
+              </w:rPr>
+            </w:pPr>
+            <w:r>
+              <w:rPr>
+                <w:rFonts w:eastAsia="標楷體" w:hint="eastAsia"/>
+              </w:rPr>
+              <w:t>(</w:t>
+            </w:r>
+            <w:r>
+              <w:rPr>
+                <w:rFonts w:eastAsia="標楷體"/>
+              </w:rPr>
+              <w:t>Train06.jpg)</w:t>
+            </w:r>
+          </w:p>
+        </w:tc>
+        <w:tc>
+          <w:tcPr>
+            <w:tcW w:w="4746" w:type="dxa"/>
+            <w:tcBorders>
+              <w:top w:val="single" w:sz="4" w:space="0" w:color="auto"/>
+              <w:left w:val="single" w:sz="4" w:space="0" w:color="auto"/>
+              <w:bottom w:val="single" w:sz="4" w:space="0" w:color="auto"/>
+              <w:right w:val="single" w:sz="4" w:space="0" w:color="auto"/>
+            </w:tcBorders>
+            <w:hideMark/>
+          </w:tcPr>
+          <w:p>
+            <w:pPr>
+              <w:jc w:val="center"/>
+              <w:rPr>
+                <w:rFonts w:eastAsia="標楷體"/>
+              </w:rPr>
+            </w:pPr>
+            <w:r>
+              <w:rPr>
+                <w:rFonts w:eastAsia="標楷體"/>
+                <w:noProof/>
+              </w:rPr>
+              <w:drawing>
+                <wp:inline distT="0" distB="0" distL="0" distR="0" wp14:anchorId="7CBB0610" wp14:editId="7A13651B">
+                  <wp:extent cx="2221200" cy="914400"/>
+                  <wp:effectExtent l="0" t="0" r="8255" b="0"/>
+                  <wp:docPr id="71" name="圖片 71"/>
+                  <wp:cNvGraphicFramePr>
+                    <a:graphicFrameLocks xmlns:a="http://schemas.openxmlformats.org/drawingml/2006/main" noChangeAspect="1"/>
+                  </wp:cNvGraphicFramePr>
+                  <a:graphic xmlns:a="http://schemas.openxmlformats.org/drawingml/2006/main">
+                    <a:graphicData uri="http://schemas.openxmlformats.org/drawingml/2006/picture">
+                      <pic:pic xmlns:pic="http://schemas.openxmlformats.org/drawingml/2006/picture">
+                        <pic:nvPicPr>
+                          <pic:cNvPr id="0" name="Picture 39"/>
+                          <pic:cNvPicPr>
+                            <a:picLocks noChangeAspect="1" noChangeArrowheads="1"/>
+                          </pic:cNvPicPr>
+                        </pic:nvPicPr>
+                        <pic:blipFill>
+                          <a:blip r:embed="rId20">
+                            <a:extLst>
+                              <a:ext uri="{28A0092B-C50C-407E-A947-70E740481C1C}">
+                                <a14:useLocalDpi xmlns:a14="http://schemas.microsoft.com/office/drawing/2010/main" val="0"/>
+                              </a:ext>
+                            </a:extLst>
+                          </a:blip>
+                          <a:srcRect/>
+                          <a:stretch>
+                            <a:fillRect/>
+                          </a:stretch>
+                        </pic:blipFill>
+                        <pic:spPr bwMode="auto">
+                          <a:xfrm>
+                            <a:off x="0" y="0"/>
+                            <a:ext cx="2221200" cy="914400"/>
+                          </a:xfrm>
+                          <a:prstGeom prst="rect">
+                            <a:avLst/>
+                          </a:prstGeom>
+                          <a:noFill/>
+                          <a:ln>
+                            <a:noFill/>
+                          </a:ln>
+                        </pic:spPr>
+                      </pic:pic>
+                    </a:graphicData>
+                  </a:graphic>
+                </wp:inline>
+              </w:drawing>
+            </w:r>
+          </w:p>
+        </w:tc>
+      </w:tr>
+      <w:tr>
+        <w:trPr>
+          <w:jc w:val="center"/>
+        </w:trPr>
+        <w:tc>
+          <w:tcPr>
+            <w:tcW w:w="3246" w:type="dxa"/>
+            <w:tcBorders>
+              <w:top w:val="single" w:sz="4" w:space="0" w:color="auto"/>
+              <w:left w:val="single" w:sz="4" w:space="0" w:color="auto"/>
+              <w:bottom w:val="single" w:sz="4" w:space="0" w:color="auto"/>
+              <w:right w:val="single" w:sz="4" w:space="0" w:color="auto"/>
+            </w:tcBorders>
+          </w:tcPr>
+          <w:p>
+            <w:pPr>
+              <w:jc w:val="center"/>
+              <w:rPr>
+                <w:rFonts w:eastAsia="標楷體"/>
+              </w:rPr>
+            </w:pPr>
+            <w:r>
+              <w:rPr>
+                <w:rFonts w:eastAsia="標楷體"/>
+                <w:noProof/>
+              </w:rPr>
+              <w:drawing>
+                <wp:inline distT="0" distB="0" distL="0" distR="0" wp14:anchorId="7BF51E21" wp14:editId="0DDD33A8">
+                  <wp:extent cx="2253600" cy="802800"/>
+                  <wp:effectExtent l="0" t="0" r="0" b="0"/>
+                  <wp:docPr id="64" name="圖片 64"/>
+                  <wp:cNvGraphicFramePr>
+                    <a:graphicFrameLocks xmlns:a="http://schemas.openxmlformats.org/drawingml/2006/main" noChangeAspect="1"/>
+                  </wp:cNvGraphicFramePr>
+                  <a:graphic xmlns:a="http://schemas.openxmlformats.org/drawingml/2006/main">
+                    <a:graphicData uri="http://schemas.openxmlformats.org/drawingml/2006/picture">
+                      <pic:pic xmlns:pic="http://schemas.openxmlformats.org/drawingml/2006/picture">
+                        <pic:nvPicPr>
+                          <pic:cNvPr id="0" name="Picture 35"/>
+                          <pic:cNvPicPr>
+                            <a:picLocks noChangeAspect="1" noChangeArrowheads="1"/>
+                          </pic:cNvPicPr>
+                        </pic:nvPicPr>
+                        <pic:blipFill>
+                          <a:blip r:embed="rId15">
+                            <a:extLst>
+                              <a:ext uri="{28A0092B-C50C-407E-A947-70E740481C1C}">
+                                <a14:useLocalDpi xmlns:a14="http://schemas.microsoft.com/office/drawing/2010/main" val="0"/>
+                              </a:ext>
+                            </a:extLst>
+                          </a:blip>
+                          <a:srcRect/>
+                          <a:stretch>
+                            <a:fillRect/>
+                          </a:stretch>
+                        </pic:blipFill>
+                        <pic:spPr bwMode="auto">
+                          <a:xfrm>
+                            <a:off x="0" y="0"/>
+                            <a:ext cx="2253600" cy="802800"/>
+                          </a:xfrm>
+                          <a:prstGeom prst="rect">
+                            <a:avLst/>
+                          </a:prstGeom>
+                          <a:noFill/>
+                          <a:ln>
+                            <a:noFill/>
+                          </a:ln>
+                        </pic:spPr>
+                      </pic:pic>
+                    </a:graphicData>
+                  </a:graphic>
+                </wp:inline>
+              </w:drawing>
+            </w:r>
+          </w:p>
+          <w:p>
+            <w:pPr>
+              <w:jc w:val="center"/>
+              <w:rPr>
+                <w:rFonts w:eastAsia="標楷體" w:hint="eastAsia"/>
+              </w:rPr>
+            </w:pPr>
+            <w:r>
+              <w:rPr>
+                <w:rFonts w:eastAsia="標楷體" w:hint="eastAsia"/>
+              </w:rPr>
+              <w:t>(</w:t>
+            </w:r>
+            <w:r>
+              <w:rPr>
+                <w:rFonts w:eastAsia="標楷體"/>
+              </w:rPr>
+              <w:t>Train08.jpg)</w:t>
+            </w:r>
+          </w:p>
+        </w:tc>
+        <w:tc>
+          <w:tcPr>
+            <w:tcW w:w="4746" w:type="dxa"/>
+            <w:tcBorders>
+              <w:top w:val="single" w:sz="4" w:space="0" w:color="auto"/>
+              <w:left w:val="single" w:sz="4" w:space="0" w:color="auto"/>
+              <w:bottom w:val="single" w:sz="4" w:space="0" w:color="auto"/>
+              <w:right w:val="single" w:sz="4" w:space="0" w:color="auto"/>
+            </w:tcBorders>
+          </w:tcPr>
+          <w:p>
+            <w:pPr>
+              <w:jc w:val="center"/>
+              <w:rPr>
+                <w:rFonts w:eastAsia="標楷體"/>
+                <w:noProof/>
+              </w:rPr>
+            </w:pPr>
+            <w:r>
+              <w:rPr>
+                <w:rFonts w:eastAsia="標楷體"/>
+                <w:noProof/>
+              </w:rPr>
+              <w:drawing>
+                <wp:inline distT="0" distB="0" distL="0" distR="0" wp14:anchorId="6F533DEE" wp14:editId="6C081A13">
+                  <wp:extent cx="2253600" cy="802800"/>
+                  <wp:effectExtent l="0" t="0" r="0" b="0"/>
+                  <wp:docPr id="68" name="圖片 68"/>
+                  <wp:cNvGraphicFramePr>
+                    <a:graphicFrameLocks xmlns:a="http://schemas.openxmlformats.org/drawingml/2006/main" noChangeAspect="1"/>
+                  </wp:cNvGraphicFramePr>
+                  <a:graphic xmlns:a="http://schemas.openxmlformats.org/drawingml/2006/main">
+                    <a:graphicData uri="http://schemas.openxmlformats.org/drawingml/2006/picture">
+                      <pic:pic xmlns:pic="http://schemas.openxmlformats.org/drawingml/2006/picture">
+                        <pic:nvPicPr>
+                          <pic:cNvPr id="0" name="Picture 37"/>
+                          <pic:cNvPicPr>
+                            <a:picLocks noChangeAspect="1" noChangeArrowheads="1"/>
+                          </pic:cNvPicPr>
+                        </pic:nvPicPr>
+                        <pic:blipFill>
+                          <a:blip r:embed="rId21">
+                            <a:extLst>
+                              <a:ext uri="{28A0092B-C50C-407E-A947-70E740481C1C}">
+                                <a14:useLocalDpi xmlns:a14="http://schemas.microsoft.com/office/drawing/2010/main" val="0"/>
+                              </a:ext>
+                            </a:extLst>
+                          </a:blip>
+                          <a:srcRect/>
+                          <a:stretch>
+                            <a:fillRect/>
+                          </a:stretch>
+                        </pic:blipFill>
+                        <pic:spPr bwMode="auto">
+                          <a:xfrm>
+                            <a:off x="0" y="0"/>
+                            <a:ext cx="2253600" cy="802800"/>
+                          </a:xfrm>
+                          <a:prstGeom prst="rect">
+                            <a:avLst/>
+                          </a:prstGeom>
+                          <a:noFill/>
+                          <a:ln>
+                            <a:noFill/>
+                          </a:ln>
+                        </pic:spPr>
+                      </pic:pic>
+                    </a:graphicData>
+                  </a:graphic>
+                </wp:inline>
+              </w:drawing>
+            </w:r>
+          </w:p>
+        </w:tc>
+      </w:tr>
+      <w:tr>
+        <w:trPr>
+          <w:jc w:val="center"/>
+        </w:trPr>
+        <w:tc>
+          <w:tcPr>
+            <w:tcW w:w="3246" w:type="dxa"/>
+            <w:tcBorders>
+              <w:top w:val="single" w:sz="4" w:space="0" w:color="auto"/>
+              <w:left w:val="single" w:sz="4" w:space="0" w:color="auto"/>
+              <w:bottom w:val="single" w:sz="4" w:space="0" w:color="auto"/>
+              <w:right w:val="single" w:sz="4" w:space="0" w:color="auto"/>
+            </w:tcBorders>
+          </w:tcPr>
+          <w:p>
+            <w:pPr>
+              <w:jc w:val="center"/>
+              <w:rPr>
+                <w:rFonts w:eastAsia="標楷體"/>
+              </w:rPr>
+            </w:pPr>
+            <w:r>
+              <w:rPr>
+                <w:rFonts w:eastAsia="標楷體"/>
+                <w:noProof/>
+              </w:rPr>
+              <w:drawing>
+                <wp:inline distT="0" distB="0" distL="0" distR="0" wp14:anchorId="58479CBD" wp14:editId="1E1A24F2">
+                  <wp:extent cx="2714400" cy="1036800"/>
+                  <wp:effectExtent l="0" t="0" r="0" b="0"/>
+                  <wp:docPr id="70" name="圖片 70"/>
+                  <wp:cNvGraphicFramePr>
+                    <a:graphicFrameLocks xmlns:a="http://schemas.openxmlformats.org/drawingml/2006/main" noChangeAspect="1"/>
+                  </wp:cNvGraphicFramePr>
+                  <a:graphic xmlns:a="http://schemas.openxmlformats.org/drawingml/2006/main">
+                    <a:graphicData uri="http://schemas.openxmlformats.org/drawingml/2006/picture">
+                      <pic:pic xmlns:pic="http://schemas.openxmlformats.org/drawingml/2006/picture">
+                        <pic:nvPicPr>
+                          <pic:cNvPr id="0" name="Picture 36"/>
+                          <pic:cNvPicPr>
+                            <a:picLocks noChangeAspect="1" noChangeArrowheads="1"/>
+                          </pic:cNvPicPr>
+                        </pic:nvPicPr>
+                        <pic:blipFill>
+                          <a:blip r:embed="rId17">
+                            <a:extLst>
+                              <a:ext uri="{28A0092B-C50C-407E-A947-70E740481C1C}">
+                                <a14:useLocalDpi xmlns:a14="http://schemas.microsoft.com/office/drawing/2010/main" val="0"/>
+                              </a:ext>
+                            </a:extLst>
+                          </a:blip>
+                          <a:srcRect/>
+                          <a:stretch>
+                            <a:fillRect/>
+                          </a:stretch>
+                        </pic:blipFill>
+                        <pic:spPr bwMode="auto">
+                          <a:xfrm>
+                            <a:off x="0" y="0"/>
+                            <a:ext cx="2714400" cy="1036800"/>
+                          </a:xfrm>
+                          <a:prstGeom prst="rect">
+                            <a:avLst/>
+                          </a:prstGeom>
+                          <a:noFill/>
+                          <a:ln>
+                            <a:noFill/>
+                          </a:ln>
+                        </pic:spPr>
+                      </pic:pic>
+                    </a:graphicData>
+                  </a:graphic>
+                </wp:inline>
+              </w:drawing>
+            </w:r>
+          </w:p>
+          <w:p>
+            <w:pPr>
+              <w:jc w:val="center"/>
+              <w:rPr>
+                <w:rFonts w:eastAsia="標楷體" w:hint="eastAsia"/>
+              </w:rPr>
+            </w:pPr>
+            <w:r>
+              <w:rPr>
+                <w:rFonts w:eastAsia="標楷體" w:hint="eastAsia"/>
+              </w:rPr>
+              <w:t>(</w:t>
+            </w:r>
+            <w:r>
+              <w:rPr>
+                <w:rFonts w:eastAsia="標楷體"/>
+              </w:rPr>
+              <w:t>Train10.jpg)</w:t>
+            </w:r>
+          </w:p>
+        </w:tc>
+        <w:tc>
+          <w:tcPr>
+            <w:tcW w:w="4746" w:type="dxa"/>
+            <w:tcBorders>
+              <w:top w:val="single" w:sz="4" w:space="0" w:color="auto"/>
+              <w:left w:val="single" w:sz="4" w:space="0" w:color="auto"/>
+              <w:bottom w:val="single" w:sz="4" w:space="0" w:color="auto"/>
+              <w:right w:val="single" w:sz="4" w:space="0" w:color="auto"/>
+            </w:tcBorders>
+          </w:tcPr>
+          <w:p>
+            <w:pPr>
+              <w:jc w:val="center"/>
+              <w:rPr>
+                <w:rFonts w:eastAsia="標楷體"/>
+                <w:noProof/>
+              </w:rPr>
+            </w:pPr>
+            <w:r>
+              <w:rPr>
+                <w:rFonts w:eastAsia="標楷體"/>
+                <w:noProof/>
+              </w:rPr>
+              <w:drawing>
+                <wp:inline distT="0" distB="0" distL="0" distR="0" wp14:anchorId="586432F6" wp14:editId="3A605E9B">
+                  <wp:extent cx="2714400" cy="1036800"/>
+                  <wp:effectExtent l="0" t="0" r="0" b="0"/>
+                  <wp:docPr id="69" name="圖片 69"/>
+                  <wp:cNvGraphicFramePr>
+                    <a:graphicFrameLocks xmlns:a="http://schemas.openxmlformats.org/drawingml/2006/main" noChangeAspect="1"/>
+                  </wp:cNvGraphicFramePr>
+                  <a:graphic xmlns:a="http://schemas.openxmlformats.org/drawingml/2006/main">
+                    <a:graphicData uri="http://schemas.openxmlformats.org/drawingml/2006/picture">
+                      <pic:pic xmlns:pic="http://schemas.openxmlformats.org/drawingml/2006/picture">
+                        <pic:nvPicPr>
+                          <pic:cNvPr id="0" name="Picture 38"/>
+                          <pic:cNvPicPr>
+                            <a:picLocks noChangeAspect="1" noChangeArrowheads="1"/>
+                          </pic:cNvPicPr>
+                        </pic:nvPicPr>
+                        <pic:blipFill>
+                          <a:blip r:embed="rId22">
+                            <a:extLst>
+                              <a:ext uri="{28A0092B-C50C-407E-A947-70E740481C1C}">
+                                <a14:useLocalDpi xmlns:a14="http://schemas.microsoft.com/office/drawing/2010/main" val="0"/>
+                              </a:ext>
+                            </a:extLst>
+                          </a:blip>
+                          <a:srcRect/>
+                          <a:stretch>
+                            <a:fillRect/>
+                          </a:stretch>
+                        </pic:blipFill>
+                        <pic:spPr bwMode="auto">
+                          <a:xfrm>
+                            <a:off x="0" y="0"/>
+                            <a:ext cx="2714400" cy="1036800"/>
+                          </a:xfrm>
+                          <a:prstGeom prst="rect">
+                            <a:avLst/>
+                          </a:prstGeom>
+                          <a:noFill/>
+                          <a:ln>
+                            <a:noFill/>
+                          </a:ln>
+                        </pic:spPr>
+                      </pic:pic>
+                    </a:graphicData>
+                  </a:graphic>
+                </wp:inline>
+              </w:drawing>
+            </w:r>
+          </w:p>
+        </w:tc>
+      </w:tr>
+    </w:tbl>
+    <w:p>
+      <w:pPr>
+        <w:jc w:val="center"/>
+        <w:rPr>
+          <w:i/>
+        </w:rPr>
+      </w:pPr>
+      <w:r>
+        <w:rPr>
           <w:b/>
-          <w:sz w:val="20"/>
-          <w:szCs w:val="20"/>
-        </w:rPr>
-        <w:t>圖表均需註明標題</w:t>
+        </w:rPr>
+        <w:t xml:space="preserve">Fig. </w:t>
       </w:r>
       <w:r>
         <w:rPr>
-          <w:rFonts w:eastAsia="標楷體"/>
-          <w:sz w:val="20"/>
-          <w:szCs w:val="20"/>
-        </w:rPr>
-        <w:t>，如</w:t>
+          <w:b/>
+        </w:rPr>
+        <w:t>2</w:t>
       </w:r>
       <w:r>
-        <w:rPr>
-          <w:rFonts w:eastAsia="標楷體"/>
-          <w:sz w:val="20"/>
-          <w:szCs w:val="20"/>
-        </w:rPr>
-        <w:t>:</w:t>
+        <w:t xml:space="preserve">  Examples of the </w:t>
       </w:r>
       <w:r>
         <w:rPr>
-          <w:rFonts w:eastAsia="標楷體" w:hint="eastAsia"/>
-          <w:sz w:val="20"/>
-          <w:szCs w:val="20"/>
-        </w:rPr>
-        <w:t xml:space="preserve"> F</w:t>
+          <w:i/>
+          <w:iCs/>
+        </w:rPr>
+        <w:t xml:space="preserve">Binary Image </w:t>
       </w:r>
       <w:r>
         <w:rPr>
-          <w:rFonts w:eastAsia="標楷體"/>
-          <w:sz w:val="20"/>
-          <w:szCs w:val="20"/>
-        </w:rPr>
-        <w:t>ig.</w:t>
+          <w:i/>
+          <w:iCs/>
+        </w:rPr>
+        <w:t>of</w:t>
       </w:r>
       <w:r>
         <w:rPr>
-          <w:rFonts w:eastAsia="標楷體" w:hint="eastAsia"/>
-          <w:sz w:val="20"/>
-          <w:szCs w:val="20"/>
+          <w:i/>
+          <w:iCs/>
         </w:rPr>
         <w:t xml:space="preserve"> </w:t>
       </w:r>
       <w:r>
         <w:rPr>
-          <w:rFonts w:eastAsia="標楷體"/>
-          <w:sz w:val="20"/>
-          <w:szCs w:val="20"/>
-        </w:rPr>
-        <w:t>1</w:t>
-      </w:r>
-      <w:r>
-        <w:rPr>
-          <w:rFonts w:ascii="新細明體" w:hAnsi="新細明體" w:hint="eastAsia"/>
-          <w:sz w:val="20"/>
-          <w:szCs w:val="20"/>
-        </w:rPr>
-        <w:t>、</w:t>
-      </w:r>
-      <w:r>
-        <w:rPr>
-          <w:rFonts w:eastAsia="標楷體"/>
-          <w:sz w:val="20"/>
-          <w:szCs w:val="20"/>
-        </w:rPr>
-        <w:t xml:space="preserve"> Fig.</w:t>
-      </w:r>
-      <w:r>
-        <w:rPr>
-          <w:rFonts w:eastAsia="標楷體" w:hint="eastAsia"/>
-          <w:sz w:val="20"/>
-          <w:szCs w:val="20"/>
-        </w:rPr>
-        <w:t xml:space="preserve"> </w:t>
-      </w:r>
-      <w:r>
-        <w:rPr>
-          <w:rFonts w:eastAsia="標楷體"/>
-          <w:sz w:val="20"/>
-          <w:szCs w:val="20"/>
-        </w:rPr>
-        <w:t>2</w:t>
-      </w:r>
-      <w:r>
-        <w:rPr>
-          <w:rFonts w:eastAsia="標楷體" w:hint="eastAsia"/>
-          <w:sz w:val="20"/>
-          <w:szCs w:val="20"/>
-        </w:rPr>
-        <w:t>、</w:t>
-      </w:r>
-      <w:r>
-        <w:rPr>
-          <w:rFonts w:eastAsia="標楷體" w:hint="eastAsia"/>
-          <w:sz w:val="20"/>
-          <w:szCs w:val="20"/>
-        </w:rPr>
-        <w:t>Table I</w:t>
-      </w:r>
-      <w:r>
-        <w:rPr>
-          <w:rFonts w:eastAsia="標楷體" w:hint="eastAsia"/>
-          <w:sz w:val="20"/>
-          <w:szCs w:val="20"/>
-        </w:rPr>
-        <w:t>、</w:t>
-      </w:r>
-      <w:r>
-        <w:rPr>
-          <w:rFonts w:eastAsia="標楷體" w:hint="eastAsia"/>
-          <w:sz w:val="20"/>
-          <w:szCs w:val="20"/>
-        </w:rPr>
-        <w:t>Table II</w:t>
-      </w:r>
-      <w:r>
-        <w:rPr>
-          <w:rFonts w:eastAsia="標楷體" w:hint="eastAsia"/>
-          <w:sz w:val="20"/>
-          <w:szCs w:val="20"/>
-        </w:rPr>
-        <w:t>等</w:t>
-      </w:r>
-      <w:r>
-        <w:rPr>
-          <w:rFonts w:eastAsia="標楷體"/>
-          <w:sz w:val="20"/>
-          <w:szCs w:val="20"/>
-        </w:rPr>
-        <w:t>。</w:t>
-      </w:r>
-      <w:r>
-        <w:rPr>
-          <w:rFonts w:eastAsia="標楷體" w:hint="eastAsia"/>
-          <w:sz w:val="20"/>
-          <w:szCs w:val="20"/>
-        </w:rPr>
-        <w:t>影像縮放時不應更改</w:t>
-      </w:r>
-      <w:r>
-        <w:rPr>
-          <w:rFonts w:eastAsia="標楷體" w:hint="eastAsia"/>
-          <w:b/>
-          <w:sz w:val="20"/>
-          <w:szCs w:val="20"/>
-        </w:rPr>
-        <w:t>長寬比</w:t>
-      </w:r>
-      <w:r>
-        <w:rPr>
-          <w:rFonts w:eastAsia="標楷體" w:hint="eastAsia"/>
-          <w:sz w:val="20"/>
-          <w:szCs w:val="20"/>
-        </w:rPr>
-        <w:t>(Aspect Ratio)</w:t>
-      </w:r>
-      <w:r>
-        <w:rPr>
-          <w:rFonts w:eastAsia="標楷體"/>
-          <w:sz w:val="20"/>
-          <w:szCs w:val="20"/>
-        </w:rPr>
-        <w:t>。</w:t>
-      </w:r>
-      <w:r>
-        <w:rPr>
-          <w:rFonts w:eastAsia="標楷體" w:hint="eastAsia"/>
-          <w:sz w:val="20"/>
-          <w:szCs w:val="20"/>
-        </w:rPr>
-        <w:t>請注意，有圖表就須有文字說明。</w:t>
+          <w:i/>
+          <w:iCs/>
+        </w:rPr>
+        <w:t>License Plate</w:t>
       </w:r>
     </w:p>
     <w:p>
       <w:pPr>
+        <w:jc w:val="center"/>
         <w:rPr>
           <w:b/>
           <w:sz w:val="20"/>
@@ -3735,143 +5582,7 @@
           <w:sz w:val="20"/>
           <w:szCs w:val="20"/>
         </w:rPr>
-        <w:t>因此在本專體中，</w:t>
-      </w:r>
-      <w:r>
-        <w:rPr>
-          <w:rFonts w:ascii="Consolas" w:eastAsia="標楷體" w:hAnsi="Consolas" w:hint="eastAsia"/>
-          <w:sz w:val="20"/>
-          <w:szCs w:val="20"/>
-        </w:rPr>
-        <w:t>先將車</w:t>
-      </w:r>
-      <w:r>
-        <w:rPr>
-          <w:rFonts w:ascii="Consolas" w:eastAsia="標楷體" w:hAnsi="Consolas" w:hint="eastAsia"/>
-          <w:sz w:val="20"/>
-          <w:szCs w:val="20"/>
-        </w:rPr>
-        <w:t>子影像</w:t>
-      </w:r>
-      <w:r>
-        <w:rPr>
-          <w:rFonts w:ascii="Consolas" w:eastAsia="標楷體" w:hAnsi="Consolas" w:hint="eastAsia"/>
-          <w:sz w:val="20"/>
-          <w:szCs w:val="20"/>
-        </w:rPr>
-        <w:t>轉成灰階影像，</w:t>
-      </w:r>
-      <w:r>
-        <w:rPr>
-          <w:rFonts w:ascii="Consolas" w:eastAsia="標楷體" w:hAnsi="Consolas" w:hint="eastAsia"/>
-          <w:sz w:val="20"/>
-          <w:szCs w:val="20"/>
-        </w:rPr>
-        <w:t>並</w:t>
-      </w:r>
-      <w:r>
-        <w:rPr>
-          <w:rFonts w:ascii="Consolas" w:eastAsia="標楷體" w:hAnsi="Consolas" w:hint="eastAsia"/>
-          <w:sz w:val="20"/>
-          <w:szCs w:val="20"/>
-        </w:rPr>
-        <w:t>利用遮罩留下</w:t>
-      </w:r>
-      <w:r>
-        <w:rPr>
-          <w:rFonts w:ascii="Consolas" w:eastAsia="標楷體" w:hAnsi="Consolas" w:hint="eastAsia"/>
-          <w:sz w:val="20"/>
-          <w:szCs w:val="20"/>
-        </w:rPr>
-        <w:t>較為</w:t>
-      </w:r>
-      <w:r>
-        <w:rPr>
-          <w:rFonts w:ascii="Consolas" w:eastAsia="標楷體" w:hAnsi="Consolas" w:hint="eastAsia"/>
-          <w:sz w:val="20"/>
-          <w:szCs w:val="20"/>
-        </w:rPr>
-        <w:t>明顯的垂直邊緣，接著進行二值化，</w:t>
-      </w:r>
-      <w:r>
-        <w:rPr>
-          <w:rFonts w:ascii="Consolas" w:eastAsia="標楷體" w:hAnsi="Consolas" w:hint="eastAsia"/>
-          <w:sz w:val="20"/>
-          <w:szCs w:val="20"/>
-        </w:rPr>
-        <w:t>再經過</w:t>
-      </w:r>
-      <w:r>
-        <w:rPr>
-          <w:rFonts w:ascii="Consolas" w:eastAsia="標楷體" w:hAnsi="Consolas" w:hint="eastAsia"/>
-          <w:sz w:val="20"/>
-          <w:szCs w:val="20"/>
-        </w:rPr>
-        <w:t>膨脹處理</w:t>
-      </w:r>
-      <w:r>
-        <w:rPr>
-          <w:rFonts w:ascii="Consolas" w:eastAsia="標楷體" w:hAnsi="Consolas" w:hint="eastAsia"/>
-          <w:sz w:val="20"/>
-          <w:szCs w:val="20"/>
-        </w:rPr>
-        <w:t>後，使得</w:t>
-      </w:r>
-      <w:r>
-        <w:rPr>
-          <w:rFonts w:ascii="Consolas" w:eastAsia="標楷體" w:hAnsi="Consolas" w:hint="eastAsia"/>
-          <w:sz w:val="20"/>
-          <w:szCs w:val="20"/>
-        </w:rPr>
-        <w:t>車牌區域連結成一塊</w:t>
-      </w:r>
-      <w:r>
-        <w:rPr>
-          <w:rFonts w:ascii="Consolas" w:eastAsia="標楷體" w:hAnsi="Consolas" w:hint="eastAsia"/>
-          <w:sz w:val="20"/>
-          <w:szCs w:val="20"/>
-        </w:rPr>
-        <w:t>，</w:t>
-      </w:r>
-      <w:r>
-        <w:rPr>
-          <w:rFonts w:ascii="Consolas" w:eastAsia="標楷體" w:hAnsi="Consolas" w:hint="eastAsia"/>
-          <w:sz w:val="20"/>
-          <w:szCs w:val="20"/>
-        </w:rPr>
-        <w:t>再對影像</w:t>
-      </w:r>
-      <w:r>
-        <w:rPr>
-          <w:rFonts w:ascii="Consolas" w:eastAsia="標楷體" w:hAnsi="Consolas" w:hint="eastAsia"/>
-          <w:sz w:val="20"/>
-          <w:szCs w:val="20"/>
-        </w:rPr>
-        <w:t>做</w:t>
-      </w:r>
-      <w:r>
-        <w:rPr>
-          <w:rFonts w:ascii="Consolas" w:eastAsia="標楷體" w:hAnsi="Consolas" w:hint="eastAsia"/>
-          <w:sz w:val="20"/>
-          <w:szCs w:val="20"/>
-        </w:rPr>
-        <w:t>侵蝕</w:t>
-      </w:r>
-      <w:r>
-        <w:rPr>
-          <w:rFonts w:ascii="Consolas" w:eastAsia="標楷體" w:hAnsi="Consolas" w:hint="eastAsia"/>
-          <w:sz w:val="20"/>
-          <w:szCs w:val="20"/>
-        </w:rPr>
-        <w:t>處理以進行篩選，</w:t>
-      </w:r>
-      <w:r>
-        <w:rPr>
-          <w:rFonts w:ascii="Consolas" w:eastAsia="標楷體" w:hAnsi="Consolas" w:hint="eastAsia"/>
-          <w:sz w:val="20"/>
-          <w:szCs w:val="20"/>
-        </w:rPr>
-        <w:t>清除細小的非車牌區塊，最後經過標籤化及條件篩選將車牌區塊擷取出來。</w:t>
+        <w:t>因此在本專體中，先將車子影像轉成灰階影像，並利用遮罩留下較為明顯的垂直邊緣，接著進行二值化，再經過膨脹處理後，使得車牌區域連結成一塊，再對影像做侵蝕處理以進行篩選，清除細小的非車牌區塊，最後經過標籤化及條件篩選將車牌區塊擷取出來。</w:t>
       </w:r>
     </w:p>
     <w:p>
@@ -3879,7 +5590,7 @@
         <w:ind w:firstLine="480"/>
         <w:jc w:val="both"/>
         <w:rPr>
-          <w:rFonts w:ascii="Consolas" w:eastAsia="標楷體" w:hAnsi="Consolas" w:hint="eastAsia"/>
+          <w:rFonts w:ascii="Consolas" w:eastAsia="標楷體" w:hAnsi="Consolas"/>
           <w:sz w:val="20"/>
           <w:szCs w:val="20"/>
         </w:rPr>
@@ -3938,7 +5649,16 @@
           <w:sz w:val="20"/>
           <w:szCs w:val="20"/>
         </w:rPr>
-        <w:t>切割成效息息相關，若能在做字元切割的前期處理中就解決是最理想的。</w:t>
+        <w:t>切割成效</w:t>
+      </w:r>
+      <w:r>
+        <w:rPr>
+          <w:rFonts w:ascii="Consolas" w:eastAsia="標楷體" w:hAnsi="Consolas" w:hint="eastAsia"/>
+          <w:sz w:val="20"/>
+          <w:szCs w:val="20"/>
+        </w:rPr>
+        <w:lastRenderedPageBreak/>
+        <w:t>息息相關，若能在做字元切割的前期處理中就解決是最理想的。</w:t>
       </w:r>
     </w:p>
     <w:p>
@@ -3979,7 +5699,7 @@
         <w:ind w:firstLine="480"/>
         <w:jc w:val="both"/>
         <w:rPr>
-          <w:rFonts w:ascii="Consolas" w:eastAsia="標楷體" w:hAnsi="Consolas" w:hint="eastAsia"/>
+          <w:rFonts w:ascii="Consolas" w:eastAsia="標楷體" w:hAnsi="Consolas"/>
           <w:sz w:val="20"/>
           <w:szCs w:val="20"/>
         </w:rPr>
@@ -4022,7 +5742,7 @@
         <w:spacing w:before="240"/>
         <w:jc w:val="both"/>
         <w:rPr>
-          <w:rFonts w:ascii="Consolas" w:eastAsia="標楷體" w:hAnsi="Consolas" w:hint="eastAsia"/>
+          <w:rFonts w:ascii="Consolas" w:eastAsia="標楷體" w:hAnsi="Consolas"/>
           <w:b/>
           <w:bCs/>
           <w:sz w:val="20"/>
@@ -4414,25 +6134,7 @@
                 <w:sz w:val="20"/>
                 <w:szCs w:val="20"/>
               </w:rPr>
-              <w:t xml:space="preserve">import </w:t>
-            </w:r>
-            <w:proofErr w:type="spellStart"/>
-            <w:r>
-              <w:rPr>
-                <w:rFonts w:ascii="Consolas" w:eastAsia="標楷體" w:hAnsi="Consolas" w:cs="Calibri"/>
-                <w:sz w:val="20"/>
-                <w:szCs w:val="20"/>
-              </w:rPr>
-              <w:t>numpy</w:t>
-            </w:r>
-            <w:proofErr w:type="spellEnd"/>
-            <w:r>
-              <w:rPr>
-                <w:rFonts w:ascii="Consolas" w:eastAsia="標楷體" w:hAnsi="Consolas" w:cs="Calibri"/>
-                <w:sz w:val="20"/>
-                <w:szCs w:val="20"/>
-              </w:rPr>
-              <w:t xml:space="preserve"> as np</w:t>
+              <w:t>import numpy as np</w:t>
             </w:r>
           </w:p>
           <w:p>

--- a/DIP11077002.docx
+++ b/DIP11077002.docx
@@ -480,6 +480,7 @@
                 <w:szCs w:val="20"/>
               </w:rPr>
             </w:pPr>
+            <w:proofErr w:type="gramStart"/>
             <w:r>
               <w:rPr>
                 <w:rFonts w:hint="eastAsia"/>
@@ -489,6 +490,7 @@
               </w:rPr>
               <w:t>葉欲寬</w:t>
             </w:r>
+            <w:proofErr w:type="gramEnd"/>
           </w:p>
         </w:tc>
         <w:tc>
@@ -843,6 +845,7 @@
           <w:szCs w:val="20"/>
         </w:rPr>
       </w:pPr>
+      <w:proofErr w:type="spellStart"/>
       <w:r>
         <w:rPr>
           <w:rFonts w:hint="eastAsia"/>
@@ -861,12 +864,12 @@
         </w:rPr>
         <w:t>Introduction</w:t>
       </w:r>
+      <w:proofErr w:type="spellEnd"/>
     </w:p>
     <w:p>
       <w:pPr>
-        <w:pStyle w:val="a9"/>
         <w:spacing w:afterLines="50" w:after="180"/>
-        <w:ind w:leftChars="0" w:left="284" w:firstLineChars="300" w:firstLine="600"/>
+        <w:ind w:firstLine="480"/>
         <w:rPr>
           <w:b/>
           <w:sz w:val="20"/>
@@ -879,39 +882,43 @@
           <w:sz w:val="20"/>
           <w:szCs w:val="20"/>
         </w:rPr>
-        <w:t>汽車已經成為現今的主要交通工具，而車牌就猶如汽車的身份證，想要對汽車進行有效的管理從車牌著手最為實際，本篇專題主要是針對汽車的車牌，做相關的影像處理及辨識的實作，進而可以應用到大樓的門禁系統、停車場的管理系統，甚至是贓車的查詢系統。</w:t>
-      </w:r>
-      <w:r>
-        <w:rPr>
-          <w:rFonts w:eastAsia="標楷體" w:hint="eastAsia"/>
-          <w:sz w:val="20"/>
-          <w:szCs w:val="20"/>
-        </w:rPr>
-        <w:t>此專題</w:t>
-      </w:r>
-      <w:r>
-        <w:rPr>
-          <w:rFonts w:eastAsia="標楷體" w:hint="eastAsia"/>
-          <w:sz w:val="20"/>
-          <w:szCs w:val="20"/>
-        </w:rPr>
-        <w:t>辨識流程分為兩大部份，第一部份是將影像中的車牌區域擷取出來，以供</w:t>
-      </w:r>
-      <w:r>
-        <w:rPr>
-          <w:rFonts w:eastAsia="標楷體" w:hint="eastAsia"/>
-          <w:sz w:val="20"/>
-          <w:szCs w:val="20"/>
-        </w:rPr>
-        <w:t>後續</w:t>
-      </w:r>
-      <w:r>
-        <w:rPr>
-          <w:rFonts w:eastAsia="標楷體" w:hint="eastAsia"/>
-          <w:sz w:val="20"/>
-          <w:szCs w:val="20"/>
-        </w:rPr>
-        <w:t>辨識使用；第二個部份是將前面擷取出的車牌影像中的號碼依序切割出來並加以辨識，最後將辨識結果顯現出來。</w:t>
+        <w:t>汽車已經成為現今的主要交通工具，而車牌就猶如汽車的身份證，想要對汽車進行有效的管理從車牌著手最為</w:t>
+      </w:r>
+      <w:proofErr w:type="gramStart"/>
+      <w:r>
+        <w:rPr>
+          <w:rFonts w:eastAsia="標楷體" w:hint="eastAsia"/>
+          <w:sz w:val="20"/>
+          <w:szCs w:val="20"/>
+        </w:rPr>
+        <w:t>實際，</w:t>
+      </w:r>
+      <w:proofErr w:type="gramEnd"/>
+      <w:r>
+        <w:rPr>
+          <w:rFonts w:eastAsia="標楷體" w:hint="eastAsia"/>
+          <w:sz w:val="20"/>
+          <w:szCs w:val="20"/>
+        </w:rPr>
+        <w:t>本篇專題主要是針對汽車的車牌，做相關的影像處理及辨識的實作，進而可以應用到大樓的門禁系統、停車場的管理系統，甚至是贓車的查詢系統。此專題辨識流程分為兩大部份，第一部份是將影像中的車牌區域擷取出來，以供後續辨識使用；第二</w:t>
+      </w:r>
+      <w:proofErr w:type="gramStart"/>
+      <w:r>
+        <w:rPr>
+          <w:rFonts w:eastAsia="標楷體" w:hint="eastAsia"/>
+          <w:sz w:val="20"/>
+          <w:szCs w:val="20"/>
+        </w:rPr>
+        <w:t>個</w:t>
+      </w:r>
+      <w:proofErr w:type="gramEnd"/>
+      <w:r>
+        <w:rPr>
+          <w:rFonts w:eastAsia="標楷體" w:hint="eastAsia"/>
+          <w:sz w:val="20"/>
+          <w:szCs w:val="20"/>
+        </w:rPr>
+        <w:t>部份是將前面擷取出的車牌影像中的號碼依序切割出來並加以辨識，最後將辨識結果顯現出來。</w:t>
       </w:r>
     </w:p>
     <w:p>
@@ -936,149 +943,1609 @@
     </w:p>
     <w:p>
       <w:pPr>
-        <w:pStyle w:val="a9"/>
         <w:spacing w:afterLines="50" w:after="180"/>
-        <w:ind w:leftChars="0" w:left="284" w:firstLineChars="300" w:firstLine="600"/>
         <w:rPr>
           <w:rFonts w:eastAsia="標楷體"/>
-          <w:sz w:val="20"/>
-          <w:szCs w:val="20"/>
-        </w:rPr>
-      </w:pPr>
-      <w:r>
-        <w:rPr>
-          <w:rFonts w:eastAsia="標楷體" w:hint="eastAsia"/>
-          <w:sz w:val="20"/>
-          <w:szCs w:val="20"/>
-        </w:rPr>
-        <w:t>在車牌擷取部份，先將車牌轉成灰階影像以便後續處理，之後利用遮罩留下明顯的垂直邊緣，接著進行二值化，由於影像目前仍然留有許多小雜點，於是進行兩次的中值濾波，之後將影像膨脹處理讓車牌區域連結成一塊以便後續的篩選，再對影像進行侵蝕來清除細小的非車牌區塊，最後經過標籤化及條件篩選將車牌區塊擷取出來。</w:t>
+          <w:b/>
+          <w:bCs/>
+          <w:sz w:val="20"/>
+          <w:szCs w:val="20"/>
+        </w:rPr>
+      </w:pPr>
+      <w:r>
+        <w:rPr>
+          <w:rFonts w:eastAsia="標楷體" w:hint="eastAsia"/>
+          <w:b/>
+          <w:bCs/>
+          <w:sz w:val="20"/>
+          <w:szCs w:val="20"/>
+        </w:rPr>
+        <w:t>1.</w:t>
+      </w:r>
+      <w:r>
+        <w:rPr>
+          <w:rFonts w:eastAsia="標楷體" w:hint="eastAsia"/>
+          <w:b/>
+          <w:bCs/>
+          <w:sz w:val="20"/>
+          <w:szCs w:val="20"/>
+        </w:rPr>
+        <w:t>車牌偵測</w:t>
       </w:r>
     </w:p>
     <w:p>
       <w:pPr>
-        <w:pStyle w:val="a9"/>
         <w:spacing w:afterLines="50" w:after="180"/>
-        <w:ind w:leftChars="0" w:left="284" w:firstLineChars="300" w:firstLine="600"/>
-        <w:jc w:val="center"/>
-        <w:rPr>
-          <w:rFonts w:eastAsia="標楷體"/>
-          <w:sz w:val="20"/>
-          <w:szCs w:val="20"/>
-        </w:rPr>
-      </w:pPr>
+        <w:ind w:firstLine="360"/>
+        <w:rPr>
+          <w:b/>
+          <w:sz w:val="20"/>
+          <w:szCs w:val="20"/>
+        </w:rPr>
+      </w:pPr>
+      <w:r>
+        <w:rPr>
+          <w:rFonts w:eastAsia="標楷體" w:hint="eastAsia"/>
+          <w:sz w:val="20"/>
+          <w:szCs w:val="20"/>
+        </w:rPr>
+        <w:t>先將車牌轉成灰階影像以便後續處理，之後利用遮罩留下明顯的垂直邊緣，接著進行二值化，由於影像目前仍然留有許多</w:t>
+      </w:r>
+      <w:proofErr w:type="gramStart"/>
+      <w:r>
+        <w:rPr>
+          <w:rFonts w:eastAsia="標楷體" w:hint="eastAsia"/>
+          <w:sz w:val="20"/>
+          <w:szCs w:val="20"/>
+        </w:rPr>
+        <w:t>小雜點</w:t>
+      </w:r>
+      <w:proofErr w:type="gramEnd"/>
+      <w:r>
+        <w:rPr>
+          <w:rFonts w:eastAsia="標楷體" w:hint="eastAsia"/>
+          <w:sz w:val="20"/>
+          <w:szCs w:val="20"/>
+        </w:rPr>
+        <w:t>，於是進行兩次</w:t>
+      </w:r>
+      <w:proofErr w:type="gramStart"/>
+      <w:r>
+        <w:rPr>
+          <w:rFonts w:eastAsia="標楷體" w:hint="eastAsia"/>
+          <w:sz w:val="20"/>
+          <w:szCs w:val="20"/>
+        </w:rPr>
+        <w:t>的中值濾波</w:t>
+      </w:r>
+      <w:proofErr w:type="gramEnd"/>
+      <w:r>
+        <w:rPr>
+          <w:rFonts w:eastAsia="標楷體" w:hint="eastAsia"/>
+          <w:sz w:val="20"/>
+          <w:szCs w:val="20"/>
+        </w:rPr>
+        <w:t>，之後將影像膨脹處理讓車牌區域連結成一塊以便後續的篩選，再對影像進行侵蝕來清除細小的非車牌區塊，最後經過標籤化及條件篩選將車牌區塊擷取出來。</w:t>
+      </w:r>
     </w:p>
     <w:p>
       <w:pPr>
-        <w:pStyle w:val="a9"/>
         <w:spacing w:afterLines="50" w:after="180"/>
-        <w:ind w:leftChars="0" w:left="284" w:firstLineChars="300" w:firstLine="600"/>
         <w:jc w:val="center"/>
         <w:rPr>
-          <w:rFonts w:eastAsia="標楷體"/>
-          <w:sz w:val="20"/>
-          <w:szCs w:val="20"/>
-        </w:rPr>
-      </w:pPr>
+          <w:rFonts w:eastAsia="標楷體" w:hint="eastAsia"/>
+          <w:sz w:val="20"/>
+          <w:szCs w:val="20"/>
+        </w:rPr>
+      </w:pPr>
+      <w:r>
+        <w:rPr>
+          <w:noProof/>
+        </w:rPr>
+        <w:drawing>
+          <wp:inline distT="0" distB="0" distL="0" distR="0" wp14:anchorId="65843430" wp14:editId="5C2A05BC">
+            <wp:extent cx="5269523" cy="1321157"/>
+            <wp:effectExtent l="0" t="0" r="7620" b="0"/>
+            <wp:docPr id="1" name="圖片 1"/>
+            <wp:cNvGraphicFramePr>
+              <a:graphicFrameLocks xmlns:a="http://schemas.openxmlformats.org/drawingml/2006/main" noChangeAspect="1"/>
+            </wp:cNvGraphicFramePr>
+            <a:graphic xmlns:a="http://schemas.openxmlformats.org/drawingml/2006/main">
+              <a:graphicData uri="http://schemas.openxmlformats.org/drawingml/2006/picture">
+                <pic:pic xmlns:pic="http://schemas.openxmlformats.org/drawingml/2006/picture">
+                  <pic:nvPicPr>
+                    <pic:cNvPr id="1" name=""/>
+                    <pic:cNvPicPr/>
+                  </pic:nvPicPr>
+                  <pic:blipFill>
+                    <a:blip r:embed="rId8"/>
+                    <a:stretch>
+                      <a:fillRect/>
+                    </a:stretch>
+                  </pic:blipFill>
+                  <pic:spPr>
+                    <a:xfrm>
+                      <a:off x="0" y="0"/>
+                      <a:ext cx="5302988" cy="1329547"/>
+                    </a:xfrm>
+                    <a:prstGeom prst="rect">
+                      <a:avLst/>
+                    </a:prstGeom>
+                  </pic:spPr>
+                </pic:pic>
+              </a:graphicData>
+            </a:graphic>
+          </wp:inline>
+        </w:drawing>
+      </w:r>
     </w:p>
     <w:p>
       <w:pPr>
-        <w:pStyle w:val="a9"/>
         <w:spacing w:afterLines="50" w:after="180"/>
-        <w:ind w:leftChars="0" w:left="284" w:firstLineChars="300" w:firstLine="600"/>
-        <w:jc w:val="center"/>
         <w:rPr>
           <w:rFonts w:eastAsia="標楷體"/>
-          <w:sz w:val="20"/>
-          <w:szCs w:val="20"/>
-        </w:rPr>
-      </w:pPr>
+          <w:b/>
+          <w:bCs/>
+          <w:sz w:val="20"/>
+          <w:szCs w:val="20"/>
+        </w:rPr>
+      </w:pPr>
+      <w:r>
+        <w:rPr>
+          <w:rFonts w:eastAsia="標楷體" w:hint="eastAsia"/>
+          <w:b/>
+          <w:bCs/>
+          <w:sz w:val="20"/>
+          <w:szCs w:val="20"/>
+        </w:rPr>
+        <w:t>2</w:t>
+      </w:r>
+      <w:r>
+        <w:rPr>
+          <w:rFonts w:eastAsia="標楷體" w:hint="eastAsia"/>
+          <w:b/>
+          <w:bCs/>
+          <w:sz w:val="20"/>
+          <w:szCs w:val="20"/>
+        </w:rPr>
+        <w:t>.</w:t>
+      </w:r>
+      <w:r>
+        <w:rPr>
+          <w:rFonts w:eastAsia="標楷體" w:hint="eastAsia"/>
+          <w:b/>
+          <w:bCs/>
+          <w:sz w:val="20"/>
+          <w:szCs w:val="20"/>
+        </w:rPr>
+        <w:t>字元分割</w:t>
+      </w:r>
     </w:p>
     <w:p>
       <w:pPr>
-        <w:pStyle w:val="a9"/>
         <w:spacing w:afterLines="50" w:after="180"/>
-        <w:ind w:leftChars="0" w:left="284" w:firstLineChars="300" w:firstLine="600"/>
-        <w:jc w:val="center"/>
+        <w:rPr>
+          <w:rFonts w:eastAsia="標楷體" w:hint="eastAsia"/>
+          <w:sz w:val="20"/>
+          <w:szCs w:val="20"/>
+        </w:rPr>
+      </w:pPr>
+      <w:r>
         <w:rPr>
           <w:rFonts w:eastAsia="標楷體"/>
           <w:sz w:val="20"/>
           <w:szCs w:val="20"/>
         </w:rPr>
-      </w:pPr>
+        <w:tab/>
+      </w:r>
+      <w:r>
+        <w:rPr>
+          <w:rFonts w:eastAsia="標楷體" w:hint="eastAsia"/>
+          <w:sz w:val="20"/>
+          <w:szCs w:val="20"/>
+        </w:rPr>
+        <w:t>對二質化的車牌影像</w:t>
+      </w:r>
+      <w:r>
+        <w:rPr>
+          <w:rFonts w:eastAsia="標楷體" w:hint="eastAsia"/>
+          <w:sz w:val="20"/>
+          <w:szCs w:val="20"/>
+        </w:rPr>
+        <w:t>(</w:t>
+      </w:r>
+      <w:r>
+        <w:rPr>
+          <w:rFonts w:eastAsia="標楷體" w:hint="eastAsia"/>
+          <w:sz w:val="20"/>
+          <w:szCs w:val="20"/>
+        </w:rPr>
+        <w:t>此處影像為黑底白字</w:t>
+      </w:r>
+      <w:r>
+        <w:rPr>
+          <w:rFonts w:eastAsia="標楷體" w:hint="eastAsia"/>
+          <w:sz w:val="20"/>
+          <w:szCs w:val="20"/>
+        </w:rPr>
+        <w:t>)</w:t>
+      </w:r>
+      <w:r>
+        <w:rPr>
+          <w:rFonts w:eastAsia="標楷體" w:hint="eastAsia"/>
+          <w:sz w:val="20"/>
+          <w:szCs w:val="20"/>
+        </w:rPr>
+        <w:t>計算其</w:t>
+      </w:r>
+      <w:proofErr w:type="gramStart"/>
+      <w:r>
+        <w:rPr>
+          <w:rFonts w:eastAsia="標楷體" w:hint="eastAsia"/>
+          <w:sz w:val="20"/>
+          <w:szCs w:val="20"/>
+        </w:rPr>
+        <w:t>每列</w:t>
+      </w:r>
+      <w:r>
+        <w:rPr>
+          <w:rFonts w:eastAsia="標楷體" w:hint="eastAsia"/>
+          <w:sz w:val="20"/>
+          <w:szCs w:val="20"/>
+        </w:rPr>
+        <w:t>黑</w:t>
+      </w:r>
+      <w:proofErr w:type="gramEnd"/>
+      <w:r>
+        <w:rPr>
+          <w:rFonts w:eastAsia="標楷體" w:hint="eastAsia"/>
+          <w:sz w:val="20"/>
+          <w:szCs w:val="20"/>
+        </w:rPr>
+        <w:t>、白像素總和</w:t>
+      </w:r>
+      <w:r>
+        <w:rPr>
+          <w:rFonts w:eastAsia="標楷體" w:hint="eastAsia"/>
+          <w:sz w:val="20"/>
+          <w:szCs w:val="20"/>
+        </w:rPr>
+        <w:t>，</w:t>
+      </w:r>
+      <w:r>
+        <w:rPr>
+          <w:rFonts w:eastAsia="標楷體" w:hint="eastAsia"/>
+          <w:sz w:val="20"/>
+          <w:szCs w:val="20"/>
+        </w:rPr>
+        <w:t>然後</w:t>
+      </w:r>
+      <w:r>
+        <w:rPr>
+          <w:rFonts w:eastAsia="標楷體" w:hint="eastAsia"/>
+          <w:sz w:val="20"/>
+          <w:szCs w:val="20"/>
+        </w:rPr>
+        <w:t>給定參數</w:t>
+      </w:r>
+      <w:r>
+        <w:rPr>
+          <w:rFonts w:eastAsia="標楷體" w:hint="eastAsia"/>
+          <w:sz w:val="20"/>
+          <w:szCs w:val="20"/>
+        </w:rPr>
+        <w:t>做為</w:t>
+      </w:r>
+      <w:r>
+        <w:rPr>
+          <w:rFonts w:eastAsia="標楷體" w:hint="eastAsia"/>
+          <w:sz w:val="20"/>
+          <w:szCs w:val="20"/>
+        </w:rPr>
+        <w:t>要分割字</w:t>
+      </w:r>
+      <w:r>
+        <w:rPr>
+          <w:rFonts w:eastAsia="標楷體" w:hint="eastAsia"/>
+          <w:sz w:val="20"/>
+          <w:szCs w:val="20"/>
+        </w:rPr>
+        <w:t>元</w:t>
+      </w:r>
+      <w:r>
+        <w:rPr>
+          <w:rFonts w:eastAsia="標楷體" w:hint="eastAsia"/>
+          <w:sz w:val="20"/>
+          <w:szCs w:val="20"/>
+        </w:rPr>
+        <w:t>的開始位</w:t>
+      </w:r>
+      <w:r>
+        <w:rPr>
+          <w:rFonts w:eastAsia="標楷體" w:hint="eastAsia"/>
+          <w:sz w:val="20"/>
+          <w:szCs w:val="20"/>
+        </w:rPr>
+        <w:t>，分割後會留下多個影像寬度為字元寬度的切割字元影像</w:t>
+      </w:r>
+      <w:r>
+        <w:rPr>
+          <w:rFonts w:eastAsia="標楷體" w:hint="eastAsia"/>
+          <w:sz w:val="20"/>
+          <w:szCs w:val="20"/>
+        </w:rPr>
+        <w:t>(</w:t>
+      </w:r>
+      <w:r>
+        <w:rPr>
+          <w:rFonts w:eastAsia="標楷體" w:hint="eastAsia"/>
+          <w:sz w:val="20"/>
+          <w:szCs w:val="20"/>
+        </w:rPr>
+        <w:t>字元左右多餘</w:t>
+      </w:r>
+      <w:proofErr w:type="gramStart"/>
+      <w:r>
+        <w:rPr>
+          <w:rFonts w:eastAsia="標楷體" w:hint="eastAsia"/>
+          <w:sz w:val="20"/>
+          <w:szCs w:val="20"/>
+        </w:rPr>
+        <w:t>黑邊切掉</w:t>
+      </w:r>
+      <w:proofErr w:type="gramEnd"/>
+      <w:r>
+        <w:rPr>
+          <w:rFonts w:eastAsia="標楷體" w:hint="eastAsia"/>
+          <w:sz w:val="20"/>
+          <w:szCs w:val="20"/>
+        </w:rPr>
+        <w:t>)</w:t>
+      </w:r>
+      <w:r>
+        <w:rPr>
+          <w:rFonts w:eastAsia="標楷體" w:hint="eastAsia"/>
+          <w:sz w:val="20"/>
+          <w:szCs w:val="20"/>
+        </w:rPr>
+        <w:t>，高度維持原樣</w:t>
+      </w:r>
+      <w:r>
+        <w:rPr>
+          <w:rFonts w:eastAsia="標楷體" w:hint="eastAsia"/>
+          <w:sz w:val="20"/>
+          <w:szCs w:val="20"/>
+        </w:rPr>
+        <w:t>(</w:t>
+      </w:r>
+      <w:r>
+        <w:rPr>
+          <w:rFonts w:eastAsia="標楷體" w:hint="eastAsia"/>
+          <w:sz w:val="20"/>
+          <w:szCs w:val="20"/>
+        </w:rPr>
+        <w:t>字元</w:t>
+      </w:r>
+      <w:r>
+        <w:rPr>
+          <w:rFonts w:eastAsia="標楷體" w:hint="eastAsia"/>
+          <w:sz w:val="20"/>
+          <w:szCs w:val="20"/>
+        </w:rPr>
+        <w:t>上下</w:t>
+      </w:r>
+      <w:r>
+        <w:rPr>
+          <w:rFonts w:eastAsia="標楷體" w:hint="eastAsia"/>
+          <w:sz w:val="20"/>
+          <w:szCs w:val="20"/>
+        </w:rPr>
+        <w:t>多餘</w:t>
+      </w:r>
+      <w:proofErr w:type="gramStart"/>
+      <w:r>
+        <w:rPr>
+          <w:rFonts w:eastAsia="標楷體" w:hint="eastAsia"/>
+          <w:sz w:val="20"/>
+          <w:szCs w:val="20"/>
+        </w:rPr>
+        <w:t>黑邊</w:t>
+      </w:r>
+      <w:r>
+        <w:rPr>
+          <w:rFonts w:eastAsia="標楷體" w:hint="eastAsia"/>
+          <w:sz w:val="20"/>
+          <w:szCs w:val="20"/>
+        </w:rPr>
+        <w:t>仍在</w:t>
+      </w:r>
+      <w:proofErr w:type="gramEnd"/>
+      <w:r>
+        <w:rPr>
+          <w:rFonts w:eastAsia="標楷體" w:hint="eastAsia"/>
+          <w:sz w:val="20"/>
+          <w:szCs w:val="20"/>
+        </w:rPr>
+        <w:t>)</w:t>
+      </w:r>
+      <w:r>
+        <w:rPr>
+          <w:rFonts w:eastAsia="標楷體" w:hint="eastAsia"/>
+          <w:sz w:val="20"/>
+          <w:szCs w:val="20"/>
+        </w:rPr>
+        <w:t>。</w:t>
+      </w:r>
     </w:p>
     <w:p>
       <w:pPr>
-        <w:pStyle w:val="a9"/>
         <w:spacing w:afterLines="50" w:after="180"/>
-        <w:ind w:leftChars="0" w:left="284" w:firstLineChars="300" w:firstLine="600"/>
-        <w:jc w:val="center"/>
         <w:rPr>
           <w:rFonts w:eastAsia="標楷體"/>
-          <w:sz w:val="20"/>
-          <w:szCs w:val="20"/>
-        </w:rPr>
-      </w:pPr>
+          <w:b/>
+          <w:bCs/>
+          <w:sz w:val="20"/>
+          <w:szCs w:val="20"/>
+        </w:rPr>
+      </w:pPr>
+      <w:r>
+        <w:rPr>
+          <w:rFonts w:eastAsia="標楷體" w:hint="eastAsia"/>
+          <w:b/>
+          <w:bCs/>
+          <w:sz w:val="20"/>
+          <w:szCs w:val="20"/>
+        </w:rPr>
+        <w:lastRenderedPageBreak/>
+        <w:t>3</w:t>
+      </w:r>
+      <w:r>
+        <w:rPr>
+          <w:rFonts w:eastAsia="標楷體" w:hint="eastAsia"/>
+          <w:b/>
+          <w:bCs/>
+          <w:sz w:val="20"/>
+          <w:szCs w:val="20"/>
+        </w:rPr>
+        <w:t>.</w:t>
+      </w:r>
+      <w:r>
+        <w:rPr>
+          <w:rFonts w:eastAsia="標楷體" w:hint="eastAsia"/>
+          <w:b/>
+          <w:bCs/>
+          <w:sz w:val="20"/>
+          <w:szCs w:val="20"/>
+        </w:rPr>
+        <w:t>字元比對</w:t>
+      </w:r>
     </w:p>
     <w:p>
       <w:pPr>
-        <w:pStyle w:val="a9"/>
         <w:spacing w:afterLines="50" w:after="180"/>
-        <w:ind w:leftChars="0" w:left="284" w:firstLineChars="300" w:firstLine="600"/>
-        <w:jc w:val="center"/>
+        <w:ind w:firstLine="480"/>
+        <w:rPr>
+          <w:rFonts w:eastAsia="標楷體" w:hint="eastAsia"/>
+          <w:sz w:val="20"/>
+          <w:szCs w:val="20"/>
+        </w:rPr>
+      </w:pPr>
+      <w:r>
+        <w:rPr>
+          <w:rFonts w:eastAsia="標楷體" w:hint="eastAsia"/>
+          <w:sz w:val="20"/>
+          <w:szCs w:val="20"/>
+        </w:rPr>
+        <w:t>此處</w:t>
+      </w:r>
+      <w:r>
+        <w:rPr>
+          <w:rFonts w:eastAsia="標楷體" w:hint="eastAsia"/>
+          <w:sz w:val="20"/>
+          <w:szCs w:val="20"/>
+        </w:rPr>
+        <w:t>使用</w:t>
+      </w:r>
+      <w:r>
         <w:rPr>
           <w:rFonts w:eastAsia="標楷體"/>
           <w:sz w:val="20"/>
           <w:szCs w:val="20"/>
         </w:rPr>
-      </w:pPr>
+        <w:t>perceptual hash algorithm</w:t>
+      </w:r>
+      <w:r>
+        <w:rPr>
+          <w:rFonts w:eastAsia="標楷體" w:hint="eastAsia"/>
+          <w:sz w:val="20"/>
+          <w:szCs w:val="20"/>
+        </w:rPr>
+        <w:t>做字元比對</w:t>
+      </w:r>
+      <w:r>
+        <w:rPr>
+          <w:rFonts w:eastAsia="標楷體" w:hint="eastAsia"/>
+          <w:sz w:val="20"/>
+          <w:szCs w:val="20"/>
+        </w:rPr>
+        <w:t>。先</w:t>
+      </w:r>
+      <w:r>
+        <w:rPr>
+          <w:rFonts w:eastAsia="標楷體" w:hint="eastAsia"/>
+          <w:sz w:val="20"/>
+          <w:szCs w:val="20"/>
+        </w:rPr>
+        <w:t>計算兩張圖片的</w:t>
+      </w:r>
+      <w:r>
+        <w:rPr>
+          <w:rFonts w:eastAsia="標楷體" w:hint="eastAsia"/>
+          <w:sz w:val="20"/>
+          <w:szCs w:val="20"/>
+        </w:rPr>
+        <w:t>Hash</w:t>
+      </w:r>
+      <w:r>
+        <w:rPr>
+          <w:rFonts w:eastAsia="標楷體" w:hint="eastAsia"/>
+          <w:sz w:val="20"/>
+          <w:szCs w:val="20"/>
+        </w:rPr>
+        <w:t>值</w:t>
+      </w:r>
+      <w:r>
+        <w:rPr>
+          <w:rFonts w:eastAsia="標楷體" w:hint="eastAsia"/>
+          <w:sz w:val="20"/>
+          <w:szCs w:val="20"/>
+        </w:rPr>
+        <w:t>，</w:t>
+      </w:r>
+      <w:r>
+        <w:rPr>
+          <w:rFonts w:eastAsia="標楷體" w:hint="eastAsia"/>
+          <w:sz w:val="20"/>
+          <w:szCs w:val="20"/>
+        </w:rPr>
+        <w:t>再透過</w:t>
+      </w:r>
+      <w:r>
+        <w:rPr>
+          <w:rFonts w:eastAsia="標楷體" w:hint="eastAsia"/>
+          <w:sz w:val="20"/>
+          <w:szCs w:val="20"/>
+        </w:rPr>
+        <w:t>Hash</w:t>
+      </w:r>
+      <w:r>
+        <w:rPr>
+          <w:rFonts w:eastAsia="標楷體" w:hint="eastAsia"/>
+          <w:sz w:val="20"/>
+          <w:szCs w:val="20"/>
+        </w:rPr>
+        <w:t>值</w:t>
+      </w:r>
+      <w:r>
+        <w:rPr>
+          <w:rFonts w:eastAsia="標楷體" w:hint="eastAsia"/>
+          <w:sz w:val="20"/>
+          <w:szCs w:val="20"/>
+        </w:rPr>
+        <w:t>計算兩張圖片的</w:t>
+      </w:r>
+      <w:r>
+        <w:rPr>
+          <w:rFonts w:eastAsia="標楷體" w:hint="eastAsia"/>
+          <w:sz w:val="20"/>
+          <w:szCs w:val="20"/>
+        </w:rPr>
+        <w:t>Hamming Distance</w:t>
+      </w:r>
+      <w:r>
+        <w:rPr>
+          <w:rFonts w:eastAsia="標楷體" w:hint="eastAsia"/>
+          <w:sz w:val="20"/>
+          <w:szCs w:val="20"/>
+        </w:rPr>
+        <w:t>，</w:t>
+      </w:r>
+      <w:r>
+        <w:rPr>
+          <w:rFonts w:eastAsia="標楷體" w:hint="eastAsia"/>
+          <w:sz w:val="20"/>
+          <w:szCs w:val="20"/>
+        </w:rPr>
+        <w:t>依</w:t>
+      </w:r>
+      <w:r>
+        <w:rPr>
+          <w:rFonts w:eastAsia="標楷體" w:hint="eastAsia"/>
+          <w:sz w:val="20"/>
+          <w:szCs w:val="20"/>
+        </w:rPr>
+        <w:t>Hamming Distance</w:t>
+      </w:r>
+      <w:r>
+        <w:rPr>
+          <w:rFonts w:eastAsia="標楷體" w:hint="eastAsia"/>
+          <w:sz w:val="20"/>
+          <w:szCs w:val="20"/>
+        </w:rPr>
+        <w:t>的大小</w:t>
+      </w:r>
+      <w:r>
+        <w:rPr>
+          <w:rFonts w:eastAsia="標楷體" w:hint="eastAsia"/>
+          <w:sz w:val="20"/>
+          <w:szCs w:val="20"/>
+        </w:rPr>
+        <w:t>來</w:t>
+      </w:r>
+      <w:r>
+        <w:rPr>
+          <w:rFonts w:eastAsia="標楷體" w:hint="eastAsia"/>
+          <w:sz w:val="20"/>
+          <w:szCs w:val="20"/>
+        </w:rPr>
+        <w:t>判斷兩張圖片的相似程度。</w:t>
+      </w:r>
+      <w:r>
+        <w:rPr>
+          <w:rFonts w:eastAsia="標楷體" w:hint="eastAsia"/>
+          <w:sz w:val="20"/>
+          <w:szCs w:val="20"/>
+        </w:rPr>
+        <w:t>Hamming Distance</w:t>
+      </w:r>
+      <w:r>
+        <w:rPr>
+          <w:rFonts w:eastAsia="標楷體" w:hint="eastAsia"/>
+          <w:sz w:val="20"/>
+          <w:szCs w:val="20"/>
+        </w:rPr>
+        <w:t>越大代表</w:t>
+      </w:r>
+      <w:r>
+        <w:rPr>
+          <w:rFonts w:eastAsia="標楷體" w:hint="eastAsia"/>
+          <w:sz w:val="20"/>
+          <w:szCs w:val="20"/>
+        </w:rPr>
+        <w:t>2</w:t>
+      </w:r>
+      <w:r>
+        <w:rPr>
+          <w:rFonts w:eastAsia="標楷體" w:hint="eastAsia"/>
+          <w:sz w:val="20"/>
+          <w:szCs w:val="20"/>
+        </w:rPr>
+        <w:t>張圖相似度越低</w:t>
+      </w:r>
+      <w:r>
+        <w:rPr>
+          <w:rFonts w:eastAsia="標楷體" w:hint="eastAsia"/>
+          <w:sz w:val="20"/>
+          <w:szCs w:val="20"/>
+        </w:rPr>
+        <w:t>，</w:t>
+      </w:r>
+      <w:r>
+        <w:rPr>
+          <w:rFonts w:eastAsia="標楷體" w:hint="eastAsia"/>
+          <w:sz w:val="20"/>
+          <w:szCs w:val="20"/>
+        </w:rPr>
+        <w:t>達到</w:t>
+      </w:r>
+      <w:proofErr w:type="gramStart"/>
+      <w:r>
+        <w:rPr>
+          <w:rFonts w:eastAsia="標楷體" w:hint="eastAsia"/>
+          <w:sz w:val="20"/>
+          <w:szCs w:val="20"/>
+        </w:rPr>
+        <w:t>指定閥值就</w:t>
+      </w:r>
+      <w:proofErr w:type="gramEnd"/>
+      <w:r>
+        <w:rPr>
+          <w:rFonts w:eastAsia="標楷體" w:hint="eastAsia"/>
+          <w:sz w:val="20"/>
+          <w:szCs w:val="20"/>
+        </w:rPr>
+        <w:t>將此</w:t>
+      </w:r>
+      <w:proofErr w:type="gramStart"/>
+      <w:r>
+        <w:rPr>
+          <w:rFonts w:eastAsia="標楷體"/>
+          <w:sz w:val="20"/>
+          <w:szCs w:val="20"/>
+        </w:rPr>
+        <w:t>”</w:t>
+      </w:r>
+      <w:proofErr w:type="gramEnd"/>
+      <w:r>
+        <w:rPr>
+          <w:rFonts w:eastAsia="標楷體" w:hint="eastAsia"/>
+          <w:sz w:val="20"/>
+          <w:szCs w:val="20"/>
+        </w:rPr>
+        <w:t>欲辨識的字元</w:t>
+      </w:r>
+      <w:proofErr w:type="gramStart"/>
+      <w:r>
+        <w:rPr>
+          <w:rFonts w:eastAsia="標楷體"/>
+          <w:sz w:val="20"/>
+          <w:szCs w:val="20"/>
+        </w:rPr>
+        <w:t>”</w:t>
+      </w:r>
+      <w:proofErr w:type="gramEnd"/>
+      <w:r>
+        <w:rPr>
+          <w:rFonts w:eastAsia="標楷體" w:hint="eastAsia"/>
+          <w:sz w:val="20"/>
+          <w:szCs w:val="20"/>
+        </w:rPr>
+        <w:t>判別為該</w:t>
+      </w:r>
+      <w:proofErr w:type="gramStart"/>
+      <w:r>
+        <w:rPr>
+          <w:rFonts w:eastAsia="標楷體"/>
+          <w:sz w:val="20"/>
+          <w:szCs w:val="20"/>
+        </w:rPr>
+        <w:t>”</w:t>
+      </w:r>
+      <w:proofErr w:type="gramEnd"/>
+      <w:r>
+        <w:rPr>
+          <w:rFonts w:eastAsia="標楷體" w:hint="eastAsia"/>
+          <w:sz w:val="20"/>
+          <w:szCs w:val="20"/>
+        </w:rPr>
+        <w:t>範本字元</w:t>
+      </w:r>
+      <w:proofErr w:type="gramStart"/>
+      <w:r>
+        <w:rPr>
+          <w:rFonts w:eastAsia="標楷體"/>
+          <w:sz w:val="20"/>
+          <w:szCs w:val="20"/>
+        </w:rPr>
+        <w:t>”</w:t>
+      </w:r>
+      <w:proofErr w:type="gramEnd"/>
+      <w:r>
+        <w:rPr>
+          <w:rFonts w:eastAsia="標楷體" w:hint="eastAsia"/>
+          <w:sz w:val="20"/>
+          <w:szCs w:val="20"/>
+        </w:rPr>
+        <w:t>。</w:t>
+      </w:r>
     </w:p>
     <w:p>
       <w:pPr>
-        <w:pStyle w:val="a9"/>
         <w:spacing w:afterLines="50" w:after="180"/>
-        <w:ind w:leftChars="0" w:left="284" w:firstLineChars="300" w:firstLine="600"/>
-        <w:jc w:val="center"/>
+        <w:ind w:firstLine="480"/>
         <w:rPr>
           <w:rFonts w:eastAsia="標楷體"/>
           <w:sz w:val="20"/>
           <w:szCs w:val="20"/>
         </w:rPr>
       </w:pPr>
+      <w:r>
+        <w:rPr>
+          <w:rFonts w:eastAsia="標楷體" w:hint="eastAsia"/>
+          <w:sz w:val="20"/>
+          <w:szCs w:val="20"/>
+        </w:rPr>
+        <w:t>在計算</w:t>
+      </w:r>
+      <w:r>
+        <w:rPr>
+          <w:rFonts w:eastAsia="標楷體" w:hint="eastAsia"/>
+          <w:sz w:val="20"/>
+          <w:szCs w:val="20"/>
+        </w:rPr>
+        <w:t>Hash</w:t>
+      </w:r>
+      <w:proofErr w:type="gramStart"/>
+      <w:r>
+        <w:rPr>
+          <w:rFonts w:eastAsia="標楷體" w:hint="eastAsia"/>
+          <w:sz w:val="20"/>
+          <w:szCs w:val="20"/>
+        </w:rPr>
+        <w:t>值</w:t>
+      </w:r>
+      <w:r>
+        <w:rPr>
+          <w:rFonts w:eastAsia="標楷體" w:hint="eastAsia"/>
+          <w:sz w:val="20"/>
+          <w:szCs w:val="20"/>
+        </w:rPr>
+        <w:t>前先</w:t>
+      </w:r>
+      <w:proofErr w:type="gramEnd"/>
+      <w:r>
+        <w:rPr>
+          <w:rFonts w:eastAsia="標楷體" w:hint="eastAsia"/>
+          <w:sz w:val="20"/>
+          <w:szCs w:val="20"/>
+        </w:rPr>
+        <w:t>將影像</w:t>
+      </w:r>
+      <w:r>
+        <w:rPr>
+          <w:rFonts w:eastAsia="標楷體" w:hint="eastAsia"/>
+          <w:sz w:val="20"/>
+          <w:szCs w:val="20"/>
+        </w:rPr>
+        <w:t>縮小尺寸</w:t>
+      </w:r>
+      <w:r>
+        <w:rPr>
+          <w:rFonts w:eastAsia="標楷體" w:hint="eastAsia"/>
+          <w:sz w:val="20"/>
+          <w:szCs w:val="20"/>
+        </w:rPr>
+        <w:t>到</w:t>
+      </w:r>
+      <w:r>
+        <w:rPr>
+          <w:rFonts w:eastAsia="標楷體" w:hint="eastAsia"/>
+          <w:sz w:val="20"/>
+          <w:szCs w:val="20"/>
+        </w:rPr>
+        <w:t>8*8</w:t>
+      </w:r>
+      <w:r>
+        <w:rPr>
+          <w:rFonts w:eastAsia="標楷體" w:hint="eastAsia"/>
+          <w:sz w:val="20"/>
+          <w:szCs w:val="20"/>
+        </w:rPr>
+        <w:t>，</w:t>
+      </w:r>
+      <w:r>
+        <w:rPr>
+          <w:rFonts w:eastAsia="標楷體" w:hint="eastAsia"/>
+          <w:sz w:val="20"/>
+          <w:szCs w:val="20"/>
+        </w:rPr>
+        <w:t>可</w:t>
+      </w:r>
+      <w:r>
+        <w:rPr>
+          <w:rFonts w:eastAsia="標楷體" w:hint="eastAsia"/>
+          <w:sz w:val="20"/>
+          <w:szCs w:val="20"/>
+        </w:rPr>
+        <w:t>去除</w:t>
+      </w:r>
+      <w:r>
+        <w:rPr>
+          <w:rFonts w:eastAsia="標楷體" w:hint="eastAsia"/>
+          <w:sz w:val="20"/>
+          <w:szCs w:val="20"/>
+        </w:rPr>
+        <w:t>影像</w:t>
+      </w:r>
+      <w:r>
+        <w:rPr>
+          <w:rFonts w:eastAsia="標楷體" w:hint="eastAsia"/>
+          <w:sz w:val="20"/>
+          <w:szCs w:val="20"/>
+        </w:rPr>
+        <w:t>的細節，</w:t>
+      </w:r>
+      <w:r>
+        <w:rPr>
+          <w:rFonts w:eastAsia="標楷體" w:hint="eastAsia"/>
+          <w:sz w:val="20"/>
+          <w:szCs w:val="20"/>
+        </w:rPr>
+        <w:t>透過</w:t>
+      </w:r>
+      <w:r>
+        <w:rPr>
+          <w:rFonts w:eastAsia="標楷體" w:hint="eastAsia"/>
+          <w:sz w:val="20"/>
+          <w:szCs w:val="20"/>
+        </w:rPr>
+        <w:t>保留結構</w:t>
+      </w:r>
+      <w:r>
+        <w:rPr>
+          <w:rFonts w:eastAsia="標楷體" w:hint="eastAsia"/>
+          <w:sz w:val="20"/>
+          <w:szCs w:val="20"/>
+        </w:rPr>
+        <w:t>/</w:t>
+      </w:r>
+      <w:r>
+        <w:rPr>
+          <w:rFonts w:eastAsia="標楷體" w:hint="eastAsia"/>
+          <w:sz w:val="20"/>
+          <w:szCs w:val="20"/>
+        </w:rPr>
+        <w:t>明暗等基本信息，</w:t>
+      </w:r>
+      <w:r>
+        <w:rPr>
+          <w:rFonts w:eastAsia="標楷體" w:hint="eastAsia"/>
+          <w:sz w:val="20"/>
+          <w:szCs w:val="20"/>
+        </w:rPr>
+        <w:t>來減少</w:t>
+      </w:r>
+      <w:r>
+        <w:rPr>
+          <w:rFonts w:eastAsia="標楷體" w:hint="eastAsia"/>
+          <w:sz w:val="20"/>
+          <w:szCs w:val="20"/>
+        </w:rPr>
+        <w:t>不同</w:t>
+      </w:r>
+      <w:r>
+        <w:rPr>
+          <w:rFonts w:eastAsia="標楷體" w:hint="eastAsia"/>
+          <w:sz w:val="20"/>
+          <w:szCs w:val="20"/>
+        </w:rPr>
+        <w:t>影像</w:t>
+      </w:r>
+      <w:r>
+        <w:rPr>
+          <w:rFonts w:eastAsia="標楷體" w:hint="eastAsia"/>
+          <w:sz w:val="20"/>
+          <w:szCs w:val="20"/>
+        </w:rPr>
+        <w:t>比例</w:t>
+      </w:r>
+      <w:r>
+        <w:rPr>
+          <w:rFonts w:eastAsia="標楷體" w:hint="eastAsia"/>
+          <w:sz w:val="20"/>
+          <w:szCs w:val="20"/>
+        </w:rPr>
+        <w:t>所產生的</w:t>
+      </w:r>
+      <w:r>
+        <w:rPr>
+          <w:rFonts w:eastAsia="標楷體" w:hint="eastAsia"/>
+          <w:sz w:val="20"/>
+          <w:szCs w:val="20"/>
+        </w:rPr>
+        <w:t>差異</w:t>
+      </w:r>
+      <w:r>
+        <w:rPr>
+          <w:rFonts w:eastAsia="標楷體" w:hint="eastAsia"/>
+          <w:sz w:val="20"/>
+          <w:szCs w:val="20"/>
+        </w:rPr>
+        <w:t>，然後影像灰度化以減少計算量</w:t>
+      </w:r>
+      <w:r>
+        <w:rPr>
+          <w:rFonts w:eastAsia="標楷體" w:hint="eastAsia"/>
+          <w:sz w:val="20"/>
+          <w:szCs w:val="20"/>
+        </w:rPr>
+        <w:t>(</w:t>
+      </w:r>
+      <w:r>
+        <w:rPr>
+          <w:rFonts w:eastAsia="標楷體" w:hint="eastAsia"/>
+          <w:sz w:val="20"/>
+          <w:szCs w:val="20"/>
+        </w:rPr>
+        <w:t>會更快</w:t>
+      </w:r>
+      <w:r>
+        <w:rPr>
+          <w:rFonts w:eastAsia="標楷體" w:hint="eastAsia"/>
+          <w:sz w:val="20"/>
+          <w:szCs w:val="20"/>
+        </w:rPr>
+        <w:t>)</w:t>
+      </w:r>
+      <w:r>
+        <w:rPr>
+          <w:rFonts w:eastAsia="標楷體" w:hint="eastAsia"/>
+          <w:sz w:val="20"/>
+          <w:szCs w:val="20"/>
+        </w:rPr>
+        <w:t>，接著</w:t>
+      </w:r>
+      <w:r>
+        <w:rPr>
+          <w:rFonts w:eastAsia="標楷體" w:hint="eastAsia"/>
+          <w:sz w:val="20"/>
+          <w:szCs w:val="20"/>
+        </w:rPr>
+        <w:t>比較像素的灰度</w:t>
+      </w:r>
+      <w:r>
+        <w:rPr>
+          <w:rFonts w:eastAsia="標楷體" w:hint="eastAsia"/>
+          <w:sz w:val="20"/>
+          <w:szCs w:val="20"/>
+        </w:rPr>
+        <w:t>，若第</w:t>
+      </w:r>
+      <w:r>
+        <w:rPr>
+          <w:rFonts w:eastAsia="標楷體" w:hint="eastAsia"/>
+          <w:sz w:val="20"/>
+          <w:szCs w:val="20"/>
+        </w:rPr>
+        <w:t>一個</w:t>
+      </w:r>
+      <w:r>
+        <w:rPr>
+          <w:rFonts w:eastAsia="標楷體" w:hint="eastAsia"/>
+          <w:sz w:val="20"/>
+          <w:szCs w:val="20"/>
+        </w:rPr>
+        <w:t>影像之</w:t>
+      </w:r>
+      <w:r>
+        <w:rPr>
+          <w:rFonts w:eastAsia="標楷體" w:hint="eastAsia"/>
+          <w:sz w:val="20"/>
+          <w:szCs w:val="20"/>
+        </w:rPr>
+        <w:t>像素的顏色強度大於第二</w:t>
+      </w:r>
+      <w:proofErr w:type="gramStart"/>
+      <w:r>
+        <w:rPr>
+          <w:rFonts w:eastAsia="標楷體" w:hint="eastAsia"/>
+          <w:sz w:val="20"/>
+          <w:szCs w:val="20"/>
+        </w:rPr>
+        <w:t>個</w:t>
+      </w:r>
+      <w:proofErr w:type="gramEnd"/>
+      <w:r>
+        <w:rPr>
+          <w:rFonts w:eastAsia="標楷體" w:hint="eastAsia"/>
+          <w:sz w:val="20"/>
+          <w:szCs w:val="20"/>
+        </w:rPr>
+        <w:t>影像之</w:t>
+      </w:r>
+      <w:r>
+        <w:rPr>
+          <w:rFonts w:eastAsia="標楷體" w:hint="eastAsia"/>
+          <w:sz w:val="20"/>
+          <w:szCs w:val="20"/>
+        </w:rPr>
+        <w:t>像素，差異值設</w:t>
+      </w:r>
+      <w:r>
+        <w:rPr>
+          <w:rFonts w:eastAsia="標楷體"/>
+          <w:sz w:val="20"/>
+          <w:szCs w:val="20"/>
+        </w:rPr>
+        <w:t>True</w:t>
+      </w:r>
+      <w:r>
+        <w:rPr>
+          <w:rFonts w:eastAsia="標楷體" w:hint="eastAsia"/>
+          <w:sz w:val="20"/>
+          <w:szCs w:val="20"/>
+        </w:rPr>
+        <w:t>（</w:t>
+      </w:r>
+      <w:r>
+        <w:rPr>
+          <w:rFonts w:eastAsia="標楷體"/>
+          <w:sz w:val="20"/>
+          <w:szCs w:val="20"/>
+        </w:rPr>
+        <w:t>1</w:t>
+      </w:r>
+      <w:r>
+        <w:rPr>
+          <w:rFonts w:eastAsia="標楷體" w:hint="eastAsia"/>
+          <w:sz w:val="20"/>
+          <w:szCs w:val="20"/>
+        </w:rPr>
+        <w:t>），</w:t>
+      </w:r>
+      <w:r>
+        <w:rPr>
+          <w:rFonts w:eastAsia="標楷體" w:hint="eastAsia"/>
+          <w:sz w:val="20"/>
+          <w:szCs w:val="20"/>
+        </w:rPr>
+        <w:t>若非則</w:t>
+      </w:r>
+      <w:r>
+        <w:rPr>
+          <w:rFonts w:eastAsia="標楷體" w:hint="eastAsia"/>
+          <w:sz w:val="20"/>
+          <w:szCs w:val="20"/>
+        </w:rPr>
+        <w:t>設爲</w:t>
+      </w:r>
+      <w:r>
+        <w:rPr>
+          <w:rFonts w:eastAsia="標楷體"/>
+          <w:sz w:val="20"/>
+          <w:szCs w:val="20"/>
+        </w:rPr>
+        <w:t>False</w:t>
+      </w:r>
+      <w:r>
+        <w:rPr>
+          <w:rFonts w:eastAsia="標楷體" w:hint="eastAsia"/>
+          <w:sz w:val="20"/>
+          <w:szCs w:val="20"/>
+        </w:rPr>
+        <w:t>（</w:t>
+      </w:r>
+      <w:r>
+        <w:rPr>
+          <w:rFonts w:eastAsia="標楷體"/>
+          <w:sz w:val="20"/>
+          <w:szCs w:val="20"/>
+        </w:rPr>
+        <w:t>0</w:t>
+      </w:r>
+      <w:r>
+        <w:rPr>
+          <w:rFonts w:eastAsia="標楷體" w:hint="eastAsia"/>
+          <w:sz w:val="20"/>
+          <w:szCs w:val="20"/>
+        </w:rPr>
+        <w:t>）</w:t>
+      </w:r>
+      <w:r>
+        <w:rPr>
+          <w:rFonts w:eastAsia="標楷體" w:hint="eastAsia"/>
+          <w:sz w:val="20"/>
+          <w:szCs w:val="20"/>
+        </w:rPr>
+        <w:t>，再</w:t>
+      </w:r>
+      <w:r>
+        <w:rPr>
+          <w:rFonts w:eastAsia="標楷體" w:hint="eastAsia"/>
+          <w:sz w:val="20"/>
+          <w:szCs w:val="20"/>
+        </w:rPr>
+        <w:t>將差異值數組中每個值看做一</w:t>
+      </w:r>
+      <w:r>
+        <w:rPr>
+          <w:rFonts w:eastAsia="標楷體"/>
+          <w:sz w:val="20"/>
+          <w:szCs w:val="20"/>
+        </w:rPr>
+        <w:t>bit</w:t>
+      </w:r>
+      <w:r>
+        <w:rPr>
+          <w:rFonts w:eastAsia="標楷體" w:hint="eastAsia"/>
+          <w:sz w:val="20"/>
+          <w:szCs w:val="20"/>
+        </w:rPr>
+        <w:t>，每</w:t>
+      </w:r>
+      <w:r>
+        <w:rPr>
+          <w:rFonts w:eastAsia="標楷體"/>
+          <w:sz w:val="20"/>
+          <w:szCs w:val="20"/>
+        </w:rPr>
+        <w:t>8</w:t>
+      </w:r>
+      <w:r>
+        <w:rPr>
+          <w:rFonts w:eastAsia="標楷體" w:hint="eastAsia"/>
+          <w:sz w:val="20"/>
+          <w:szCs w:val="20"/>
+        </w:rPr>
+        <w:t xml:space="preserve"> </w:t>
+      </w:r>
+      <w:r>
+        <w:rPr>
+          <w:rFonts w:eastAsia="標楷體"/>
+          <w:sz w:val="20"/>
+          <w:szCs w:val="20"/>
+        </w:rPr>
+        <w:t>bit</w:t>
+      </w:r>
+      <w:r>
+        <w:rPr>
+          <w:rFonts w:eastAsia="標楷體" w:hint="eastAsia"/>
+          <w:sz w:val="20"/>
+          <w:szCs w:val="20"/>
+        </w:rPr>
+        <w:t>組爲一</w:t>
+      </w:r>
+      <w:r>
+        <w:rPr>
+          <w:rFonts w:eastAsia="標楷體"/>
+          <w:sz w:val="20"/>
+          <w:szCs w:val="20"/>
+        </w:rPr>
+        <w:t>16</w:t>
+      </w:r>
+      <w:r>
+        <w:rPr>
+          <w:rFonts w:eastAsia="標楷體" w:hint="eastAsia"/>
+          <w:sz w:val="20"/>
+          <w:szCs w:val="20"/>
+        </w:rPr>
+        <w:t>進制值，將</w:t>
+      </w:r>
+      <w:r>
+        <w:rPr>
+          <w:rFonts w:eastAsia="標楷體"/>
+          <w:sz w:val="20"/>
+          <w:szCs w:val="20"/>
+        </w:rPr>
+        <w:t>16</w:t>
+      </w:r>
+      <w:r>
+        <w:rPr>
+          <w:rFonts w:eastAsia="標楷體" w:hint="eastAsia"/>
+          <w:sz w:val="20"/>
+          <w:szCs w:val="20"/>
+        </w:rPr>
+        <w:t>進制值連接起來轉換爲字符串，得出</w:t>
+      </w:r>
+      <w:r>
+        <w:rPr>
+          <w:rFonts w:eastAsia="標楷體"/>
+          <w:sz w:val="20"/>
+          <w:szCs w:val="20"/>
+        </w:rPr>
+        <w:t>Hash</w:t>
+      </w:r>
+      <w:r>
+        <w:rPr>
+          <w:rFonts w:eastAsia="標楷體" w:hint="eastAsia"/>
+          <w:sz w:val="20"/>
+          <w:szCs w:val="20"/>
+        </w:rPr>
+        <w:t>值。</w:t>
+      </w:r>
+      <w:r>
+        <w:rPr>
+          <w:rFonts w:eastAsia="標楷體" w:hint="eastAsia"/>
+          <w:sz w:val="20"/>
+          <w:szCs w:val="20"/>
+        </w:rPr>
+        <w:t>透過比對</w:t>
+      </w:r>
+      <w:r>
+        <w:rPr>
+          <w:rFonts w:eastAsia="標楷體" w:hint="eastAsia"/>
+          <w:sz w:val="20"/>
+          <w:szCs w:val="20"/>
+        </w:rPr>
+        <w:t>2</w:t>
+      </w:r>
+      <w:r>
+        <w:rPr>
+          <w:rFonts w:eastAsia="標楷體" w:hint="eastAsia"/>
+          <w:sz w:val="20"/>
+          <w:szCs w:val="20"/>
+        </w:rPr>
+        <w:t>個影像</w:t>
+      </w:r>
+      <w:r>
+        <w:rPr>
+          <w:rFonts w:eastAsia="標楷體" w:hint="eastAsia"/>
+          <w:sz w:val="20"/>
+          <w:szCs w:val="20"/>
+        </w:rPr>
+        <w:t>(</w:t>
+      </w:r>
+      <w:r>
+        <w:rPr>
+          <w:rFonts w:eastAsia="標楷體" w:hint="eastAsia"/>
+          <w:sz w:val="20"/>
+          <w:szCs w:val="20"/>
+        </w:rPr>
+        <w:t>欲辨識的字元、範本字元</w:t>
+      </w:r>
+      <w:r>
+        <w:rPr>
+          <w:rFonts w:eastAsia="標楷體" w:hint="eastAsia"/>
+          <w:sz w:val="20"/>
+          <w:szCs w:val="20"/>
+        </w:rPr>
+        <w:t>)</w:t>
+      </w:r>
+      <w:r>
+        <w:rPr>
+          <w:rFonts w:eastAsia="標楷體" w:hint="eastAsia"/>
+          <w:sz w:val="20"/>
+          <w:szCs w:val="20"/>
+        </w:rPr>
+        <w:t>，</w:t>
+      </w:r>
+      <w:r>
+        <w:rPr>
+          <w:rFonts w:eastAsia="標楷體" w:hint="eastAsia"/>
+          <w:sz w:val="20"/>
+          <w:szCs w:val="20"/>
+        </w:rPr>
+        <w:t>查</w:t>
+      </w:r>
+      <w:r>
+        <w:rPr>
+          <w:rFonts w:eastAsia="標楷體" w:hint="eastAsia"/>
+          <w:sz w:val="20"/>
+          <w:szCs w:val="20"/>
+        </w:rPr>
+        <w:t>看</w:t>
+      </w:r>
+      <w:r>
+        <w:rPr>
+          <w:rFonts w:eastAsia="標楷體" w:hint="eastAsia"/>
+          <w:sz w:val="20"/>
+          <w:szCs w:val="20"/>
+        </w:rPr>
+        <w:t>64</w:t>
+      </w:r>
+      <w:r>
+        <w:rPr>
+          <w:rFonts w:eastAsia="標楷體" w:hint="eastAsia"/>
+          <w:sz w:val="20"/>
+          <w:szCs w:val="20"/>
+        </w:rPr>
+        <w:t>位</w:t>
+      </w:r>
+      <w:r>
+        <w:rPr>
+          <w:rFonts w:eastAsia="標楷體" w:hint="eastAsia"/>
+          <w:sz w:val="20"/>
+          <w:szCs w:val="20"/>
+        </w:rPr>
+        <w:t>(8*8)</w:t>
+      </w:r>
+      <w:r>
+        <w:rPr>
+          <w:rFonts w:eastAsia="標楷體" w:hint="eastAsia"/>
+          <w:sz w:val="20"/>
+          <w:szCs w:val="20"/>
+        </w:rPr>
+        <w:t>中有多少位是不一樣的</w:t>
+      </w:r>
+      <w:r>
+        <w:rPr>
+          <w:rFonts w:eastAsia="標楷體" w:hint="eastAsia"/>
+          <w:sz w:val="20"/>
+          <w:szCs w:val="20"/>
+        </w:rPr>
+        <w:t>，得出</w:t>
+      </w:r>
+      <w:r>
+        <w:rPr>
+          <w:rFonts w:eastAsia="標楷體" w:hint="eastAsia"/>
+          <w:sz w:val="20"/>
+          <w:szCs w:val="20"/>
+        </w:rPr>
+        <w:t>Hamming distance</w:t>
+      </w:r>
+      <w:r>
+        <w:rPr>
+          <w:rFonts w:eastAsia="標楷體" w:hint="eastAsia"/>
+          <w:sz w:val="20"/>
+          <w:szCs w:val="20"/>
+        </w:rPr>
+        <w:t>，</w:t>
+      </w:r>
+      <w:r>
+        <w:rPr>
+          <w:rFonts w:eastAsia="標楷體" w:hint="eastAsia"/>
+          <w:sz w:val="20"/>
+          <w:szCs w:val="20"/>
+        </w:rPr>
+        <w:t>Hamming Distance</w:t>
+      </w:r>
+      <w:r>
+        <w:rPr>
+          <w:rFonts w:eastAsia="標楷體" w:hint="eastAsia"/>
+          <w:sz w:val="20"/>
+          <w:szCs w:val="20"/>
+        </w:rPr>
+        <w:t>越</w:t>
+      </w:r>
+      <w:r>
+        <w:rPr>
+          <w:rFonts w:eastAsia="標楷體" w:hint="eastAsia"/>
+          <w:sz w:val="20"/>
+          <w:szCs w:val="20"/>
+        </w:rPr>
+        <w:t>小</w:t>
+      </w:r>
+      <w:r>
+        <w:rPr>
+          <w:rFonts w:eastAsia="標楷體" w:hint="eastAsia"/>
+          <w:sz w:val="20"/>
+          <w:szCs w:val="20"/>
+        </w:rPr>
+        <w:t>代表</w:t>
+      </w:r>
+      <w:proofErr w:type="gramStart"/>
+      <w:r>
+        <w:rPr>
+          <w:rFonts w:eastAsia="標楷體" w:hint="eastAsia"/>
+          <w:sz w:val="20"/>
+          <w:szCs w:val="20"/>
+        </w:rPr>
+        <w:t>2</w:t>
+      </w:r>
+      <w:r>
+        <w:rPr>
+          <w:rFonts w:eastAsia="標楷體" w:hint="eastAsia"/>
+          <w:sz w:val="20"/>
+          <w:szCs w:val="20"/>
+        </w:rPr>
+        <w:t>張圖</w:t>
+      </w:r>
+      <w:r>
+        <w:rPr>
+          <w:rFonts w:eastAsia="標楷體" w:hint="eastAsia"/>
+          <w:sz w:val="20"/>
+          <w:szCs w:val="20"/>
+        </w:rPr>
+        <w:t>越</w:t>
+      </w:r>
+      <w:r>
+        <w:rPr>
+          <w:rFonts w:eastAsia="標楷體" w:hint="eastAsia"/>
+          <w:sz w:val="20"/>
+          <w:szCs w:val="20"/>
+        </w:rPr>
+        <w:t>相似</w:t>
+      </w:r>
+      <w:proofErr w:type="gramEnd"/>
+      <w:r>
+        <w:rPr>
+          <w:rFonts w:eastAsia="標楷體" w:hint="eastAsia"/>
+          <w:sz w:val="20"/>
+          <w:szCs w:val="20"/>
+        </w:rPr>
+        <w:t>，達到</w:t>
+      </w:r>
+      <w:proofErr w:type="gramStart"/>
+      <w:r>
+        <w:rPr>
+          <w:rFonts w:eastAsia="標楷體" w:hint="eastAsia"/>
+          <w:sz w:val="20"/>
+          <w:szCs w:val="20"/>
+        </w:rPr>
+        <w:t>指定閥值就</w:t>
+      </w:r>
+      <w:proofErr w:type="gramEnd"/>
+      <w:r>
+        <w:rPr>
+          <w:rFonts w:eastAsia="標楷體" w:hint="eastAsia"/>
+          <w:sz w:val="20"/>
+          <w:szCs w:val="20"/>
+        </w:rPr>
+        <w:t>將此</w:t>
+      </w:r>
+      <w:proofErr w:type="gramStart"/>
+      <w:r>
+        <w:rPr>
+          <w:rFonts w:eastAsia="標楷體"/>
+          <w:sz w:val="20"/>
+          <w:szCs w:val="20"/>
+        </w:rPr>
+        <w:t>”</w:t>
+      </w:r>
+      <w:proofErr w:type="gramEnd"/>
+      <w:r>
+        <w:rPr>
+          <w:rFonts w:eastAsia="標楷體" w:hint="eastAsia"/>
+          <w:sz w:val="20"/>
+          <w:szCs w:val="20"/>
+        </w:rPr>
+        <w:t>欲辨識的字元</w:t>
+      </w:r>
+      <w:proofErr w:type="gramStart"/>
+      <w:r>
+        <w:rPr>
+          <w:rFonts w:eastAsia="標楷體"/>
+          <w:sz w:val="20"/>
+          <w:szCs w:val="20"/>
+        </w:rPr>
+        <w:t>”</w:t>
+      </w:r>
+      <w:proofErr w:type="gramEnd"/>
+      <w:r>
+        <w:rPr>
+          <w:rFonts w:eastAsia="標楷體" w:hint="eastAsia"/>
+          <w:sz w:val="20"/>
+          <w:szCs w:val="20"/>
+        </w:rPr>
+        <w:t>判別為該</w:t>
+      </w:r>
+      <w:proofErr w:type="gramStart"/>
+      <w:r>
+        <w:rPr>
+          <w:rFonts w:eastAsia="標楷體"/>
+          <w:sz w:val="20"/>
+          <w:szCs w:val="20"/>
+        </w:rPr>
+        <w:t>”</w:t>
+      </w:r>
+      <w:proofErr w:type="gramEnd"/>
+      <w:r>
+        <w:rPr>
+          <w:rFonts w:eastAsia="標楷體" w:hint="eastAsia"/>
+          <w:sz w:val="20"/>
+          <w:szCs w:val="20"/>
+        </w:rPr>
+        <w:t>範本字元</w:t>
+      </w:r>
+      <w:proofErr w:type="gramStart"/>
+      <w:r>
+        <w:rPr>
+          <w:rFonts w:eastAsia="標楷體"/>
+          <w:sz w:val="20"/>
+          <w:szCs w:val="20"/>
+        </w:rPr>
+        <w:t>”</w:t>
+      </w:r>
+      <w:proofErr w:type="gramEnd"/>
+      <w:r>
+        <w:rPr>
+          <w:rFonts w:eastAsia="標楷體" w:hint="eastAsia"/>
+          <w:sz w:val="20"/>
+          <w:szCs w:val="20"/>
+        </w:rPr>
+        <w:t>(2</w:t>
+      </w:r>
+      <w:r>
+        <w:rPr>
+          <w:rFonts w:eastAsia="標楷體" w:hint="eastAsia"/>
+          <w:sz w:val="20"/>
+          <w:szCs w:val="20"/>
+        </w:rPr>
+        <w:t>張圖為同一字元</w:t>
+      </w:r>
+      <w:r>
+        <w:rPr>
+          <w:rFonts w:eastAsia="標楷體" w:hint="eastAsia"/>
+          <w:sz w:val="20"/>
+          <w:szCs w:val="20"/>
+        </w:rPr>
+        <w:t>)</w:t>
+      </w:r>
+      <w:r>
+        <w:rPr>
+          <w:rFonts w:eastAsia="標楷體" w:hint="eastAsia"/>
+          <w:sz w:val="20"/>
+          <w:szCs w:val="20"/>
+        </w:rPr>
+        <w:t>。</w:t>
+      </w:r>
     </w:p>
     <w:p>
       <w:pPr>
-        <w:pStyle w:val="a9"/>
         <w:spacing w:afterLines="50" w:after="180"/>
-        <w:ind w:leftChars="0" w:left="284" w:firstLineChars="300" w:firstLine="600"/>
         <w:jc w:val="center"/>
         <w:rPr>
-          <w:rFonts w:eastAsia="標楷體"/>
-          <w:sz w:val="20"/>
-          <w:szCs w:val="20"/>
-        </w:rPr>
-      </w:pPr>
-    </w:p>
-    <w:p>
-      <w:pPr>
-        <w:pStyle w:val="a9"/>
-        <w:spacing w:afterLines="50" w:after="180"/>
-        <w:ind w:leftChars="0" w:left="284" w:firstLineChars="300" w:firstLine="600"/>
-        <w:jc w:val="center"/>
-        <w:rPr>
-          <w:rFonts w:eastAsia="標楷體"/>
-          <w:sz w:val="20"/>
-          <w:szCs w:val="20"/>
-        </w:rPr>
-      </w:pPr>
-    </w:p>
-    <w:p>
-      <w:pPr>
-        <w:pStyle w:val="a9"/>
-        <w:spacing w:afterLines="50" w:after="180"/>
-        <w:ind w:leftChars="0" w:left="284" w:firstLineChars="300" w:firstLine="720"/>
-        <w:jc w:val="center"/>
-        <w:rPr>
-          <w:rFonts w:eastAsia="標楷體"/>
+          <w:rFonts w:eastAsia="標楷體" w:hint="eastAsia"/>
           <w:sz w:val="20"/>
           <w:szCs w:val="20"/>
         </w:rPr>
@@ -1087,1950 +2554,42 @@
         <w:rPr>
           <w:noProof/>
         </w:rPr>
-        <w:lastRenderedPageBreak/>
-        <mc:AlternateContent>
-          <mc:Choice Requires="wpg">
-            <w:drawing>
-              <wp:anchor distT="0" distB="0" distL="114300" distR="114300" simplePos="0" relativeHeight="251659264" behindDoc="0" locked="0" layoutInCell="1" allowOverlap="1" wp14:anchorId="7F410F5B" wp14:editId="64D351FF">
-                <wp:simplePos x="0" y="0"/>
-                <wp:positionH relativeFrom="column">
-                  <wp:posOffset>654050</wp:posOffset>
-                </wp:positionH>
-                <wp:positionV relativeFrom="paragraph">
-                  <wp:posOffset>175260</wp:posOffset>
-                </wp:positionV>
-                <wp:extent cx="4922520" cy="8572500"/>
-                <wp:effectExtent l="38100" t="38100" r="87630" b="95250"/>
-                <wp:wrapNone/>
-                <wp:docPr id="34" name="群組 33">
-                  <a:extLst xmlns:a="http://schemas.openxmlformats.org/drawingml/2006/main">
-                    <a:ext uri="{FF2B5EF4-FFF2-40B4-BE49-F238E27FC236}">
-                      <a16:creationId xmlns:a16="http://schemas.microsoft.com/office/drawing/2014/main" id="{D865643B-5374-429D-A932-4557EB0CEC44}"/>
-                    </a:ext>
-                  </a:extLst>
-                </wp:docPr>
-                <wp:cNvGraphicFramePr/>
-                <a:graphic xmlns:a="http://schemas.openxmlformats.org/drawingml/2006/main">
-                  <a:graphicData uri="http://schemas.microsoft.com/office/word/2010/wordprocessingGroup">
-                    <wpg:wgp>
-                      <wpg:cNvGrpSpPr/>
-                      <wpg:grpSpPr>
-                        <a:xfrm>
-                          <a:off x="0" y="0"/>
-                          <a:ext cx="4922520" cy="8572500"/>
-                          <a:chOff x="0" y="0"/>
-                          <a:chExt cx="4998720" cy="10271760"/>
-                        </a:xfrm>
-                      </wpg:grpSpPr>
-                      <wps:wsp>
-                        <wps:cNvPr id="2" name="流程圖: 替代程序 2">
-                          <a:extLst>
-                            <a:ext uri="{FF2B5EF4-FFF2-40B4-BE49-F238E27FC236}">
-                              <a16:creationId xmlns:a16="http://schemas.microsoft.com/office/drawing/2014/main" id="{5F56ACBE-5C3D-4C74-83A4-907179A0A14C}"/>
-                            </a:ext>
-                          </a:extLst>
-                        </wps:cNvPr>
-                        <wps:cNvSpPr/>
-                        <wps:spPr>
-                          <a:xfrm>
-                            <a:off x="0" y="0"/>
-                            <a:ext cx="1684020" cy="533400"/>
-                          </a:xfrm>
-                          <a:prstGeom prst="flowChartAlternateProcess">
-                            <a:avLst/>
-                          </a:prstGeom>
-                          <a:gradFill flip="none" rotWithShape="1">
-                            <a:gsLst>
-                              <a:gs pos="0">
-                                <a:srgbClr val="4472C4">
-                                  <a:lumMod val="67000"/>
-                                </a:srgbClr>
-                              </a:gs>
-                              <a:gs pos="48000">
-                                <a:srgbClr val="4472C4">
-                                  <a:lumMod val="97000"/>
-                                  <a:lumOff val="3000"/>
-                                </a:srgbClr>
-                              </a:gs>
-                              <a:gs pos="100000">
-                                <a:srgbClr val="4472C4">
-                                  <a:lumMod val="60000"/>
-                                  <a:lumOff val="40000"/>
-                                </a:srgbClr>
-                              </a:gs>
-                            </a:gsLst>
-                            <a:lin ang="16200000" scaled="1"/>
-                            <a:tileRect/>
-                          </a:gradFill>
-                          <a:ln>
-                            <a:noFill/>
-                          </a:ln>
-                          <a:effectLst>
-                            <a:outerShdw blurRad="50800" dist="38100" dir="2700000" algn="tl" rotWithShape="0">
-                              <a:prstClr val="black">
-                                <a:alpha val="40000"/>
-                              </a:prstClr>
-                            </a:outerShdw>
-                          </a:effectLst>
-                        </wps:spPr>
-                        <wps:txbx>
-                          <w:txbxContent>
-                            <w:p>
-                              <w:pPr>
-                                <w:jc w:val="center"/>
-                                <w:rPr>
-                                  <w:rFonts w:ascii="標楷體" w:eastAsia="標楷體" w:hAnsi="標楷體" w:cstheme="minorBidi"/>
-                                  <w:color w:val="FFFFFF" w:themeColor="light1"/>
-                                  <w:kern w:val="24"/>
-                                  <w:sz w:val="32"/>
-                                  <w:szCs w:val="32"/>
-                                </w:rPr>
-                              </w:pPr>
-                              <w:r>
-                                <w:rPr>
-                                  <w:rFonts w:ascii="標楷體" w:eastAsia="標楷體" w:hAnsi="標楷體" w:cstheme="minorBidi" w:hint="eastAsia"/>
-                                  <w:color w:val="FFFFFF" w:themeColor="light1"/>
-                                  <w:kern w:val="24"/>
-                                  <w:sz w:val="32"/>
-                                  <w:szCs w:val="32"/>
-                                </w:rPr>
-                                <w:t>讀取車牌影像</w:t>
-                              </w:r>
-                            </w:p>
-                          </w:txbxContent>
-                        </wps:txbx>
-                        <wps:bodyPr rtlCol="0" anchor="ctr"/>
-                      </wps:wsp>
-                      <wps:wsp>
-                        <wps:cNvPr id="3" name="箭號: 向下 3">
-                          <a:extLst>
-                            <a:ext uri="{FF2B5EF4-FFF2-40B4-BE49-F238E27FC236}">
-                              <a16:creationId xmlns:a16="http://schemas.microsoft.com/office/drawing/2014/main" id="{1D7C0F71-F2DC-490A-9E2F-51794A8DB9F3}"/>
-                            </a:ext>
-                          </a:extLst>
-                        </wps:cNvPr>
-                        <wps:cNvSpPr/>
-                        <wps:spPr>
-                          <a:xfrm>
-                            <a:off x="735330" y="596265"/>
-                            <a:ext cx="213360" cy="361950"/>
-                          </a:xfrm>
-                          <a:prstGeom prst="downArrow">
-                            <a:avLst/>
-                          </a:prstGeom>
-                          <a:solidFill>
-                            <a:srgbClr val="4472C4"/>
-                          </a:solidFill>
-                          <a:ln w="12700" cap="flat" cmpd="sng" algn="ctr">
-                            <a:solidFill>
-                              <a:srgbClr val="4472C4">
-                                <a:shade val="50000"/>
-                              </a:srgbClr>
-                            </a:solidFill>
-                            <a:prstDash val="solid"/>
-                            <a:miter lim="800000"/>
-                          </a:ln>
-                          <a:effectLst/>
-                        </wps:spPr>
-                        <wps:bodyPr rtlCol="0" anchor="ctr"/>
-                      </wps:wsp>
-                      <wps:wsp>
-                        <wps:cNvPr id="4" name="流程圖: 替代程序 4">
-                          <a:extLst>
-                            <a:ext uri="{FF2B5EF4-FFF2-40B4-BE49-F238E27FC236}">
-                              <a16:creationId xmlns:a16="http://schemas.microsoft.com/office/drawing/2014/main" id="{79617F58-A362-48CF-9840-838166FC250E}"/>
-                            </a:ext>
-                          </a:extLst>
-                        </wps:cNvPr>
-                        <wps:cNvSpPr/>
-                        <wps:spPr>
-                          <a:xfrm>
-                            <a:off x="0" y="1021080"/>
-                            <a:ext cx="1684020" cy="533400"/>
-                          </a:xfrm>
-                          <a:prstGeom prst="flowChartAlternateProcess">
-                            <a:avLst/>
-                          </a:prstGeom>
-                          <a:gradFill flip="none" rotWithShape="1">
-                            <a:gsLst>
-                              <a:gs pos="0">
-                                <a:srgbClr val="4472C4">
-                                  <a:lumMod val="67000"/>
-                                </a:srgbClr>
-                              </a:gs>
-                              <a:gs pos="48000">
-                                <a:srgbClr val="4472C4">
-                                  <a:lumMod val="97000"/>
-                                  <a:lumOff val="3000"/>
-                                </a:srgbClr>
-                              </a:gs>
-                              <a:gs pos="100000">
-                                <a:srgbClr val="4472C4">
-                                  <a:lumMod val="60000"/>
-                                  <a:lumOff val="40000"/>
-                                </a:srgbClr>
-                              </a:gs>
-                            </a:gsLst>
-                            <a:lin ang="16200000" scaled="1"/>
-                            <a:tileRect/>
-                          </a:gradFill>
-                          <a:ln>
-                            <a:noFill/>
-                          </a:ln>
-                          <a:effectLst>
-                            <a:outerShdw blurRad="50800" dist="38100" dir="2700000" algn="tl" rotWithShape="0">
-                              <a:prstClr val="black">
-                                <a:alpha val="40000"/>
-                              </a:prstClr>
-                            </a:outerShdw>
-                          </a:effectLst>
-                        </wps:spPr>
-                        <wps:txbx>
-                          <w:txbxContent>
-                            <w:p>
-                              <w:pPr>
-                                <w:jc w:val="center"/>
-                                <w:rPr>
-                                  <w:rFonts w:ascii="標楷體" w:eastAsia="標楷體" w:hAnsi="標楷體" w:cstheme="minorBidi"/>
-                                  <w:color w:val="FFFFFF" w:themeColor="light1"/>
-                                  <w:kern w:val="24"/>
-                                  <w:sz w:val="32"/>
-                                  <w:szCs w:val="32"/>
-                                </w:rPr>
-                              </w:pPr>
-                              <w:r>
-                                <w:rPr>
-                                  <w:rFonts w:ascii="標楷體" w:eastAsia="標楷體" w:hAnsi="標楷體" w:cstheme="minorBidi" w:hint="eastAsia"/>
-                                  <w:color w:val="FFFFFF" w:themeColor="light1"/>
-                                  <w:kern w:val="24"/>
-                                  <w:sz w:val="32"/>
-                                  <w:szCs w:val="32"/>
-                                </w:rPr>
-                                <w:t>灰階處理</w:t>
-                              </w:r>
-                            </w:p>
-                          </w:txbxContent>
-                        </wps:txbx>
-                        <wps:bodyPr rtlCol="0" anchor="ctr"/>
-                      </wps:wsp>
-                      <wps:wsp>
-                        <wps:cNvPr id="5" name="箭號: 向下 5">
-                          <a:extLst>
-                            <a:ext uri="{FF2B5EF4-FFF2-40B4-BE49-F238E27FC236}">
-                              <a16:creationId xmlns:a16="http://schemas.microsoft.com/office/drawing/2014/main" id="{E36E85D3-01A7-407D-9AED-106D95A07711}"/>
-                            </a:ext>
-                          </a:extLst>
-                        </wps:cNvPr>
-                        <wps:cNvSpPr/>
-                        <wps:spPr>
-                          <a:xfrm>
-                            <a:off x="735330" y="1680210"/>
-                            <a:ext cx="213360" cy="361950"/>
-                          </a:xfrm>
-                          <a:prstGeom prst="downArrow">
-                            <a:avLst/>
-                          </a:prstGeom>
-                          <a:solidFill>
-                            <a:srgbClr val="4472C4"/>
-                          </a:solidFill>
-                          <a:ln w="12700" cap="flat" cmpd="sng" algn="ctr">
-                            <a:solidFill>
-                              <a:srgbClr val="4472C4">
-                                <a:shade val="50000"/>
-                              </a:srgbClr>
-                            </a:solidFill>
-                            <a:prstDash val="solid"/>
-                            <a:miter lim="800000"/>
-                          </a:ln>
-                          <a:effectLst/>
-                        </wps:spPr>
-                        <wps:bodyPr rtlCol="0" anchor="ctr"/>
-                      </wps:wsp>
-                      <wps:wsp>
-                        <wps:cNvPr id="6" name="流程圖: 替代程序 6">
-                          <a:extLst>
-                            <a:ext uri="{FF2B5EF4-FFF2-40B4-BE49-F238E27FC236}">
-                              <a16:creationId xmlns:a16="http://schemas.microsoft.com/office/drawing/2014/main" id="{1EB558A7-ADF1-4F39-9779-20C8360AD675}"/>
-                            </a:ext>
-                          </a:extLst>
-                        </wps:cNvPr>
-                        <wps:cNvSpPr/>
-                        <wps:spPr>
-                          <a:xfrm>
-                            <a:off x="0" y="2110740"/>
-                            <a:ext cx="1684020" cy="533400"/>
-                          </a:xfrm>
-                          <a:prstGeom prst="flowChartAlternateProcess">
-                            <a:avLst/>
-                          </a:prstGeom>
-                          <a:gradFill flip="none" rotWithShape="1">
-                            <a:gsLst>
-                              <a:gs pos="0">
-                                <a:srgbClr val="4472C4">
-                                  <a:lumMod val="67000"/>
-                                </a:srgbClr>
-                              </a:gs>
-                              <a:gs pos="48000">
-                                <a:srgbClr val="4472C4">
-                                  <a:lumMod val="97000"/>
-                                  <a:lumOff val="3000"/>
-                                </a:srgbClr>
-                              </a:gs>
-                              <a:gs pos="100000">
-                                <a:srgbClr val="4472C4">
-                                  <a:lumMod val="60000"/>
-                                  <a:lumOff val="40000"/>
-                                </a:srgbClr>
-                              </a:gs>
-                            </a:gsLst>
-                            <a:lin ang="16200000" scaled="1"/>
-                            <a:tileRect/>
-                          </a:gradFill>
-                          <a:ln>
-                            <a:noFill/>
-                          </a:ln>
-                          <a:effectLst>
-                            <a:outerShdw blurRad="50800" dist="38100" dir="2700000" algn="tl" rotWithShape="0">
-                              <a:prstClr val="black">
-                                <a:alpha val="40000"/>
-                              </a:prstClr>
-                            </a:outerShdw>
-                          </a:effectLst>
-                        </wps:spPr>
-                        <wps:txbx>
-                          <w:txbxContent>
-                            <w:p>
-                              <w:pPr>
-                                <w:jc w:val="center"/>
-                                <w:rPr>
-                                  <w:rFonts w:ascii="標楷體" w:eastAsia="標楷體" w:hAnsi="標楷體" w:cstheme="minorBidi"/>
-                                  <w:color w:val="FFFFFF" w:themeColor="light1"/>
-                                  <w:kern w:val="24"/>
-                                  <w:sz w:val="32"/>
-                                  <w:szCs w:val="32"/>
-                                </w:rPr>
-                              </w:pPr>
-                              <w:r>
-                                <w:rPr>
-                                  <w:rFonts w:ascii="標楷體" w:eastAsia="標楷體" w:hAnsi="標楷體" w:cstheme="minorBidi" w:hint="eastAsia"/>
-                                  <w:color w:val="FFFFFF" w:themeColor="light1"/>
-                                  <w:kern w:val="24"/>
-                                  <w:sz w:val="32"/>
-                                  <w:szCs w:val="32"/>
-                                </w:rPr>
-                                <w:t>邊緣偵測</w:t>
-                              </w:r>
-                            </w:p>
-                          </w:txbxContent>
-                        </wps:txbx>
-                        <wps:bodyPr rtlCol="0" anchor="ctr"/>
-                      </wps:wsp>
-                      <wps:wsp>
-                        <wps:cNvPr id="7" name="流程圖: 替代程序 7">
-                          <a:extLst>
-                            <a:ext uri="{FF2B5EF4-FFF2-40B4-BE49-F238E27FC236}">
-                              <a16:creationId xmlns:a16="http://schemas.microsoft.com/office/drawing/2014/main" id="{9AE27522-F42D-45BE-AEA2-5144DF2B46E7}"/>
-                            </a:ext>
-                          </a:extLst>
-                        </wps:cNvPr>
-                        <wps:cNvSpPr/>
-                        <wps:spPr>
-                          <a:xfrm>
-                            <a:off x="11430" y="3200400"/>
-                            <a:ext cx="1684020" cy="533400"/>
-                          </a:xfrm>
-                          <a:prstGeom prst="flowChartAlternateProcess">
-                            <a:avLst/>
-                          </a:prstGeom>
-                          <a:gradFill flip="none" rotWithShape="1">
-                            <a:gsLst>
-                              <a:gs pos="0">
-                                <a:srgbClr val="4472C4">
-                                  <a:lumMod val="67000"/>
-                                </a:srgbClr>
-                              </a:gs>
-                              <a:gs pos="48000">
-                                <a:srgbClr val="4472C4">
-                                  <a:lumMod val="97000"/>
-                                  <a:lumOff val="3000"/>
-                                </a:srgbClr>
-                              </a:gs>
-                              <a:gs pos="100000">
-                                <a:srgbClr val="4472C4">
-                                  <a:lumMod val="60000"/>
-                                  <a:lumOff val="40000"/>
-                                </a:srgbClr>
-                              </a:gs>
-                            </a:gsLst>
-                            <a:lin ang="16200000" scaled="1"/>
-                            <a:tileRect/>
-                          </a:gradFill>
-                          <a:ln>
-                            <a:noFill/>
-                          </a:ln>
-                          <a:effectLst>
-                            <a:outerShdw blurRad="50800" dist="38100" dir="2700000" algn="tl" rotWithShape="0">
-                              <a:prstClr val="black">
-                                <a:alpha val="40000"/>
-                              </a:prstClr>
-                            </a:outerShdw>
-                          </a:effectLst>
-                        </wps:spPr>
-                        <wps:txbx>
-                          <w:txbxContent>
-                            <w:p>
-                              <w:pPr>
-                                <w:jc w:val="center"/>
-                                <w:rPr>
-                                  <w:rFonts w:ascii="標楷體" w:eastAsia="標楷體" w:hAnsi="標楷體" w:cstheme="minorBidi"/>
-                                  <w:color w:val="FFFFFF" w:themeColor="light1"/>
-                                  <w:kern w:val="24"/>
-                                  <w:sz w:val="32"/>
-                                  <w:szCs w:val="32"/>
-                                </w:rPr>
-                              </w:pPr>
-                              <w:r>
-                                <w:rPr>
-                                  <w:rFonts w:ascii="標楷體" w:eastAsia="標楷體" w:hAnsi="標楷體" w:cstheme="minorBidi" w:hint="eastAsia"/>
-                                  <w:color w:val="FFFFFF" w:themeColor="light1"/>
-                                  <w:kern w:val="24"/>
-                                  <w:sz w:val="32"/>
-                                  <w:szCs w:val="32"/>
-                                </w:rPr>
-                                <w:t>二值化</w:t>
-                              </w:r>
-                            </w:p>
-                          </w:txbxContent>
-                        </wps:txbx>
-                        <wps:bodyPr rtlCol="0" anchor="ctr"/>
-                      </wps:wsp>
-                      <wps:wsp>
-                        <wps:cNvPr id="8" name="流程圖: 替代程序 8">
-                          <a:extLst>
-                            <a:ext uri="{FF2B5EF4-FFF2-40B4-BE49-F238E27FC236}">
-                              <a16:creationId xmlns:a16="http://schemas.microsoft.com/office/drawing/2014/main" id="{21616296-CE41-4023-8761-B821C9156AD4}"/>
-                            </a:ext>
-                          </a:extLst>
-                        </wps:cNvPr>
-                        <wps:cNvSpPr/>
-                        <wps:spPr>
-                          <a:xfrm>
-                            <a:off x="11430" y="4290060"/>
-                            <a:ext cx="1684020" cy="533400"/>
-                          </a:xfrm>
-                          <a:prstGeom prst="flowChartAlternateProcess">
-                            <a:avLst/>
-                          </a:prstGeom>
-                          <a:gradFill flip="none" rotWithShape="1">
-                            <a:gsLst>
-                              <a:gs pos="0">
-                                <a:srgbClr val="4472C4">
-                                  <a:lumMod val="67000"/>
-                                </a:srgbClr>
-                              </a:gs>
-                              <a:gs pos="48000">
-                                <a:srgbClr val="4472C4">
-                                  <a:lumMod val="97000"/>
-                                  <a:lumOff val="3000"/>
-                                </a:srgbClr>
-                              </a:gs>
-                              <a:gs pos="100000">
-                                <a:srgbClr val="4472C4">
-                                  <a:lumMod val="60000"/>
-                                  <a:lumOff val="40000"/>
-                                </a:srgbClr>
-                              </a:gs>
-                            </a:gsLst>
-                            <a:lin ang="16200000" scaled="1"/>
-                            <a:tileRect/>
-                          </a:gradFill>
-                          <a:ln>
-                            <a:noFill/>
-                          </a:ln>
-                          <a:effectLst>
-                            <a:outerShdw blurRad="50800" dist="38100" dir="2700000" algn="tl" rotWithShape="0">
-                              <a:prstClr val="black">
-                                <a:alpha val="40000"/>
-                              </a:prstClr>
-                            </a:outerShdw>
-                          </a:effectLst>
-                        </wps:spPr>
-                        <wps:txbx>
-                          <w:txbxContent>
-                            <w:p>
-                              <w:pPr>
-                                <w:jc w:val="center"/>
-                                <w:rPr>
-                                  <w:rFonts w:ascii="標楷體" w:eastAsia="標楷體" w:hAnsi="標楷體" w:cstheme="minorBidi"/>
-                                  <w:color w:val="FFFFFF" w:themeColor="light1"/>
-                                  <w:kern w:val="24"/>
-                                  <w:sz w:val="32"/>
-                                  <w:szCs w:val="32"/>
-                                </w:rPr>
-                              </w:pPr>
-                              <w:r>
-                                <w:rPr>
-                                  <w:rFonts w:ascii="標楷體" w:eastAsia="標楷體" w:hAnsi="標楷體" w:cstheme="minorBidi" w:hint="eastAsia"/>
-                                  <w:color w:val="FFFFFF" w:themeColor="light1"/>
-                                  <w:kern w:val="24"/>
-                                  <w:sz w:val="32"/>
-                                  <w:szCs w:val="32"/>
-                                </w:rPr>
-                                <w:t>中值濾波</w:t>
-                              </w:r>
-                            </w:p>
-                          </w:txbxContent>
-                        </wps:txbx>
-                        <wps:bodyPr rtlCol="0" anchor="ctr"/>
-                      </wps:wsp>
-                      <wps:wsp>
-                        <wps:cNvPr id="9" name="流程圖: 替代程序 9">
-                          <a:extLst>
-                            <a:ext uri="{FF2B5EF4-FFF2-40B4-BE49-F238E27FC236}">
-                              <a16:creationId xmlns:a16="http://schemas.microsoft.com/office/drawing/2014/main" id="{CA267C7E-1FD9-46A1-A446-9B9D6E9A2C14}"/>
-                            </a:ext>
-                          </a:extLst>
-                        </wps:cNvPr>
-                        <wps:cNvSpPr/>
-                        <wps:spPr>
-                          <a:xfrm>
-                            <a:off x="11430" y="5379720"/>
-                            <a:ext cx="1684020" cy="533400"/>
-                          </a:xfrm>
-                          <a:prstGeom prst="flowChartAlternateProcess">
-                            <a:avLst/>
-                          </a:prstGeom>
-                          <a:gradFill flip="none" rotWithShape="1">
-                            <a:gsLst>
-                              <a:gs pos="0">
-                                <a:srgbClr val="4472C4">
-                                  <a:lumMod val="67000"/>
-                                </a:srgbClr>
-                              </a:gs>
-                              <a:gs pos="48000">
-                                <a:srgbClr val="4472C4">
-                                  <a:lumMod val="97000"/>
-                                  <a:lumOff val="3000"/>
-                                </a:srgbClr>
-                              </a:gs>
-                              <a:gs pos="100000">
-                                <a:srgbClr val="4472C4">
-                                  <a:lumMod val="60000"/>
-                                  <a:lumOff val="40000"/>
-                                </a:srgbClr>
-                              </a:gs>
-                            </a:gsLst>
-                            <a:lin ang="16200000" scaled="1"/>
-                            <a:tileRect/>
-                          </a:gradFill>
-                          <a:ln>
-                            <a:noFill/>
-                          </a:ln>
-                          <a:effectLst>
-                            <a:outerShdw blurRad="50800" dist="38100" dir="2700000" algn="tl" rotWithShape="0">
-                              <a:prstClr val="black">
-                                <a:alpha val="40000"/>
-                              </a:prstClr>
-                            </a:outerShdw>
-                          </a:effectLst>
-                        </wps:spPr>
-                        <wps:txbx>
-                          <w:txbxContent>
-                            <w:p>
-                              <w:pPr>
-                                <w:jc w:val="center"/>
-                                <w:rPr>
-                                  <w:rFonts w:ascii="標楷體" w:eastAsia="標楷體" w:hAnsi="標楷體" w:cstheme="minorBidi"/>
-                                  <w:color w:val="FFFFFF" w:themeColor="light1"/>
-                                  <w:kern w:val="24"/>
-                                  <w:sz w:val="28"/>
-                                  <w:szCs w:val="28"/>
-                                </w:rPr>
-                              </w:pPr>
-                              <w:r>
-                                <w:rPr>
-                                  <w:rFonts w:ascii="標楷體" w:eastAsia="標楷體" w:hAnsi="標楷體" w:cstheme="minorBidi" w:hint="eastAsia"/>
-                                  <w:color w:val="FFFFFF" w:themeColor="light1"/>
-                                  <w:kern w:val="24"/>
-                                  <w:sz w:val="28"/>
-                                  <w:szCs w:val="28"/>
-                                </w:rPr>
-                                <w:t>膨脹與侵蝕處理</w:t>
-                              </w:r>
-                            </w:p>
-                          </w:txbxContent>
-                        </wps:txbx>
-                        <wps:bodyPr rtlCol="0" anchor="ctr"/>
-                      </wps:wsp>
-                      <wps:wsp>
-                        <wps:cNvPr id="10" name="流程圖: 替代程序 10">
-                          <a:extLst>
-                            <a:ext uri="{FF2B5EF4-FFF2-40B4-BE49-F238E27FC236}">
-                              <a16:creationId xmlns:a16="http://schemas.microsoft.com/office/drawing/2014/main" id="{F0B93093-6CEC-4602-B133-3E079F293B5E}"/>
-                            </a:ext>
-                          </a:extLst>
-                        </wps:cNvPr>
-                        <wps:cNvSpPr/>
-                        <wps:spPr>
-                          <a:xfrm>
-                            <a:off x="11430" y="6469380"/>
-                            <a:ext cx="1684020" cy="533400"/>
-                          </a:xfrm>
-                          <a:prstGeom prst="flowChartAlternateProcess">
-                            <a:avLst/>
-                          </a:prstGeom>
-                          <a:gradFill flip="none" rotWithShape="1">
-                            <a:gsLst>
-                              <a:gs pos="0">
-                                <a:srgbClr val="4472C4">
-                                  <a:lumMod val="67000"/>
-                                </a:srgbClr>
-                              </a:gs>
-                              <a:gs pos="48000">
-                                <a:srgbClr val="4472C4">
-                                  <a:lumMod val="97000"/>
-                                  <a:lumOff val="3000"/>
-                                </a:srgbClr>
-                              </a:gs>
-                              <a:gs pos="100000">
-                                <a:srgbClr val="4472C4">
-                                  <a:lumMod val="60000"/>
-                                  <a:lumOff val="40000"/>
-                                </a:srgbClr>
-                              </a:gs>
-                            </a:gsLst>
-                            <a:lin ang="16200000" scaled="1"/>
-                            <a:tileRect/>
-                          </a:gradFill>
-                          <a:ln>
-                            <a:noFill/>
-                          </a:ln>
-                          <a:effectLst>
-                            <a:outerShdw blurRad="50800" dist="38100" dir="2700000" algn="tl" rotWithShape="0">
-                              <a:prstClr val="black">
-                                <a:alpha val="40000"/>
-                              </a:prstClr>
-                            </a:outerShdw>
-                          </a:effectLst>
-                        </wps:spPr>
-                        <wps:txbx>
-                          <w:txbxContent>
-                            <w:p>
-                              <w:pPr>
-                                <w:jc w:val="center"/>
-                                <w:rPr>
-                                  <w:rFonts w:ascii="標楷體" w:eastAsia="標楷體" w:hAnsi="標楷體" w:cstheme="minorBidi"/>
-                                  <w:color w:val="FFFFFF" w:themeColor="light1"/>
-                                  <w:kern w:val="24"/>
-                                </w:rPr>
-                              </w:pPr>
-                              <w:r>
-                                <w:rPr>
-                                  <w:rFonts w:ascii="標楷體" w:eastAsia="標楷體" w:hAnsi="標楷體" w:cstheme="minorBidi" w:hint="eastAsia"/>
-                                  <w:color w:val="FFFFFF" w:themeColor="light1"/>
-                                  <w:kern w:val="24"/>
-                                </w:rPr>
-                                <w:t>標籤化及條件篩選</w:t>
-                              </w:r>
-                            </w:p>
-                          </w:txbxContent>
-                        </wps:txbx>
-                        <wps:bodyPr rtlCol="0" anchor="ctr"/>
-                      </wps:wsp>
-                      <wps:wsp>
-                        <wps:cNvPr id="11" name="流程圖: 替代程序 11">
-                          <a:extLst>
-                            <a:ext uri="{FF2B5EF4-FFF2-40B4-BE49-F238E27FC236}">
-                              <a16:creationId xmlns:a16="http://schemas.microsoft.com/office/drawing/2014/main" id="{580600BB-4D2F-429A-B59E-7A154A4CBA0D}"/>
-                            </a:ext>
-                          </a:extLst>
-                        </wps:cNvPr>
-                        <wps:cNvSpPr/>
-                        <wps:spPr>
-                          <a:xfrm>
-                            <a:off x="11430" y="7559040"/>
-                            <a:ext cx="1684020" cy="533400"/>
-                          </a:xfrm>
-                          <a:prstGeom prst="flowChartAlternateProcess">
-                            <a:avLst/>
-                          </a:prstGeom>
-                          <a:gradFill flip="none" rotWithShape="1">
-                            <a:gsLst>
-                              <a:gs pos="0">
-                                <a:srgbClr val="4472C4">
-                                  <a:lumMod val="67000"/>
-                                </a:srgbClr>
-                              </a:gs>
-                              <a:gs pos="48000">
-                                <a:srgbClr val="4472C4">
-                                  <a:lumMod val="97000"/>
-                                  <a:lumOff val="3000"/>
-                                </a:srgbClr>
-                              </a:gs>
-                              <a:gs pos="100000">
-                                <a:srgbClr val="4472C4">
-                                  <a:lumMod val="60000"/>
-                                  <a:lumOff val="40000"/>
-                                </a:srgbClr>
-                              </a:gs>
-                            </a:gsLst>
-                            <a:lin ang="16200000" scaled="1"/>
-                            <a:tileRect/>
-                          </a:gradFill>
-                          <a:ln>
-                            <a:noFill/>
-                          </a:ln>
-                          <a:effectLst>
-                            <a:outerShdw blurRad="50800" dist="38100" dir="2700000" algn="tl" rotWithShape="0">
-                              <a:prstClr val="black">
-                                <a:alpha val="40000"/>
-                              </a:prstClr>
-                            </a:outerShdw>
-                          </a:effectLst>
-                        </wps:spPr>
-                        <wps:txbx>
-                          <w:txbxContent>
-                            <w:p>
-                              <w:pPr>
-                                <w:jc w:val="center"/>
-                                <w:rPr>
-                                  <w:rFonts w:ascii="標楷體" w:eastAsia="標楷體" w:hAnsi="標楷體" w:cstheme="minorBidi"/>
-                                  <w:color w:val="FFFFFF" w:themeColor="light1"/>
-                                  <w:kern w:val="24"/>
-                                  <w:sz w:val="32"/>
-                                  <w:szCs w:val="32"/>
-                                </w:rPr>
-                              </w:pPr>
-                              <w:r>
-                                <w:rPr>
-                                  <w:rFonts w:ascii="標楷體" w:eastAsia="標楷體" w:hAnsi="標楷體" w:cstheme="minorBidi" w:hint="eastAsia"/>
-                                  <w:color w:val="FFFFFF" w:themeColor="light1"/>
-                                  <w:kern w:val="24"/>
-                                  <w:sz w:val="32"/>
-                                  <w:szCs w:val="32"/>
-                                </w:rPr>
-                                <w:t>擷取車牌</w:t>
-                              </w:r>
-                            </w:p>
-                          </w:txbxContent>
-                        </wps:txbx>
-                        <wps:bodyPr rtlCol="0" anchor="ctr"/>
-                      </wps:wsp>
-                      <wps:wsp>
-                        <wps:cNvPr id="12" name="流程圖: 替代程序 12">
-                          <a:extLst>
-                            <a:ext uri="{FF2B5EF4-FFF2-40B4-BE49-F238E27FC236}">
-                              <a16:creationId xmlns:a16="http://schemas.microsoft.com/office/drawing/2014/main" id="{FD99D0B7-3D1E-450A-872C-8847D8923887}"/>
-                            </a:ext>
-                          </a:extLst>
-                        </wps:cNvPr>
-                        <wps:cNvSpPr/>
-                        <wps:spPr>
-                          <a:xfrm>
-                            <a:off x="11430" y="8648700"/>
-                            <a:ext cx="1684020" cy="533400"/>
-                          </a:xfrm>
-                          <a:prstGeom prst="flowChartAlternateProcess">
-                            <a:avLst/>
-                          </a:prstGeom>
-                          <a:gradFill flip="none" rotWithShape="1">
-                            <a:gsLst>
-                              <a:gs pos="0">
-                                <a:srgbClr val="4472C4">
-                                  <a:lumMod val="67000"/>
-                                </a:srgbClr>
-                              </a:gs>
-                              <a:gs pos="48000">
-                                <a:srgbClr val="4472C4">
-                                  <a:lumMod val="97000"/>
-                                  <a:lumOff val="3000"/>
-                                </a:srgbClr>
-                              </a:gs>
-                              <a:gs pos="100000">
-                                <a:srgbClr val="4472C4">
-                                  <a:lumMod val="60000"/>
-                                  <a:lumOff val="40000"/>
-                                </a:srgbClr>
-                              </a:gs>
-                            </a:gsLst>
-                            <a:lin ang="16200000" scaled="1"/>
-                            <a:tileRect/>
-                          </a:gradFill>
-                          <a:ln>
-                            <a:noFill/>
-                          </a:ln>
-                          <a:effectLst>
-                            <a:outerShdw blurRad="50800" dist="38100" dir="2700000" algn="tl" rotWithShape="0">
-                              <a:prstClr val="black">
-                                <a:alpha val="40000"/>
-                              </a:prstClr>
-                            </a:outerShdw>
-                          </a:effectLst>
-                        </wps:spPr>
-                        <wps:txbx>
-                          <w:txbxContent>
-                            <w:p>
-                              <w:pPr>
-                                <w:jc w:val="center"/>
-                                <w:rPr>
-                                  <w:rFonts w:ascii="標楷體" w:eastAsia="標楷體" w:hAnsi="標楷體" w:cstheme="minorBidi"/>
-                                  <w:color w:val="FFFFFF" w:themeColor="light1"/>
-                                  <w:kern w:val="24"/>
-                                  <w:sz w:val="32"/>
-                                  <w:szCs w:val="32"/>
-                                </w:rPr>
-                              </w:pPr>
-                              <w:r>
-                                <w:rPr>
-                                  <w:rFonts w:ascii="標楷體" w:eastAsia="標楷體" w:hAnsi="標楷體" w:cstheme="minorBidi" w:hint="eastAsia"/>
-                                  <w:color w:val="FFFFFF" w:themeColor="light1"/>
-                                  <w:kern w:val="24"/>
-                                  <w:sz w:val="32"/>
-                                  <w:szCs w:val="32"/>
-                                </w:rPr>
-                                <w:t>邊界切除</w:t>
-                              </w:r>
-                            </w:p>
-                          </w:txbxContent>
-                        </wps:txbx>
-                        <wps:bodyPr rtlCol="0" anchor="ctr"/>
-                      </wps:wsp>
-                      <wps:wsp>
-                        <wps:cNvPr id="13" name="流程圖: 替代程序 13">
-                          <a:extLst>
-                            <a:ext uri="{FF2B5EF4-FFF2-40B4-BE49-F238E27FC236}">
-                              <a16:creationId xmlns:a16="http://schemas.microsoft.com/office/drawing/2014/main" id="{2D6076B2-BFF5-460E-BACB-F55E9B2E7371}"/>
-                            </a:ext>
-                          </a:extLst>
-                        </wps:cNvPr>
-                        <wps:cNvSpPr/>
-                        <wps:spPr>
-                          <a:xfrm>
-                            <a:off x="11430" y="9738360"/>
-                            <a:ext cx="1684020" cy="533400"/>
-                          </a:xfrm>
-                          <a:prstGeom prst="flowChartAlternateProcess">
-                            <a:avLst/>
-                          </a:prstGeom>
-                          <a:gradFill flip="none" rotWithShape="1">
-                            <a:gsLst>
-                              <a:gs pos="0">
-                                <a:srgbClr val="4472C4">
-                                  <a:lumMod val="67000"/>
-                                </a:srgbClr>
-                              </a:gs>
-                              <a:gs pos="48000">
-                                <a:srgbClr val="4472C4">
-                                  <a:lumMod val="97000"/>
-                                  <a:lumOff val="3000"/>
-                                </a:srgbClr>
-                              </a:gs>
-                              <a:gs pos="100000">
-                                <a:srgbClr val="4472C4">
-                                  <a:lumMod val="60000"/>
-                                  <a:lumOff val="40000"/>
-                                </a:srgbClr>
-                              </a:gs>
-                            </a:gsLst>
-                            <a:lin ang="16200000" scaled="1"/>
-                            <a:tileRect/>
-                          </a:gradFill>
-                          <a:ln>
-                            <a:noFill/>
-                          </a:ln>
-                          <a:effectLst>
-                            <a:outerShdw blurRad="50800" dist="38100" dir="2700000" algn="tl" rotWithShape="0">
-                              <a:prstClr val="black">
-                                <a:alpha val="40000"/>
-                              </a:prstClr>
-                            </a:outerShdw>
-                          </a:effectLst>
-                        </wps:spPr>
-                        <wps:txbx>
-                          <w:txbxContent>
-                            <w:p>
-                              <w:pPr>
-                                <w:jc w:val="center"/>
-                                <w:rPr>
-                                  <w:rFonts w:ascii="標楷體" w:eastAsia="標楷體" w:hAnsi="標楷體" w:cstheme="minorBidi"/>
-                                  <w:color w:val="FFFFFF" w:themeColor="light1"/>
-                                  <w:kern w:val="24"/>
-                                  <w:sz w:val="32"/>
-                                  <w:szCs w:val="32"/>
-                                </w:rPr>
-                              </w:pPr>
-                              <w:r>
-                                <w:rPr>
-                                  <w:rFonts w:ascii="標楷體" w:eastAsia="標楷體" w:hAnsi="標楷體" w:cstheme="minorBidi" w:hint="eastAsia"/>
-                                  <w:color w:val="FFFFFF" w:themeColor="light1"/>
-                                  <w:kern w:val="24"/>
-                                  <w:sz w:val="32"/>
-                                  <w:szCs w:val="32"/>
-                                </w:rPr>
-                                <w:t>切割字元</w:t>
-                              </w:r>
-                            </w:p>
-                          </w:txbxContent>
-                        </wps:txbx>
-                        <wps:bodyPr rtlCol="0" anchor="ctr"/>
-                      </wps:wsp>
-                      <wps:wsp>
-                        <wps:cNvPr id="14" name="流程圖: 替代程序 14">
-                          <a:extLst>
-                            <a:ext uri="{FF2B5EF4-FFF2-40B4-BE49-F238E27FC236}">
-                              <a16:creationId xmlns:a16="http://schemas.microsoft.com/office/drawing/2014/main" id="{606CE04F-83E9-4DFA-B56A-C25AAC766692}"/>
-                            </a:ext>
-                          </a:extLst>
-                        </wps:cNvPr>
-                        <wps:cNvSpPr/>
-                        <wps:spPr>
-                          <a:xfrm>
-                            <a:off x="3314700" y="0"/>
-                            <a:ext cx="1684020" cy="533400"/>
-                          </a:xfrm>
-                          <a:prstGeom prst="flowChartAlternateProcess">
-                            <a:avLst/>
-                          </a:prstGeom>
-                          <a:gradFill flip="none" rotWithShape="1">
-                            <a:gsLst>
-                              <a:gs pos="0">
-                                <a:srgbClr val="4472C4">
-                                  <a:lumMod val="67000"/>
-                                </a:srgbClr>
-                              </a:gs>
-                              <a:gs pos="48000">
-                                <a:srgbClr val="4472C4">
-                                  <a:lumMod val="97000"/>
-                                  <a:lumOff val="3000"/>
-                                </a:srgbClr>
-                              </a:gs>
-                              <a:gs pos="100000">
-                                <a:srgbClr val="4472C4">
-                                  <a:lumMod val="60000"/>
-                                  <a:lumOff val="40000"/>
-                                </a:srgbClr>
-                              </a:gs>
-                            </a:gsLst>
-                            <a:lin ang="16200000" scaled="1"/>
-                            <a:tileRect/>
-                          </a:gradFill>
-                          <a:ln>
-                            <a:noFill/>
-                          </a:ln>
-                          <a:effectLst>
-                            <a:outerShdw blurRad="50800" dist="38100" dir="2700000" algn="tl" rotWithShape="0">
-                              <a:prstClr val="black">
-                                <a:alpha val="40000"/>
-                              </a:prstClr>
-                            </a:outerShdw>
-                          </a:effectLst>
-                        </wps:spPr>
-                        <wps:txbx>
-                          <w:txbxContent>
-                            <w:p>
-                              <w:pPr>
-                                <w:jc w:val="center"/>
-                                <w:rPr>
-                                  <w:rFonts w:ascii="標楷體" w:eastAsia="標楷體" w:hAnsi="標楷體" w:cstheme="minorBidi"/>
-                                  <w:color w:val="FFFFFF" w:themeColor="light1"/>
-                                  <w:kern w:val="24"/>
-                                  <w:sz w:val="32"/>
-                                  <w:szCs w:val="32"/>
-                                </w:rPr>
-                              </w:pPr>
-                              <w:r>
-                                <w:rPr>
-                                  <w:rFonts w:ascii="標楷體" w:eastAsia="標楷體" w:hAnsi="標楷體" w:cstheme="minorBidi" w:hint="eastAsia"/>
-                                  <w:color w:val="FFFFFF" w:themeColor="light1"/>
-                                  <w:kern w:val="24"/>
-                                  <w:sz w:val="32"/>
-                                  <w:szCs w:val="32"/>
-                                </w:rPr>
-                                <w:t>字元正規化</w:t>
-                              </w:r>
-                            </w:p>
-                          </w:txbxContent>
-                        </wps:txbx>
-                        <wps:bodyPr rtlCol="0" anchor="ctr"/>
-                      </wps:wsp>
-                      <wps:wsp>
-                        <wps:cNvPr id="15" name="流程圖: 替代程序 15">
-                          <a:extLst>
-                            <a:ext uri="{FF2B5EF4-FFF2-40B4-BE49-F238E27FC236}">
-                              <a16:creationId xmlns:a16="http://schemas.microsoft.com/office/drawing/2014/main" id="{780E272C-70F1-4D33-8170-2C4C99360DCF}"/>
-                            </a:ext>
-                          </a:extLst>
-                        </wps:cNvPr>
-                        <wps:cNvSpPr/>
-                        <wps:spPr>
-                          <a:xfrm>
-                            <a:off x="3314700" y="1021080"/>
-                            <a:ext cx="1684020" cy="533400"/>
-                          </a:xfrm>
-                          <a:prstGeom prst="flowChartAlternateProcess">
-                            <a:avLst/>
-                          </a:prstGeom>
-                          <a:gradFill flip="none" rotWithShape="1">
-                            <a:gsLst>
-                              <a:gs pos="0">
-                                <a:srgbClr val="4472C4">
-                                  <a:lumMod val="67000"/>
-                                </a:srgbClr>
-                              </a:gs>
-                              <a:gs pos="48000">
-                                <a:srgbClr val="4472C4">
-                                  <a:lumMod val="97000"/>
-                                  <a:lumOff val="3000"/>
-                                </a:srgbClr>
-                              </a:gs>
-                              <a:gs pos="100000">
-                                <a:srgbClr val="4472C4">
-                                  <a:lumMod val="60000"/>
-                                  <a:lumOff val="40000"/>
-                                </a:srgbClr>
-                              </a:gs>
-                            </a:gsLst>
-                            <a:lin ang="16200000" scaled="1"/>
-                            <a:tileRect/>
-                          </a:gradFill>
-                          <a:ln>
-                            <a:noFill/>
-                          </a:ln>
-                          <a:effectLst>
-                            <a:outerShdw blurRad="50800" dist="38100" dir="2700000" algn="tl" rotWithShape="0">
-                              <a:prstClr val="black">
-                                <a:alpha val="40000"/>
-                              </a:prstClr>
-                            </a:outerShdw>
-                          </a:effectLst>
-                        </wps:spPr>
-                        <wps:txbx>
-                          <w:txbxContent>
-                            <w:p>
-                              <w:pPr>
-                                <w:jc w:val="center"/>
-                                <w:rPr>
-                                  <w:rFonts w:ascii="標楷體" w:eastAsia="標楷體" w:hAnsi="標楷體" w:cstheme="minorBidi"/>
-                                  <w:color w:val="FFFFFF" w:themeColor="light1"/>
-                                  <w:kern w:val="24"/>
-                                  <w:sz w:val="32"/>
-                                  <w:szCs w:val="32"/>
-                                </w:rPr>
-                              </w:pPr>
-                              <w:r>
-                                <w:rPr>
-                                  <w:rFonts w:ascii="標楷體" w:eastAsia="標楷體" w:hAnsi="標楷體" w:cstheme="minorBidi" w:hint="eastAsia"/>
-                                  <w:color w:val="FFFFFF" w:themeColor="light1"/>
-                                  <w:kern w:val="24"/>
-                                  <w:sz w:val="32"/>
-                                  <w:szCs w:val="32"/>
-                                </w:rPr>
-                                <w:t>樣本對比</w:t>
-                              </w:r>
-                            </w:p>
-                          </w:txbxContent>
-                        </wps:txbx>
-                        <wps:bodyPr rtlCol="0" anchor="ctr"/>
-                      </wps:wsp>
-                      <wps:wsp>
-                        <wps:cNvPr id="16" name="流程圖: 替代程序 16">
-                          <a:extLst>
-                            <a:ext uri="{FF2B5EF4-FFF2-40B4-BE49-F238E27FC236}">
-                              <a16:creationId xmlns:a16="http://schemas.microsoft.com/office/drawing/2014/main" id="{41D41FDD-FDB6-4F01-8342-D408979686EB}"/>
-                            </a:ext>
-                          </a:extLst>
-                        </wps:cNvPr>
-                        <wps:cNvSpPr/>
-                        <wps:spPr>
-                          <a:xfrm>
-                            <a:off x="3314700" y="2080260"/>
-                            <a:ext cx="1684020" cy="533400"/>
-                          </a:xfrm>
-                          <a:prstGeom prst="flowChartAlternateProcess">
-                            <a:avLst/>
-                          </a:prstGeom>
-                          <a:gradFill flip="none" rotWithShape="1">
-                            <a:gsLst>
-                              <a:gs pos="0">
-                                <a:srgbClr val="4472C4">
-                                  <a:lumMod val="67000"/>
-                                </a:srgbClr>
-                              </a:gs>
-                              <a:gs pos="48000">
-                                <a:srgbClr val="4472C4">
-                                  <a:lumMod val="97000"/>
-                                  <a:lumOff val="3000"/>
-                                </a:srgbClr>
-                              </a:gs>
-                              <a:gs pos="100000">
-                                <a:srgbClr val="4472C4">
-                                  <a:lumMod val="60000"/>
-                                  <a:lumOff val="40000"/>
-                                </a:srgbClr>
-                              </a:gs>
-                            </a:gsLst>
-                            <a:lin ang="16200000" scaled="1"/>
-                            <a:tileRect/>
-                          </a:gradFill>
-                          <a:ln>
-                            <a:noFill/>
-                          </a:ln>
-                          <a:effectLst>
-                            <a:outerShdw blurRad="50800" dist="38100" dir="2700000" algn="tl" rotWithShape="0">
-                              <a:prstClr val="black">
-                                <a:alpha val="40000"/>
-                              </a:prstClr>
-                            </a:outerShdw>
-                          </a:effectLst>
-                        </wps:spPr>
-                        <wps:txbx>
-                          <w:txbxContent>
-                            <w:p>
-                              <w:pPr>
-                                <w:jc w:val="center"/>
-                                <w:rPr>
-                                  <w:rFonts w:ascii="標楷體" w:eastAsia="標楷體" w:hAnsi="標楷體" w:cstheme="minorBidi"/>
-                                  <w:color w:val="FFFFFF" w:themeColor="light1"/>
-                                  <w:kern w:val="24"/>
-                                  <w:sz w:val="32"/>
-                                  <w:szCs w:val="32"/>
-                                </w:rPr>
-                              </w:pPr>
-                              <w:r>
-                                <w:rPr>
-                                  <w:rFonts w:ascii="標楷體" w:eastAsia="標楷體" w:hAnsi="標楷體" w:cstheme="minorBidi" w:hint="eastAsia"/>
-                                  <w:color w:val="FFFFFF" w:themeColor="light1"/>
-                                  <w:kern w:val="24"/>
-                                  <w:sz w:val="32"/>
-                                  <w:szCs w:val="32"/>
-                                </w:rPr>
-                                <w:t>輸出結果</w:t>
-                              </w:r>
-                            </w:p>
-                          </w:txbxContent>
-                        </wps:txbx>
-                        <wps:bodyPr rtlCol="0" anchor="ctr"/>
-                      </wps:wsp>
-                      <wps:wsp>
-                        <wps:cNvPr id="17" name="箭號: 向下 17">
-                          <a:extLst>
-                            <a:ext uri="{FF2B5EF4-FFF2-40B4-BE49-F238E27FC236}">
-                              <a16:creationId xmlns:a16="http://schemas.microsoft.com/office/drawing/2014/main" id="{A19FF729-E2C6-428F-9448-50EB985B37C6}"/>
-                            </a:ext>
-                          </a:extLst>
-                        </wps:cNvPr>
-                        <wps:cNvSpPr/>
-                        <wps:spPr>
-                          <a:xfrm>
-                            <a:off x="723900" y="3859530"/>
-                            <a:ext cx="213360" cy="361950"/>
-                          </a:xfrm>
-                          <a:prstGeom prst="downArrow">
-                            <a:avLst/>
-                          </a:prstGeom>
-                          <a:solidFill>
-                            <a:srgbClr val="4472C4"/>
-                          </a:solidFill>
-                          <a:ln w="12700" cap="flat" cmpd="sng" algn="ctr">
-                            <a:solidFill>
-                              <a:srgbClr val="4472C4">
-                                <a:shade val="50000"/>
-                              </a:srgbClr>
-                            </a:solidFill>
-                            <a:prstDash val="solid"/>
-                            <a:miter lim="800000"/>
-                          </a:ln>
-                          <a:effectLst/>
-                        </wps:spPr>
-                        <wps:bodyPr rtlCol="0" anchor="ctr"/>
-                      </wps:wsp>
-                      <wps:wsp>
-                        <wps:cNvPr id="18" name="箭號: 向下 18">
-                          <a:extLst>
-                            <a:ext uri="{FF2B5EF4-FFF2-40B4-BE49-F238E27FC236}">
-                              <a16:creationId xmlns:a16="http://schemas.microsoft.com/office/drawing/2014/main" id="{018D7042-4189-404D-B76F-E4DE9179C053}"/>
-                            </a:ext>
-                          </a:extLst>
-                        </wps:cNvPr>
-                        <wps:cNvSpPr/>
-                        <wps:spPr>
-                          <a:xfrm>
-                            <a:off x="720090" y="2754630"/>
-                            <a:ext cx="213360" cy="361950"/>
-                          </a:xfrm>
-                          <a:prstGeom prst="downArrow">
-                            <a:avLst/>
-                          </a:prstGeom>
-                          <a:solidFill>
-                            <a:srgbClr val="4472C4"/>
-                          </a:solidFill>
-                          <a:ln w="12700" cap="flat" cmpd="sng" algn="ctr">
-                            <a:solidFill>
-                              <a:srgbClr val="4472C4">
-                                <a:shade val="50000"/>
-                              </a:srgbClr>
-                            </a:solidFill>
-                            <a:prstDash val="solid"/>
-                            <a:miter lim="800000"/>
-                          </a:ln>
-                          <a:effectLst/>
-                        </wps:spPr>
-                        <wps:bodyPr rtlCol="0" anchor="ctr"/>
-                      </wps:wsp>
-                      <wps:wsp>
-                        <wps:cNvPr id="19" name="箭號: 向下 19">
-                          <a:extLst>
-                            <a:ext uri="{FF2B5EF4-FFF2-40B4-BE49-F238E27FC236}">
-                              <a16:creationId xmlns:a16="http://schemas.microsoft.com/office/drawing/2014/main" id="{48C6FDC4-F313-4045-9F2E-58299890E93B}"/>
-                            </a:ext>
-                          </a:extLst>
-                        </wps:cNvPr>
-                        <wps:cNvSpPr/>
-                        <wps:spPr>
-                          <a:xfrm>
-                            <a:off x="701040" y="4920615"/>
-                            <a:ext cx="213360" cy="361950"/>
-                          </a:xfrm>
-                          <a:prstGeom prst="downArrow">
-                            <a:avLst/>
-                          </a:prstGeom>
-                          <a:solidFill>
-                            <a:srgbClr val="4472C4"/>
-                          </a:solidFill>
-                          <a:ln w="12700" cap="flat" cmpd="sng" algn="ctr">
-                            <a:solidFill>
-                              <a:srgbClr val="4472C4">
-                                <a:shade val="50000"/>
-                              </a:srgbClr>
-                            </a:solidFill>
-                            <a:prstDash val="solid"/>
-                            <a:miter lim="800000"/>
-                          </a:ln>
-                          <a:effectLst/>
-                        </wps:spPr>
-                        <wps:bodyPr rtlCol="0" anchor="ctr"/>
-                      </wps:wsp>
-                      <wps:wsp>
-                        <wps:cNvPr id="20" name="箭號: 向下 20">
-                          <a:extLst>
-                            <a:ext uri="{FF2B5EF4-FFF2-40B4-BE49-F238E27FC236}">
-                              <a16:creationId xmlns:a16="http://schemas.microsoft.com/office/drawing/2014/main" id="{6D9B25B3-B8FC-41F5-B1F1-B7EE31C96DB0}"/>
-                            </a:ext>
-                          </a:extLst>
-                        </wps:cNvPr>
-                        <wps:cNvSpPr/>
-                        <wps:spPr>
-                          <a:xfrm>
-                            <a:off x="701040" y="6010275"/>
-                            <a:ext cx="213360" cy="361950"/>
-                          </a:xfrm>
-                          <a:prstGeom prst="downArrow">
-                            <a:avLst/>
-                          </a:prstGeom>
-                          <a:solidFill>
-                            <a:srgbClr val="4472C4"/>
-                          </a:solidFill>
-                          <a:ln w="12700" cap="flat" cmpd="sng" algn="ctr">
-                            <a:solidFill>
-                              <a:srgbClr val="4472C4">
-                                <a:shade val="50000"/>
-                              </a:srgbClr>
-                            </a:solidFill>
-                            <a:prstDash val="solid"/>
-                            <a:miter lim="800000"/>
-                          </a:ln>
-                          <a:effectLst/>
-                        </wps:spPr>
-                        <wps:bodyPr rtlCol="0" anchor="ctr"/>
-                      </wps:wsp>
-                      <wps:wsp>
-                        <wps:cNvPr id="21" name="箭號: 向下 21">
-                          <a:extLst>
-                            <a:ext uri="{FF2B5EF4-FFF2-40B4-BE49-F238E27FC236}">
-                              <a16:creationId xmlns:a16="http://schemas.microsoft.com/office/drawing/2014/main" id="{48D7C013-4878-40F2-B4A9-08143AD57CA4}"/>
-                            </a:ext>
-                          </a:extLst>
-                        </wps:cNvPr>
-                        <wps:cNvSpPr/>
-                        <wps:spPr>
-                          <a:xfrm>
-                            <a:off x="701040" y="7099935"/>
-                            <a:ext cx="213360" cy="361950"/>
-                          </a:xfrm>
-                          <a:prstGeom prst="downArrow">
-                            <a:avLst/>
-                          </a:prstGeom>
-                          <a:solidFill>
-                            <a:srgbClr val="4472C4"/>
-                          </a:solidFill>
-                          <a:ln w="12700" cap="flat" cmpd="sng" algn="ctr">
-                            <a:solidFill>
-                              <a:srgbClr val="4472C4">
-                                <a:shade val="50000"/>
-                              </a:srgbClr>
-                            </a:solidFill>
-                            <a:prstDash val="solid"/>
-                            <a:miter lim="800000"/>
-                          </a:ln>
-                          <a:effectLst/>
-                        </wps:spPr>
-                        <wps:bodyPr rtlCol="0" anchor="ctr"/>
-                      </wps:wsp>
-                      <wps:wsp>
-                        <wps:cNvPr id="22" name="箭號: 向下 22">
-                          <a:extLst>
-                            <a:ext uri="{FF2B5EF4-FFF2-40B4-BE49-F238E27FC236}">
-                              <a16:creationId xmlns:a16="http://schemas.microsoft.com/office/drawing/2014/main" id="{F4F4576B-8378-4C20-BA0D-CDCE1D9581B5}"/>
-                            </a:ext>
-                          </a:extLst>
-                        </wps:cNvPr>
-                        <wps:cNvSpPr/>
-                        <wps:spPr>
-                          <a:xfrm>
-                            <a:off x="689610" y="8189595"/>
-                            <a:ext cx="213360" cy="361950"/>
-                          </a:xfrm>
-                          <a:prstGeom prst="downArrow">
-                            <a:avLst/>
-                          </a:prstGeom>
-                          <a:solidFill>
-                            <a:srgbClr val="4472C4"/>
-                          </a:solidFill>
-                          <a:ln w="12700" cap="flat" cmpd="sng" algn="ctr">
-                            <a:solidFill>
-                              <a:srgbClr val="4472C4">
-                                <a:shade val="50000"/>
-                              </a:srgbClr>
-                            </a:solidFill>
-                            <a:prstDash val="solid"/>
-                            <a:miter lim="800000"/>
-                          </a:ln>
-                          <a:effectLst/>
-                        </wps:spPr>
-                        <wps:bodyPr rtlCol="0" anchor="ctr"/>
-                      </wps:wsp>
-                      <wps:wsp>
-                        <wps:cNvPr id="23" name="箭號: 向下 23">
-                          <a:extLst>
-                            <a:ext uri="{FF2B5EF4-FFF2-40B4-BE49-F238E27FC236}">
-                              <a16:creationId xmlns:a16="http://schemas.microsoft.com/office/drawing/2014/main" id="{749A5F47-3F97-46F8-A18C-8233ED41EBC1}"/>
-                            </a:ext>
-                          </a:extLst>
-                        </wps:cNvPr>
-                        <wps:cNvSpPr/>
-                        <wps:spPr>
-                          <a:xfrm>
-                            <a:off x="701040" y="9279255"/>
-                            <a:ext cx="213360" cy="361950"/>
-                          </a:xfrm>
-                          <a:prstGeom prst="downArrow">
-                            <a:avLst/>
-                          </a:prstGeom>
-                          <a:solidFill>
-                            <a:srgbClr val="4472C4"/>
-                          </a:solidFill>
-                          <a:ln w="12700" cap="flat" cmpd="sng" algn="ctr">
-                            <a:solidFill>
-                              <a:srgbClr val="4472C4">
-                                <a:shade val="50000"/>
-                              </a:srgbClr>
-                            </a:solidFill>
-                            <a:prstDash val="solid"/>
-                            <a:miter lim="800000"/>
-                          </a:ln>
-                          <a:effectLst/>
-                        </wps:spPr>
-                        <wps:bodyPr rtlCol="0" anchor="ctr"/>
-                      </wps:wsp>
-                      <wps:wsp>
-                        <wps:cNvPr id="24" name="接點: 肘形 24">
-                          <a:extLst>
-                            <a:ext uri="{FF2B5EF4-FFF2-40B4-BE49-F238E27FC236}">
-                              <a16:creationId xmlns:a16="http://schemas.microsoft.com/office/drawing/2014/main" id="{C04C9B46-2384-4E48-B4A8-695E18B6E2DA}"/>
-                            </a:ext>
-                          </a:extLst>
-                        </wps:cNvPr>
-                        <wps:cNvCnPr>
-                          <a:cxnSpLocks/>
-                          <a:stCxn id="13" idx="3"/>
-                          <a:endCxn id="14" idx="1"/>
-                        </wps:cNvCnPr>
-                        <wps:spPr>
-                          <a:xfrm flipV="1">
-                            <a:off x="1695450" y="266700"/>
-                            <a:ext cx="1619250" cy="9738360"/>
-                          </a:xfrm>
-                          <a:prstGeom prst="bentConnector3">
-                            <a:avLst>
-                              <a:gd name="adj1" fmla="val 50000"/>
-                            </a:avLst>
-                          </a:prstGeom>
-                          <a:noFill/>
-                          <a:ln w="6350" cap="flat" cmpd="sng" algn="ctr">
-                            <a:solidFill>
-                              <a:srgbClr val="4472C4"/>
-                            </a:solidFill>
-                            <a:prstDash val="solid"/>
-                            <a:miter lim="800000"/>
-                            <a:tailEnd type="triangle"/>
-                          </a:ln>
-                          <a:effectLst/>
-                        </wps:spPr>
-                        <wps:bodyPr/>
-                      </wps:wsp>
-                      <wps:wsp>
-                        <wps:cNvPr id="25" name="箭號: 向下 25">
-                          <a:extLst>
-                            <a:ext uri="{FF2B5EF4-FFF2-40B4-BE49-F238E27FC236}">
-                              <a16:creationId xmlns:a16="http://schemas.microsoft.com/office/drawing/2014/main" id="{30B5E692-BF45-4F54-97A5-BDA61E760FF7}"/>
-                            </a:ext>
-                          </a:extLst>
-                        </wps:cNvPr>
-                        <wps:cNvSpPr/>
-                        <wps:spPr>
-                          <a:xfrm>
-                            <a:off x="4050030" y="598170"/>
-                            <a:ext cx="213360" cy="361950"/>
-                          </a:xfrm>
-                          <a:prstGeom prst="downArrow">
-                            <a:avLst/>
-                          </a:prstGeom>
-                          <a:solidFill>
-                            <a:srgbClr val="4472C4"/>
-                          </a:solidFill>
-                          <a:ln w="12700" cap="flat" cmpd="sng" algn="ctr">
-                            <a:solidFill>
-                              <a:srgbClr val="4472C4">
-                                <a:shade val="50000"/>
-                              </a:srgbClr>
-                            </a:solidFill>
-                            <a:prstDash val="solid"/>
-                            <a:miter lim="800000"/>
-                          </a:ln>
-                          <a:effectLst/>
-                        </wps:spPr>
-                        <wps:bodyPr rtlCol="0" anchor="ctr"/>
-                      </wps:wsp>
-                      <wps:wsp>
-                        <wps:cNvPr id="26" name="箭號: 向下 26">
-                          <a:extLst>
-                            <a:ext uri="{FF2B5EF4-FFF2-40B4-BE49-F238E27FC236}">
-                              <a16:creationId xmlns:a16="http://schemas.microsoft.com/office/drawing/2014/main" id="{D856F12A-CA28-4CD8-A1F4-224FB6C3BBA9}"/>
-                            </a:ext>
-                          </a:extLst>
-                        </wps:cNvPr>
-                        <wps:cNvSpPr/>
-                        <wps:spPr>
-                          <a:xfrm>
-                            <a:off x="4050030" y="1636395"/>
-                            <a:ext cx="213360" cy="361950"/>
-                          </a:xfrm>
-                          <a:prstGeom prst="downArrow">
-                            <a:avLst/>
-                          </a:prstGeom>
-                          <a:solidFill>
-                            <a:srgbClr val="4472C4"/>
-                          </a:solidFill>
-                          <a:ln w="12700" cap="flat" cmpd="sng" algn="ctr">
-                            <a:solidFill>
-                              <a:srgbClr val="4472C4">
-                                <a:shade val="50000"/>
-                              </a:srgbClr>
-                            </a:solidFill>
-                            <a:prstDash val="solid"/>
-                            <a:miter lim="800000"/>
-                          </a:ln>
-                          <a:effectLst/>
-                        </wps:spPr>
-                        <wps:bodyPr rtlCol="0" anchor="ctr"/>
-                      </wps:wsp>
-                    </wpg:wgp>
-                  </a:graphicData>
-                </a:graphic>
-                <wp14:sizeRelV relativeFrom="margin">
-                  <wp14:pctHeight>0</wp14:pctHeight>
-                </wp14:sizeRelV>
-              </wp:anchor>
-            </w:drawing>
-          </mc:Choice>
-          <mc:Fallback>
-            <w:pict>
-              <v:group w14:anchorId="7F410F5B" id="群組 33" o:spid="_x0000_s1026" style="position:absolute;left:0;text-align:left;margin-left:51.5pt;margin-top:13.8pt;width:387.6pt;height:675pt;z-index:251659264;mso-height-relative:margin" coordsize="49987,102717" o:gfxdata="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">
-                <v:shapetype id="_x0000_t176" coordsize="21600,21600" o:spt="176" adj="2700" path="m@0,qx0@0l0@2qy@0,21600l@1,21600qx21600@2l21600@0qy@1,xe">
-                  <v:stroke joinstyle="miter"/>
-                  <v:formulas>
-                    <v:f eqn="val #0"/>
-                    <v:f eqn="sum width 0 #0"/>
-                    <v:f eqn="sum height 0 #0"/>
-                    <v:f eqn="prod @0 2929 10000"/>
-                    <v:f eqn="sum width 0 @3"/>
-                    <v:f eqn="sum height 0 @3"/>
-                    <v:f eqn="val width"/>
-                    <v:f eqn="val height"/>
-                    <v:f eqn="prod width 1 2"/>
-                    <v:f eqn="prod height 1 2"/>
-                  </v:formulas>
-                  <v:path gradientshapeok="t" limo="10800,10800" o:connecttype="custom" o:connectlocs="@8,0;0,@9;@8,@7;@6,@9" textboxrect="@3,@3,@4,@5"/>
-                </v:shapetype>
-                <v:shape id="流程圖: 替代程序 2" o:spid="_x0000_s1027" type="#_x0000_t176" style="position:absolute;width:16840;height:5334;visibility:visible;mso-wrap-style:square;v-text-anchor:middle" o:gfxdata="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" fillcolor="#2a4b86" stroked="f">
-                  <v:fill color2="#8faadc" rotate="t" angle="180" colors="0 #2a4b86;31457f #4a76c6;1 #8faadc" focus="100%" type="gradient"/>
-                  <v:shadow on="t" color="black" opacity="26214f" origin="-.5,-.5" offset=".74836mm,.74836mm"/>
-                  <v:textbox>
-                    <w:txbxContent>
-                      <w:p>
-                        <w:pPr>
-                          <w:jc w:val="center"/>
-                          <w:rPr>
-                            <w:rFonts w:ascii="標楷體" w:eastAsia="標楷體" w:hAnsi="標楷體" w:cstheme="minorBidi"/>
-                            <w:color w:val="FFFFFF" w:themeColor="light1"/>
-                            <w:kern w:val="24"/>
-                            <w:sz w:val="32"/>
-                            <w:szCs w:val="32"/>
-                          </w:rPr>
-                        </w:pPr>
-                        <w:r>
-                          <w:rPr>
-                            <w:rFonts w:ascii="標楷體" w:eastAsia="標楷體" w:hAnsi="標楷體" w:cstheme="minorBidi" w:hint="eastAsia"/>
-                            <w:color w:val="FFFFFF" w:themeColor="light1"/>
-                            <w:kern w:val="24"/>
-                            <w:sz w:val="32"/>
-                            <w:szCs w:val="32"/>
-                          </w:rPr>
-                          <w:t>讀取車牌影像</w:t>
-                        </w:r>
-                      </w:p>
-                    </w:txbxContent>
-                  </v:textbox>
-                </v:shape>
-                <v:shapetype id="_x0000_t67" coordsize="21600,21600" o:spt="67" adj="16200,5400" path="m0@0l@1@0@1,0@2,0@2@0,21600@0,10800,21600xe">
-                  <v:stroke joinstyle="miter"/>
-                  <v:formulas>
-                    <v:f eqn="val #0"/>
-                    <v:f eqn="val #1"/>
-                    <v:f eqn="sum height 0 #1"/>
-                    <v:f eqn="sum 10800 0 #1"/>
-                    <v:f eqn="sum width 0 #0"/>
-                    <v:f eqn="prod @4 @3 10800"/>
-                    <v:f eqn="sum width 0 @5"/>
-                  </v:formulas>
-                  <v:path o:connecttype="custom" o:connectlocs="10800,0;0,@0;10800,21600;21600,@0" o:connectangles="270,180,90,0" textboxrect="@1,0,@2,@6"/>
-                  <v:handles>
-                    <v:h position="#1,#0" xrange="0,10800" yrange="0,21600"/>
-                  </v:handles>
-                </v:shapetype>
-                <v:shape id="箭號: 向下 3" o:spid="_x0000_s1028" type="#_x0000_t67" style="position:absolute;left:7353;top:5962;width:2133;height:3620;visibility:visible;mso-wrap-style:square;v-text-anchor:middle" o:gfxdata="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" adj="15234" fillcolor="#4472c4" strokecolor="#2f528f" strokeweight="1pt"/>
-                <v:shape id="流程圖: 替代程序 4" o:spid="_x0000_s1029" type="#_x0000_t176" style="position:absolute;top:10210;width:16840;height:5334;visibility:visible;mso-wrap-style:square;v-text-anchor:middle" o:gfxdata="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" fillcolor="#2a4b86" stroked="f">
-                  <v:fill color2="#8faadc" rotate="t" angle="180" colors="0 #2a4b86;31457f #4a76c6;1 #8faadc" focus="100%" type="gradient"/>
-                  <v:shadow on="t" color="black" opacity="26214f" origin="-.5,-.5" offset=".74836mm,.74836mm"/>
-                  <v:textbox>
-                    <w:txbxContent>
-                      <w:p>
-                        <w:pPr>
-                          <w:jc w:val="center"/>
-                          <w:rPr>
-                            <w:rFonts w:ascii="標楷體" w:eastAsia="標楷體" w:hAnsi="標楷體" w:cstheme="minorBidi"/>
-                            <w:color w:val="FFFFFF" w:themeColor="light1"/>
-                            <w:kern w:val="24"/>
-                            <w:sz w:val="32"/>
-                            <w:szCs w:val="32"/>
-                          </w:rPr>
-                        </w:pPr>
-                        <w:r>
-                          <w:rPr>
-                            <w:rFonts w:ascii="標楷體" w:eastAsia="標楷體" w:hAnsi="標楷體" w:cstheme="minorBidi" w:hint="eastAsia"/>
-                            <w:color w:val="FFFFFF" w:themeColor="light1"/>
-                            <w:kern w:val="24"/>
-                            <w:sz w:val="32"/>
-                            <w:szCs w:val="32"/>
-                          </w:rPr>
-                          <w:t>灰階處理</w:t>
-                        </w:r>
-                      </w:p>
-                    </w:txbxContent>
-                  </v:textbox>
-                </v:shape>
-                <v:shape id="箭號: 向下 5" o:spid="_x0000_s1030" type="#_x0000_t67" style="position:absolute;left:7353;top:16802;width:2133;height:3619;visibility:visible;mso-wrap-style:square;v-text-anchor:middle" o:gfxdata="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" adj="15234" fillcolor="#4472c4" strokecolor="#2f528f" strokeweight="1pt"/>
-                <v:shape id="流程圖: 替代程序 6" o:spid="_x0000_s1031" type="#_x0000_t176" style="position:absolute;top:21107;width:16840;height:5334;visibility:visible;mso-wrap-style:square;v-text-anchor:middle" o:gfxdata="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" fillcolor="#2a4b86" stroked="f">
-                  <v:fill color2="#8faadc" rotate="t" angle="180" colors="0 #2a4b86;31457f #4a76c6;1 #8faadc" focus="100%" type="gradient"/>
-                  <v:shadow on="t" color="black" opacity="26214f" origin="-.5,-.5" offset=".74836mm,.74836mm"/>
-                  <v:textbox>
-                    <w:txbxContent>
-                      <w:p>
-                        <w:pPr>
-                          <w:jc w:val="center"/>
-                          <w:rPr>
-                            <w:rFonts w:ascii="標楷體" w:eastAsia="標楷體" w:hAnsi="標楷體" w:cstheme="minorBidi"/>
-                            <w:color w:val="FFFFFF" w:themeColor="light1"/>
-                            <w:kern w:val="24"/>
-                            <w:sz w:val="32"/>
-                            <w:szCs w:val="32"/>
-                          </w:rPr>
-                        </w:pPr>
-                        <w:r>
-                          <w:rPr>
-                            <w:rFonts w:ascii="標楷體" w:eastAsia="標楷體" w:hAnsi="標楷體" w:cstheme="minorBidi" w:hint="eastAsia"/>
-                            <w:color w:val="FFFFFF" w:themeColor="light1"/>
-                            <w:kern w:val="24"/>
-                            <w:sz w:val="32"/>
-                            <w:szCs w:val="32"/>
-                          </w:rPr>
-                          <w:t>邊緣偵測</w:t>
-                        </w:r>
-                      </w:p>
-                    </w:txbxContent>
-                  </v:textbox>
-                </v:shape>
-                <v:shape id="流程圖: 替代程序 7" o:spid="_x0000_s1032" type="#_x0000_t176" style="position:absolute;left:114;top:32004;width:16840;height:5334;visibility:visible;mso-wrap-style:square;v-text-anchor:middle" o:gfxdata="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" fillcolor="#2a4b86" stroked="f">
-                  <v:fill color2="#8faadc" rotate="t" angle="180" colors="0 #2a4b86;31457f #4a76c6;1 #8faadc" focus="100%" type="gradient"/>
-                  <v:shadow on="t" color="black" opacity="26214f" origin="-.5,-.5" offset=".74836mm,.74836mm"/>
-                  <v:textbox>
-                    <w:txbxContent>
-                      <w:p>
-                        <w:pPr>
-                          <w:jc w:val="center"/>
-                          <w:rPr>
-                            <w:rFonts w:ascii="標楷體" w:eastAsia="標楷體" w:hAnsi="標楷體" w:cstheme="minorBidi"/>
-                            <w:color w:val="FFFFFF" w:themeColor="light1"/>
-                            <w:kern w:val="24"/>
-                            <w:sz w:val="32"/>
-                            <w:szCs w:val="32"/>
-                          </w:rPr>
-                        </w:pPr>
-                        <w:r>
-                          <w:rPr>
-                            <w:rFonts w:ascii="標楷體" w:eastAsia="標楷體" w:hAnsi="標楷體" w:cstheme="minorBidi" w:hint="eastAsia"/>
-                            <w:color w:val="FFFFFF" w:themeColor="light1"/>
-                            <w:kern w:val="24"/>
-                            <w:sz w:val="32"/>
-                            <w:szCs w:val="32"/>
-                          </w:rPr>
-                          <w:t>二值化</w:t>
-                        </w:r>
-                      </w:p>
-                    </w:txbxContent>
-                  </v:textbox>
-                </v:shape>
-                <v:shape id="流程圖: 替代程序 8" o:spid="_x0000_s1033" type="#_x0000_t176" style="position:absolute;left:114;top:42900;width:16840;height:5334;visibility:visible;mso-wrap-style:square;v-text-anchor:middle" o:gfxdata="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" fillcolor="#2a4b86" stroked="f">
-                  <v:fill color2="#8faadc" rotate="t" angle="180" colors="0 #2a4b86;31457f #4a76c6;1 #8faadc" focus="100%" type="gradient"/>
-                  <v:shadow on="t" color="black" opacity="26214f" origin="-.5,-.5" offset=".74836mm,.74836mm"/>
-                  <v:textbox>
-                    <w:txbxContent>
-                      <w:p>
-                        <w:pPr>
-                          <w:jc w:val="center"/>
-                          <w:rPr>
-                            <w:rFonts w:ascii="標楷體" w:eastAsia="標楷體" w:hAnsi="標楷體" w:cstheme="minorBidi"/>
-                            <w:color w:val="FFFFFF" w:themeColor="light1"/>
-                            <w:kern w:val="24"/>
-                            <w:sz w:val="32"/>
-                            <w:szCs w:val="32"/>
-                          </w:rPr>
-                        </w:pPr>
-                        <w:r>
-                          <w:rPr>
-                            <w:rFonts w:ascii="標楷體" w:eastAsia="標楷體" w:hAnsi="標楷體" w:cstheme="minorBidi" w:hint="eastAsia"/>
-                            <w:color w:val="FFFFFF" w:themeColor="light1"/>
-                            <w:kern w:val="24"/>
-                            <w:sz w:val="32"/>
-                            <w:szCs w:val="32"/>
-                          </w:rPr>
-                          <w:t>中值濾波</w:t>
-                        </w:r>
-                      </w:p>
-                    </w:txbxContent>
-                  </v:textbox>
-                </v:shape>
-                <v:shape id="流程圖: 替代程序 9" o:spid="_x0000_s1034" type="#_x0000_t176" style="position:absolute;left:114;top:53797;width:16840;height:5334;visibility:visible;mso-wrap-style:square;v-text-anchor:middle" o:gfxdata="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" fillcolor="#2a4b86" stroked="f">
-                  <v:fill color2="#8faadc" rotate="t" angle="180" colors="0 #2a4b86;31457f #4a76c6;1 #8faadc" focus="100%" type="gradient"/>
-                  <v:shadow on="t" color="black" opacity="26214f" origin="-.5,-.5" offset=".74836mm,.74836mm"/>
-                  <v:textbox>
-                    <w:txbxContent>
-                      <w:p>
-                        <w:pPr>
-                          <w:jc w:val="center"/>
-                          <w:rPr>
-                            <w:rFonts w:ascii="標楷體" w:eastAsia="標楷體" w:hAnsi="標楷體" w:cstheme="minorBidi"/>
-                            <w:color w:val="FFFFFF" w:themeColor="light1"/>
-                            <w:kern w:val="24"/>
-                            <w:sz w:val="28"/>
-                            <w:szCs w:val="28"/>
-                          </w:rPr>
-                        </w:pPr>
-                        <w:r>
-                          <w:rPr>
-                            <w:rFonts w:ascii="標楷體" w:eastAsia="標楷體" w:hAnsi="標楷體" w:cstheme="minorBidi" w:hint="eastAsia"/>
-                            <w:color w:val="FFFFFF" w:themeColor="light1"/>
-                            <w:kern w:val="24"/>
-                            <w:sz w:val="28"/>
-                            <w:szCs w:val="28"/>
-                          </w:rPr>
-                          <w:t>膨脹與侵蝕處理</w:t>
-                        </w:r>
-                      </w:p>
-                    </w:txbxContent>
-                  </v:textbox>
-                </v:shape>
-                <v:shape id="流程圖: 替代程序 10" o:spid="_x0000_s1035" type="#_x0000_t176" style="position:absolute;left:114;top:64693;width:16840;height:5334;visibility:visible;mso-wrap-style:square;v-text-anchor:middle" o:gfxdata="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" fillcolor="#2a4b86" stroked="f">
-                  <v:fill color2="#8faadc" rotate="t" angle="180" colors="0 #2a4b86;31457f #4a76c6;1 #8faadc" focus="100%" type="gradient"/>
-                  <v:shadow on="t" color="black" opacity="26214f" origin="-.5,-.5" offset=".74836mm,.74836mm"/>
-                  <v:textbox>
-                    <w:txbxContent>
-                      <w:p>
-                        <w:pPr>
-                          <w:jc w:val="center"/>
-                          <w:rPr>
-                            <w:rFonts w:ascii="標楷體" w:eastAsia="標楷體" w:hAnsi="標楷體" w:cstheme="minorBidi"/>
-                            <w:color w:val="FFFFFF" w:themeColor="light1"/>
-                            <w:kern w:val="24"/>
-                          </w:rPr>
-                        </w:pPr>
-                        <w:r>
-                          <w:rPr>
-                            <w:rFonts w:ascii="標楷體" w:eastAsia="標楷體" w:hAnsi="標楷體" w:cstheme="minorBidi" w:hint="eastAsia"/>
-                            <w:color w:val="FFFFFF" w:themeColor="light1"/>
-                            <w:kern w:val="24"/>
-                          </w:rPr>
-                          <w:t>標籤化及條件篩選</w:t>
-                        </w:r>
-                      </w:p>
-                    </w:txbxContent>
-                  </v:textbox>
-                </v:shape>
-                <v:shape id="流程圖: 替代程序 11" o:spid="_x0000_s1036" type="#_x0000_t176" style="position:absolute;left:114;top:75590;width:16840;height:5334;visibility:visible;mso-wrap-style:square;v-text-anchor:middle" o:gfxdata="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" fillcolor="#2a4b86" stroked="f">
-                  <v:fill color2="#8faadc" rotate="t" angle="180" colors="0 #2a4b86;31457f #4a76c6;1 #8faadc" focus="100%" type="gradient"/>
-                  <v:shadow on="t" color="black" opacity="26214f" origin="-.5,-.5" offset=".74836mm,.74836mm"/>
-                  <v:textbox>
-                    <w:txbxContent>
-                      <w:p>
-                        <w:pPr>
-                          <w:jc w:val="center"/>
-                          <w:rPr>
-                            <w:rFonts w:ascii="標楷體" w:eastAsia="標楷體" w:hAnsi="標楷體" w:cstheme="minorBidi"/>
-                            <w:color w:val="FFFFFF" w:themeColor="light1"/>
-                            <w:kern w:val="24"/>
-                            <w:sz w:val="32"/>
-                            <w:szCs w:val="32"/>
-                          </w:rPr>
-                        </w:pPr>
-                        <w:r>
-                          <w:rPr>
-                            <w:rFonts w:ascii="標楷體" w:eastAsia="標楷體" w:hAnsi="標楷體" w:cstheme="minorBidi" w:hint="eastAsia"/>
-                            <w:color w:val="FFFFFF" w:themeColor="light1"/>
-                            <w:kern w:val="24"/>
-                            <w:sz w:val="32"/>
-                            <w:szCs w:val="32"/>
-                          </w:rPr>
-                          <w:t>擷取車牌</w:t>
-                        </w:r>
-                      </w:p>
-                    </w:txbxContent>
-                  </v:textbox>
-                </v:shape>
-                <v:shape id="流程圖: 替代程序 12" o:spid="_x0000_s1037" type="#_x0000_t176" style="position:absolute;left:114;top:86487;width:16840;height:5334;visibility:visible;mso-wrap-style:square;v-text-anchor:middle" o:gfxdata="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" fillcolor="#2a4b86" stroked="f">
-                  <v:fill color2="#8faadc" rotate="t" angle="180" colors="0 #2a4b86;31457f #4a76c6;1 #8faadc" focus="100%" type="gradient"/>
-                  <v:shadow on="t" color="black" opacity="26214f" origin="-.5,-.5" offset=".74836mm,.74836mm"/>
-                  <v:textbox>
-                    <w:txbxContent>
-                      <w:p>
-                        <w:pPr>
-                          <w:jc w:val="center"/>
-                          <w:rPr>
-                            <w:rFonts w:ascii="標楷體" w:eastAsia="標楷體" w:hAnsi="標楷體" w:cstheme="minorBidi"/>
-                            <w:color w:val="FFFFFF" w:themeColor="light1"/>
-                            <w:kern w:val="24"/>
-                            <w:sz w:val="32"/>
-                            <w:szCs w:val="32"/>
-                          </w:rPr>
-                        </w:pPr>
-                        <w:r>
-                          <w:rPr>
-                            <w:rFonts w:ascii="標楷體" w:eastAsia="標楷體" w:hAnsi="標楷體" w:cstheme="minorBidi" w:hint="eastAsia"/>
-                            <w:color w:val="FFFFFF" w:themeColor="light1"/>
-                            <w:kern w:val="24"/>
-                            <w:sz w:val="32"/>
-                            <w:szCs w:val="32"/>
-                          </w:rPr>
-                          <w:t>邊界切除</w:t>
-                        </w:r>
-                      </w:p>
-                    </w:txbxContent>
-                  </v:textbox>
-                </v:shape>
-                <v:shape id="流程圖: 替代程序 13" o:spid="_x0000_s1038" type="#_x0000_t176" style="position:absolute;left:114;top:97383;width:16840;height:5334;visibility:visible;mso-wrap-style:square;v-text-anchor:middle" o:gfxdata="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" fillcolor="#2a4b86" stroked="f">
-                  <v:fill color2="#8faadc" rotate="t" angle="180" colors="0 #2a4b86;31457f #4a76c6;1 #8faadc" focus="100%" type="gradient"/>
-                  <v:shadow on="t" color="black" opacity="26214f" origin="-.5,-.5" offset=".74836mm,.74836mm"/>
-                  <v:textbox>
-                    <w:txbxContent>
-                      <w:p>
-                        <w:pPr>
-                          <w:jc w:val="center"/>
-                          <w:rPr>
-                            <w:rFonts w:ascii="標楷體" w:eastAsia="標楷體" w:hAnsi="標楷體" w:cstheme="minorBidi"/>
-                            <w:color w:val="FFFFFF" w:themeColor="light1"/>
-                            <w:kern w:val="24"/>
-                            <w:sz w:val="32"/>
-                            <w:szCs w:val="32"/>
-                          </w:rPr>
-                        </w:pPr>
-                        <w:r>
-                          <w:rPr>
-                            <w:rFonts w:ascii="標楷體" w:eastAsia="標楷體" w:hAnsi="標楷體" w:cstheme="minorBidi" w:hint="eastAsia"/>
-                            <w:color w:val="FFFFFF" w:themeColor="light1"/>
-                            <w:kern w:val="24"/>
-                            <w:sz w:val="32"/>
-                            <w:szCs w:val="32"/>
-                          </w:rPr>
-                          <w:t>切割字元</w:t>
-                        </w:r>
-                      </w:p>
-                    </w:txbxContent>
-                  </v:textbox>
-                </v:shape>
-                <v:shape id="流程圖: 替代程序 14" o:spid="_x0000_s1039" type="#_x0000_t176" style="position:absolute;left:33147;width:16840;height:5334;visibility:visible;mso-wrap-style:square;v-text-anchor:middle" o:gfxdata="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" fillcolor="#2a4b86" stroked="f">
-                  <v:fill color2="#8faadc" rotate="t" angle="180" colors="0 #2a4b86;31457f #4a76c6;1 #8faadc" focus="100%" type="gradient"/>
-                  <v:shadow on="t" color="black" opacity="26214f" origin="-.5,-.5" offset=".74836mm,.74836mm"/>
-                  <v:textbox>
-                    <w:txbxContent>
-                      <w:p>
-                        <w:pPr>
-                          <w:jc w:val="center"/>
-                          <w:rPr>
-                            <w:rFonts w:ascii="標楷體" w:eastAsia="標楷體" w:hAnsi="標楷體" w:cstheme="minorBidi"/>
-                            <w:color w:val="FFFFFF" w:themeColor="light1"/>
-                            <w:kern w:val="24"/>
-                            <w:sz w:val="32"/>
-                            <w:szCs w:val="32"/>
-                          </w:rPr>
-                        </w:pPr>
-                        <w:r>
-                          <w:rPr>
-                            <w:rFonts w:ascii="標楷體" w:eastAsia="標楷體" w:hAnsi="標楷體" w:cstheme="minorBidi" w:hint="eastAsia"/>
-                            <w:color w:val="FFFFFF" w:themeColor="light1"/>
-                            <w:kern w:val="24"/>
-                            <w:sz w:val="32"/>
-                            <w:szCs w:val="32"/>
-                          </w:rPr>
-                          <w:t>字元正規化</w:t>
-                        </w:r>
-                      </w:p>
-                    </w:txbxContent>
-                  </v:textbox>
-                </v:shape>
-                <v:shape id="流程圖: 替代程序 15" o:spid="_x0000_s1040" type="#_x0000_t176" style="position:absolute;left:33147;top:10210;width:16840;height:5334;visibility:visible;mso-wrap-style:square;v-text-anchor:middle" o:gfxdata="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" fillcolor="#2a4b86" stroked="f">
-                  <v:fill color2="#8faadc" rotate="t" angle="180" colors="0 #2a4b86;31457f #4a76c6;1 #8faadc" focus="100%" type="gradient"/>
-                  <v:shadow on="t" color="black" opacity="26214f" origin="-.5,-.5" offset=".74836mm,.74836mm"/>
-                  <v:textbox>
-                    <w:txbxContent>
-                      <w:p>
-                        <w:pPr>
-                          <w:jc w:val="center"/>
-                          <w:rPr>
-                            <w:rFonts w:ascii="標楷體" w:eastAsia="標楷體" w:hAnsi="標楷體" w:cstheme="minorBidi"/>
-                            <w:color w:val="FFFFFF" w:themeColor="light1"/>
-                            <w:kern w:val="24"/>
-                            <w:sz w:val="32"/>
-                            <w:szCs w:val="32"/>
-                          </w:rPr>
-                        </w:pPr>
-                        <w:r>
-                          <w:rPr>
-                            <w:rFonts w:ascii="標楷體" w:eastAsia="標楷體" w:hAnsi="標楷體" w:cstheme="minorBidi" w:hint="eastAsia"/>
-                            <w:color w:val="FFFFFF" w:themeColor="light1"/>
-                            <w:kern w:val="24"/>
-                            <w:sz w:val="32"/>
-                            <w:szCs w:val="32"/>
-                          </w:rPr>
-                          <w:t>樣本對比</w:t>
-                        </w:r>
-                      </w:p>
-                    </w:txbxContent>
-                  </v:textbox>
-                </v:shape>
-                <v:shape id="流程圖: 替代程序 16" o:spid="_x0000_s1041" type="#_x0000_t176" style="position:absolute;left:33147;top:20802;width:16840;height:5334;visibility:visible;mso-wrap-style:square;v-text-anchor:middle" o:gfxdata="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" fillcolor="#2a4b86" stroked="f">
-                  <v:fill color2="#8faadc" rotate="t" angle="180" colors="0 #2a4b86;31457f #4a76c6;1 #8faadc" focus="100%" type="gradient"/>
-                  <v:shadow on="t" color="black" opacity="26214f" origin="-.5,-.5" offset=".74836mm,.74836mm"/>
-                  <v:textbox>
-                    <w:txbxContent>
-                      <w:p>
-                        <w:pPr>
-                          <w:jc w:val="center"/>
-                          <w:rPr>
-                            <w:rFonts w:ascii="標楷體" w:eastAsia="標楷體" w:hAnsi="標楷體" w:cstheme="minorBidi"/>
-                            <w:color w:val="FFFFFF" w:themeColor="light1"/>
-                            <w:kern w:val="24"/>
-                            <w:sz w:val="32"/>
-                            <w:szCs w:val="32"/>
-                          </w:rPr>
-                        </w:pPr>
-                        <w:r>
-                          <w:rPr>
-                            <w:rFonts w:ascii="標楷體" w:eastAsia="標楷體" w:hAnsi="標楷體" w:cstheme="minorBidi" w:hint="eastAsia"/>
-                            <w:color w:val="FFFFFF" w:themeColor="light1"/>
-                            <w:kern w:val="24"/>
-                            <w:sz w:val="32"/>
-                            <w:szCs w:val="32"/>
-                          </w:rPr>
-                          <w:t>輸出結果</w:t>
-                        </w:r>
-                      </w:p>
-                    </w:txbxContent>
-                  </v:textbox>
-                </v:shape>
-                <v:shape id="箭號: 向下 17" o:spid="_x0000_s1042" type="#_x0000_t67" style="position:absolute;left:7239;top:38595;width:2133;height:3619;visibility:visible;mso-wrap-style:square;v-text-anchor:middle" o:gfxdata="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" adj="15234" fillcolor="#4472c4" strokecolor="#2f528f" strokeweight="1pt"/>
-                <v:shape id="箭號: 向下 18" o:spid="_x0000_s1043" type="#_x0000_t67" style="position:absolute;left:7200;top:27546;width:2134;height:3619;visibility:visible;mso-wrap-style:square;v-text-anchor:middle" o:gfxdata="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" adj="15234" fillcolor="#4472c4" strokecolor="#2f528f" strokeweight="1pt"/>
-                <v:shape id="箭號: 向下 19" o:spid="_x0000_s1044" type="#_x0000_t67" style="position:absolute;left:7010;top:49206;width:2134;height:3619;visibility:visible;mso-wrap-style:square;v-text-anchor:middle" o:gfxdata="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" adj="15234" fillcolor="#4472c4" strokecolor="#2f528f" strokeweight="1pt"/>
-                <v:shape id="箭號: 向下 20" o:spid="_x0000_s1045" type="#_x0000_t67" style="position:absolute;left:7010;top:60102;width:2134;height:3620;visibility:visible;mso-wrap-style:square;v-text-anchor:middle" o:gfxdata="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" adj="15234" fillcolor="#4472c4" strokecolor="#2f528f" strokeweight="1pt"/>
-                <v:shape id="箭號: 向下 21" o:spid="_x0000_s1046" type="#_x0000_t67" style="position:absolute;left:7010;top:70999;width:2134;height:3619;visibility:visible;mso-wrap-style:square;v-text-anchor:middle" o:gfxdata="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" adj="15234" fillcolor="#4472c4" strokecolor="#2f528f" strokeweight="1pt"/>
-                <v:shape id="箭號: 向下 22" o:spid="_x0000_s1047" type="#_x0000_t67" style="position:absolute;left:6896;top:81895;width:2133;height:3620;visibility:visible;mso-wrap-style:square;v-text-anchor:middle" o:gfxdata="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" adj="15234" fillcolor="#4472c4" strokecolor="#2f528f" strokeweight="1pt"/>
-                <v:shape id="箭號: 向下 23" o:spid="_x0000_s1048" type="#_x0000_t67" style="position:absolute;left:7010;top:92792;width:2134;height:3620;visibility:visible;mso-wrap-style:square;v-text-anchor:middle" o:gfxdata="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" adj="15234" fillcolor="#4472c4" strokecolor="#2f528f" strokeweight="1pt"/>
-                <v:shapetype id="_x0000_t34" coordsize="21600,21600" o:spt="34" o:oned="t" adj="10800" path="m,l@0,0@0,21600,21600,21600e" filled="f">
-                  <v:stroke joinstyle="miter"/>
-                  <v:formulas>
-                    <v:f eqn="val #0"/>
-                  </v:formulas>
-                  <v:path arrowok="t" fillok="f" o:connecttype="none"/>
-                  <v:handles>
-                    <v:h position="#0,center"/>
-                  </v:handles>
-                  <o:lock v:ext="edit" shapetype="t"/>
-                </v:shapetype>
-                <v:shape id="接點: 肘形 24" o:spid="_x0000_s1049" type="#_x0000_t34" style="position:absolute;left:16954;top:2667;width:16193;height:97383;flip:y;visibility:visible;mso-wrap-style:square" o:connectortype="elbow" o:gfxdata="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" strokecolor="#4472c4" strokeweight=".5pt">
-                  <v:stroke endarrow="block"/>
-                  <o:lock v:ext="edit" shapetype="f"/>
-                </v:shape>
-                <v:shape id="箭號: 向下 25" o:spid="_x0000_s1050" type="#_x0000_t67" style="position:absolute;left:40500;top:5981;width:2133;height:3620;visibility:visible;mso-wrap-style:square;v-text-anchor:middle" o:gfxdata="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" adj="15234" fillcolor="#4472c4" strokecolor="#2f528f" strokeweight="1pt"/>
-                <v:shape id="箭號: 向下 26" o:spid="_x0000_s1051" type="#_x0000_t67" style="position:absolute;left:40500;top:16363;width:2133;height:3620;visibility:visible;mso-wrap-style:square;v-text-anchor:middle" o:gfxdata="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" adj="15234" fillcolor="#4472c4" strokecolor="#2f528f" strokeweight="1pt"/>
-              </v:group>
-            </w:pict>
-          </mc:Fallback>
-        </mc:AlternateContent>
-      </w:r>
-    </w:p>
-    <w:p>
-      <w:pPr>
-        <w:pStyle w:val="a9"/>
-        <w:spacing w:afterLines="50" w:after="180"/>
-        <w:ind w:leftChars="0" w:left="284" w:firstLineChars="300" w:firstLine="600"/>
-        <w:jc w:val="center"/>
-        <w:rPr>
-          <w:rFonts w:eastAsia="標楷體"/>
-          <w:sz w:val="20"/>
-          <w:szCs w:val="20"/>
-        </w:rPr>
-      </w:pPr>
-    </w:p>
-    <w:p>
-      <w:pPr>
-        <w:pStyle w:val="a9"/>
-        <w:spacing w:afterLines="50" w:after="180"/>
-        <w:ind w:leftChars="0" w:left="284" w:firstLineChars="300" w:firstLine="600"/>
-        <w:jc w:val="center"/>
-        <w:rPr>
-          <w:rFonts w:eastAsia="標楷體"/>
-          <w:sz w:val="20"/>
-          <w:szCs w:val="20"/>
-        </w:rPr>
-      </w:pPr>
+        <w:drawing>
+          <wp:inline distT="0" distB="0" distL="0" distR="0" wp14:anchorId="1DAC73C3" wp14:editId="34340567">
+            <wp:extent cx="5759450" cy="1442720"/>
+            <wp:effectExtent l="0" t="0" r="0" b="5080"/>
+            <wp:docPr id="88" name="圖片 88"/>
+            <wp:cNvGraphicFramePr>
+              <a:graphicFrameLocks xmlns:a="http://schemas.openxmlformats.org/drawingml/2006/main" noChangeAspect="1"/>
+            </wp:cNvGraphicFramePr>
+            <a:graphic xmlns:a="http://schemas.openxmlformats.org/drawingml/2006/main">
+              <a:graphicData uri="http://schemas.openxmlformats.org/drawingml/2006/picture">
+                <pic:pic xmlns:pic="http://schemas.openxmlformats.org/drawingml/2006/picture">
+                  <pic:nvPicPr>
+                    <pic:cNvPr id="1" name=""/>
+                    <pic:cNvPicPr/>
+                  </pic:nvPicPr>
+                  <pic:blipFill>
+                    <a:blip r:embed="rId9"/>
+                    <a:stretch>
+                      <a:fillRect/>
+                    </a:stretch>
+                  </pic:blipFill>
+                  <pic:spPr>
+                    <a:xfrm>
+                      <a:off x="0" y="0"/>
+                      <a:ext cx="5759450" cy="1442720"/>
+                    </a:xfrm>
+                    <a:prstGeom prst="rect">
+                      <a:avLst/>
+                    </a:prstGeom>
+                  </pic:spPr>
+                </pic:pic>
+              </a:graphicData>
+            </a:graphic>
+          </wp:inline>
+        </w:drawing>
+      </w:r>
     </w:p>
     <w:p>
       <w:pPr>
@@ -3044,305 +2603,6 @@
           <w:szCs w:val="20"/>
         </w:rPr>
       </w:pPr>
-    </w:p>
-    <w:p>
-      <w:pPr>
-        <w:pStyle w:val="a9"/>
-        <w:spacing w:afterLines="50" w:after="180"/>
-        <w:ind w:leftChars="0" w:left="284" w:firstLineChars="300" w:firstLine="601"/>
-        <w:jc w:val="center"/>
-        <w:rPr>
-          <w:b/>
-          <w:sz w:val="20"/>
-          <w:szCs w:val="20"/>
-        </w:rPr>
-      </w:pPr>
-    </w:p>
-    <w:p>
-      <w:pPr>
-        <w:pStyle w:val="a9"/>
-        <w:spacing w:afterLines="50" w:after="180"/>
-        <w:ind w:leftChars="0" w:left="284" w:firstLineChars="300" w:firstLine="601"/>
-        <w:jc w:val="center"/>
-        <w:rPr>
-          <w:b/>
-          <w:sz w:val="20"/>
-          <w:szCs w:val="20"/>
-        </w:rPr>
-      </w:pPr>
-    </w:p>
-    <w:p>
-      <w:pPr>
-        <w:pStyle w:val="a9"/>
-        <w:spacing w:afterLines="50" w:after="180"/>
-        <w:ind w:leftChars="0" w:left="284" w:firstLineChars="300" w:firstLine="601"/>
-        <w:jc w:val="center"/>
-        <w:rPr>
-          <w:b/>
-          <w:sz w:val="20"/>
-          <w:szCs w:val="20"/>
-        </w:rPr>
-      </w:pPr>
-    </w:p>
-    <w:p>
-      <w:pPr>
-        <w:pStyle w:val="a9"/>
-        <w:spacing w:afterLines="50" w:after="180"/>
-        <w:ind w:leftChars="0" w:left="284" w:firstLineChars="300" w:firstLine="601"/>
-        <w:jc w:val="center"/>
-        <w:rPr>
-          <w:b/>
-          <w:sz w:val="20"/>
-          <w:szCs w:val="20"/>
-        </w:rPr>
-      </w:pPr>
-    </w:p>
-    <w:p>
-      <w:pPr>
-        <w:pStyle w:val="a9"/>
-        <w:spacing w:afterLines="50" w:after="180"/>
-        <w:ind w:leftChars="0" w:left="284" w:firstLineChars="300" w:firstLine="601"/>
-        <w:jc w:val="center"/>
-        <w:rPr>
-          <w:b/>
-          <w:sz w:val="20"/>
-          <w:szCs w:val="20"/>
-        </w:rPr>
-      </w:pPr>
-    </w:p>
-    <w:p>
-      <w:pPr>
-        <w:pStyle w:val="a9"/>
-        <w:spacing w:afterLines="50" w:after="180"/>
-        <w:ind w:leftChars="0" w:left="284" w:firstLineChars="300" w:firstLine="601"/>
-        <w:jc w:val="center"/>
-        <w:rPr>
-          <w:b/>
-          <w:sz w:val="20"/>
-          <w:szCs w:val="20"/>
-        </w:rPr>
-      </w:pPr>
-    </w:p>
-    <w:p>
-      <w:pPr>
-        <w:pStyle w:val="a9"/>
-        <w:spacing w:afterLines="50" w:after="180"/>
-        <w:ind w:leftChars="0" w:left="284" w:firstLineChars="300" w:firstLine="601"/>
-        <w:jc w:val="center"/>
-        <w:rPr>
-          <w:b/>
-          <w:sz w:val="20"/>
-          <w:szCs w:val="20"/>
-        </w:rPr>
-      </w:pPr>
-    </w:p>
-    <w:p>
-      <w:pPr>
-        <w:pStyle w:val="a9"/>
-        <w:spacing w:afterLines="50" w:after="180"/>
-        <w:ind w:leftChars="0" w:left="284" w:firstLineChars="300" w:firstLine="601"/>
-        <w:jc w:val="center"/>
-        <w:rPr>
-          <w:b/>
-          <w:sz w:val="20"/>
-          <w:szCs w:val="20"/>
-        </w:rPr>
-      </w:pPr>
-    </w:p>
-    <w:p>
-      <w:pPr>
-        <w:pStyle w:val="a9"/>
-        <w:spacing w:afterLines="50" w:after="180"/>
-        <w:ind w:leftChars="0" w:left="284" w:firstLineChars="300" w:firstLine="601"/>
-        <w:jc w:val="center"/>
-        <w:rPr>
-          <w:b/>
-          <w:sz w:val="20"/>
-          <w:szCs w:val="20"/>
-        </w:rPr>
-      </w:pPr>
-    </w:p>
-    <w:p>
-      <w:pPr>
-        <w:pStyle w:val="a9"/>
-        <w:spacing w:afterLines="50" w:after="180"/>
-        <w:ind w:leftChars="0" w:left="284" w:firstLineChars="300" w:firstLine="601"/>
-        <w:jc w:val="center"/>
-        <w:rPr>
-          <w:b/>
-          <w:sz w:val="20"/>
-          <w:szCs w:val="20"/>
-        </w:rPr>
-      </w:pPr>
-    </w:p>
-    <w:p>
-      <w:pPr>
-        <w:pStyle w:val="a9"/>
-        <w:spacing w:afterLines="50" w:after="180"/>
-        <w:ind w:leftChars="0" w:left="284" w:firstLineChars="300" w:firstLine="601"/>
-        <w:jc w:val="center"/>
-        <w:rPr>
-          <w:b/>
-          <w:sz w:val="20"/>
-          <w:szCs w:val="20"/>
-        </w:rPr>
-      </w:pPr>
-    </w:p>
-    <w:p>
-      <w:pPr>
-        <w:pStyle w:val="a9"/>
-        <w:spacing w:afterLines="50" w:after="180"/>
-        <w:ind w:leftChars="0" w:left="284" w:firstLineChars="300" w:firstLine="601"/>
-        <w:jc w:val="center"/>
-        <w:rPr>
-          <w:b/>
-          <w:sz w:val="20"/>
-          <w:szCs w:val="20"/>
-        </w:rPr>
-      </w:pPr>
-    </w:p>
-    <w:p>
-      <w:pPr>
-        <w:pStyle w:val="a9"/>
-        <w:spacing w:afterLines="50" w:after="180"/>
-        <w:ind w:leftChars="0" w:left="284" w:firstLineChars="300" w:firstLine="601"/>
-        <w:jc w:val="center"/>
-        <w:rPr>
-          <w:b/>
-          <w:sz w:val="20"/>
-          <w:szCs w:val="20"/>
-        </w:rPr>
-      </w:pPr>
-    </w:p>
-    <w:p>
-      <w:pPr>
-        <w:pStyle w:val="a9"/>
-        <w:spacing w:afterLines="50" w:after="180"/>
-        <w:ind w:leftChars="0" w:left="284" w:firstLineChars="300" w:firstLine="601"/>
-        <w:jc w:val="center"/>
-        <w:rPr>
-          <w:b/>
-          <w:sz w:val="20"/>
-          <w:szCs w:val="20"/>
-        </w:rPr>
-      </w:pPr>
-    </w:p>
-    <w:p>
-      <w:pPr>
-        <w:pStyle w:val="a9"/>
-        <w:spacing w:afterLines="50" w:after="180"/>
-        <w:ind w:leftChars="0" w:left="284" w:firstLineChars="300" w:firstLine="601"/>
-        <w:jc w:val="center"/>
-        <w:rPr>
-          <w:b/>
-          <w:sz w:val="20"/>
-          <w:szCs w:val="20"/>
-        </w:rPr>
-      </w:pPr>
-    </w:p>
-    <w:p>
-      <w:pPr>
-        <w:pStyle w:val="a9"/>
-        <w:spacing w:afterLines="50" w:after="180"/>
-        <w:ind w:leftChars="0" w:left="284" w:firstLineChars="300" w:firstLine="601"/>
-        <w:jc w:val="center"/>
-        <w:rPr>
-          <w:b/>
-          <w:sz w:val="20"/>
-          <w:szCs w:val="20"/>
-        </w:rPr>
-      </w:pPr>
-    </w:p>
-    <w:p>
-      <w:pPr>
-        <w:pStyle w:val="a9"/>
-        <w:spacing w:afterLines="50" w:after="180"/>
-        <w:ind w:leftChars="0" w:left="284" w:firstLineChars="300" w:firstLine="601"/>
-        <w:jc w:val="center"/>
-        <w:rPr>
-          <w:b/>
-          <w:sz w:val="20"/>
-          <w:szCs w:val="20"/>
-        </w:rPr>
-      </w:pPr>
-    </w:p>
-    <w:p>
-      <w:pPr>
-        <w:pStyle w:val="a9"/>
-        <w:spacing w:afterLines="50" w:after="180"/>
-        <w:ind w:leftChars="0" w:left="284" w:firstLineChars="300" w:firstLine="601"/>
-        <w:jc w:val="center"/>
-        <w:rPr>
-          <w:b/>
-          <w:sz w:val="20"/>
-          <w:szCs w:val="20"/>
-        </w:rPr>
-      </w:pPr>
-    </w:p>
-    <w:p>
-      <w:pPr>
-        <w:pStyle w:val="a9"/>
-        <w:spacing w:afterLines="50" w:after="180"/>
-        <w:ind w:leftChars="0" w:left="284" w:firstLineChars="300" w:firstLine="601"/>
-        <w:jc w:val="center"/>
-        <w:rPr>
-          <w:b/>
-          <w:sz w:val="20"/>
-          <w:szCs w:val="20"/>
-        </w:rPr>
-      </w:pPr>
-    </w:p>
-    <w:p>
-      <w:pPr>
-        <w:pStyle w:val="a9"/>
-        <w:spacing w:afterLines="50" w:after="180"/>
-        <w:ind w:leftChars="0" w:left="284" w:firstLineChars="300" w:firstLine="601"/>
-        <w:jc w:val="center"/>
-        <w:rPr>
-          <w:b/>
-          <w:sz w:val="20"/>
-          <w:szCs w:val="20"/>
-        </w:rPr>
-      </w:pPr>
-    </w:p>
-    <w:p>
-      <w:pPr>
-        <w:pStyle w:val="a9"/>
-        <w:spacing w:afterLines="50" w:after="180"/>
-        <w:ind w:leftChars="0" w:left="284" w:firstLineChars="300" w:firstLine="601"/>
-        <w:jc w:val="center"/>
-        <w:rPr>
-          <w:b/>
-          <w:sz w:val="20"/>
-          <w:szCs w:val="20"/>
-        </w:rPr>
-      </w:pPr>
-    </w:p>
-    <w:p>
-      <w:pPr>
-        <w:pStyle w:val="a9"/>
-        <w:spacing w:afterLines="50" w:after="180"/>
-        <w:ind w:leftChars="0" w:left="284" w:firstLineChars="300" w:firstLine="601"/>
-        <w:jc w:val="center"/>
-        <w:rPr>
-          <w:b/>
-          <w:sz w:val="20"/>
-          <w:szCs w:val="20"/>
-        </w:rPr>
-      </w:pPr>
-    </w:p>
-    <w:p>
-      <w:pPr>
-        <w:pStyle w:val="a9"/>
-        <w:spacing w:afterLines="50" w:after="180"/>
-        <w:ind w:leftChars="0" w:left="284" w:firstLineChars="300" w:firstLine="601"/>
-        <w:jc w:val="center"/>
-        <w:rPr>
-          <w:b/>
-          <w:sz w:val="20"/>
-          <w:szCs w:val="20"/>
-        </w:rPr>
-      </w:pPr>
       <w:r>
         <w:rPr>
           <w:rFonts w:hint="eastAsia"/>
@@ -3350,7 +2610,6 @@
           <w:sz w:val="20"/>
           <w:szCs w:val="20"/>
         </w:rPr>
-        <w:lastRenderedPageBreak/>
         <w:t>III. Results</w:t>
       </w:r>
     </w:p>
@@ -3504,179 +2763,6 @@
                           </pic:cNvPicPr>
                         </pic:nvPicPr>
                         <pic:blipFill>
-                          <a:blip r:embed="rId8" cstate="print">
-                            <a:extLst>
-                              <a:ext uri="{28A0092B-C50C-407E-A947-70E740481C1C}">
-                                <a14:useLocalDpi xmlns:a14="http://schemas.microsoft.com/office/drawing/2010/main" val="0"/>
-                              </a:ext>
-                            </a:extLst>
-                          </a:blip>
-                          <a:srcRect/>
-                          <a:stretch>
-                            <a:fillRect/>
-                          </a:stretch>
-                        </pic:blipFill>
-                        <pic:spPr bwMode="auto">
-                          <a:xfrm>
-                            <a:off x="0" y="0"/>
-                            <a:ext cx="1918800" cy="1080000"/>
-                          </a:xfrm>
-                          <a:prstGeom prst="rect">
-                            <a:avLst/>
-                          </a:prstGeom>
-                          <a:noFill/>
-                          <a:ln>
-                            <a:noFill/>
-                          </a:ln>
-                        </pic:spPr>
-                      </pic:pic>
-                    </a:graphicData>
-                  </a:graphic>
-                </wp:inline>
-              </w:drawing>
-            </w:r>
-          </w:p>
-          <w:p>
-            <w:pPr>
-              <w:jc w:val="center"/>
-              <w:rPr>
-                <w:rFonts w:eastAsia="標楷體" w:hint="eastAsia"/>
-              </w:rPr>
-            </w:pPr>
-            <w:r>
-              <w:rPr>
-                <w:rFonts w:eastAsia="標楷體" w:hint="eastAsia"/>
-              </w:rPr>
-              <w:t>(</w:t>
-            </w:r>
-            <w:r>
-              <w:rPr>
-                <w:rFonts w:eastAsia="標楷體"/>
-              </w:rPr>
-              <w:t>Train02.jpg)</w:t>
-            </w:r>
-          </w:p>
-        </w:tc>
-        <w:tc>
-          <w:tcPr>
-            <w:tcW w:w="2204" w:type="dxa"/>
-            <w:tcBorders>
-              <w:top w:val="single" w:sz="4" w:space="0" w:color="auto"/>
-              <w:left w:val="single" w:sz="4" w:space="0" w:color="auto"/>
-              <w:bottom w:val="single" w:sz="4" w:space="0" w:color="auto"/>
-              <w:right w:val="single" w:sz="4" w:space="0" w:color="auto"/>
-            </w:tcBorders>
-            <w:hideMark/>
-          </w:tcPr>
-          <w:p>
-            <w:pPr>
-              <w:jc w:val="center"/>
-              <w:rPr>
-                <w:rFonts w:eastAsia="標楷體"/>
-              </w:rPr>
-            </w:pPr>
-            <w:r>
-              <w:rPr>
-                <w:rFonts w:eastAsia="標楷體"/>
-                <w:noProof/>
-              </w:rPr>
-              <w:drawing>
-                <wp:inline distT="0" distB="0" distL="0" distR="0" wp14:anchorId="049C86E4" wp14:editId="3FE6E4A3">
-                  <wp:extent cx="2062800" cy="784800"/>
-                  <wp:effectExtent l="0" t="0" r="0" b="0"/>
-                  <wp:docPr id="46" name="圖片 46"/>
-                  <wp:cNvGraphicFramePr>
-                    <a:graphicFrameLocks xmlns:a="http://schemas.openxmlformats.org/drawingml/2006/main" noChangeAspect="1"/>
-                  </wp:cNvGraphicFramePr>
-                  <a:graphic xmlns:a="http://schemas.openxmlformats.org/drawingml/2006/main">
-                    <a:graphicData uri="http://schemas.openxmlformats.org/drawingml/2006/picture">
-                      <pic:pic xmlns:pic="http://schemas.openxmlformats.org/drawingml/2006/picture">
-                        <pic:nvPicPr>
-                          <pic:cNvPr id="0" name="Picture 32"/>
-                          <pic:cNvPicPr>
-                            <a:picLocks noChangeAspect="1" noChangeArrowheads="1"/>
-                          </pic:cNvPicPr>
-                        </pic:nvPicPr>
-                        <pic:blipFill>
-                          <a:blip r:embed="rId9">
-                            <a:extLst>
-                              <a:ext uri="{28A0092B-C50C-407E-A947-70E740481C1C}">
-                                <a14:useLocalDpi xmlns:a14="http://schemas.microsoft.com/office/drawing/2010/main" val="0"/>
-                              </a:ext>
-                            </a:extLst>
-                          </a:blip>
-                          <a:srcRect/>
-                          <a:stretch>
-                            <a:fillRect/>
-                          </a:stretch>
-                        </pic:blipFill>
-                        <pic:spPr bwMode="auto">
-                          <a:xfrm>
-                            <a:off x="0" y="0"/>
-                            <a:ext cx="2062800" cy="784800"/>
-                          </a:xfrm>
-                          <a:prstGeom prst="rect">
-                            <a:avLst/>
-                          </a:prstGeom>
-                          <a:noFill/>
-                          <a:ln>
-                            <a:noFill/>
-                          </a:ln>
-                        </pic:spPr>
-                      </pic:pic>
-                    </a:graphicData>
-                  </a:graphic>
-                </wp:inline>
-              </w:drawing>
-            </w:r>
-          </w:p>
-        </w:tc>
-      </w:tr>
-      <w:tr>
-        <w:trPr>
-          <w:jc w:val="center"/>
-        </w:trPr>
-        <w:tc>
-          <w:tcPr>
-            <w:tcW w:w="2196" w:type="dxa"/>
-            <w:tcBorders>
-              <w:top w:val="single" w:sz="4" w:space="0" w:color="auto"/>
-              <w:left w:val="single" w:sz="4" w:space="0" w:color="auto"/>
-              <w:bottom w:val="single" w:sz="4" w:space="0" w:color="auto"/>
-              <w:right w:val="single" w:sz="4" w:space="0" w:color="auto"/>
-            </w:tcBorders>
-            <w:hideMark/>
-          </w:tcPr>
-          <w:p>
-            <w:pPr>
-              <w:jc w:val="center"/>
-              <w:rPr>
-                <w:rFonts w:eastAsia="標楷體"/>
-              </w:rPr>
-            </w:pPr>
-            <w:r>
-              <w:rPr>
-                <w:rFonts w:eastAsia="標楷體"/>
-                <w:noProof/>
-              </w:rPr>
-              <w:drawing>
-                <wp:inline distT="0" distB="0" distL="0" distR="0" wp14:anchorId="210A3E8D" wp14:editId="52789BA9">
-                  <wp:extent cx="1918800" cy="1080000"/>
-                  <wp:effectExtent l="0" t="0" r="5715" b="6350"/>
-                  <wp:docPr id="41" name="圖片 41"/>
-                  <wp:cNvGraphicFramePr>
-                    <a:graphicFrameLocks xmlns:a="http://schemas.openxmlformats.org/drawingml/2006/main" noChangeAspect="1"/>
-                  </wp:cNvGraphicFramePr>
-                  <a:graphic xmlns:a="http://schemas.openxmlformats.org/drawingml/2006/main">
-                    <a:graphicData uri="http://schemas.openxmlformats.org/drawingml/2006/picture">
-                      <pic:pic xmlns:pic="http://schemas.openxmlformats.org/drawingml/2006/picture">
-                        <pic:nvPicPr>
-                          <pic:cNvPr id="0" name="Picture 27"/>
-                          <pic:cNvPicPr>
-                            <a:picLocks noChangeAspect="1" noChangeArrowheads="1"/>
-                          </pic:cNvPicPr>
-                        </pic:nvPicPr>
-                        <pic:blipFill>
                           <a:blip r:embed="rId10" cstate="print">
                             <a:extLst>
                               <a:ext uri="{28A0092B-C50C-407E-A947-70E740481C1C}">
@@ -3713,32 +2799,20 @@
             <w:pPr>
               <w:jc w:val="center"/>
               <w:rPr>
+                <w:rFonts w:eastAsia="標楷體"/>
+              </w:rPr>
+            </w:pPr>
+            <w:r>
+              <w:rPr>
                 <w:rFonts w:eastAsia="標楷體" w:hint="eastAsia"/>
               </w:rPr>
-            </w:pPr>
-            <w:r>
-              <w:rPr>
-                <w:rFonts w:eastAsia="標楷體" w:hint="eastAsia"/>
-              </w:rPr>
               <w:t>(</w:t>
             </w:r>
             <w:r>
               <w:rPr>
                 <w:rFonts w:eastAsia="標楷體"/>
               </w:rPr>
-              <w:t>Train0</w:t>
-            </w:r>
-            <w:r>
-              <w:rPr>
-                <w:rFonts w:eastAsia="標楷體"/>
-              </w:rPr>
-              <w:t>4</w:t>
-            </w:r>
-            <w:r>
-              <w:rPr>
-                <w:rFonts w:eastAsia="標楷體"/>
-              </w:rPr>
-              <w:t>.jpg)</w:t>
+              <w:t>Train02.jpg)</w:t>
             </w:r>
           </w:p>
         </w:tc>
@@ -3766,10 +2840,10 @@
                 <w:noProof/>
               </w:rPr>
               <w:drawing>
-                <wp:inline distT="0" distB="0" distL="0" distR="0" wp14:anchorId="66B2E819" wp14:editId="17DE2758">
-                  <wp:extent cx="2502000" cy="979200"/>
+                <wp:inline distT="0" distB="0" distL="0" distR="0" wp14:anchorId="049C86E4" wp14:editId="3FE6E4A3">
+                  <wp:extent cx="2062800" cy="784800"/>
                   <wp:effectExtent l="0" t="0" r="0" b="0"/>
-                  <wp:docPr id="47" name="圖片 47"/>
+                  <wp:docPr id="46" name="圖片 46"/>
                   <wp:cNvGraphicFramePr>
                     <a:graphicFrameLocks xmlns:a="http://schemas.openxmlformats.org/drawingml/2006/main" noChangeAspect="1"/>
                   </wp:cNvGraphicFramePr>
@@ -3777,7 +2851,7 @@
                     <a:graphicData uri="http://schemas.openxmlformats.org/drawingml/2006/picture">
                       <pic:pic xmlns:pic="http://schemas.openxmlformats.org/drawingml/2006/picture">
                         <pic:nvPicPr>
-                          <pic:cNvPr id="0" name="Picture 33"/>
+                          <pic:cNvPr id="0" name="Picture 32"/>
                           <pic:cNvPicPr>
                             <a:picLocks noChangeAspect="1" noChangeArrowheads="1"/>
                           </pic:cNvPicPr>
@@ -3798,7 +2872,7 @@
                         <pic:spPr bwMode="auto">
                           <a:xfrm>
                             <a:off x="0" y="0"/>
-                            <a:ext cx="2502000" cy="979200"/>
+                            <a:ext cx="2062800" cy="784800"/>
                           </a:xfrm>
                           <a:prstGeom prst="rect">
                             <a:avLst/>
@@ -3845,10 +2919,10 @@
                 <w:noProof/>
               </w:rPr>
               <w:drawing>
-                <wp:inline distT="0" distB="0" distL="0" distR="0" wp14:anchorId="50336B18" wp14:editId="77F8945B">
+                <wp:inline distT="0" distB="0" distL="0" distR="0" wp14:anchorId="210A3E8D" wp14:editId="52789BA9">
                   <wp:extent cx="1918800" cy="1080000"/>
                   <wp:effectExtent l="0" t="0" r="5715" b="6350"/>
-                  <wp:docPr id="42" name="圖片 42"/>
+                  <wp:docPr id="41" name="圖片 41"/>
                   <wp:cNvGraphicFramePr>
                     <a:graphicFrameLocks xmlns:a="http://schemas.openxmlformats.org/drawingml/2006/main" noChangeAspect="1"/>
                   </wp:cNvGraphicFramePr>
@@ -3856,7 +2930,7 @@
                     <a:graphicData uri="http://schemas.openxmlformats.org/drawingml/2006/picture">
                       <pic:pic xmlns:pic="http://schemas.openxmlformats.org/drawingml/2006/picture">
                         <pic:nvPicPr>
-                          <pic:cNvPr id="0" name="Picture 28"/>
+                          <pic:cNvPr id="0" name="Picture 27"/>
                           <pic:cNvPicPr>
                             <a:picLocks noChangeAspect="1" noChangeArrowheads="1"/>
                           </pic:cNvPicPr>
@@ -3898,32 +2972,20 @@
             <w:pPr>
               <w:jc w:val="center"/>
               <w:rPr>
+                <w:rFonts w:eastAsia="標楷體"/>
+              </w:rPr>
+            </w:pPr>
+            <w:r>
+              <w:rPr>
                 <w:rFonts w:eastAsia="標楷體" w:hint="eastAsia"/>
               </w:rPr>
-            </w:pPr>
-            <w:r>
-              <w:rPr>
-                <w:rFonts w:eastAsia="標楷體" w:hint="eastAsia"/>
-              </w:rPr>
               <w:t>(</w:t>
             </w:r>
             <w:r>
               <w:rPr>
                 <w:rFonts w:eastAsia="標楷體"/>
               </w:rPr>
-              <w:t>Train0</w:t>
-            </w:r>
-            <w:r>
-              <w:rPr>
-                <w:rFonts w:eastAsia="標楷體"/>
-              </w:rPr>
-              <w:t>6</w:t>
-            </w:r>
-            <w:r>
-              <w:rPr>
-                <w:rFonts w:eastAsia="標楷體"/>
-              </w:rPr>
-              <w:t>.jpg)</w:t>
+              <w:t>Train04.jpg)</w:t>
             </w:r>
           </w:p>
         </w:tc>
@@ -3951,10 +3013,10 @@
                 <w:noProof/>
               </w:rPr>
               <w:drawing>
-                <wp:inline distT="0" distB="0" distL="0" distR="0" wp14:anchorId="0E2481C2" wp14:editId="4098248C">
-                  <wp:extent cx="2221200" cy="914400"/>
-                  <wp:effectExtent l="0" t="0" r="8255" b="0"/>
-                  <wp:docPr id="48" name="圖片 48"/>
+                <wp:inline distT="0" distB="0" distL="0" distR="0" wp14:anchorId="66B2E819" wp14:editId="17DE2758">
+                  <wp:extent cx="2502000" cy="979200"/>
+                  <wp:effectExtent l="0" t="0" r="0" b="0"/>
+                  <wp:docPr id="47" name="圖片 47"/>
                   <wp:cNvGraphicFramePr>
                     <a:graphicFrameLocks xmlns:a="http://schemas.openxmlformats.org/drawingml/2006/main" noChangeAspect="1"/>
                   </wp:cNvGraphicFramePr>
@@ -3962,7 +3024,7 @@
                     <a:graphicData uri="http://schemas.openxmlformats.org/drawingml/2006/picture">
                       <pic:pic xmlns:pic="http://schemas.openxmlformats.org/drawingml/2006/picture">
                         <pic:nvPicPr>
-                          <pic:cNvPr id="0" name="Picture 34"/>
+                          <pic:cNvPr id="0" name="Picture 33"/>
                           <pic:cNvPicPr>
                             <a:picLocks noChangeAspect="1" noChangeArrowheads="1"/>
                           </pic:cNvPicPr>
@@ -3983,7 +3045,7 @@
                         <pic:spPr bwMode="auto">
                           <a:xfrm>
                             <a:off x="0" y="0"/>
-                            <a:ext cx="2221200" cy="914400"/>
+                            <a:ext cx="2502000" cy="979200"/>
                           </a:xfrm>
                           <a:prstGeom prst="rect">
                             <a:avLst/>
@@ -4015,6 +3077,7 @@
               <w:bottom w:val="single" w:sz="4" w:space="0" w:color="auto"/>
               <w:right w:val="single" w:sz="4" w:space="0" w:color="auto"/>
             </w:tcBorders>
+            <w:hideMark/>
           </w:tcPr>
           <w:p>
             <w:pPr>
@@ -4028,11 +3091,12 @@
                 <w:rFonts w:eastAsia="標楷體"/>
                 <w:noProof/>
               </w:rPr>
+              <w:lastRenderedPageBreak/>
               <w:drawing>
-                <wp:inline distT="0" distB="0" distL="0" distR="0" wp14:anchorId="37D7E9AB" wp14:editId="166071D4">
+                <wp:inline distT="0" distB="0" distL="0" distR="0" wp14:anchorId="50336B18" wp14:editId="77F8945B">
                   <wp:extent cx="1918800" cy="1080000"/>
                   <wp:effectExtent l="0" t="0" r="5715" b="6350"/>
-                  <wp:docPr id="43" name="圖片 43"/>
+                  <wp:docPr id="42" name="圖片 42"/>
                   <wp:cNvGraphicFramePr>
                     <a:graphicFrameLocks xmlns:a="http://schemas.openxmlformats.org/drawingml/2006/main" noChangeAspect="1"/>
                   </wp:cNvGraphicFramePr>
@@ -4040,7 +3104,7 @@
                     <a:graphicData uri="http://schemas.openxmlformats.org/drawingml/2006/picture">
                       <pic:pic xmlns:pic="http://schemas.openxmlformats.org/drawingml/2006/picture">
                         <pic:nvPicPr>
-                          <pic:cNvPr id="0" name="Picture 29"/>
+                          <pic:cNvPr id="0" name="Picture 28"/>
                           <pic:cNvPicPr>
                             <a:picLocks noChangeAspect="1" noChangeArrowheads="1"/>
                           </pic:cNvPicPr>
@@ -4082,32 +3146,20 @@
             <w:pPr>
               <w:jc w:val="center"/>
               <w:rPr>
+                <w:rFonts w:eastAsia="標楷體"/>
+              </w:rPr>
+            </w:pPr>
+            <w:r>
+              <w:rPr>
                 <w:rFonts w:eastAsia="標楷體" w:hint="eastAsia"/>
               </w:rPr>
-            </w:pPr>
-            <w:r>
-              <w:rPr>
-                <w:rFonts w:eastAsia="標楷體" w:hint="eastAsia"/>
-              </w:rPr>
               <w:t>(</w:t>
             </w:r>
             <w:r>
               <w:rPr>
                 <w:rFonts w:eastAsia="標楷體"/>
               </w:rPr>
-              <w:t>Train0</w:t>
-            </w:r>
-            <w:r>
-              <w:rPr>
-                <w:rFonts w:eastAsia="標楷體"/>
-              </w:rPr>
-              <w:t>8</w:t>
-            </w:r>
-            <w:r>
-              <w:rPr>
-                <w:rFonts w:eastAsia="標楷體"/>
-              </w:rPr>
-              <w:t>.jpg)</w:t>
+              <w:t>Train06.jpg)</w:t>
             </w:r>
           </w:p>
         </w:tc>
@@ -4120,13 +3172,13 @@
               <w:bottom w:val="single" w:sz="4" w:space="0" w:color="auto"/>
               <w:right w:val="single" w:sz="4" w:space="0" w:color="auto"/>
             </w:tcBorders>
+            <w:hideMark/>
           </w:tcPr>
           <w:p>
             <w:pPr>
               <w:jc w:val="center"/>
               <w:rPr>
                 <w:rFonts w:eastAsia="標楷體"/>
-                <w:noProof/>
               </w:rPr>
             </w:pPr>
             <w:r>
@@ -4135,10 +3187,10 @@
                 <w:noProof/>
               </w:rPr>
               <w:drawing>
-                <wp:inline distT="0" distB="0" distL="0" distR="0" wp14:anchorId="56BB2382" wp14:editId="27BEF6F0">
-                  <wp:extent cx="2253600" cy="802800"/>
-                  <wp:effectExtent l="0" t="0" r="0" b="0"/>
-                  <wp:docPr id="49" name="圖片 49"/>
+                <wp:inline distT="0" distB="0" distL="0" distR="0" wp14:anchorId="0E2481C2" wp14:editId="4098248C">
+                  <wp:extent cx="2221200" cy="914400"/>
+                  <wp:effectExtent l="0" t="0" r="8255" b="0"/>
+                  <wp:docPr id="48" name="圖片 48"/>
                   <wp:cNvGraphicFramePr>
                     <a:graphicFrameLocks xmlns:a="http://schemas.openxmlformats.org/drawingml/2006/main" noChangeAspect="1"/>
                   </wp:cNvGraphicFramePr>
@@ -4146,7 +3198,7 @@
                     <a:graphicData uri="http://schemas.openxmlformats.org/drawingml/2006/picture">
                       <pic:pic xmlns:pic="http://schemas.openxmlformats.org/drawingml/2006/picture">
                         <pic:nvPicPr>
-                          <pic:cNvPr id="0" name="Picture 35"/>
+                          <pic:cNvPr id="0" name="Picture 34"/>
                           <pic:cNvPicPr>
                             <a:picLocks noChangeAspect="1" noChangeArrowheads="1"/>
                           </pic:cNvPicPr>
@@ -4167,7 +3219,7 @@
                         <pic:spPr bwMode="auto">
                           <a:xfrm>
                             <a:off x="0" y="0"/>
-                            <a:ext cx="2253600" cy="802800"/>
+                            <a:ext cx="2221200" cy="914400"/>
                           </a:xfrm>
                           <a:prstGeom prst="rect">
                             <a:avLst/>
@@ -4213,10 +3265,10 @@
                 <w:noProof/>
               </w:rPr>
               <w:drawing>
-                <wp:inline distT="0" distB="0" distL="0" distR="0" wp14:anchorId="65F43AF1" wp14:editId="0CFB94C8">
+                <wp:inline distT="0" distB="0" distL="0" distR="0" wp14:anchorId="37D7E9AB" wp14:editId="166071D4">
                   <wp:extent cx="1918800" cy="1080000"/>
                   <wp:effectExtent l="0" t="0" r="5715" b="6350"/>
-                  <wp:docPr id="44" name="圖片 44"/>
+                  <wp:docPr id="43" name="圖片 43"/>
                   <wp:cNvGraphicFramePr>
                     <a:graphicFrameLocks xmlns:a="http://schemas.openxmlformats.org/drawingml/2006/main" noChangeAspect="1"/>
                   </wp:cNvGraphicFramePr>
@@ -4224,7 +3276,7 @@
                     <a:graphicData uri="http://schemas.openxmlformats.org/drawingml/2006/picture">
                       <pic:pic xmlns:pic="http://schemas.openxmlformats.org/drawingml/2006/picture">
                         <pic:nvPicPr>
-                          <pic:cNvPr id="0" name="Picture 30"/>
+                          <pic:cNvPr id="0" name="Picture 29"/>
                           <pic:cNvPicPr>
                             <a:picLocks noChangeAspect="1" noChangeArrowheads="1"/>
                           </pic:cNvPicPr>
@@ -4266,11 +3318,183 @@
             <w:pPr>
               <w:jc w:val="center"/>
               <w:rPr>
+                <w:rFonts w:eastAsia="標楷體"/>
+              </w:rPr>
+            </w:pPr>
+            <w:r>
+              <w:rPr>
                 <w:rFonts w:eastAsia="標楷體" w:hint="eastAsia"/>
               </w:rPr>
+              <w:t>(</w:t>
+            </w:r>
+            <w:r>
+              <w:rPr>
+                <w:rFonts w:eastAsia="標楷體"/>
+              </w:rPr>
+              <w:t>Train08.jpg)</w:t>
+            </w:r>
+          </w:p>
+        </w:tc>
+        <w:tc>
+          <w:tcPr>
+            <w:tcW w:w="2204" w:type="dxa"/>
+            <w:tcBorders>
+              <w:top w:val="single" w:sz="4" w:space="0" w:color="auto"/>
+              <w:left w:val="single" w:sz="4" w:space="0" w:color="auto"/>
+              <w:bottom w:val="single" w:sz="4" w:space="0" w:color="auto"/>
+              <w:right w:val="single" w:sz="4" w:space="0" w:color="auto"/>
+            </w:tcBorders>
+          </w:tcPr>
+          <w:p>
+            <w:pPr>
+              <w:jc w:val="center"/>
+              <w:rPr>
+                <w:rFonts w:eastAsia="標楷體"/>
+                <w:noProof/>
+              </w:rPr>
             </w:pPr>
             <w:r>
               <w:rPr>
+                <w:rFonts w:eastAsia="標楷體"/>
+                <w:noProof/>
+              </w:rPr>
+              <w:drawing>
+                <wp:inline distT="0" distB="0" distL="0" distR="0" wp14:anchorId="56BB2382" wp14:editId="27BEF6F0">
+                  <wp:extent cx="2253600" cy="802800"/>
+                  <wp:effectExtent l="0" t="0" r="0" b="0"/>
+                  <wp:docPr id="49" name="圖片 49"/>
+                  <wp:cNvGraphicFramePr>
+                    <a:graphicFrameLocks xmlns:a="http://schemas.openxmlformats.org/drawingml/2006/main" noChangeAspect="1"/>
+                  </wp:cNvGraphicFramePr>
+                  <a:graphic xmlns:a="http://schemas.openxmlformats.org/drawingml/2006/main">
+                    <a:graphicData uri="http://schemas.openxmlformats.org/drawingml/2006/picture">
+                      <pic:pic xmlns:pic="http://schemas.openxmlformats.org/drawingml/2006/picture">
+                        <pic:nvPicPr>
+                          <pic:cNvPr id="0" name="Picture 35"/>
+                          <pic:cNvPicPr>
+                            <a:picLocks noChangeAspect="1" noChangeArrowheads="1"/>
+                          </pic:cNvPicPr>
+                        </pic:nvPicPr>
+                        <pic:blipFill>
+                          <a:blip r:embed="rId17">
+                            <a:extLst>
+                              <a:ext uri="{28A0092B-C50C-407E-A947-70E740481C1C}">
+                                <a14:useLocalDpi xmlns:a14="http://schemas.microsoft.com/office/drawing/2010/main" val="0"/>
+                              </a:ext>
+                            </a:extLst>
+                          </a:blip>
+                          <a:srcRect/>
+                          <a:stretch>
+                            <a:fillRect/>
+                          </a:stretch>
+                        </pic:blipFill>
+                        <pic:spPr bwMode="auto">
+                          <a:xfrm>
+                            <a:off x="0" y="0"/>
+                            <a:ext cx="2253600" cy="802800"/>
+                          </a:xfrm>
+                          <a:prstGeom prst="rect">
+                            <a:avLst/>
+                          </a:prstGeom>
+                          <a:noFill/>
+                          <a:ln>
+                            <a:noFill/>
+                          </a:ln>
+                        </pic:spPr>
+                      </pic:pic>
+                    </a:graphicData>
+                  </a:graphic>
+                </wp:inline>
+              </w:drawing>
+            </w:r>
+          </w:p>
+        </w:tc>
+      </w:tr>
+      <w:tr>
+        <w:trPr>
+          <w:jc w:val="center"/>
+        </w:trPr>
+        <w:tc>
+          <w:tcPr>
+            <w:tcW w:w="2196" w:type="dxa"/>
+            <w:tcBorders>
+              <w:top w:val="single" w:sz="4" w:space="0" w:color="auto"/>
+              <w:left w:val="single" w:sz="4" w:space="0" w:color="auto"/>
+              <w:bottom w:val="single" w:sz="4" w:space="0" w:color="auto"/>
+              <w:right w:val="single" w:sz="4" w:space="0" w:color="auto"/>
+            </w:tcBorders>
+          </w:tcPr>
+          <w:p>
+            <w:pPr>
+              <w:jc w:val="center"/>
+              <w:rPr>
+                <w:rFonts w:eastAsia="標楷體"/>
+              </w:rPr>
+            </w:pPr>
+            <w:r>
+              <w:rPr>
+                <w:rFonts w:eastAsia="標楷體"/>
+                <w:noProof/>
+              </w:rPr>
+              <w:drawing>
+                <wp:inline distT="0" distB="0" distL="0" distR="0" wp14:anchorId="65F43AF1" wp14:editId="0CFB94C8">
+                  <wp:extent cx="1918800" cy="1080000"/>
+                  <wp:effectExtent l="0" t="0" r="5715" b="6350"/>
+                  <wp:docPr id="44" name="圖片 44"/>
+                  <wp:cNvGraphicFramePr>
+                    <a:graphicFrameLocks xmlns:a="http://schemas.openxmlformats.org/drawingml/2006/main" noChangeAspect="1"/>
+                  </wp:cNvGraphicFramePr>
+                  <a:graphic xmlns:a="http://schemas.openxmlformats.org/drawingml/2006/main">
+                    <a:graphicData uri="http://schemas.openxmlformats.org/drawingml/2006/picture">
+                      <pic:pic xmlns:pic="http://schemas.openxmlformats.org/drawingml/2006/picture">
+                        <pic:nvPicPr>
+                          <pic:cNvPr id="0" name="Picture 30"/>
+                          <pic:cNvPicPr>
+                            <a:picLocks noChangeAspect="1" noChangeArrowheads="1"/>
+                          </pic:cNvPicPr>
+                        </pic:nvPicPr>
+                        <pic:blipFill>
+                          <a:blip r:embed="rId18" cstate="print">
+                            <a:extLst>
+                              <a:ext uri="{28A0092B-C50C-407E-A947-70E740481C1C}">
+                                <a14:useLocalDpi xmlns:a14="http://schemas.microsoft.com/office/drawing/2010/main" val="0"/>
+                              </a:ext>
+                            </a:extLst>
+                          </a:blip>
+                          <a:srcRect/>
+                          <a:stretch>
+                            <a:fillRect/>
+                          </a:stretch>
+                        </pic:blipFill>
+                        <pic:spPr bwMode="auto">
+                          <a:xfrm>
+                            <a:off x="0" y="0"/>
+                            <a:ext cx="1918800" cy="1080000"/>
+                          </a:xfrm>
+                          <a:prstGeom prst="rect">
+                            <a:avLst/>
+                          </a:prstGeom>
+                          <a:noFill/>
+                          <a:ln>
+                            <a:noFill/>
+                          </a:ln>
+                        </pic:spPr>
+                      </pic:pic>
+                    </a:graphicData>
+                  </a:graphic>
+                </wp:inline>
+              </w:drawing>
+            </w:r>
+          </w:p>
+          <w:p>
+            <w:pPr>
+              <w:jc w:val="center"/>
+              <w:rPr>
+                <w:rFonts w:eastAsia="標楷體"/>
+              </w:rPr>
+            </w:pPr>
+            <w:r>
+              <w:rPr>
                 <w:rFonts w:eastAsia="標楷體" w:hint="eastAsia"/>
               </w:rPr>
               <w:t>(</w:t>
@@ -4279,19 +3503,7 @@
               <w:rPr>
                 <w:rFonts w:eastAsia="標楷體"/>
               </w:rPr>
-              <w:t>Train</w:t>
-            </w:r>
-            <w:r>
-              <w:rPr>
-                <w:rFonts w:eastAsia="標楷體"/>
-              </w:rPr>
-              <w:t>10</w:t>
-            </w:r>
-            <w:r>
-              <w:rPr>
-                <w:rFonts w:eastAsia="標楷體"/>
-              </w:rPr>
-              <w:t>.jpg)</w:t>
+              <w:t>Train10.jpg)</w:t>
             </w:r>
           </w:p>
         </w:tc>
@@ -4336,7 +3548,7 @@
                           </pic:cNvPicPr>
                         </pic:nvPicPr>
                         <pic:blipFill>
-                          <a:blip r:embed="rId17">
+                          <a:blip r:embed="rId19">
                             <a:extLst>
                               <a:ext uri="{28A0092B-C50C-407E-A947-70E740481C1C}">
                                 <a14:useLocalDpi xmlns:a14="http://schemas.microsoft.com/office/drawing/2010/main" val="0"/>
@@ -4383,10 +3595,21 @@
         <w:rPr>
           <w:b/>
         </w:rPr>
-        <w:t>Fig. 1</w:t>
-      </w:r>
-      <w:r>
-        <w:t xml:space="preserve">  Examples of the </w:t>
+        <w:t xml:space="preserve">Fig. </w:t>
+      </w:r>
+      <w:proofErr w:type="gramStart"/>
+      <w:r>
+        <w:rPr>
+          <w:b/>
+        </w:rPr>
+        <w:t>1</w:t>
+      </w:r>
+      <w:r>
+        <w:t xml:space="preserve">  Examples</w:t>
+      </w:r>
+      <w:proofErr w:type="gramEnd"/>
+      <w:r>
+        <w:t xml:space="preserve"> of the </w:t>
       </w:r>
       <w:r>
         <w:rPr>
@@ -4411,7 +3634,7 @@
       </w:tblPr>
       <w:tblGrid>
         <w:gridCol w:w="4490"/>
-        <w:gridCol w:w="4490"/>
+        <w:gridCol w:w="4484"/>
       </w:tblGrid>
       <w:tr>
         <w:trPr>
@@ -4518,7 +3741,6 @@
                 <w:rFonts w:eastAsia="標楷體"/>
                 <w:noProof/>
               </w:rPr>
-              <w:lastRenderedPageBreak/>
               <w:drawing>
                 <wp:inline distT="0" distB="0" distL="0" distR="0" wp14:anchorId="43D71313" wp14:editId="7788437E">
                   <wp:extent cx="2062800" cy="784800"/>
@@ -4537,7 +3759,7 @@
                           </pic:cNvPicPr>
                         </pic:nvPicPr>
                         <pic:blipFill>
-                          <a:blip r:embed="rId9">
+                          <a:blip r:embed="rId11">
                             <a:extLst>
                               <a:ext uri="{28A0092B-C50C-407E-A947-70E740481C1C}">
                                 <a14:useLocalDpi xmlns:a14="http://schemas.microsoft.com/office/drawing/2010/main" val="0"/>
@@ -4573,7 +3795,7 @@
             <w:pPr>
               <w:jc w:val="center"/>
               <w:rPr>
-                <w:rFonts w:eastAsia="標楷體" w:hint="eastAsia"/>
+                <w:rFonts w:eastAsia="標楷體"/>
               </w:rPr>
             </w:pPr>
             <w:r>
@@ -4614,10 +3836,10 @@
                 <w:noProof/>
               </w:rPr>
               <w:drawing>
-                <wp:inline distT="0" distB="0" distL="0" distR="0" wp14:anchorId="53BE101B" wp14:editId="028305F5">
-                  <wp:extent cx="2062800" cy="784800"/>
+                <wp:inline distT="0" distB="0" distL="0" distR="0" wp14:anchorId="19D49997" wp14:editId="1E65FE9D">
+                  <wp:extent cx="2062800" cy="788400"/>
                   <wp:effectExtent l="0" t="0" r="0" b="0"/>
-                  <wp:docPr id="73" name="圖片 73"/>
+                  <wp:docPr id="93" name="圖片 93"/>
                   <wp:cNvGraphicFramePr>
                     <a:graphicFrameLocks xmlns:a="http://schemas.openxmlformats.org/drawingml/2006/main" noChangeAspect="1"/>
                   </wp:cNvGraphicFramePr>
@@ -4625,13 +3847,13 @@
                     <a:graphicData uri="http://schemas.openxmlformats.org/drawingml/2006/picture">
                       <pic:pic xmlns:pic="http://schemas.openxmlformats.org/drawingml/2006/picture">
                         <pic:nvPicPr>
-                          <pic:cNvPr id="0" name="Picture 41"/>
+                          <pic:cNvPr id="0" name="Picture 4"/>
                           <pic:cNvPicPr>
                             <a:picLocks noChangeAspect="1" noChangeArrowheads="1"/>
                           </pic:cNvPicPr>
                         </pic:nvPicPr>
                         <pic:blipFill>
-                          <a:blip r:embed="rId18">
+                          <a:blip r:embed="rId20">
                             <a:extLst>
                               <a:ext uri="{28A0092B-C50C-407E-A947-70E740481C1C}">
                                 <a14:useLocalDpi xmlns:a14="http://schemas.microsoft.com/office/drawing/2010/main" val="0"/>
@@ -4646,7 +3868,7 @@
                         <pic:spPr bwMode="auto">
                           <a:xfrm>
                             <a:off x="0" y="0"/>
-                            <a:ext cx="2062800" cy="784800"/>
+                            <a:ext cx="2062800" cy="788400"/>
                           </a:xfrm>
                           <a:prstGeom prst="rect">
                             <a:avLst/>
@@ -4710,7 +3932,7 @@
                           </pic:cNvPicPr>
                         </pic:nvPicPr>
                         <pic:blipFill>
-                          <a:blip r:embed="rId11">
+                          <a:blip r:embed="rId13">
                             <a:extLst>
                               <a:ext uri="{28A0092B-C50C-407E-A947-70E740481C1C}">
                                 <a14:useLocalDpi xmlns:a14="http://schemas.microsoft.com/office/drawing/2010/main" val="0"/>
@@ -4746,7 +3968,7 @@
             <w:pPr>
               <w:jc w:val="center"/>
               <w:rPr>
-                <w:rFonts w:eastAsia="標楷體" w:hint="eastAsia"/>
+                <w:rFonts w:eastAsia="標楷體"/>
               </w:rPr>
             </w:pPr>
             <w:r>
@@ -4787,10 +4009,10 @@
                 <w:noProof/>
               </w:rPr>
               <w:drawing>
-                <wp:inline distT="0" distB="0" distL="0" distR="0" wp14:anchorId="3EEA34D2" wp14:editId="600D8A64">
-                  <wp:extent cx="2502000" cy="979200"/>
-                  <wp:effectExtent l="0" t="0" r="0" b="0"/>
-                  <wp:docPr id="72" name="圖片 72"/>
+                <wp:inline distT="0" distB="0" distL="0" distR="0" wp14:anchorId="72BCB310" wp14:editId="3EAA17F6">
+                  <wp:extent cx="2505600" cy="982800"/>
+                  <wp:effectExtent l="0" t="0" r="0" b="8255"/>
+                  <wp:docPr id="94" name="圖片 94"/>
                   <wp:cNvGraphicFramePr>
                     <a:graphicFrameLocks xmlns:a="http://schemas.openxmlformats.org/drawingml/2006/main" noChangeAspect="1"/>
                   </wp:cNvGraphicFramePr>
@@ -4798,13 +4020,13 @@
                     <a:graphicData uri="http://schemas.openxmlformats.org/drawingml/2006/picture">
                       <pic:pic xmlns:pic="http://schemas.openxmlformats.org/drawingml/2006/picture">
                         <pic:nvPicPr>
-                          <pic:cNvPr id="0" name="Picture 40"/>
+                          <pic:cNvPr id="0" name="Picture 5"/>
                           <pic:cNvPicPr>
                             <a:picLocks noChangeAspect="1" noChangeArrowheads="1"/>
                           </pic:cNvPicPr>
                         </pic:nvPicPr>
                         <pic:blipFill>
-                          <a:blip r:embed="rId19">
+                          <a:blip r:embed="rId21">
                             <a:extLst>
                               <a:ext uri="{28A0092B-C50C-407E-A947-70E740481C1C}">
                                 <a14:useLocalDpi xmlns:a14="http://schemas.microsoft.com/office/drawing/2010/main" val="0"/>
@@ -4819,7 +4041,7 @@
                         <pic:spPr bwMode="auto">
                           <a:xfrm>
                             <a:off x="0" y="0"/>
-                            <a:ext cx="2502000" cy="979200"/>
+                            <a:ext cx="2505600" cy="982800"/>
                           </a:xfrm>
                           <a:prstGeom prst="rect">
                             <a:avLst/>
@@ -4883,7 +4105,7 @@
                           </pic:cNvPicPr>
                         </pic:nvPicPr>
                         <pic:blipFill>
-                          <a:blip r:embed="rId13">
+                          <a:blip r:embed="rId15">
                             <a:extLst>
                               <a:ext uri="{28A0092B-C50C-407E-A947-70E740481C1C}">
                                 <a14:useLocalDpi xmlns:a14="http://schemas.microsoft.com/office/drawing/2010/main" val="0"/>
@@ -4919,7 +4141,7 @@
             <w:pPr>
               <w:jc w:val="center"/>
               <w:rPr>
-                <w:rFonts w:eastAsia="標楷體" w:hint="eastAsia"/>
+                <w:rFonts w:eastAsia="標楷體"/>
               </w:rPr>
             </w:pPr>
             <w:r>
@@ -4960,10 +4182,10 @@
                 <w:noProof/>
               </w:rPr>
               <w:drawing>
-                <wp:inline distT="0" distB="0" distL="0" distR="0" wp14:anchorId="7CBB0610" wp14:editId="7A13651B">
-                  <wp:extent cx="2221200" cy="914400"/>
+                <wp:inline distT="0" distB="0" distL="0" distR="0" wp14:anchorId="672F7FFB" wp14:editId="07E03050">
+                  <wp:extent cx="2221200" cy="918000"/>
                   <wp:effectExtent l="0" t="0" r="8255" b="0"/>
-                  <wp:docPr id="71" name="圖片 71"/>
+                  <wp:docPr id="95" name="圖片 95"/>
                   <wp:cNvGraphicFramePr>
                     <a:graphicFrameLocks xmlns:a="http://schemas.openxmlformats.org/drawingml/2006/main" noChangeAspect="1"/>
                   </wp:cNvGraphicFramePr>
@@ -4971,13 +4193,13 @@
                     <a:graphicData uri="http://schemas.openxmlformats.org/drawingml/2006/picture">
                       <pic:pic xmlns:pic="http://schemas.openxmlformats.org/drawingml/2006/picture">
                         <pic:nvPicPr>
-                          <pic:cNvPr id="0" name="Picture 39"/>
+                          <pic:cNvPr id="0" name="Picture 6"/>
                           <pic:cNvPicPr>
                             <a:picLocks noChangeAspect="1" noChangeArrowheads="1"/>
                           </pic:cNvPicPr>
                         </pic:nvPicPr>
                         <pic:blipFill>
-                          <a:blip r:embed="rId20">
+                          <a:blip r:embed="rId22">
                             <a:extLst>
                               <a:ext uri="{28A0092B-C50C-407E-A947-70E740481C1C}">
                                 <a14:useLocalDpi xmlns:a14="http://schemas.microsoft.com/office/drawing/2010/main" val="0"/>
@@ -4992,7 +4214,7 @@
                         <pic:spPr bwMode="auto">
                           <a:xfrm>
                             <a:off x="0" y="0"/>
-                            <a:ext cx="2221200" cy="914400"/>
+                            <a:ext cx="2221200" cy="918000"/>
                           </a:xfrm>
                           <a:prstGeom prst="rect">
                             <a:avLst/>
@@ -5037,6 +4259,7 @@
                 <w:rFonts w:eastAsia="標楷體"/>
                 <w:noProof/>
               </w:rPr>
+              <w:lastRenderedPageBreak/>
               <w:drawing>
                 <wp:inline distT="0" distB="0" distL="0" distR="0" wp14:anchorId="7BF51E21" wp14:editId="0DDD33A8">
                   <wp:extent cx="2253600" cy="802800"/>
@@ -5055,7 +4278,7 @@
                           </pic:cNvPicPr>
                         </pic:nvPicPr>
                         <pic:blipFill>
-                          <a:blip r:embed="rId15">
+                          <a:blip r:embed="rId17">
                             <a:extLst>
                               <a:ext uri="{28A0092B-C50C-407E-A947-70E740481C1C}">
                                 <a14:useLocalDpi xmlns:a14="http://schemas.microsoft.com/office/drawing/2010/main" val="0"/>
@@ -5091,7 +4314,7 @@
             <w:pPr>
               <w:jc w:val="center"/>
               <w:rPr>
-                <w:rFonts w:eastAsia="標楷體" w:hint="eastAsia"/>
+                <w:rFonts w:eastAsia="標楷體"/>
               </w:rPr>
             </w:pPr>
             <w:r>
@@ -5132,10 +4355,10 @@
                 <w:noProof/>
               </w:rPr>
               <w:drawing>
-                <wp:inline distT="0" distB="0" distL="0" distR="0" wp14:anchorId="6F533DEE" wp14:editId="6C081A13">
+                <wp:inline distT="0" distB="0" distL="0" distR="0" wp14:anchorId="331A830E" wp14:editId="2852B46B">
                   <wp:extent cx="2253600" cy="802800"/>
                   <wp:effectExtent l="0" t="0" r="0" b="0"/>
-                  <wp:docPr id="68" name="圖片 68"/>
+                  <wp:docPr id="96" name="圖片 96"/>
                   <wp:cNvGraphicFramePr>
                     <a:graphicFrameLocks xmlns:a="http://schemas.openxmlformats.org/drawingml/2006/main" noChangeAspect="1"/>
                   </wp:cNvGraphicFramePr>
@@ -5143,13 +4366,13 @@
                     <a:graphicData uri="http://schemas.openxmlformats.org/drawingml/2006/picture">
                       <pic:pic xmlns:pic="http://schemas.openxmlformats.org/drawingml/2006/picture">
                         <pic:nvPicPr>
-                          <pic:cNvPr id="0" name="Picture 37"/>
+                          <pic:cNvPr id="0" name="Picture 7"/>
                           <pic:cNvPicPr>
                             <a:picLocks noChangeAspect="1" noChangeArrowheads="1"/>
                           </pic:cNvPicPr>
                         </pic:nvPicPr>
                         <pic:blipFill>
-                          <a:blip r:embed="rId21">
+                          <a:blip r:embed="rId23">
                             <a:extLst>
                               <a:ext uri="{28A0092B-C50C-407E-A947-70E740481C1C}">
                                 <a14:useLocalDpi xmlns:a14="http://schemas.microsoft.com/office/drawing/2010/main" val="0"/>
@@ -5227,7 +4450,7 @@
                           </pic:cNvPicPr>
                         </pic:nvPicPr>
                         <pic:blipFill>
-                          <a:blip r:embed="rId17">
+                          <a:blip r:embed="rId19">
                             <a:extLst>
                               <a:ext uri="{28A0092B-C50C-407E-A947-70E740481C1C}">
                                 <a14:useLocalDpi xmlns:a14="http://schemas.microsoft.com/office/drawing/2010/main" val="0"/>
@@ -5263,7 +4486,7 @@
             <w:pPr>
               <w:jc w:val="center"/>
               <w:rPr>
-                <w:rFonts w:eastAsia="標楷體" w:hint="eastAsia"/>
+                <w:rFonts w:eastAsia="標楷體"/>
               </w:rPr>
             </w:pPr>
             <w:r>
@@ -5304,10 +4527,10 @@
                 <w:noProof/>
               </w:rPr>
               <w:drawing>
-                <wp:inline distT="0" distB="0" distL="0" distR="0" wp14:anchorId="586432F6" wp14:editId="3A605E9B">
-                  <wp:extent cx="2714400" cy="1036800"/>
+                <wp:inline distT="0" distB="0" distL="0" distR="0" wp14:anchorId="5C55B00D" wp14:editId="742A1835">
+                  <wp:extent cx="2710800" cy="1036800"/>
                   <wp:effectExtent l="0" t="0" r="0" b="0"/>
-                  <wp:docPr id="69" name="圖片 69"/>
+                  <wp:docPr id="97" name="圖片 97"/>
                   <wp:cNvGraphicFramePr>
                     <a:graphicFrameLocks xmlns:a="http://schemas.openxmlformats.org/drawingml/2006/main" noChangeAspect="1"/>
                   </wp:cNvGraphicFramePr>
@@ -5315,13 +4538,13 @@
                     <a:graphicData uri="http://schemas.openxmlformats.org/drawingml/2006/picture">
                       <pic:pic xmlns:pic="http://schemas.openxmlformats.org/drawingml/2006/picture">
                         <pic:nvPicPr>
-                          <pic:cNvPr id="0" name="Picture 38"/>
+                          <pic:cNvPr id="0" name="Picture 8"/>
                           <pic:cNvPicPr>
                             <a:picLocks noChangeAspect="1" noChangeArrowheads="1"/>
                           </pic:cNvPicPr>
                         </pic:nvPicPr>
                         <pic:blipFill>
-                          <a:blip r:embed="rId22">
+                          <a:blip r:embed="rId24">
                             <a:extLst>
                               <a:ext uri="{28A0092B-C50C-407E-A947-70E740481C1C}">
                                 <a14:useLocalDpi xmlns:a14="http://schemas.microsoft.com/office/drawing/2010/main" val="0"/>
@@ -5336,7 +4559,7 @@
                         <pic:spPr bwMode="auto">
                           <a:xfrm>
                             <a:off x="0" y="0"/>
-                            <a:ext cx="2714400" cy="1036800"/>
+                            <a:ext cx="2710800" cy="1036800"/>
                           </a:xfrm>
                           <a:prstGeom prst="rect">
                             <a:avLst/>
@@ -5361,6 +4584,7 @@
         <w:jc w:val="center"/>
         <w:rPr>
           <w:i/>
+          <w:iCs/>
         </w:rPr>
       </w:pPr>
       <w:r>
@@ -5369,6 +4593,7 @@
         </w:rPr>
         <w:t xml:space="preserve">Fig. </w:t>
       </w:r>
+      <w:proofErr w:type="gramStart"/>
       <w:r>
         <w:rPr>
           <w:b/>
@@ -5376,7 +4601,11 @@
         <w:t>2</w:t>
       </w:r>
       <w:r>
-        <w:t xml:space="preserve">  Examples of the </w:t>
+        <w:t xml:space="preserve">  Examples</w:t>
+      </w:r>
+      <w:proofErr w:type="gramEnd"/>
+      <w:r>
+        <w:t xml:space="preserve"> of the </w:t>
       </w:r>
       <w:r>
         <w:rPr>
@@ -5397,20 +4626,946 @@
           <w:i/>
           <w:iCs/>
         </w:rPr>
-        <w:t xml:space="preserve"> </w:t>
-      </w:r>
-      <w:r>
+        <w:t xml:space="preserve"> License Plate</w:t>
+      </w:r>
+    </w:p>
+    <w:p>
+      <w:pPr>
+        <w:rPr>
+          <w:b/>
+          <w:sz w:val="20"/>
+          <w:szCs w:val="20"/>
+        </w:rPr>
+      </w:pPr>
+    </w:p>
+    <w:tbl>
+      <w:tblPr>
+        <w:tblW w:w="8291" w:type="dxa"/>
+        <w:jc w:val="center"/>
+        <w:tblBorders>
+          <w:top w:val="single" w:sz="4" w:space="0" w:color="auto"/>
+          <w:left w:val="single" w:sz="4" w:space="0" w:color="auto"/>
+          <w:bottom w:val="single" w:sz="4" w:space="0" w:color="auto"/>
+          <w:right w:val="single" w:sz="4" w:space="0" w:color="auto"/>
+          <w:insideH w:val="single" w:sz="4" w:space="0" w:color="auto"/>
+          <w:insideV w:val="single" w:sz="4" w:space="0" w:color="auto"/>
+        </w:tblBorders>
+        <w:tblLook w:val="04A0" w:firstRow="1" w:lastRow="0" w:firstColumn="1" w:lastColumn="0" w:noHBand="0" w:noVBand="1"/>
+      </w:tblPr>
+      <w:tblGrid>
+        <w:gridCol w:w="1494"/>
+        <w:gridCol w:w="6797"/>
+      </w:tblGrid>
+      <w:tr>
+        <w:trPr>
+          <w:jc w:val="center"/>
+        </w:trPr>
+        <w:tc>
+          <w:tcPr>
+            <w:tcW w:w="1494" w:type="dxa"/>
+            <w:tcBorders>
+              <w:top w:val="single" w:sz="4" w:space="0" w:color="auto"/>
+              <w:left w:val="single" w:sz="4" w:space="0" w:color="auto"/>
+              <w:bottom w:val="single" w:sz="4" w:space="0" w:color="auto"/>
+              <w:right w:val="single" w:sz="4" w:space="0" w:color="auto"/>
+            </w:tcBorders>
+            <w:shd w:val="clear" w:color="auto" w:fill="D9D9D9"/>
+            <w:vAlign w:val="center"/>
+            <w:hideMark/>
+          </w:tcPr>
+          <w:p>
+            <w:pPr>
+              <w:jc w:val="center"/>
+              <w:rPr>
+                <w:b/>
+              </w:rPr>
+            </w:pPr>
+            <w:r>
+              <w:rPr>
+                <w:b/>
+              </w:rPr>
+              <w:t>Binary</w:t>
+            </w:r>
+            <w:r>
+              <w:rPr>
+                <w:b/>
+              </w:rPr>
+              <w:t xml:space="preserve"> </w:t>
+            </w:r>
+            <w:r>
+              <w:rPr>
+                <w:b/>
+              </w:rPr>
+              <w:t>License</w:t>
+            </w:r>
+            <w:r>
+              <w:rPr>
+                <w:rFonts w:hint="eastAsia"/>
+                <w:b/>
+              </w:rPr>
+              <w:t xml:space="preserve"> </w:t>
+            </w:r>
+            <w:r>
+              <w:rPr>
+                <w:b/>
+              </w:rPr>
+              <w:t>Plate</w:t>
+            </w:r>
+            <w:r>
+              <w:rPr>
+                <w:b/>
+              </w:rPr>
+              <w:t xml:space="preserve"> Image</w:t>
+            </w:r>
+          </w:p>
+        </w:tc>
+        <w:tc>
+          <w:tcPr>
+            <w:tcW w:w="6797" w:type="dxa"/>
+            <w:tcBorders>
+              <w:top w:val="single" w:sz="4" w:space="0" w:color="auto"/>
+              <w:left w:val="single" w:sz="4" w:space="0" w:color="auto"/>
+              <w:bottom w:val="single" w:sz="4" w:space="0" w:color="auto"/>
+              <w:right w:val="single" w:sz="4" w:space="0" w:color="auto"/>
+            </w:tcBorders>
+            <w:shd w:val="clear" w:color="auto" w:fill="D9D9D9"/>
+            <w:vAlign w:val="center"/>
+            <w:hideMark/>
+          </w:tcPr>
+          <w:p>
+            <w:pPr>
+              <w:jc w:val="center"/>
+              <w:rPr>
+                <w:b/>
+              </w:rPr>
+            </w:pPr>
+            <w:bookmarkStart w:id="1" w:name="_Hlk92818457"/>
+            <w:r>
+              <w:rPr>
+                <w:rFonts w:hint="eastAsia"/>
+                <w:b/>
+              </w:rPr>
+              <w:t>S</w:t>
+            </w:r>
+            <w:r>
+              <w:rPr>
+                <w:b/>
+              </w:rPr>
+              <w:t>plit character</w:t>
+            </w:r>
+            <w:r>
+              <w:rPr>
+                <w:rFonts w:hint="eastAsia"/>
+                <w:b/>
+              </w:rPr>
+              <w:t xml:space="preserve"> f</w:t>
+            </w:r>
+            <w:r>
+              <w:rPr>
+                <w:b/>
+              </w:rPr>
+              <w:t xml:space="preserve">rom </w:t>
+            </w:r>
+            <w:r>
+              <w:rPr>
+                <w:b/>
+              </w:rPr>
+              <w:t>Binary</w:t>
+            </w:r>
+            <w:r>
+              <w:rPr>
+                <w:b/>
+              </w:rPr>
+              <w:t xml:space="preserve"> License</w:t>
+            </w:r>
+            <w:r>
+              <w:rPr>
+                <w:rFonts w:hint="eastAsia"/>
+                <w:b/>
+              </w:rPr>
+              <w:t xml:space="preserve"> </w:t>
+            </w:r>
+            <w:r>
+              <w:rPr>
+                <w:b/>
+              </w:rPr>
+              <w:t>Plate</w:t>
+            </w:r>
+            <w:r>
+              <w:rPr>
+                <w:b/>
+              </w:rPr>
+              <w:t xml:space="preserve"> Image</w:t>
+            </w:r>
+            <w:bookmarkEnd w:id="1"/>
+          </w:p>
+        </w:tc>
+      </w:tr>
+      <w:tr>
+        <w:trPr>
+          <w:jc w:val="center"/>
+        </w:trPr>
+        <w:tc>
+          <w:tcPr>
+            <w:tcW w:w="1494" w:type="dxa"/>
+            <w:tcBorders>
+              <w:top w:val="single" w:sz="4" w:space="0" w:color="auto"/>
+              <w:left w:val="single" w:sz="4" w:space="0" w:color="auto"/>
+              <w:bottom w:val="single" w:sz="4" w:space="0" w:color="auto"/>
+              <w:right w:val="single" w:sz="4" w:space="0" w:color="auto"/>
+            </w:tcBorders>
+            <w:vAlign w:val="center"/>
+            <w:hideMark/>
+          </w:tcPr>
+          <w:p>
+            <w:pPr>
+              <w:jc w:val="center"/>
+              <w:rPr>
+                <w:rFonts w:eastAsia="標楷體"/>
+              </w:rPr>
+            </w:pPr>
+            <w:r>
+              <w:rPr>
+                <w:rFonts w:eastAsia="標楷體"/>
+                <w:noProof/>
+              </w:rPr>
+              <w:drawing>
+                <wp:inline distT="0" distB="0" distL="0" distR="0" wp14:anchorId="0E4810CA" wp14:editId="79E50D99">
+                  <wp:extent cx="489600" cy="187200"/>
+                  <wp:effectExtent l="0" t="0" r="5715" b="3810"/>
+                  <wp:docPr id="117" name="圖片 117"/>
+                  <wp:cNvGraphicFramePr>
+                    <a:graphicFrameLocks xmlns:a="http://schemas.openxmlformats.org/drawingml/2006/main" noChangeAspect="1"/>
+                  </wp:cNvGraphicFramePr>
+                  <a:graphic xmlns:a="http://schemas.openxmlformats.org/drawingml/2006/main">
+                    <a:graphicData uri="http://schemas.openxmlformats.org/drawingml/2006/picture">
+                      <pic:pic xmlns:pic="http://schemas.openxmlformats.org/drawingml/2006/picture">
+                        <pic:nvPicPr>
+                          <pic:cNvPr id="0" name="Picture 4"/>
+                          <pic:cNvPicPr>
+                            <a:picLocks noChangeAspect="1" noChangeArrowheads="1"/>
+                          </pic:cNvPicPr>
+                        </pic:nvPicPr>
+                        <pic:blipFill>
+                          <a:blip r:embed="rId25" cstate="print">
+                            <a:extLst>
+                              <a:ext uri="{28A0092B-C50C-407E-A947-70E740481C1C}">
+                                <a14:useLocalDpi xmlns:a14="http://schemas.microsoft.com/office/drawing/2010/main" val="0"/>
+                              </a:ext>
+                            </a:extLst>
+                          </a:blip>
+                          <a:srcRect/>
+                          <a:stretch>
+                            <a:fillRect/>
+                          </a:stretch>
+                        </pic:blipFill>
+                        <pic:spPr bwMode="auto">
+                          <a:xfrm>
+                            <a:off x="0" y="0"/>
+                            <a:ext cx="489600" cy="187200"/>
+                          </a:xfrm>
+                          <a:prstGeom prst="rect">
+                            <a:avLst/>
+                          </a:prstGeom>
+                          <a:noFill/>
+                          <a:ln>
+                            <a:noFill/>
+                          </a:ln>
+                        </pic:spPr>
+                      </pic:pic>
+                    </a:graphicData>
+                  </a:graphic>
+                </wp:inline>
+              </w:drawing>
+            </w:r>
+          </w:p>
+          <w:p>
+            <w:pPr>
+              <w:jc w:val="center"/>
+              <w:rPr>
+                <w:rFonts w:eastAsia="標楷體"/>
+              </w:rPr>
+            </w:pPr>
+            <w:r>
+              <w:rPr>
+                <w:rFonts w:eastAsia="標楷體" w:hint="eastAsia"/>
+              </w:rPr>
+              <w:t>(</w:t>
+            </w:r>
+            <w:r>
+              <w:rPr>
+                <w:rFonts w:eastAsia="標楷體"/>
+              </w:rPr>
+              <w:t>Train02.jpg)</w:t>
+            </w:r>
+          </w:p>
+        </w:tc>
+        <w:tc>
+          <w:tcPr>
+            <w:tcW w:w="6797" w:type="dxa"/>
+            <w:tcBorders>
+              <w:top w:val="single" w:sz="4" w:space="0" w:color="auto"/>
+              <w:left w:val="single" w:sz="4" w:space="0" w:color="auto"/>
+              <w:bottom w:val="single" w:sz="4" w:space="0" w:color="auto"/>
+              <w:right w:val="single" w:sz="4" w:space="0" w:color="auto"/>
+            </w:tcBorders>
+            <w:vAlign w:val="center"/>
+            <w:hideMark/>
+          </w:tcPr>
+          <w:p>
+            <w:pPr>
+              <w:jc w:val="center"/>
+              <w:rPr>
+                <w:rFonts w:eastAsia="標楷體"/>
+              </w:rPr>
+            </w:pPr>
+            <w:r>
+              <w:rPr>
+                <w:noProof/>
+              </w:rPr>
+              <w:drawing>
+                <wp:inline distT="0" distB="0" distL="0" distR="0" wp14:anchorId="79730967" wp14:editId="4D3CA2C9">
+                  <wp:extent cx="4062053" cy="732692"/>
+                  <wp:effectExtent l="0" t="0" r="0" b="0"/>
+                  <wp:docPr id="122" name="圖片 122"/>
+                  <wp:cNvGraphicFramePr>
+                    <a:graphicFrameLocks xmlns:a="http://schemas.openxmlformats.org/drawingml/2006/main" noChangeAspect="1"/>
+                  </wp:cNvGraphicFramePr>
+                  <a:graphic xmlns:a="http://schemas.openxmlformats.org/drawingml/2006/main">
+                    <a:graphicData uri="http://schemas.openxmlformats.org/drawingml/2006/picture">
+                      <pic:pic xmlns:pic="http://schemas.openxmlformats.org/drawingml/2006/picture">
+                        <pic:nvPicPr>
+                          <pic:cNvPr id="1" name=""/>
+                          <pic:cNvPicPr/>
+                        </pic:nvPicPr>
+                        <pic:blipFill>
+                          <a:blip r:embed="rId26"/>
+                          <a:stretch>
+                            <a:fillRect/>
+                          </a:stretch>
+                        </pic:blipFill>
+                        <pic:spPr>
+                          <a:xfrm>
+                            <a:off x="0" y="0"/>
+                            <a:ext cx="4143399" cy="747365"/>
+                          </a:xfrm>
+                          <a:prstGeom prst="rect">
+                            <a:avLst/>
+                          </a:prstGeom>
+                        </pic:spPr>
+                      </pic:pic>
+                    </a:graphicData>
+                  </a:graphic>
+                </wp:inline>
+              </w:drawing>
+            </w:r>
+          </w:p>
+        </w:tc>
+      </w:tr>
+      <w:tr>
+        <w:trPr>
+          <w:jc w:val="center"/>
+        </w:trPr>
+        <w:tc>
+          <w:tcPr>
+            <w:tcW w:w="1494" w:type="dxa"/>
+            <w:tcBorders>
+              <w:top w:val="single" w:sz="4" w:space="0" w:color="auto"/>
+              <w:left w:val="single" w:sz="4" w:space="0" w:color="auto"/>
+              <w:bottom w:val="single" w:sz="4" w:space="0" w:color="auto"/>
+              <w:right w:val="single" w:sz="4" w:space="0" w:color="auto"/>
+            </w:tcBorders>
+            <w:vAlign w:val="center"/>
+            <w:hideMark/>
+          </w:tcPr>
+          <w:p>
+            <w:pPr>
+              <w:jc w:val="center"/>
+              <w:rPr>
+                <w:rFonts w:eastAsia="標楷體"/>
+              </w:rPr>
+            </w:pPr>
+            <w:r>
+              <w:rPr>
+                <w:rFonts w:eastAsia="標楷體"/>
+                <w:noProof/>
+              </w:rPr>
+              <w:drawing>
+                <wp:inline distT="0" distB="0" distL="0" distR="0" wp14:anchorId="3330D851" wp14:editId="6347A4AF">
+                  <wp:extent cx="586800" cy="230400"/>
+                  <wp:effectExtent l="0" t="0" r="3810" b="0"/>
+                  <wp:docPr id="118" name="圖片 118"/>
+                  <wp:cNvGraphicFramePr>
+                    <a:graphicFrameLocks xmlns:a="http://schemas.openxmlformats.org/drawingml/2006/main" noChangeAspect="1"/>
+                  </wp:cNvGraphicFramePr>
+                  <a:graphic xmlns:a="http://schemas.openxmlformats.org/drawingml/2006/main">
+                    <a:graphicData uri="http://schemas.openxmlformats.org/drawingml/2006/picture">
+                      <pic:pic xmlns:pic="http://schemas.openxmlformats.org/drawingml/2006/picture">
+                        <pic:nvPicPr>
+                          <pic:cNvPr id="0" name="Picture 5"/>
+                          <pic:cNvPicPr>
+                            <a:picLocks noChangeAspect="1" noChangeArrowheads="1"/>
+                          </pic:cNvPicPr>
+                        </pic:nvPicPr>
+                        <pic:blipFill>
+                          <a:blip r:embed="rId27" cstate="print">
+                            <a:extLst>
+                              <a:ext uri="{28A0092B-C50C-407E-A947-70E740481C1C}">
+                                <a14:useLocalDpi xmlns:a14="http://schemas.microsoft.com/office/drawing/2010/main" val="0"/>
+                              </a:ext>
+                            </a:extLst>
+                          </a:blip>
+                          <a:srcRect/>
+                          <a:stretch>
+                            <a:fillRect/>
+                          </a:stretch>
+                        </pic:blipFill>
+                        <pic:spPr bwMode="auto">
+                          <a:xfrm>
+                            <a:off x="0" y="0"/>
+                            <a:ext cx="586800" cy="230400"/>
+                          </a:xfrm>
+                          <a:prstGeom prst="rect">
+                            <a:avLst/>
+                          </a:prstGeom>
+                          <a:noFill/>
+                          <a:ln>
+                            <a:noFill/>
+                          </a:ln>
+                        </pic:spPr>
+                      </pic:pic>
+                    </a:graphicData>
+                  </a:graphic>
+                </wp:inline>
+              </w:drawing>
+            </w:r>
+          </w:p>
+          <w:p>
+            <w:pPr>
+              <w:jc w:val="center"/>
+              <w:rPr>
+                <w:rFonts w:eastAsia="標楷體"/>
+              </w:rPr>
+            </w:pPr>
+            <w:r>
+              <w:rPr>
+                <w:rFonts w:eastAsia="標楷體" w:hint="eastAsia"/>
+              </w:rPr>
+              <w:t>(</w:t>
+            </w:r>
+            <w:r>
+              <w:rPr>
+                <w:rFonts w:eastAsia="標楷體"/>
+              </w:rPr>
+              <w:t>Train04.jpg)</w:t>
+            </w:r>
+          </w:p>
+        </w:tc>
+        <w:tc>
+          <w:tcPr>
+            <w:tcW w:w="6797" w:type="dxa"/>
+            <w:tcBorders>
+              <w:top w:val="single" w:sz="4" w:space="0" w:color="auto"/>
+              <w:left w:val="single" w:sz="4" w:space="0" w:color="auto"/>
+              <w:bottom w:val="single" w:sz="4" w:space="0" w:color="auto"/>
+              <w:right w:val="single" w:sz="4" w:space="0" w:color="auto"/>
+            </w:tcBorders>
+            <w:vAlign w:val="center"/>
+            <w:hideMark/>
+          </w:tcPr>
+          <w:p>
+            <w:pPr>
+              <w:jc w:val="center"/>
+              <w:rPr>
+                <w:rFonts w:eastAsia="標楷體"/>
+              </w:rPr>
+            </w:pPr>
+            <w:r>
+              <w:rPr>
+                <w:noProof/>
+              </w:rPr>
+              <w:drawing>
+                <wp:inline distT="0" distB="0" distL="0" distR="0" wp14:anchorId="7AD3783B" wp14:editId="1DB87A47">
+                  <wp:extent cx="4161692" cy="655684"/>
+                  <wp:effectExtent l="0" t="0" r="0" b="0"/>
+                  <wp:docPr id="123" name="圖片 123"/>
+                  <wp:cNvGraphicFramePr>
+                    <a:graphicFrameLocks xmlns:a="http://schemas.openxmlformats.org/drawingml/2006/main" noChangeAspect="1"/>
+                  </wp:cNvGraphicFramePr>
+                  <a:graphic xmlns:a="http://schemas.openxmlformats.org/drawingml/2006/main">
+                    <a:graphicData uri="http://schemas.openxmlformats.org/drawingml/2006/picture">
+                      <pic:pic xmlns:pic="http://schemas.openxmlformats.org/drawingml/2006/picture">
+                        <pic:nvPicPr>
+                          <pic:cNvPr id="1" name=""/>
+                          <pic:cNvPicPr/>
+                        </pic:nvPicPr>
+                        <pic:blipFill>
+                          <a:blip r:embed="rId28"/>
+                          <a:stretch>
+                            <a:fillRect/>
+                          </a:stretch>
+                        </pic:blipFill>
+                        <pic:spPr>
+                          <a:xfrm>
+                            <a:off x="0" y="0"/>
+                            <a:ext cx="4311535" cy="679292"/>
+                          </a:xfrm>
+                          <a:prstGeom prst="rect">
+                            <a:avLst/>
+                          </a:prstGeom>
+                        </pic:spPr>
+                      </pic:pic>
+                    </a:graphicData>
+                  </a:graphic>
+                </wp:inline>
+              </w:drawing>
+            </w:r>
+          </w:p>
+        </w:tc>
+      </w:tr>
+      <w:tr>
+        <w:trPr>
+          <w:jc w:val="center"/>
+        </w:trPr>
+        <w:tc>
+          <w:tcPr>
+            <w:tcW w:w="1494" w:type="dxa"/>
+            <w:tcBorders>
+              <w:top w:val="single" w:sz="4" w:space="0" w:color="auto"/>
+              <w:left w:val="single" w:sz="4" w:space="0" w:color="auto"/>
+              <w:bottom w:val="single" w:sz="4" w:space="0" w:color="auto"/>
+              <w:right w:val="single" w:sz="4" w:space="0" w:color="auto"/>
+            </w:tcBorders>
+            <w:vAlign w:val="center"/>
+            <w:hideMark/>
+          </w:tcPr>
+          <w:p>
+            <w:pPr>
+              <w:jc w:val="center"/>
+              <w:rPr>
+                <w:rFonts w:eastAsia="標楷體"/>
+              </w:rPr>
+            </w:pPr>
+            <w:r>
+              <w:rPr>
+                <w:rFonts w:eastAsia="標楷體"/>
+                <w:noProof/>
+              </w:rPr>
+              <w:drawing>
+                <wp:inline distT="0" distB="0" distL="0" distR="0" wp14:anchorId="05507020" wp14:editId="75D9D456">
+                  <wp:extent cx="522000" cy="216000"/>
+                  <wp:effectExtent l="0" t="0" r="0" b="0"/>
+                  <wp:docPr id="119" name="圖片 119"/>
+                  <wp:cNvGraphicFramePr>
+                    <a:graphicFrameLocks xmlns:a="http://schemas.openxmlformats.org/drawingml/2006/main" noChangeAspect="1"/>
+                  </wp:cNvGraphicFramePr>
+                  <a:graphic xmlns:a="http://schemas.openxmlformats.org/drawingml/2006/main">
+                    <a:graphicData uri="http://schemas.openxmlformats.org/drawingml/2006/picture">
+                      <pic:pic xmlns:pic="http://schemas.openxmlformats.org/drawingml/2006/picture">
+                        <pic:nvPicPr>
+                          <pic:cNvPr id="0" name="Picture 6"/>
+                          <pic:cNvPicPr>
+                            <a:picLocks noChangeAspect="1" noChangeArrowheads="1"/>
+                          </pic:cNvPicPr>
+                        </pic:nvPicPr>
+                        <pic:blipFill>
+                          <a:blip r:embed="rId29" cstate="print">
+                            <a:extLst>
+                              <a:ext uri="{28A0092B-C50C-407E-A947-70E740481C1C}">
+                                <a14:useLocalDpi xmlns:a14="http://schemas.microsoft.com/office/drawing/2010/main" val="0"/>
+                              </a:ext>
+                            </a:extLst>
+                          </a:blip>
+                          <a:srcRect/>
+                          <a:stretch>
+                            <a:fillRect/>
+                          </a:stretch>
+                        </pic:blipFill>
+                        <pic:spPr bwMode="auto">
+                          <a:xfrm>
+                            <a:off x="0" y="0"/>
+                            <a:ext cx="522000" cy="216000"/>
+                          </a:xfrm>
+                          <a:prstGeom prst="rect">
+                            <a:avLst/>
+                          </a:prstGeom>
+                          <a:noFill/>
+                          <a:ln>
+                            <a:noFill/>
+                          </a:ln>
+                        </pic:spPr>
+                      </pic:pic>
+                    </a:graphicData>
+                  </a:graphic>
+                </wp:inline>
+              </w:drawing>
+            </w:r>
+          </w:p>
+          <w:p>
+            <w:pPr>
+              <w:jc w:val="center"/>
+              <w:rPr>
+                <w:rFonts w:eastAsia="標楷體"/>
+              </w:rPr>
+            </w:pPr>
+            <w:r>
+              <w:rPr>
+                <w:rFonts w:eastAsia="標楷體" w:hint="eastAsia"/>
+              </w:rPr>
+              <w:t>(</w:t>
+            </w:r>
+            <w:r>
+              <w:rPr>
+                <w:rFonts w:eastAsia="標楷體"/>
+              </w:rPr>
+              <w:t>Train06.jpg)</w:t>
+            </w:r>
+          </w:p>
+        </w:tc>
+        <w:tc>
+          <w:tcPr>
+            <w:tcW w:w="6797" w:type="dxa"/>
+            <w:tcBorders>
+              <w:top w:val="single" w:sz="4" w:space="0" w:color="auto"/>
+              <w:left w:val="single" w:sz="4" w:space="0" w:color="auto"/>
+              <w:bottom w:val="single" w:sz="4" w:space="0" w:color="auto"/>
+              <w:right w:val="single" w:sz="4" w:space="0" w:color="auto"/>
+            </w:tcBorders>
+            <w:vAlign w:val="center"/>
+            <w:hideMark/>
+          </w:tcPr>
+          <w:p>
+            <w:pPr>
+              <w:jc w:val="center"/>
+              <w:rPr>
+                <w:rFonts w:eastAsia="標楷體"/>
+              </w:rPr>
+            </w:pPr>
+          </w:p>
+        </w:tc>
+      </w:tr>
+      <w:tr>
+        <w:trPr>
+          <w:jc w:val="center"/>
+        </w:trPr>
+        <w:tc>
+          <w:tcPr>
+            <w:tcW w:w="1494" w:type="dxa"/>
+            <w:tcBorders>
+              <w:top w:val="single" w:sz="4" w:space="0" w:color="auto"/>
+              <w:left w:val="single" w:sz="4" w:space="0" w:color="auto"/>
+              <w:bottom w:val="single" w:sz="4" w:space="0" w:color="auto"/>
+              <w:right w:val="single" w:sz="4" w:space="0" w:color="auto"/>
+            </w:tcBorders>
+            <w:vAlign w:val="center"/>
+          </w:tcPr>
+          <w:p>
+            <w:pPr>
+              <w:jc w:val="center"/>
+              <w:rPr>
+                <w:rFonts w:eastAsia="標楷體"/>
+              </w:rPr>
+            </w:pPr>
+            <w:r>
+              <w:rPr>
+                <w:rFonts w:eastAsia="標楷體"/>
+                <w:noProof/>
+              </w:rPr>
+              <w:drawing>
+                <wp:inline distT="0" distB="0" distL="0" distR="0" wp14:anchorId="6893CF83" wp14:editId="40B3D3E3">
+                  <wp:extent cx="536400" cy="190800"/>
+                  <wp:effectExtent l="0" t="0" r="0" b="0"/>
+                  <wp:docPr id="120" name="圖片 120"/>
+                  <wp:cNvGraphicFramePr>
+                    <a:graphicFrameLocks xmlns:a="http://schemas.openxmlformats.org/drawingml/2006/main" noChangeAspect="1"/>
+                  </wp:cNvGraphicFramePr>
+                  <a:graphic xmlns:a="http://schemas.openxmlformats.org/drawingml/2006/main">
+                    <a:graphicData uri="http://schemas.openxmlformats.org/drawingml/2006/picture">
+                      <pic:pic xmlns:pic="http://schemas.openxmlformats.org/drawingml/2006/picture">
+                        <pic:nvPicPr>
+                          <pic:cNvPr id="0" name="Picture 7"/>
+                          <pic:cNvPicPr>
+                            <a:picLocks noChangeAspect="1" noChangeArrowheads="1"/>
+                          </pic:cNvPicPr>
+                        </pic:nvPicPr>
+                        <pic:blipFill>
+                          <a:blip r:embed="rId30" cstate="print">
+                            <a:extLst>
+                              <a:ext uri="{28A0092B-C50C-407E-A947-70E740481C1C}">
+                                <a14:useLocalDpi xmlns:a14="http://schemas.microsoft.com/office/drawing/2010/main" val="0"/>
+                              </a:ext>
+                            </a:extLst>
+                          </a:blip>
+                          <a:srcRect/>
+                          <a:stretch>
+                            <a:fillRect/>
+                          </a:stretch>
+                        </pic:blipFill>
+                        <pic:spPr bwMode="auto">
+                          <a:xfrm>
+                            <a:off x="0" y="0"/>
+                            <a:ext cx="536400" cy="190800"/>
+                          </a:xfrm>
+                          <a:prstGeom prst="rect">
+                            <a:avLst/>
+                          </a:prstGeom>
+                          <a:noFill/>
+                          <a:ln>
+                            <a:noFill/>
+                          </a:ln>
+                        </pic:spPr>
+                      </pic:pic>
+                    </a:graphicData>
+                  </a:graphic>
+                </wp:inline>
+              </w:drawing>
+            </w:r>
+          </w:p>
+          <w:p>
+            <w:pPr>
+              <w:jc w:val="center"/>
+              <w:rPr>
+                <w:rFonts w:eastAsia="標楷體"/>
+              </w:rPr>
+            </w:pPr>
+            <w:r>
+              <w:rPr>
+                <w:rFonts w:eastAsia="標楷體" w:hint="eastAsia"/>
+              </w:rPr>
+              <w:t>(</w:t>
+            </w:r>
+            <w:r>
+              <w:rPr>
+                <w:rFonts w:eastAsia="標楷體"/>
+              </w:rPr>
+              <w:t>Train08.jpg)</w:t>
+            </w:r>
+          </w:p>
+        </w:tc>
+        <w:tc>
+          <w:tcPr>
+            <w:tcW w:w="6797" w:type="dxa"/>
+            <w:tcBorders>
+              <w:top w:val="single" w:sz="4" w:space="0" w:color="auto"/>
+              <w:left w:val="single" w:sz="4" w:space="0" w:color="auto"/>
+              <w:bottom w:val="single" w:sz="4" w:space="0" w:color="auto"/>
+              <w:right w:val="single" w:sz="4" w:space="0" w:color="auto"/>
+            </w:tcBorders>
+            <w:vAlign w:val="center"/>
+          </w:tcPr>
+          <w:p>
+            <w:pPr>
+              <w:jc w:val="center"/>
+              <w:rPr>
+                <w:rFonts w:eastAsia="標楷體"/>
+                <w:noProof/>
+              </w:rPr>
+            </w:pPr>
+            <w:r>
+              <w:rPr>
+                <w:noProof/>
+              </w:rPr>
+              <w:drawing>
+                <wp:inline distT="0" distB="0" distL="0" distR="0" wp14:anchorId="7606400B" wp14:editId="68D3D497">
+                  <wp:extent cx="4179277" cy="708220"/>
+                  <wp:effectExtent l="0" t="0" r="0" b="0"/>
+                  <wp:docPr id="124" name="圖片 124"/>
+                  <wp:cNvGraphicFramePr>
+                    <a:graphicFrameLocks xmlns:a="http://schemas.openxmlformats.org/drawingml/2006/main" noChangeAspect="1"/>
+                  </wp:cNvGraphicFramePr>
+                  <a:graphic xmlns:a="http://schemas.openxmlformats.org/drawingml/2006/main">
+                    <a:graphicData uri="http://schemas.openxmlformats.org/drawingml/2006/picture">
+                      <pic:pic xmlns:pic="http://schemas.openxmlformats.org/drawingml/2006/picture">
+                        <pic:nvPicPr>
+                          <pic:cNvPr id="1" name=""/>
+                          <pic:cNvPicPr/>
+                        </pic:nvPicPr>
+                        <pic:blipFill>
+                          <a:blip r:embed="rId31"/>
+                          <a:stretch>
+                            <a:fillRect/>
+                          </a:stretch>
+                        </pic:blipFill>
+                        <pic:spPr>
+                          <a:xfrm>
+                            <a:off x="0" y="0"/>
+                            <a:ext cx="4328486" cy="733505"/>
+                          </a:xfrm>
+                          <a:prstGeom prst="rect">
+                            <a:avLst/>
+                          </a:prstGeom>
+                        </pic:spPr>
+                      </pic:pic>
+                    </a:graphicData>
+                  </a:graphic>
+                </wp:inline>
+              </w:drawing>
+            </w:r>
+          </w:p>
+        </w:tc>
+      </w:tr>
+      <w:tr>
+        <w:trPr>
+          <w:jc w:val="center"/>
+        </w:trPr>
+        <w:tc>
+          <w:tcPr>
+            <w:tcW w:w="1494" w:type="dxa"/>
+            <w:tcBorders>
+              <w:top w:val="single" w:sz="4" w:space="0" w:color="auto"/>
+              <w:left w:val="single" w:sz="4" w:space="0" w:color="auto"/>
+              <w:bottom w:val="single" w:sz="4" w:space="0" w:color="auto"/>
+              <w:right w:val="single" w:sz="4" w:space="0" w:color="auto"/>
+            </w:tcBorders>
+            <w:vAlign w:val="center"/>
+          </w:tcPr>
+          <w:p>
+            <w:pPr>
+              <w:jc w:val="center"/>
+              <w:rPr>
+                <w:rFonts w:eastAsia="標楷體"/>
+              </w:rPr>
+            </w:pPr>
+            <w:r>
+              <w:rPr>
+                <w:rFonts w:eastAsia="標楷體"/>
+                <w:noProof/>
+              </w:rPr>
+              <w:drawing>
+                <wp:inline distT="0" distB="0" distL="0" distR="0" wp14:anchorId="469F224B" wp14:editId="4DD493FD">
+                  <wp:extent cx="640800" cy="244800"/>
+                  <wp:effectExtent l="0" t="0" r="6985" b="3175"/>
+                  <wp:docPr id="121" name="圖片 121"/>
+                  <wp:cNvGraphicFramePr>
+                    <a:graphicFrameLocks xmlns:a="http://schemas.openxmlformats.org/drawingml/2006/main" noChangeAspect="1"/>
+                  </wp:cNvGraphicFramePr>
+                  <a:graphic xmlns:a="http://schemas.openxmlformats.org/drawingml/2006/main">
+                    <a:graphicData uri="http://schemas.openxmlformats.org/drawingml/2006/picture">
+                      <pic:pic xmlns:pic="http://schemas.openxmlformats.org/drawingml/2006/picture">
+                        <pic:nvPicPr>
+                          <pic:cNvPr id="0" name="Picture 8"/>
+                          <pic:cNvPicPr>
+                            <a:picLocks noChangeAspect="1" noChangeArrowheads="1"/>
+                          </pic:cNvPicPr>
+                        </pic:nvPicPr>
+                        <pic:blipFill>
+                          <a:blip r:embed="rId32" cstate="print">
+                            <a:extLst>
+                              <a:ext uri="{28A0092B-C50C-407E-A947-70E740481C1C}">
+                                <a14:useLocalDpi xmlns:a14="http://schemas.microsoft.com/office/drawing/2010/main" val="0"/>
+                              </a:ext>
+                            </a:extLst>
+                          </a:blip>
+                          <a:srcRect/>
+                          <a:stretch>
+                            <a:fillRect/>
+                          </a:stretch>
+                        </pic:blipFill>
+                        <pic:spPr bwMode="auto">
+                          <a:xfrm>
+                            <a:off x="0" y="0"/>
+                            <a:ext cx="640800" cy="244800"/>
+                          </a:xfrm>
+                          <a:prstGeom prst="rect">
+                            <a:avLst/>
+                          </a:prstGeom>
+                          <a:noFill/>
+                          <a:ln>
+                            <a:noFill/>
+                          </a:ln>
+                        </pic:spPr>
+                      </pic:pic>
+                    </a:graphicData>
+                  </a:graphic>
+                </wp:inline>
+              </w:drawing>
+            </w:r>
+          </w:p>
+          <w:p>
+            <w:pPr>
+              <w:jc w:val="center"/>
+              <w:rPr>
+                <w:rFonts w:eastAsia="標楷體"/>
+              </w:rPr>
+            </w:pPr>
+            <w:r>
+              <w:rPr>
+                <w:rFonts w:eastAsia="標楷體" w:hint="eastAsia"/>
+              </w:rPr>
+              <w:t>(</w:t>
+            </w:r>
+            <w:r>
+              <w:rPr>
+                <w:rFonts w:eastAsia="標楷體"/>
+              </w:rPr>
+              <w:t>Train10.jpg)</w:t>
+            </w:r>
+          </w:p>
+        </w:tc>
+        <w:tc>
+          <w:tcPr>
+            <w:tcW w:w="6797" w:type="dxa"/>
+            <w:tcBorders>
+              <w:top w:val="single" w:sz="4" w:space="0" w:color="auto"/>
+              <w:left w:val="single" w:sz="4" w:space="0" w:color="auto"/>
+              <w:bottom w:val="single" w:sz="4" w:space="0" w:color="auto"/>
+              <w:right w:val="single" w:sz="4" w:space="0" w:color="auto"/>
+            </w:tcBorders>
+            <w:vAlign w:val="center"/>
+          </w:tcPr>
+          <w:p>
+            <w:pPr>
+              <w:jc w:val="center"/>
+              <w:rPr>
+                <w:rFonts w:eastAsia="標楷體"/>
+                <w:noProof/>
+              </w:rPr>
+            </w:pPr>
+          </w:p>
+        </w:tc>
+      </w:tr>
+    </w:tbl>
+    <w:p>
+      <w:pPr>
+        <w:jc w:val="center"/>
         <w:rPr>
           <w:i/>
           <w:iCs/>
         </w:rPr>
-        <w:t>License Plate</w:t>
+      </w:pPr>
+      <w:r>
+        <w:rPr>
+          <w:b/>
+        </w:rPr>
+        <w:t xml:space="preserve">Fig. </w:t>
+      </w:r>
+      <w:proofErr w:type="gramStart"/>
+      <w:r>
+        <w:rPr>
+          <w:b/>
+        </w:rPr>
+        <w:t>3</w:t>
+      </w:r>
+      <w:r>
+        <w:t xml:space="preserve">  Examples</w:t>
+      </w:r>
+      <w:proofErr w:type="gramEnd"/>
+      <w:r>
+        <w:t xml:space="preserve"> of the </w:t>
+      </w:r>
+      <w:r>
+        <w:rPr>
+          <w:i/>
+          <w:iCs/>
+        </w:rPr>
+        <w:t>Split character from Binary License Plate Image</w:t>
       </w:r>
     </w:p>
     <w:p>
       <w:pPr>
         <w:jc w:val="center"/>
         <w:rPr>
+          <w:rFonts w:hint="eastAsia"/>
           <w:b/>
           <w:sz w:val="20"/>
           <w:szCs w:val="20"/>
@@ -5537,7 +5692,25 @@
           <w:sz w:val="20"/>
           <w:szCs w:val="20"/>
         </w:rPr>
-        <w:t>的話，車牌擷取可以使用顏色偵測的方式找出車牌位置，將除車牌外的部分遮罩掉，即可僅留下所需的車牌資訊</w:t>
+        <w:t>的話，車牌擷取可以使用顏色偵測的方式找出車牌位置，將除車牌外的部分遮罩掉，</w:t>
+      </w:r>
+      <w:proofErr w:type="gramStart"/>
+      <w:r>
+        <w:rPr>
+          <w:rFonts w:ascii="Consolas" w:eastAsia="標楷體" w:hAnsi="Consolas" w:hint="eastAsia"/>
+          <w:sz w:val="20"/>
+          <w:szCs w:val="20"/>
+        </w:rPr>
+        <w:t>即可僅</w:t>
+      </w:r>
+      <w:proofErr w:type="gramEnd"/>
+      <w:r>
+        <w:rPr>
+          <w:rFonts w:ascii="Consolas" w:eastAsia="標楷體" w:hAnsi="Consolas" w:hint="eastAsia"/>
+          <w:sz w:val="20"/>
+          <w:szCs w:val="20"/>
+        </w:rPr>
+        <w:t>留下所需的車牌資訊</w:t>
       </w:r>
       <w:r>
         <w:rPr>
@@ -5582,6 +5755,7 @@
           <w:sz w:val="20"/>
           <w:szCs w:val="20"/>
         </w:rPr>
+        <w:lastRenderedPageBreak/>
         <w:t>因此在本專體中，先將車子影像轉成灰階影像，並利用遮罩留下較為明顯的垂直邊緣，接著進行二值化，再經過膨脹處理後，使得車牌區域連結成一塊，再對影像做侵蝕處理以進行篩選，清除細小的非車牌區塊，最後經過標籤化及條件篩選將車牌區塊擷取出來。</w:t>
       </w:r>
     </w:p>
@@ -5649,16 +5823,7 @@
           <w:sz w:val="20"/>
           <w:szCs w:val="20"/>
         </w:rPr>
-        <w:t>切割成效</w:t>
-      </w:r>
-      <w:r>
-        <w:rPr>
-          <w:rFonts w:ascii="Consolas" w:eastAsia="標楷體" w:hAnsi="Consolas" w:hint="eastAsia"/>
-          <w:sz w:val="20"/>
-          <w:szCs w:val="20"/>
-        </w:rPr>
-        <w:lastRenderedPageBreak/>
-        <w:t>息息相關，若能在做字元切割的前期處理中就解決是最理想的。</w:t>
+        <w:t>切割成效息息相關，若能在做字元切割的前期處理中就解決是最理想的。</w:t>
       </w:r>
     </w:p>
     <w:p>
@@ -5699,6 +5864,66 @@
         <w:ind w:firstLine="480"/>
         <w:jc w:val="both"/>
         <w:rPr>
+          <w:rFonts w:ascii="Consolas" w:eastAsia="標楷體" w:hAnsi="Consolas" w:hint="eastAsia"/>
+          <w:sz w:val="20"/>
+          <w:szCs w:val="20"/>
+        </w:rPr>
+      </w:pPr>
+      <w:r>
+        <w:rPr>
+          <w:rFonts w:ascii="Consolas" w:eastAsia="標楷體" w:hAnsi="Consolas" w:hint="eastAsia"/>
+          <w:sz w:val="20"/>
+          <w:szCs w:val="20"/>
+        </w:rPr>
+        <w:t>在做字元分割前，會先對切下來的車牌做二質化處理，須妥善</w:t>
+      </w:r>
+      <w:proofErr w:type="gramStart"/>
+      <w:r>
+        <w:rPr>
+          <w:rFonts w:ascii="Consolas" w:eastAsia="標楷體" w:hAnsi="Consolas" w:hint="eastAsia"/>
+          <w:sz w:val="20"/>
+          <w:szCs w:val="20"/>
+        </w:rPr>
+        <w:t>選擇閥值以</w:t>
+      </w:r>
+      <w:proofErr w:type="gramEnd"/>
+      <w:r>
+        <w:rPr>
+          <w:rFonts w:ascii="Consolas" w:eastAsia="標楷體" w:hAnsi="Consolas" w:hint="eastAsia"/>
+          <w:sz w:val="20"/>
+          <w:szCs w:val="20"/>
+        </w:rPr>
+        <w:t>妥善將車牌白底部分與字元區隔開。在做處理時，會發現</w:t>
+      </w:r>
+      <w:r>
+        <w:rPr>
+          <w:rFonts w:ascii="Consolas" w:eastAsia="標楷體" w:hAnsi="Consolas" w:hint="eastAsia"/>
+          <w:sz w:val="20"/>
+          <w:szCs w:val="20"/>
+        </w:rPr>
+        <w:t>光線所造成的陰影、反光，甚至是</w:t>
+      </w:r>
+      <w:r>
+        <w:rPr>
+          <w:rFonts w:ascii="Consolas" w:eastAsia="標楷體" w:hAnsi="Consolas" w:hint="eastAsia"/>
+          <w:sz w:val="20"/>
+          <w:szCs w:val="20"/>
+        </w:rPr>
+        <w:t>車牌螺絲、倒車攝影等</w:t>
+      </w:r>
+      <w:r>
+        <w:rPr>
+          <w:rFonts w:ascii="Consolas" w:eastAsia="標楷體" w:hAnsi="Consolas" w:hint="eastAsia"/>
+          <w:sz w:val="20"/>
+          <w:szCs w:val="20"/>
+        </w:rPr>
+        <w:t>都會影響二質化後的影像成效，若處理不善會影響到字元的邊緣偵測，進而影響到字元分割的成果。</w:t>
+      </w:r>
+    </w:p>
+    <w:p>
+      <w:pPr>
+        <w:jc w:val="center"/>
+        <w:rPr>
           <w:rFonts w:ascii="Consolas" w:eastAsia="標楷體" w:hAnsi="Consolas"/>
           <w:sz w:val="20"/>
           <w:szCs w:val="20"/>
@@ -5706,27 +5931,192 @@
       </w:pPr>
       <w:r>
         <w:rPr>
+          <w:rFonts w:ascii="Consolas" w:eastAsia="標楷體" w:hAnsi="Consolas"/>
+          <w:noProof/>
+          <w:sz w:val="20"/>
+          <w:szCs w:val="20"/>
+        </w:rPr>
+        <w:drawing>
+          <wp:inline distT="0" distB="0" distL="0" distR="0" wp14:anchorId="042CB902" wp14:editId="72162031">
+            <wp:extent cx="1535723" cy="541106"/>
+            <wp:effectExtent l="0" t="0" r="7620" b="0"/>
+            <wp:docPr id="89" name="圖片 89"/>
+            <wp:cNvGraphicFramePr>
+              <a:graphicFrameLocks xmlns:a="http://schemas.openxmlformats.org/drawingml/2006/main" noChangeAspect="1"/>
+            </wp:cNvGraphicFramePr>
+            <a:graphic xmlns:a="http://schemas.openxmlformats.org/drawingml/2006/main">
+              <a:graphicData uri="http://schemas.openxmlformats.org/drawingml/2006/picture">
+                <pic:pic xmlns:pic="http://schemas.openxmlformats.org/drawingml/2006/picture">
+                  <pic:nvPicPr>
+                    <pic:cNvPr id="0" name="Picture 1"/>
+                    <pic:cNvPicPr>
+                      <a:picLocks noChangeAspect="1" noChangeArrowheads="1"/>
+                    </pic:cNvPicPr>
+                  </pic:nvPicPr>
+                  <pic:blipFill>
+                    <a:blip r:embed="rId33">
+                      <a:extLst>
+                        <a:ext uri="{28A0092B-C50C-407E-A947-70E740481C1C}">
+                          <a14:useLocalDpi xmlns:a14="http://schemas.microsoft.com/office/drawing/2010/main" val="0"/>
+                        </a:ext>
+                      </a:extLst>
+                    </a:blip>
+                    <a:srcRect/>
+                    <a:stretch>
+                      <a:fillRect/>
+                    </a:stretch>
+                  </pic:blipFill>
+                  <pic:spPr bwMode="auto">
+                    <a:xfrm>
+                      <a:off x="0" y="0"/>
+                      <a:ext cx="1557800" cy="548885"/>
+                    </a:xfrm>
+                    <a:prstGeom prst="rect">
+                      <a:avLst/>
+                    </a:prstGeom>
+                    <a:noFill/>
+                    <a:ln>
+                      <a:noFill/>
+                    </a:ln>
+                  </pic:spPr>
+                </pic:pic>
+              </a:graphicData>
+            </a:graphic>
+          </wp:inline>
+        </w:drawing>
+      </w:r>
+      <w:r>
+        <w:rPr>
           <w:rFonts w:ascii="Consolas" w:eastAsia="標楷體" w:hAnsi="Consolas" w:hint="eastAsia"/>
           <w:sz w:val="20"/>
           <w:szCs w:val="20"/>
         </w:rPr>
-        <w:t>在做字元分割前，會先對切下來的車牌做二質化處理，須妥善選擇閥值以妥善將車牌白底部分與字元區隔開。在做處理時，會發現</w:t>
-      </w:r>
-      <w:r>
+        <w:t xml:space="preserve">          </w:t>
+      </w:r>
+      <w:r>
+        <w:rPr>
+          <w:rFonts w:ascii="Consolas" w:eastAsia="標楷體" w:hAnsi="Consolas"/>
+          <w:noProof/>
+          <w:sz w:val="20"/>
+          <w:szCs w:val="20"/>
+        </w:rPr>
+        <w:drawing>
+          <wp:inline distT="0" distB="0" distL="0" distR="0" wp14:anchorId="17D70A97" wp14:editId="710A9BFC">
+            <wp:extent cx="1553308" cy="547302"/>
+            <wp:effectExtent l="0" t="0" r="0" b="5715"/>
+            <wp:docPr id="92" name="圖片 92"/>
+            <wp:cNvGraphicFramePr>
+              <a:graphicFrameLocks xmlns:a="http://schemas.openxmlformats.org/drawingml/2006/main" noChangeAspect="1"/>
+            </wp:cNvGraphicFramePr>
+            <a:graphic xmlns:a="http://schemas.openxmlformats.org/drawingml/2006/main">
+              <a:graphicData uri="http://schemas.openxmlformats.org/drawingml/2006/picture">
+                <pic:pic xmlns:pic="http://schemas.openxmlformats.org/drawingml/2006/picture">
+                  <pic:nvPicPr>
+                    <pic:cNvPr id="0" name="Picture 3"/>
+                    <pic:cNvPicPr>
+                      <a:picLocks noChangeAspect="1" noChangeArrowheads="1"/>
+                    </pic:cNvPicPr>
+                  </pic:nvPicPr>
+                  <pic:blipFill>
+                    <a:blip r:embed="rId34">
+                      <a:extLst>
+                        <a:ext uri="{28A0092B-C50C-407E-A947-70E740481C1C}">
+                          <a14:useLocalDpi xmlns:a14="http://schemas.microsoft.com/office/drawing/2010/main" val="0"/>
+                        </a:ext>
+                      </a:extLst>
+                    </a:blip>
+                    <a:srcRect/>
+                    <a:stretch>
+                      <a:fillRect/>
+                    </a:stretch>
+                  </pic:blipFill>
+                  <pic:spPr bwMode="auto">
+                    <a:xfrm>
+                      <a:off x="0" y="0"/>
+                      <a:ext cx="1580540" cy="556897"/>
+                    </a:xfrm>
+                    <a:prstGeom prst="rect">
+                      <a:avLst/>
+                    </a:prstGeom>
+                    <a:noFill/>
+                    <a:ln>
+                      <a:noFill/>
+                    </a:ln>
+                  </pic:spPr>
+                </pic:pic>
+              </a:graphicData>
+            </a:graphic>
+          </wp:inline>
+        </w:drawing>
+      </w:r>
+    </w:p>
+    <w:p>
+      <w:pPr>
+        <w:jc w:val="both"/>
+        <w:rPr>
+          <w:rFonts w:ascii="Consolas" w:eastAsia="標楷體" w:hAnsi="Consolas"/>
+          <w:sz w:val="20"/>
+          <w:szCs w:val="20"/>
+        </w:rPr>
+      </w:pPr>
+      <w:r>
+        <w:rPr>
+          <w:noProof/>
+        </w:rPr>
+        <w:drawing>
+          <wp:inline distT="0" distB="0" distL="0" distR="0" wp14:anchorId="18199127" wp14:editId="09926CF6">
+            <wp:extent cx="5759450" cy="935990"/>
+            <wp:effectExtent l="0" t="0" r="0" b="0"/>
+            <wp:docPr id="91" name="圖片 91"/>
+            <wp:cNvGraphicFramePr>
+              <a:graphicFrameLocks xmlns:a="http://schemas.openxmlformats.org/drawingml/2006/main" noChangeAspect="1"/>
+            </wp:cNvGraphicFramePr>
+            <a:graphic xmlns:a="http://schemas.openxmlformats.org/drawingml/2006/main">
+              <a:graphicData uri="http://schemas.openxmlformats.org/drawingml/2006/picture">
+                <pic:pic xmlns:pic="http://schemas.openxmlformats.org/drawingml/2006/picture">
+                  <pic:nvPicPr>
+                    <pic:cNvPr id="1" name=""/>
+                    <pic:cNvPicPr/>
+                  </pic:nvPicPr>
+                  <pic:blipFill>
+                    <a:blip r:embed="rId35"/>
+                    <a:stretch>
+                      <a:fillRect/>
+                    </a:stretch>
+                  </pic:blipFill>
+                  <pic:spPr>
+                    <a:xfrm>
+                      <a:off x="0" y="0"/>
+                      <a:ext cx="5759450" cy="935990"/>
+                    </a:xfrm>
+                    <a:prstGeom prst="rect">
+                      <a:avLst/>
+                    </a:prstGeom>
+                  </pic:spPr>
+                </pic:pic>
+              </a:graphicData>
+            </a:graphic>
+          </wp:inline>
+        </w:drawing>
+      </w:r>
+    </w:p>
+    <w:p>
+      <w:pPr>
+        <w:ind w:firstLine="480"/>
+        <w:jc w:val="both"/>
         <w:rPr>
           <w:rFonts w:ascii="Consolas" w:eastAsia="標楷體" w:hAnsi="Consolas" w:hint="eastAsia"/>
           <w:sz w:val="20"/>
           <w:szCs w:val="20"/>
         </w:rPr>
-        <w:t>光線所造成的陰影、反光，甚至是</w:t>
-      </w:r>
+      </w:pPr>
       <w:r>
         <w:rPr>
           <w:rFonts w:ascii="Consolas" w:eastAsia="標楷體" w:hAnsi="Consolas" w:hint="eastAsia"/>
           <w:sz w:val="20"/>
           <w:szCs w:val="20"/>
         </w:rPr>
-        <w:t>車牌螺絲、倒車攝影等</w:t>
+        <w:t>除車牌外的多餘背景經過二質化、字元切割的處理，</w:t>
       </w:r>
       <w:r>
         <w:rPr>
@@ -5734,7 +6124,23 @@
           <w:sz w:val="20"/>
           <w:szCs w:val="20"/>
         </w:rPr>
-        <w:t>都會影響二質化後的影像成效，若處理不善會影響到字元的邊緣偵測，進而影響到字元分割的成果。</w:t>
+        <w:t>會出現也被切分為一個字的情況，但只要經過字元比對，在比對過程中其會因為</w:t>
+      </w:r>
+      <w:r>
+        <w:rPr>
+          <w:rFonts w:ascii="Consolas" w:eastAsia="標楷體" w:hAnsi="Consolas" w:hint="eastAsia"/>
+          <w:sz w:val="20"/>
+          <w:szCs w:val="20"/>
+        </w:rPr>
+        <w:t>找不到相似的字元，因此會被排除成功，不會判別為其他字元</w:t>
+      </w:r>
+      <w:r>
+        <w:rPr>
+          <w:rFonts w:ascii="Consolas" w:eastAsia="標楷體" w:hAnsi="Consolas" w:hint="eastAsia"/>
+          <w:sz w:val="20"/>
+          <w:szCs w:val="20"/>
+        </w:rPr>
+        <w:t>。</w:t>
       </w:r>
     </w:p>
     <w:p>
@@ -5759,139 +6165,222 @@
         </w:rPr>
         <w:t>3.</w:t>
       </w:r>
+      <w:r>
+        <w:rPr>
+          <w:rFonts w:ascii="Consolas" w:eastAsia="標楷體" w:hAnsi="Consolas" w:hint="eastAsia"/>
+          <w:b/>
+          <w:bCs/>
+          <w:sz w:val="20"/>
+          <w:szCs w:val="20"/>
+        </w:rPr>
+        <w:t>字元比對</w:t>
+      </w:r>
     </w:p>
     <w:p>
       <w:pPr>
+        <w:ind w:firstLine="480"/>
+        <w:rPr>
+          <w:rFonts w:eastAsia="標楷體"/>
+          <w:sz w:val="20"/>
+          <w:szCs w:val="20"/>
+        </w:rPr>
+      </w:pPr>
+      <w:r>
+        <w:rPr>
+          <w:rFonts w:eastAsia="標楷體" w:hint="eastAsia"/>
+          <w:sz w:val="20"/>
+          <w:szCs w:val="20"/>
+        </w:rPr>
+        <w:t>使用</w:t>
+      </w:r>
+      <w:r>
+        <w:rPr>
+          <w:rFonts w:eastAsia="標楷體"/>
+          <w:sz w:val="20"/>
+          <w:szCs w:val="20"/>
+        </w:rPr>
+        <w:t>perceptual hash algorithm</w:t>
+      </w:r>
+      <w:r>
+        <w:rPr>
+          <w:rFonts w:eastAsia="標楷體" w:hint="eastAsia"/>
+          <w:sz w:val="20"/>
+          <w:szCs w:val="20"/>
+        </w:rPr>
+        <w:t>的成效受字元切割之成果影響極大，因此方法是使用</w:t>
+      </w:r>
+      <w:proofErr w:type="gramStart"/>
+      <w:r>
+        <w:rPr>
+          <w:rFonts w:eastAsia="標楷體" w:hint="eastAsia"/>
+          <w:sz w:val="20"/>
+          <w:szCs w:val="20"/>
+        </w:rPr>
+        <w:t>影像間的像素</w:t>
+      </w:r>
+      <w:proofErr w:type="gramEnd"/>
+      <w:r>
+        <w:rPr>
+          <w:rFonts w:eastAsia="標楷體" w:hint="eastAsia"/>
+          <w:sz w:val="20"/>
+          <w:szCs w:val="20"/>
+        </w:rPr>
+        <w:t>灰度之差異來判別相似與否</w:t>
+      </w:r>
+      <w:r>
+        <w:rPr>
+          <w:rFonts w:eastAsia="標楷體" w:hint="eastAsia"/>
+          <w:sz w:val="20"/>
+          <w:szCs w:val="20"/>
+        </w:rPr>
+        <w:t>，若用來比對的字元影像中的多餘部分</w:t>
+      </w:r>
+      <w:r>
+        <w:rPr>
+          <w:rFonts w:eastAsia="標楷體" w:hint="eastAsia"/>
+          <w:sz w:val="20"/>
+          <w:szCs w:val="20"/>
+        </w:rPr>
+        <w:t>(</w:t>
+      </w:r>
+      <w:r>
+        <w:rPr>
+          <w:rFonts w:eastAsia="標楷體" w:hint="eastAsia"/>
+          <w:sz w:val="20"/>
+          <w:szCs w:val="20"/>
+        </w:rPr>
+        <w:t>除了字元以外的部分</w:t>
+      </w:r>
+      <w:r>
+        <w:rPr>
+          <w:rFonts w:eastAsia="標楷體" w:hint="eastAsia"/>
+          <w:sz w:val="20"/>
+          <w:szCs w:val="20"/>
+        </w:rPr>
+        <w:t>)</w:t>
+      </w:r>
+      <w:r>
+        <w:rPr>
+          <w:rFonts w:eastAsia="標楷體" w:hint="eastAsia"/>
+          <w:sz w:val="20"/>
+          <w:szCs w:val="20"/>
+        </w:rPr>
+        <w:t>比例不一，會使其之間的相似度降低，影響比對結果。</w:t>
+      </w:r>
+      <w:r>
+        <w:rPr>
+          <w:noProof/>
+        </w:rPr>
+        <w:drawing>
+          <wp:inline distT="0" distB="0" distL="0" distR="0" wp14:anchorId="13FBE8B3" wp14:editId="56D99283">
+            <wp:extent cx="5759450" cy="1052830"/>
+            <wp:effectExtent l="0" t="0" r="0" b="0"/>
+            <wp:docPr id="102" name="圖片 102"/>
+            <wp:cNvGraphicFramePr>
+              <a:graphicFrameLocks xmlns:a="http://schemas.openxmlformats.org/drawingml/2006/main" noChangeAspect="1"/>
+            </wp:cNvGraphicFramePr>
+            <a:graphic xmlns:a="http://schemas.openxmlformats.org/drawingml/2006/main">
+              <a:graphicData uri="http://schemas.openxmlformats.org/drawingml/2006/picture">
+                <pic:pic xmlns:pic="http://schemas.openxmlformats.org/drawingml/2006/picture">
+                  <pic:nvPicPr>
+                    <pic:cNvPr id="1" name=""/>
+                    <pic:cNvPicPr/>
+                  </pic:nvPicPr>
+                  <pic:blipFill>
+                    <a:blip r:embed="rId36"/>
+                    <a:stretch>
+                      <a:fillRect/>
+                    </a:stretch>
+                  </pic:blipFill>
+                  <pic:spPr>
+                    <a:xfrm>
+                      <a:off x="0" y="0"/>
+                      <a:ext cx="5759450" cy="1052830"/>
+                    </a:xfrm>
+                    <a:prstGeom prst="rect">
+                      <a:avLst/>
+                    </a:prstGeom>
+                  </pic:spPr>
+                </pic:pic>
+              </a:graphicData>
+            </a:graphic>
+          </wp:inline>
+        </w:drawing>
+      </w:r>
+    </w:p>
+    <w:p>
+      <w:pPr>
+        <w:jc w:val="both"/>
+        <w:rPr>
+          <w:rFonts w:ascii="Consolas" w:eastAsia="標楷體" w:hAnsi="Consolas" w:hint="eastAsia"/>
+          <w:b/>
+          <w:bCs/>
+          <w:sz w:val="20"/>
+          <w:szCs w:val="20"/>
+        </w:rPr>
+      </w:pPr>
+      <w:r>
+        <w:rPr>
+          <w:noProof/>
+        </w:rPr>
+        <w:lastRenderedPageBreak/>
+        <w:drawing>
+          <wp:inline distT="0" distB="0" distL="0" distR="0" wp14:anchorId="06CEFFF6" wp14:editId="30FC5F35">
+            <wp:extent cx="5759450" cy="2564765"/>
+            <wp:effectExtent l="0" t="0" r="0" b="6985"/>
+            <wp:docPr id="103" name="圖片 103"/>
+            <wp:cNvGraphicFramePr>
+              <a:graphicFrameLocks xmlns:a="http://schemas.openxmlformats.org/drawingml/2006/main" noChangeAspect="1"/>
+            </wp:cNvGraphicFramePr>
+            <a:graphic xmlns:a="http://schemas.openxmlformats.org/drawingml/2006/main">
+              <a:graphicData uri="http://schemas.openxmlformats.org/drawingml/2006/picture">
+                <pic:pic xmlns:pic="http://schemas.openxmlformats.org/drawingml/2006/picture">
+                  <pic:nvPicPr>
+                    <pic:cNvPr id="1" name=""/>
+                    <pic:cNvPicPr/>
+                  </pic:nvPicPr>
+                  <pic:blipFill>
+                    <a:blip r:embed="rId37"/>
+                    <a:stretch>
+                      <a:fillRect/>
+                    </a:stretch>
+                  </pic:blipFill>
+                  <pic:spPr>
+                    <a:xfrm>
+                      <a:off x="0" y="0"/>
+                      <a:ext cx="5759450" cy="2564765"/>
+                    </a:xfrm>
+                    <a:prstGeom prst="rect">
+                      <a:avLst/>
+                    </a:prstGeom>
+                  </pic:spPr>
+                </pic:pic>
+              </a:graphicData>
+            </a:graphic>
+          </wp:inline>
+        </w:drawing>
+      </w:r>
+    </w:p>
+    <w:p>
+      <w:pPr>
         <w:spacing w:afterLines="50" w:after="180"/>
         <w:jc w:val="center"/>
         <w:rPr>
-          <w:b/>
-          <w:sz w:val="20"/>
-          <w:szCs w:val="20"/>
-        </w:rPr>
-      </w:pPr>
-      <w:r>
-        <w:rPr>
           <w:rFonts w:hint="eastAsia"/>
           <w:b/>
           <w:sz w:val="20"/>
           <w:szCs w:val="20"/>
         </w:rPr>
+      </w:pPr>
+      <w:r>
+        <w:rPr>
+          <w:rFonts w:hint="eastAsia"/>
+          <w:b/>
+          <w:sz w:val="20"/>
+          <w:szCs w:val="20"/>
+        </w:rPr>
         <w:t>VI. Appendix</w:t>
       </w:r>
-    </w:p>
-    <w:p>
-      <w:pPr>
-        <w:ind w:firstLine="480"/>
-        <w:jc w:val="both"/>
-        <w:rPr>
-          <w:b/>
-        </w:rPr>
-      </w:pPr>
-      <w:r>
-        <w:rPr>
-          <w:rFonts w:eastAsia="標楷體" w:hint="eastAsia"/>
-          <w:sz w:val="20"/>
-          <w:szCs w:val="20"/>
-        </w:rPr>
-        <w:t>請線上繳交書面報告</w:t>
-      </w:r>
-      <w:r>
-        <w:rPr>
-          <w:rFonts w:eastAsia="標楷體" w:hint="eastAsia"/>
-          <w:sz w:val="20"/>
-          <w:szCs w:val="20"/>
-        </w:rPr>
-        <w:t>(</w:t>
-      </w:r>
-      <w:r>
-        <w:rPr>
-          <w:rFonts w:eastAsia="標楷體"/>
-          <w:sz w:val="20"/>
-          <w:szCs w:val="20"/>
-        </w:rPr>
-        <w:t>W</w:t>
-      </w:r>
-      <w:r>
-        <w:rPr>
-          <w:rFonts w:eastAsia="標楷體" w:hint="eastAsia"/>
-          <w:sz w:val="20"/>
-          <w:szCs w:val="20"/>
-        </w:rPr>
-        <w:t>o</w:t>
-      </w:r>
-      <w:r>
-        <w:rPr>
-          <w:rFonts w:eastAsia="標楷體"/>
-          <w:sz w:val="20"/>
-          <w:szCs w:val="20"/>
-        </w:rPr>
-        <w:t>rd</w:t>
-      </w:r>
-      <w:r>
-        <w:rPr>
-          <w:rFonts w:eastAsia="標楷體" w:hint="eastAsia"/>
-          <w:sz w:val="20"/>
-          <w:szCs w:val="20"/>
-        </w:rPr>
-        <w:t>檔案</w:t>
-      </w:r>
-      <w:r>
-        <w:rPr>
-          <w:rFonts w:eastAsia="標楷體" w:hint="eastAsia"/>
-          <w:sz w:val="20"/>
-          <w:szCs w:val="20"/>
-        </w:rPr>
-        <w:t>)</w:t>
-      </w:r>
-      <w:r>
-        <w:rPr>
-          <w:rFonts w:eastAsia="標楷體" w:hint="eastAsia"/>
-          <w:sz w:val="20"/>
-          <w:szCs w:val="20"/>
-        </w:rPr>
-        <w:t>，並附上</w:t>
-      </w:r>
-      <w:r>
-        <w:rPr>
-          <w:rFonts w:eastAsia="標楷體" w:hint="eastAsia"/>
-          <w:sz w:val="20"/>
-          <w:szCs w:val="20"/>
-        </w:rPr>
-        <w:t>P</w:t>
-      </w:r>
-      <w:r>
-        <w:rPr>
-          <w:rFonts w:eastAsia="標楷體"/>
-          <w:sz w:val="20"/>
-          <w:szCs w:val="20"/>
-        </w:rPr>
-        <w:t>ython</w:t>
-      </w:r>
-      <w:r>
-        <w:rPr>
-          <w:rFonts w:eastAsia="標楷體"/>
-          <w:sz w:val="20"/>
-          <w:szCs w:val="20"/>
-        </w:rPr>
-        <w:t>程式碼</w:t>
-      </w:r>
-      <w:r>
-        <w:rPr>
-          <w:rFonts w:eastAsia="標楷體" w:hint="eastAsia"/>
-          <w:sz w:val="20"/>
-          <w:szCs w:val="20"/>
-        </w:rPr>
-        <w:t>。</w:t>
-      </w:r>
-    </w:p>
-    <w:p>
-      <w:pPr>
-        <w:jc w:val="both"/>
-        <w:rPr>
-          <w:b/>
-        </w:rPr>
-      </w:pPr>
     </w:p>
     <w:tbl>
       <w:tblPr>
@@ -6134,7 +6623,25 @@
                 <w:sz w:val="20"/>
                 <w:szCs w:val="20"/>
               </w:rPr>
-              <w:t>import numpy as np</w:t>
+              <w:t xml:space="preserve">import </w:t>
+            </w:r>
+            <w:proofErr w:type="spellStart"/>
+            <w:r>
+              <w:rPr>
+                <w:rFonts w:ascii="Consolas" w:eastAsia="標楷體" w:hAnsi="Consolas" w:cs="Calibri"/>
+                <w:sz w:val="20"/>
+                <w:szCs w:val="20"/>
+              </w:rPr>
+              <w:t>numpy</w:t>
+            </w:r>
+            <w:proofErr w:type="spellEnd"/>
+            <w:r>
+              <w:rPr>
+                <w:rFonts w:ascii="Consolas" w:eastAsia="標楷體" w:hAnsi="Consolas" w:cs="Calibri"/>
+                <w:sz w:val="20"/>
+                <w:szCs w:val="20"/>
+              </w:rPr>
+              <w:t xml:space="preserve"> as np</w:t>
             </w:r>
           </w:p>
           <w:p>
@@ -6228,14 +6735,7 @@
       <w:pPr>
         <w:jc w:val="both"/>
         <w:rPr>
-          <w:b/>
-        </w:rPr>
-      </w:pPr>
-    </w:p>
-    <w:p>
-      <w:pPr>
-        <w:jc w:val="both"/>
-        <w:rPr>
+          <w:rFonts w:hint="eastAsia"/>
           <w:b/>
           <w:sz w:val="20"/>
           <w:szCs w:val="20"/>
@@ -7195,6 +7695,95 @@
     </w:lvl>
   </w:abstractNum>
   <w:abstractNum w:abstractNumId="9" w15:restartNumberingAfterBreak="0">
+    <w:nsid w:val="359B3797"/>
+    <w:multiLevelType w:val="hybridMultilevel"/>
+    <w:tmpl w:val="487AEE6A"/>
+    <w:lvl w:ilvl="0" w:tplc="09AA37BA">
+      <w:start w:val="1"/>
+      <w:numFmt w:val="decimal"/>
+      <w:lvlText w:val="%1."/>
+      <w:lvlJc w:val="left"/>
+      <w:pPr>
+        <w:ind w:left="360" w:hanging="360"/>
+      </w:pPr>
+      <w:rPr>
+        <w:rFonts w:eastAsia="標楷體" w:hint="default"/>
+      </w:rPr>
+    </w:lvl>
+    <w:lvl w:ilvl="1" w:tplc="04090019" w:tentative="1">
+      <w:start w:val="1"/>
+      <w:numFmt w:val="ideographTraditional"/>
+      <w:lvlText w:val="%2、"/>
+      <w:lvlJc w:val="left"/>
+      <w:pPr>
+        <w:ind w:left="960" w:hanging="480"/>
+      </w:pPr>
+    </w:lvl>
+    <w:lvl w:ilvl="2" w:tplc="0409001B" w:tentative="1">
+      <w:start w:val="1"/>
+      <w:numFmt w:val="lowerRoman"/>
+      <w:lvlText w:val="%3."/>
+      <w:lvlJc w:val="right"/>
+      <w:pPr>
+        <w:ind w:left="1440" w:hanging="480"/>
+      </w:pPr>
+    </w:lvl>
+    <w:lvl w:ilvl="3" w:tplc="0409000F" w:tentative="1">
+      <w:start w:val="1"/>
+      <w:numFmt w:val="decimal"/>
+      <w:lvlText w:val="%4."/>
+      <w:lvlJc w:val="left"/>
+      <w:pPr>
+        <w:ind w:left="1920" w:hanging="480"/>
+      </w:pPr>
+    </w:lvl>
+    <w:lvl w:ilvl="4" w:tplc="04090019" w:tentative="1">
+      <w:start w:val="1"/>
+      <w:numFmt w:val="ideographTraditional"/>
+      <w:lvlText w:val="%5、"/>
+      <w:lvlJc w:val="left"/>
+      <w:pPr>
+        <w:ind w:left="2400" w:hanging="480"/>
+      </w:pPr>
+    </w:lvl>
+    <w:lvl w:ilvl="5" w:tplc="0409001B" w:tentative="1">
+      <w:start w:val="1"/>
+      <w:numFmt w:val="lowerRoman"/>
+      <w:lvlText w:val="%6."/>
+      <w:lvlJc w:val="right"/>
+      <w:pPr>
+        <w:ind w:left="2880" w:hanging="480"/>
+      </w:pPr>
+    </w:lvl>
+    <w:lvl w:ilvl="6" w:tplc="0409000F" w:tentative="1">
+      <w:start w:val="1"/>
+      <w:numFmt w:val="decimal"/>
+      <w:lvlText w:val="%7."/>
+      <w:lvlJc w:val="left"/>
+      <w:pPr>
+        <w:ind w:left="3360" w:hanging="480"/>
+      </w:pPr>
+    </w:lvl>
+    <w:lvl w:ilvl="7" w:tplc="04090019" w:tentative="1">
+      <w:start w:val="1"/>
+      <w:numFmt w:val="ideographTraditional"/>
+      <w:lvlText w:val="%8、"/>
+      <w:lvlJc w:val="left"/>
+      <w:pPr>
+        <w:ind w:left="3840" w:hanging="480"/>
+      </w:pPr>
+    </w:lvl>
+    <w:lvl w:ilvl="8" w:tplc="0409001B" w:tentative="1">
+      <w:start w:val="1"/>
+      <w:numFmt w:val="lowerRoman"/>
+      <w:lvlText w:val="%9."/>
+      <w:lvlJc w:val="right"/>
+      <w:pPr>
+        <w:ind w:left="4320" w:hanging="480"/>
+      </w:pPr>
+    </w:lvl>
+  </w:abstractNum>
+  <w:abstractNum w:abstractNumId="10" w15:restartNumberingAfterBreak="0">
     <w:nsid w:val="35D02320"/>
     <w:multiLevelType w:val="hybridMultilevel"/>
     <w:tmpl w:val="9AEE2168"/>
@@ -7283,7 +7872,7 @@
       </w:pPr>
     </w:lvl>
   </w:abstractNum>
-  <w:abstractNum w:abstractNumId="10" w15:restartNumberingAfterBreak="0">
+  <w:abstractNum w:abstractNumId="11" w15:restartNumberingAfterBreak="0">
     <w:nsid w:val="3BD06A52"/>
     <w:multiLevelType w:val="hybridMultilevel"/>
     <w:tmpl w:val="089A601C"/>
@@ -7369,7 +7958,7 @@
       </w:pPr>
     </w:lvl>
   </w:abstractNum>
-  <w:abstractNum w:abstractNumId="11" w15:restartNumberingAfterBreak="0">
+  <w:abstractNum w:abstractNumId="12" w15:restartNumberingAfterBreak="0">
     <w:nsid w:val="3ECB2C2D"/>
     <w:multiLevelType w:val="hybridMultilevel"/>
     <w:tmpl w:val="5BC6462C"/>
@@ -7485,7 +8074,7 @@
       </w:pPr>
     </w:lvl>
   </w:abstractNum>
-  <w:abstractNum w:abstractNumId="12" w15:restartNumberingAfterBreak="0">
+  <w:abstractNum w:abstractNumId="13" w15:restartNumberingAfterBreak="0">
     <w:nsid w:val="415B086A"/>
     <w:multiLevelType w:val="hybridMultilevel"/>
     <w:tmpl w:val="9F68F934"/>
@@ -7574,7 +8163,7 @@
       </w:pPr>
     </w:lvl>
   </w:abstractNum>
-  <w:abstractNum w:abstractNumId="13" w15:restartNumberingAfterBreak="0">
+  <w:abstractNum w:abstractNumId="14" w15:restartNumberingAfterBreak="0">
     <w:nsid w:val="440712E7"/>
     <w:multiLevelType w:val="hybridMultilevel"/>
     <w:tmpl w:val="B69AB6B4"/>
@@ -7660,7 +8249,7 @@
       </w:pPr>
     </w:lvl>
   </w:abstractNum>
-  <w:abstractNum w:abstractNumId="14" w15:restartNumberingAfterBreak="0">
+  <w:abstractNum w:abstractNumId="15" w15:restartNumberingAfterBreak="0">
     <w:nsid w:val="487877FF"/>
     <w:multiLevelType w:val="hybridMultilevel"/>
     <w:tmpl w:val="74041ABA"/>
@@ -7750,7 +8339,7 @@
       </w:pPr>
     </w:lvl>
   </w:abstractNum>
-  <w:abstractNum w:abstractNumId="15" w15:restartNumberingAfterBreak="0">
+  <w:abstractNum w:abstractNumId="16" w15:restartNumberingAfterBreak="0">
     <w:nsid w:val="5C55011E"/>
     <w:multiLevelType w:val="hybridMultilevel"/>
     <w:tmpl w:val="C8DADB90"/>
@@ -7841,7 +8430,7 @@
       </w:pPr>
     </w:lvl>
   </w:abstractNum>
-  <w:abstractNum w:abstractNumId="16" w15:restartNumberingAfterBreak="0">
+  <w:abstractNum w:abstractNumId="17" w15:restartNumberingAfterBreak="0">
     <w:nsid w:val="5E9A1615"/>
     <w:multiLevelType w:val="hybridMultilevel"/>
     <w:tmpl w:val="6FF225AA"/>
@@ -7930,7 +8519,7 @@
       </w:pPr>
     </w:lvl>
   </w:abstractNum>
-  <w:abstractNum w:abstractNumId="17" w15:restartNumberingAfterBreak="0">
+  <w:abstractNum w:abstractNumId="18" w15:restartNumberingAfterBreak="0">
     <w:nsid w:val="623F4B19"/>
     <w:multiLevelType w:val="hybridMultilevel"/>
     <w:tmpl w:val="522E0D80"/>
@@ -8019,7 +8608,7 @@
       </w:pPr>
     </w:lvl>
   </w:abstractNum>
-  <w:abstractNum w:abstractNumId="18" w15:restartNumberingAfterBreak="0">
+  <w:abstractNum w:abstractNumId="19" w15:restartNumberingAfterBreak="0">
     <w:nsid w:val="68CB0942"/>
     <w:multiLevelType w:val="hybridMultilevel"/>
     <w:tmpl w:val="94004E34"/>
@@ -8108,7 +8697,7 @@
       </w:pPr>
     </w:lvl>
   </w:abstractNum>
-  <w:abstractNum w:abstractNumId="19" w15:restartNumberingAfterBreak="0">
+  <w:abstractNum w:abstractNumId="20" w15:restartNumberingAfterBreak="0">
     <w:nsid w:val="6FBF3A5A"/>
     <w:multiLevelType w:val="hybridMultilevel"/>
     <w:tmpl w:val="FB626AB2"/>
@@ -8227,7 +8816,96 @@
       </w:pPr>
     </w:lvl>
   </w:abstractNum>
-  <w:abstractNum w:abstractNumId="20" w15:restartNumberingAfterBreak="0">
+  <w:abstractNum w:abstractNumId="21" w15:restartNumberingAfterBreak="0">
+    <w:nsid w:val="71BB5D95"/>
+    <w:multiLevelType w:val="hybridMultilevel"/>
+    <w:tmpl w:val="787240DE"/>
+    <w:lvl w:ilvl="0" w:tplc="3014C434">
+      <w:start w:val="1"/>
+      <w:numFmt w:val="decimal"/>
+      <w:lvlText w:val="%1."/>
+      <w:lvlJc w:val="left"/>
+      <w:pPr>
+        <w:ind w:left="360" w:hanging="360"/>
+      </w:pPr>
+      <w:rPr>
+        <w:rFonts w:hint="default"/>
+      </w:rPr>
+    </w:lvl>
+    <w:lvl w:ilvl="1" w:tplc="04090019" w:tentative="1">
+      <w:start w:val="1"/>
+      <w:numFmt w:val="ideographTraditional"/>
+      <w:lvlText w:val="%2、"/>
+      <w:lvlJc w:val="left"/>
+      <w:pPr>
+        <w:ind w:left="960" w:hanging="480"/>
+      </w:pPr>
+    </w:lvl>
+    <w:lvl w:ilvl="2" w:tplc="0409001B" w:tentative="1">
+      <w:start w:val="1"/>
+      <w:numFmt w:val="lowerRoman"/>
+      <w:lvlText w:val="%3."/>
+      <w:lvlJc w:val="right"/>
+      <w:pPr>
+        <w:ind w:left="1440" w:hanging="480"/>
+      </w:pPr>
+    </w:lvl>
+    <w:lvl w:ilvl="3" w:tplc="0409000F" w:tentative="1">
+      <w:start w:val="1"/>
+      <w:numFmt w:val="decimal"/>
+      <w:lvlText w:val="%4."/>
+      <w:lvlJc w:val="left"/>
+      <w:pPr>
+        <w:ind w:left="1920" w:hanging="480"/>
+      </w:pPr>
+    </w:lvl>
+    <w:lvl w:ilvl="4" w:tplc="04090019" w:tentative="1">
+      <w:start w:val="1"/>
+      <w:numFmt w:val="ideographTraditional"/>
+      <w:lvlText w:val="%5、"/>
+      <w:lvlJc w:val="left"/>
+      <w:pPr>
+        <w:ind w:left="2400" w:hanging="480"/>
+      </w:pPr>
+    </w:lvl>
+    <w:lvl w:ilvl="5" w:tplc="0409001B" w:tentative="1">
+      <w:start w:val="1"/>
+      <w:numFmt w:val="lowerRoman"/>
+      <w:lvlText w:val="%6."/>
+      <w:lvlJc w:val="right"/>
+      <w:pPr>
+        <w:ind w:left="2880" w:hanging="480"/>
+      </w:pPr>
+    </w:lvl>
+    <w:lvl w:ilvl="6" w:tplc="0409000F" w:tentative="1">
+      <w:start w:val="1"/>
+      <w:numFmt w:val="decimal"/>
+      <w:lvlText w:val="%7."/>
+      <w:lvlJc w:val="left"/>
+      <w:pPr>
+        <w:ind w:left="3360" w:hanging="480"/>
+      </w:pPr>
+    </w:lvl>
+    <w:lvl w:ilvl="7" w:tplc="04090019" w:tentative="1">
+      <w:start w:val="1"/>
+      <w:numFmt w:val="ideographTraditional"/>
+      <w:lvlText w:val="%8、"/>
+      <w:lvlJc w:val="left"/>
+      <w:pPr>
+        <w:ind w:left="3840" w:hanging="480"/>
+      </w:pPr>
+    </w:lvl>
+    <w:lvl w:ilvl="8" w:tplc="0409001B" w:tentative="1">
+      <w:start w:val="1"/>
+      <w:numFmt w:val="lowerRoman"/>
+      <w:lvlText w:val="%9."/>
+      <w:lvlJc w:val="right"/>
+      <w:pPr>
+        <w:ind w:left="4320" w:hanging="480"/>
+      </w:pPr>
+    </w:lvl>
+  </w:abstractNum>
+  <w:abstractNum w:abstractNumId="22" w15:restartNumberingAfterBreak="0">
     <w:nsid w:val="77F4304A"/>
     <w:multiLevelType w:val="multilevel"/>
     <w:tmpl w:val="C7D601AA"/>
@@ -8352,7 +9030,7 @@
       </w:pPr>
     </w:lvl>
   </w:abstractNum>
-  <w:abstractNum w:abstractNumId="21" w15:restartNumberingAfterBreak="0">
+  <w:abstractNum w:abstractNumId="23" w15:restartNumberingAfterBreak="0">
     <w:nsid w:val="7C5A6828"/>
     <w:multiLevelType w:val="hybridMultilevel"/>
     <w:tmpl w:val="089A601C"/>
@@ -8438,7 +9116,7 @@
       </w:pPr>
     </w:lvl>
   </w:abstractNum>
-  <w:abstractNum w:abstractNumId="22" w15:restartNumberingAfterBreak="0">
+  <w:abstractNum w:abstractNumId="24" w15:restartNumberingAfterBreak="0">
     <w:nsid w:val="7FEB330A"/>
     <w:multiLevelType w:val="hybridMultilevel"/>
     <w:tmpl w:val="A75018D4"/>
@@ -8552,16 +9230,16 @@
     </w:lvl>
   </w:abstractNum>
   <w:num w:numId="1">
-    <w:abstractNumId w:val="22"/>
+    <w:abstractNumId w:val="24"/>
   </w:num>
   <w:num w:numId="2">
     <w:abstractNumId w:val="3"/>
   </w:num>
   <w:num w:numId="3">
-    <w:abstractNumId w:val="19"/>
+    <w:abstractNumId w:val="20"/>
   </w:num>
   <w:num w:numId="4">
-    <w:abstractNumId w:val="20"/>
+    <w:abstractNumId w:val="22"/>
   </w:num>
   <w:num w:numId="5">
     <w:abstractNumId w:val="7"/>
@@ -8570,31 +9248,31 @@
     <w:abstractNumId w:val="1"/>
   </w:num>
   <w:num w:numId="7">
-    <w:abstractNumId w:val="11"/>
+    <w:abstractNumId w:val="12"/>
   </w:num>
   <w:num w:numId="8">
-    <w:abstractNumId w:val="21"/>
+    <w:abstractNumId w:val="23"/>
   </w:num>
   <w:num w:numId="9">
-    <w:abstractNumId w:val="13"/>
+    <w:abstractNumId w:val="14"/>
   </w:num>
   <w:num w:numId="10">
-    <w:abstractNumId w:val="10"/>
+    <w:abstractNumId w:val="11"/>
   </w:num>
   <w:num w:numId="11">
     <w:abstractNumId w:val="8"/>
   </w:num>
   <w:num w:numId="12">
-    <w:abstractNumId w:val="9"/>
+    <w:abstractNumId w:val="10"/>
   </w:num>
   <w:num w:numId="13">
+    <w:abstractNumId w:val="19"/>
+  </w:num>
+  <w:num w:numId="14">
     <w:abstractNumId w:val="18"/>
   </w:num>
-  <w:num w:numId="14">
+  <w:num w:numId="15">
     <w:abstractNumId w:val="17"/>
-  </w:num>
-  <w:num w:numId="15">
-    <w:abstractNumId w:val="16"/>
   </w:num>
   <w:num w:numId="16">
     <w:abstractNumId w:val="2"/>
@@ -8609,16 +9287,22 @@
     <w:abstractNumId w:val="4"/>
   </w:num>
   <w:num w:numId="20">
-    <w:abstractNumId w:val="15"/>
+    <w:abstractNumId w:val="16"/>
   </w:num>
   <w:num w:numId="21">
-    <w:abstractNumId w:val="14"/>
+    <w:abstractNumId w:val="15"/>
   </w:num>
   <w:num w:numId="22">
     <w:abstractNumId w:val="0"/>
   </w:num>
   <w:num w:numId="23">
-    <w:abstractNumId w:val="12"/>
+    <w:abstractNumId w:val="13"/>
+  </w:num>
+  <w:num w:numId="24">
+    <w:abstractNumId w:val="9"/>
+  </w:num>
+  <w:num w:numId="25">
+    <w:abstractNumId w:val="21"/>
   </w:num>
 </w:numbering>
 </file>
